--- a/documents/152-Benhutzerhandbuch-Raspi_ThomasFrey.docx
+++ b/documents/152-Benhutzerhandbuch-Raspi_ThomasFrey.docx
@@ -5,8 +5,9 @@
     <w:sdt>
       <w:sdtPr>
         <w:rPr>
-          <w:rFonts w:asciiTheme="majorHAnsi" w:eastAsiaTheme="majorEastAsia" w:hAnsiTheme="majorHAnsi" w:cstheme="majorBidi"/>
+          <w:rFonts w:ascii="Segoe UI Light" w:eastAsiaTheme="majorEastAsia" w:hAnsi="Segoe UI Light" w:cstheme="majorBidi"/>
           <w:caps/>
+          <w:lang w:eastAsia="en-US"/>
         </w:rPr>
         <w:id w:val="-1678881835"/>
         <w:docPartObj>
@@ -16,11 +17,10 @@
       </w:sdtPr>
       <w:sdtEndPr>
         <w:rPr>
-          <w:rFonts w:asciiTheme="minorHAnsi" w:eastAsiaTheme="minorHAnsi" w:hAnsiTheme="minorHAnsi" w:cstheme="minorBidi"/>
+          <w:rFonts w:eastAsiaTheme="minorHAnsi" w:cstheme="minorBidi"/>
           <w:b/>
           <w:bCs/>
           <w:caps w:val="0"/>
-          <w:lang w:eastAsia="en-US"/>
         </w:rPr>
       </w:sdtEndPr>
       <w:sdtContent>
@@ -41,8 +41,9 @@
             <w:sdt>
               <w:sdtPr>
                 <w:rPr>
-                  <w:rFonts w:asciiTheme="majorHAnsi" w:eastAsiaTheme="majorEastAsia" w:hAnsiTheme="majorHAnsi" w:cstheme="majorBidi"/>
+                  <w:rFonts w:ascii="Segoe UI Light" w:eastAsiaTheme="majorEastAsia" w:hAnsi="Segoe UI Light" w:cstheme="majorBidi"/>
                   <w:caps/>
+                  <w:lang w:eastAsia="en-US"/>
                 </w:rPr>
                 <w:alias w:val="Firma"/>
                 <w:id w:val="15524243"/>
@@ -52,6 +53,11 @@
                 <w:dataBinding w:prefixMappings="xmlns:ns0='http://schemas.openxmlformats.org/officeDocument/2006/extended-properties'" w:xpath="/ns0:Properties[1]/ns0:Company[1]" w:storeItemID="{6668398D-A668-4E3E-A5EB-62B293D839F1}"/>
                 <w:text/>
               </w:sdtPr>
+              <w:sdtEndPr>
+                <w:rPr>
+                  <w:lang w:eastAsia="de-CH"/>
+                </w:rPr>
+              </w:sdtEndPr>
               <w:sdtContent>
                 <w:tc>
                   <w:tcPr>
@@ -62,13 +68,13 @@
                       <w:pStyle w:val="KeinLeerraum"/>
                       <w:jc w:val="center"/>
                       <w:rPr>
-                        <w:rFonts w:asciiTheme="majorHAnsi" w:eastAsiaTheme="majorEastAsia" w:hAnsiTheme="majorHAnsi" w:cstheme="majorBidi"/>
+                        <w:rFonts w:ascii="Segoe UI Light" w:eastAsiaTheme="majorEastAsia" w:hAnsi="Segoe UI Light" w:cstheme="majorBidi"/>
                         <w:caps/>
                       </w:rPr>
                     </w:pPr>
                     <w:r>
                       <w:rPr>
-                        <w:rFonts w:asciiTheme="majorHAnsi" w:eastAsiaTheme="majorEastAsia" w:hAnsiTheme="majorHAnsi" w:cstheme="majorBidi"/>
+                        <w:rFonts w:ascii="Segoe UI Light" w:eastAsiaTheme="majorEastAsia" w:hAnsi="Segoe UI Light" w:cstheme="majorBidi"/>
                         <w:caps/>
                       </w:rPr>
                       <w:t>COOP GENOSSENSCHAFT</w:t>
@@ -86,7 +92,7 @@
             <w:sdt>
               <w:sdtPr>
                 <w:rPr>
-                  <w:rFonts w:asciiTheme="majorHAnsi" w:eastAsiaTheme="majorEastAsia" w:hAnsiTheme="majorHAnsi" w:cstheme="majorBidi"/>
+                  <w:rFonts w:ascii="Segoe UI Light" w:eastAsiaTheme="majorEastAsia" w:hAnsi="Segoe UI Light" w:cstheme="majorBidi"/>
                   <w:sz w:val="80"/>
                   <w:szCs w:val="80"/>
                 </w:rPr>
@@ -98,6 +104,7 @@
                 <w:dataBinding w:prefixMappings="xmlns:ns0='http://schemas.openxmlformats.org/package/2006/metadata/core-properties' xmlns:ns1='http://purl.org/dc/elements/1.1/'" w:xpath="/ns0:coreProperties[1]/ns1:title[1]" w:storeItemID="{6C3C8BC8-F283-45AE-878A-BAB7291924A1}"/>
                 <w:text/>
               </w:sdtPr>
+              <w:sdtEndPr/>
               <w:sdtContent>
                 <w:tc>
                   <w:tcPr>
@@ -112,14 +119,15 @@
                       <w:pStyle w:val="KeinLeerraum"/>
                       <w:jc w:val="center"/>
                       <w:rPr>
-                        <w:rFonts w:asciiTheme="majorHAnsi" w:eastAsiaTheme="majorEastAsia" w:hAnsiTheme="majorHAnsi" w:cstheme="majorBidi"/>
+                        <w:rFonts w:ascii="Segoe UI Light" w:eastAsiaTheme="majorEastAsia" w:hAnsi="Segoe UI Light" w:cstheme="majorBidi"/>
+                        <w:b/>
                         <w:sz w:val="80"/>
                         <w:szCs w:val="80"/>
                       </w:rPr>
                     </w:pPr>
                     <w:r>
                       <w:rPr>
-                        <w:rFonts w:asciiTheme="majorHAnsi" w:eastAsiaTheme="majorEastAsia" w:hAnsiTheme="majorHAnsi" w:cstheme="majorBidi"/>
+                        <w:rFonts w:ascii="Segoe UI Light" w:eastAsiaTheme="majorEastAsia" w:hAnsi="Segoe UI Light" w:cstheme="majorBidi"/>
                         <w:sz w:val="80"/>
                         <w:szCs w:val="80"/>
                       </w:rPr>
@@ -138,7 +146,7 @@
             <w:sdt>
               <w:sdtPr>
                 <w:rPr>
-                  <w:rFonts w:asciiTheme="majorHAnsi" w:eastAsiaTheme="majorEastAsia" w:hAnsiTheme="majorHAnsi" w:cstheme="majorBidi"/>
+                  <w:rFonts w:ascii="Segoe UI Light" w:eastAsiaTheme="majorEastAsia" w:hAnsi="Segoe UI Light" w:cstheme="majorBidi"/>
                   <w:sz w:val="44"/>
                   <w:szCs w:val="44"/>
                 </w:rPr>
@@ -150,6 +158,7 @@
                 <w:dataBinding w:prefixMappings="xmlns:ns0='http://schemas.openxmlformats.org/package/2006/metadata/core-properties' xmlns:ns1='http://purl.org/dc/elements/1.1/'" w:xpath="/ns0:coreProperties[1]/ns1:subject[1]" w:storeItemID="{6C3C8BC8-F283-45AE-878A-BAB7291924A1}"/>
                 <w:text/>
               </w:sdtPr>
+              <w:sdtEndPr/>
               <w:sdtContent>
                 <w:tc>
                   <w:tcPr>
@@ -164,36 +173,34 @@
                       <w:pStyle w:val="KeinLeerraum"/>
                       <w:jc w:val="center"/>
                       <w:rPr>
-                        <w:rFonts w:asciiTheme="majorHAnsi" w:eastAsiaTheme="majorEastAsia" w:hAnsiTheme="majorHAnsi" w:cstheme="majorBidi"/>
+                        <w:rFonts w:ascii="Segoe UI Light" w:eastAsiaTheme="majorEastAsia" w:hAnsi="Segoe UI Light" w:cstheme="majorBidi"/>
                         <w:sz w:val="44"/>
                         <w:szCs w:val="44"/>
                       </w:rPr>
                     </w:pPr>
                     <w:r>
                       <w:rPr>
-                        <w:rFonts w:asciiTheme="majorHAnsi" w:eastAsiaTheme="majorEastAsia" w:hAnsiTheme="majorHAnsi" w:cstheme="majorBidi"/>
-                        <w:sz w:val="44"/>
-                        <w:szCs w:val="44"/>
-                      </w:rPr>
-                      <w:t xml:space="preserve">Zum KNW </w:t>
-                    </w:r>
-                    <w:proofErr w:type="spellStart"/>
-                    <w:r>
-                      <w:rPr>
-                        <w:rFonts w:asciiTheme="majorHAnsi" w:eastAsiaTheme="majorEastAsia" w:hAnsiTheme="majorHAnsi" w:cstheme="majorBidi"/>
+                        <w:rFonts w:ascii="Segoe UI Light" w:eastAsiaTheme="majorEastAsia" w:hAnsi="Segoe UI Light" w:cstheme="majorBidi"/>
                         <w:sz w:val="44"/>
                         <w:szCs w:val="44"/>
                       </w:rPr>
                       <w:t>Raspberry</w:t>
                     </w:r>
-                    <w:proofErr w:type="spellEnd"/>
                     <w:r>
                       <w:rPr>
-                        <w:rFonts w:asciiTheme="majorHAnsi" w:eastAsiaTheme="majorEastAsia" w:hAnsiTheme="majorHAnsi" w:cstheme="majorBidi"/>
+                        <w:rFonts w:ascii="Segoe UI Light" w:eastAsiaTheme="majorEastAsia" w:hAnsi="Segoe UI Light" w:cstheme="majorBidi"/>
                         <w:sz w:val="44"/>
                         <w:szCs w:val="44"/>
                       </w:rPr>
-                      <w:t xml:space="preserve"> Pi</w:t>
+                      <w:t xml:space="preserve"> </w:t>
+                    </w:r>
+                    <w:r>
+                      <w:rPr>
+                        <w:rFonts w:ascii="Segoe UI Light" w:eastAsiaTheme="majorEastAsia" w:hAnsi="Segoe UI Light" w:cstheme="majorBidi"/>
+                        <w:sz w:val="44"/>
+                        <w:szCs w:val="44"/>
+                      </w:rPr>
+                      <w:t>Project</w:t>
                     </w:r>
                   </w:p>
                 </w:tc>
@@ -214,6 +221,9 @@
                 <w:pPr>
                   <w:pStyle w:val="KeinLeerraum"/>
                   <w:jc w:val="center"/>
+                  <w:rPr>
+                    <w:rFonts w:ascii="Segoe UI Light" w:hAnsi="Segoe UI Light"/>
+                  </w:rPr>
                 </w:pPr>
               </w:p>
             </w:tc>
@@ -226,8 +236,9 @@
             <w:sdt>
               <w:sdtPr>
                 <w:rPr>
-                  <w:b/>
+                  <w:rFonts w:ascii="Segoe UI Light" w:hAnsi="Segoe UI Light"/>
                   <w:bCs/>
+                  <w:sz w:val="24"/>
                 </w:rPr>
                 <w:alias w:val="Autor"/>
                 <w:id w:val="15524260"/>
@@ -237,6 +248,7 @@
                 <w:dataBinding w:prefixMappings="xmlns:ns0='http://schemas.openxmlformats.org/package/2006/metadata/core-properties' xmlns:ns1='http://purl.org/dc/elements/1.1/'" w:xpath="/ns0:coreProperties[1]/ns1:creator[1]" w:storeItemID="{6C3C8BC8-F283-45AE-878A-BAB7291924A1}"/>
                 <w:text/>
               </w:sdtPr>
+              <w:sdtEndPr/>
               <w:sdtContent>
                 <w:tc>
                   <w:tcPr>
@@ -248,14 +260,15 @@
                       <w:pStyle w:val="KeinLeerraum"/>
                       <w:jc w:val="center"/>
                       <w:rPr>
-                        <w:b/>
+                        <w:rFonts w:ascii="Segoe UI Light" w:hAnsi="Segoe UI Light"/>
                         <w:bCs/>
                       </w:rPr>
                     </w:pPr>
                     <w:r>
                       <w:rPr>
-                        <w:b/>
+                        <w:rFonts w:ascii="Segoe UI Light" w:hAnsi="Segoe UI Light"/>
                         <w:bCs/>
+                        <w:sz w:val="24"/>
                       </w:rPr>
                       <w:t>Thomas Frey</w:t>
                     </w:r>
@@ -272,8 +285,9 @@
             <w:sdt>
               <w:sdtPr>
                 <w:rPr>
-                  <w:b/>
+                  <w:rFonts w:ascii="Segoe UI Light" w:hAnsi="Segoe UI Light"/>
                   <w:bCs/>
+                  <w:sz w:val="24"/>
                 </w:rPr>
                 <w:alias w:val="Datum"/>
                 <w:id w:val="516659546"/>
@@ -288,6 +302,7 @@
                   <w:calendar w:val="gregorian"/>
                 </w:date>
               </w:sdtPr>
+              <w:sdtEndPr/>
               <w:sdtContent>
                 <w:tc>
                   <w:tcPr>
@@ -299,14 +314,15 @@
                       <w:pStyle w:val="KeinLeerraum"/>
                       <w:jc w:val="center"/>
                       <w:rPr>
-                        <w:b/>
+                        <w:rFonts w:ascii="Segoe UI Light" w:hAnsi="Segoe UI Light"/>
                         <w:bCs/>
                       </w:rPr>
                     </w:pPr>
                     <w:r>
                       <w:rPr>
-                        <w:b/>
+                        <w:rFonts w:ascii="Segoe UI Light" w:hAnsi="Segoe UI Light"/>
                         <w:bCs/>
+                        <w:sz w:val="24"/>
                         <w:lang w:val="de-DE"/>
                       </w:rPr>
                       <w:t>11.06.2015</w:t>
@@ -317,10 +333,21 @@
             </w:sdt>
           </w:tr>
         </w:tbl>
-        <w:p/>
         <w:p>
-          <w:bookmarkStart w:id="0" w:name="_GoBack"/>
-          <w:bookmarkEnd w:id="0"/>
+          <w:pPr>
+            <w:jc w:val="center"/>
+            <w:rPr>
+              <w:rFonts w:ascii="Segoe UI Light" w:hAnsi="Segoe UI Light"/>
+            </w:rPr>
+          </w:pPr>
+        </w:p>
+        <w:p>
+          <w:pPr>
+            <w:jc w:val="center"/>
+            <w:rPr>
+              <w:rFonts w:ascii="Segoe UI Light" w:hAnsi="Segoe UI Light"/>
+            </w:rPr>
+          </w:pPr>
         </w:p>
         <w:tbl>
           <w:tblPr>
@@ -332,42 +359,40 @@
             <w:gridCol w:w="9288"/>
           </w:tblGrid>
           <w:tr>
-            <w:sdt>
-              <w:sdtPr>
-                <w:alias w:val="Exposee"/>
-                <w:id w:val="8276291"/>
-                <w:placeholder>
-                  <w:docPart w:val="92EB890F725C417CB92D63FE6BAA0521"/>
-                </w:placeholder>
-                <w:showingPlcHdr/>
-                <w:dataBinding w:prefixMappings="xmlns:ns0='http://schemas.microsoft.com/office/2006/coverPageProps'" w:xpath="/ns0:CoverPageProperties[1]/ns0:Abstract[1]" w:storeItemID="{55AF091B-3C7A-41E3-B477-F2FDAA23CFDA}"/>
-                <w:text/>
-              </w:sdtPr>
-              <w:sdtContent>
-                <w:tc>
-                  <w:tcPr>
-                    <w:tcW w:w="5000" w:type="pct"/>
-                  </w:tcPr>
-                  <w:p>
-                    <w:pPr>
-                      <w:pStyle w:val="KeinLeerraum"/>
-                    </w:pPr>
-                    <w:r>
-                      <w:rPr>
-                        <w:lang w:val="de-DE"/>
-                      </w:rPr>
-                      <w:t>[Geben Sie hier das Exposee für das Dokument ein. Das Exposee ist meist eine Kurzbeschreibung des Dokumentinhalts. Geben Sie hier das Exposee für das Dokument ein. Das Exposee ist meist eine Kurzbeschreibung des Dokumentinhalts.]</w:t>
-                    </w:r>
-                  </w:p>
-                </w:tc>
-              </w:sdtContent>
-            </w:sdt>
+            <w:tc>
+              <w:tcPr>
+                <w:tcW w:w="5000" w:type="pct"/>
+              </w:tcPr>
+              <w:p>
+                <w:pPr>
+                  <w:pStyle w:val="KeinLeerraum"/>
+                  <w:jc w:val="both"/>
+                  <w:rPr>
+                    <w:rFonts w:ascii="Segoe UI Light" w:hAnsi="Segoe UI Light"/>
+                  </w:rPr>
+                </w:pPr>
+              </w:p>
+            </w:tc>
           </w:tr>
         </w:tbl>
-        <w:p/>
         <w:p>
+          <w:pPr>
+            <w:jc w:val="both"/>
+            <w:rPr>
+              <w:rFonts w:ascii="Segoe UI Light" w:hAnsi="Segoe UI Light"/>
+            </w:rPr>
+          </w:pPr>
+        </w:p>
+        <w:p>
+          <w:pPr>
+            <w:jc w:val="both"/>
+            <w:rPr>
+              <w:rFonts w:ascii="Segoe UI Light" w:hAnsi="Segoe UI Light"/>
+            </w:rPr>
+          </w:pPr>
           <w:r>
             <w:rPr>
+              <w:rFonts w:ascii="Segoe UI Light" w:hAnsi="Segoe UI Light"/>
               <w:b/>
               <w:bCs/>
             </w:rPr>
@@ -379,7 +404,13 @@
     <w:sdt>
       <w:sdtPr>
         <w:rPr>
-          <w:lang w:val="de-DE"/>
+          <w:rFonts w:ascii="Segoe UI Light" w:eastAsiaTheme="minorHAnsi" w:hAnsi="Segoe UI Light" w:cstheme="minorBidi"/>
+          <w:b w:val="0"/>
+          <w:bCs w:val="0"/>
+          <w:color w:val="auto"/>
+          <w:sz w:val="22"/>
+          <w:szCs w:val="22"/>
+          <w:lang w:val="de-DE" w:eastAsia="en-US"/>
         </w:rPr>
         <w:id w:val="-915237801"/>
         <w:docPartObj>
@@ -387,25 +418,29 @@
           <w:docPartUnique/>
         </w:docPartObj>
       </w:sdtPr>
-      <w:sdtEndPr>
-        <w:rPr>
-          <w:rFonts w:asciiTheme="minorHAnsi" w:eastAsiaTheme="minorHAnsi" w:hAnsiTheme="minorHAnsi" w:cstheme="minorBidi"/>
-          <w:color w:val="auto"/>
-          <w:sz w:val="22"/>
-          <w:szCs w:val="22"/>
-          <w:lang w:eastAsia="en-US"/>
-        </w:rPr>
-      </w:sdtEndPr>
+      <w:sdtEndPr/>
       <w:sdtContent>
         <w:p>
           <w:pPr>
             <w:pStyle w:val="Inhaltsverzeichnisberschrift"/>
+            <w:jc w:val="both"/>
+            <w:rPr>
+              <w:rFonts w:ascii="Segoe UI Light" w:hAnsi="Segoe UI Light"/>
+            </w:rPr>
           </w:pPr>
           <w:r>
             <w:rPr>
+              <w:rFonts w:ascii="Segoe UI Light" w:hAnsi="Segoe UI Light"/>
               <w:lang w:val="de-DE"/>
             </w:rPr>
             <w:t>Inhalt</w:t>
+          </w:r>
+          <w:r>
+            <w:rPr>
+              <w:rFonts w:ascii="Segoe UI Light" w:hAnsi="Segoe UI Light"/>
+              <w:lang w:val="de-DE"/>
+            </w:rPr>
+            <w:t>sverzeichnis</w:t>
           </w:r>
         </w:p>
         <w:p>
@@ -415,22 +450,34 @@
               <w:tab w:val="right" w:leader="dot" w:pos="9062"/>
             </w:tabs>
             <w:rPr>
+              <w:rFonts w:eastAsiaTheme="minorEastAsia"/>
               <w:noProof/>
+              <w:lang w:eastAsia="de-CH"/>
             </w:rPr>
           </w:pPr>
           <w:r>
+            <w:rPr>
+              <w:rFonts w:ascii="Segoe UI Light" w:hAnsi="Segoe UI Light"/>
+            </w:rPr>
             <w:fldChar w:fldCharType="begin"/>
           </w:r>
           <w:r>
+            <w:rPr>
+              <w:rFonts w:ascii="Segoe UI Light" w:hAnsi="Segoe UI Light"/>
+            </w:rPr>
             <w:instrText xml:space="preserve"> TOC \o "1-3" \h \z \u </w:instrText>
           </w:r>
           <w:r>
+            <w:rPr>
+              <w:rFonts w:ascii="Segoe UI Light" w:hAnsi="Segoe UI Light"/>
+            </w:rPr>
             <w:fldChar w:fldCharType="separate"/>
           </w:r>
-          <w:hyperlink w:anchor="_Toc421808737" w:history="1">
+          <w:hyperlink w:anchor="_Toc421887006" w:history="1">
             <w:r>
               <w:rPr>
                 <w:rStyle w:val="Hyperlink"/>
+                <w:rFonts w:ascii="Segoe UI Light" w:hAnsi="Segoe UI Light"/>
                 <w:noProof/>
               </w:rPr>
               <w:t>Einleitung</w:t>
@@ -454,7 +501,7 @@
                 <w:noProof/>
                 <w:webHidden/>
               </w:rPr>
-              <w:instrText xml:space="preserve"> PAGEREF _Toc421808737 \h </w:instrText>
+              <w:instrText xml:space="preserve"> PAGEREF _Toc421887006 \h </w:instrText>
             </w:r>
             <w:r>
               <w:rPr>
@@ -492,13 +539,16 @@
               <w:tab w:val="right" w:leader="dot" w:pos="9062"/>
             </w:tabs>
             <w:rPr>
+              <w:rFonts w:eastAsiaTheme="minorEastAsia"/>
               <w:noProof/>
+              <w:lang w:eastAsia="de-CH"/>
             </w:rPr>
           </w:pPr>
-          <w:hyperlink w:anchor="_Toc421808738" w:history="1">
+          <w:hyperlink w:anchor="_Toc421887007" w:history="1">
             <w:r>
               <w:rPr>
                 <w:rStyle w:val="Hyperlink"/>
+                <w:rFonts w:ascii="Segoe UI Light" w:hAnsi="Segoe UI Light"/>
                 <w:noProof/>
               </w:rPr>
               <w:t>Informationen zum Raspberry Pi</w:t>
@@ -522,7 +572,7 @@
                 <w:noProof/>
                 <w:webHidden/>
               </w:rPr>
-              <w:instrText xml:space="preserve"> PAGEREF _Toc421808738 \h </w:instrText>
+              <w:instrText xml:space="preserve"> PAGEREF _Toc421887007 \h </w:instrText>
             </w:r>
             <w:r>
               <w:rPr>
@@ -560,16 +610,19 @@
               <w:tab w:val="right" w:leader="dot" w:pos="9062"/>
             </w:tabs>
             <w:rPr>
+              <w:rFonts w:eastAsiaTheme="minorEastAsia"/>
               <w:noProof/>
+              <w:lang w:eastAsia="de-CH"/>
             </w:rPr>
           </w:pPr>
-          <w:hyperlink w:anchor="_Toc421808739" w:history="1">
+          <w:hyperlink w:anchor="_Toc421887008" w:history="1">
             <w:r>
               <w:rPr>
                 <w:rStyle w:val="Hyperlink"/>
-                <w:noProof/>
-              </w:rPr>
-              <w:t>Installationen</w:t>
+                <w:rFonts w:ascii="Segoe UI Light" w:hAnsi="Segoe UI Light"/>
+                <w:noProof/>
+              </w:rPr>
+              <w:t>Voraussetzungen</w:t>
             </w:r>
             <w:r>
               <w:rPr>
@@ -590,7 +643,149 @@
                 <w:noProof/>
                 <w:webHidden/>
               </w:rPr>
-              <w:instrText xml:space="preserve"> PAGEREF _Toc421808739 \h </w:instrText>
+              <w:instrText xml:space="preserve"> PAGEREF _Toc421887008 \h </w:instrText>
+            </w:r>
+            <w:r>
+              <w:rPr>
+                <w:noProof/>
+                <w:webHidden/>
+              </w:rPr>
+            </w:r>
+            <w:r>
+              <w:rPr>
+                <w:noProof/>
+                <w:webHidden/>
+              </w:rPr>
+              <w:fldChar w:fldCharType="separate"/>
+            </w:r>
+            <w:r>
+              <w:rPr>
+                <w:noProof/>
+                <w:webHidden/>
+              </w:rPr>
+              <w:t>2</w:t>
+            </w:r>
+            <w:r>
+              <w:rPr>
+                <w:noProof/>
+                <w:webHidden/>
+              </w:rPr>
+              <w:fldChar w:fldCharType="end"/>
+            </w:r>
+          </w:hyperlink>
+        </w:p>
+        <w:p>
+          <w:pPr>
+            <w:pStyle w:val="Verzeichnis3"/>
+            <w:tabs>
+              <w:tab w:val="right" w:leader="dot" w:pos="9062"/>
+            </w:tabs>
+            <w:rPr>
+              <w:rFonts w:eastAsiaTheme="minorEastAsia"/>
+              <w:noProof/>
+              <w:lang w:eastAsia="de-CH"/>
+            </w:rPr>
+          </w:pPr>
+          <w:hyperlink w:anchor="_Toc421887009" w:history="1">
+            <w:r>
+              <w:rPr>
+                <w:rStyle w:val="Hyperlink"/>
+                <w:rFonts w:ascii="Segoe UI Light" w:hAnsi="Segoe UI Light"/>
+                <w:noProof/>
+              </w:rPr>
+              <w:t>Allgemeine Voraussetzungen</w:t>
+            </w:r>
+            <w:r>
+              <w:rPr>
+                <w:noProof/>
+                <w:webHidden/>
+              </w:rPr>
+              <w:tab/>
+            </w:r>
+            <w:r>
+              <w:rPr>
+                <w:noProof/>
+                <w:webHidden/>
+              </w:rPr>
+              <w:fldChar w:fldCharType="begin"/>
+            </w:r>
+            <w:r>
+              <w:rPr>
+                <w:noProof/>
+                <w:webHidden/>
+              </w:rPr>
+              <w:instrText xml:space="preserve"> PAGEREF _Toc421887009 \h </w:instrText>
+            </w:r>
+            <w:r>
+              <w:rPr>
+                <w:noProof/>
+                <w:webHidden/>
+              </w:rPr>
+            </w:r>
+            <w:r>
+              <w:rPr>
+                <w:noProof/>
+                <w:webHidden/>
+              </w:rPr>
+              <w:fldChar w:fldCharType="separate"/>
+            </w:r>
+            <w:r>
+              <w:rPr>
+                <w:noProof/>
+                <w:webHidden/>
+              </w:rPr>
+              <w:t>2</w:t>
+            </w:r>
+            <w:r>
+              <w:rPr>
+                <w:noProof/>
+                <w:webHidden/>
+              </w:rPr>
+              <w:fldChar w:fldCharType="end"/>
+            </w:r>
+          </w:hyperlink>
+        </w:p>
+        <w:p>
+          <w:pPr>
+            <w:pStyle w:val="Verzeichnis3"/>
+            <w:tabs>
+              <w:tab w:val="right" w:leader="dot" w:pos="9062"/>
+            </w:tabs>
+            <w:rPr>
+              <w:rFonts w:eastAsiaTheme="minorEastAsia"/>
+              <w:noProof/>
+              <w:lang w:eastAsia="de-CH"/>
+            </w:rPr>
+          </w:pPr>
+          <w:hyperlink w:anchor="_Toc421887010" w:history="1">
+            <w:r>
+              <w:rPr>
+                <w:rStyle w:val="Hyperlink"/>
+                <w:rFonts w:ascii="Segoe UI Light" w:hAnsi="Segoe UI Light"/>
+                <w:noProof/>
+              </w:rPr>
+              <w:t>Spezifische Voraussetzungen</w:t>
+            </w:r>
+            <w:r>
+              <w:rPr>
+                <w:noProof/>
+                <w:webHidden/>
+              </w:rPr>
+              <w:tab/>
+            </w:r>
+            <w:r>
+              <w:rPr>
+                <w:noProof/>
+                <w:webHidden/>
+              </w:rPr>
+              <w:fldChar w:fldCharType="begin"/>
+            </w:r>
+            <w:r>
+              <w:rPr>
+                <w:noProof/>
+                <w:webHidden/>
+              </w:rPr>
+              <w:instrText xml:space="preserve"> PAGEREF _Toc421887010 \h </w:instrText>
             </w:r>
             <w:r>
               <w:rPr>
@@ -628,16 +823,19 @@
               <w:tab w:val="right" w:leader="dot" w:pos="9062"/>
             </w:tabs>
             <w:rPr>
+              <w:rFonts w:eastAsiaTheme="minorEastAsia"/>
               <w:noProof/>
+              <w:lang w:eastAsia="de-CH"/>
             </w:rPr>
           </w:pPr>
-          <w:hyperlink w:anchor="_Toc421808740" w:history="1">
+          <w:hyperlink w:anchor="_Toc421887011" w:history="1">
             <w:r>
               <w:rPr>
                 <w:rStyle w:val="Hyperlink"/>
-                <w:noProof/>
-              </w:rPr>
-              <w:t>Befehle</w:t>
+                <w:rFonts w:ascii="Segoe UI Light" w:hAnsi="Segoe UI Light"/>
+                <w:noProof/>
+              </w:rPr>
+              <w:t>Hinweise</w:t>
             </w:r>
             <w:r>
               <w:rPr>
@@ -658,7 +856,7 @@
                 <w:noProof/>
                 <w:webHidden/>
               </w:rPr>
-              <w:instrText xml:space="preserve"> PAGEREF _Toc421808740 \h </w:instrText>
+              <w:instrText xml:space="preserve"> PAGEREF _Toc421887011 \h </w:instrText>
             </w:r>
             <w:r>
               <w:rPr>
@@ -696,16 +894,19 @@
               <w:tab w:val="right" w:leader="dot" w:pos="9062"/>
             </w:tabs>
             <w:rPr>
+              <w:rFonts w:eastAsiaTheme="minorEastAsia"/>
               <w:noProof/>
+              <w:lang w:eastAsia="de-CH"/>
             </w:rPr>
           </w:pPr>
-          <w:hyperlink w:anchor="_Toc421808741" w:history="1">
+          <w:hyperlink w:anchor="_Toc421887012" w:history="1">
             <w:r>
               <w:rPr>
                 <w:rStyle w:val="Hyperlink"/>
-                <w:noProof/>
-              </w:rPr>
-              <w:t>Informationen zur Applikationen</w:t>
+                <w:rFonts w:ascii="Segoe UI Light" w:hAnsi="Segoe UI Light"/>
+                <w:noProof/>
+              </w:rPr>
+              <w:t>Importieren der Applikation</w:t>
             </w:r>
             <w:r>
               <w:rPr>
@@ -726,7 +927,7 @@
                 <w:noProof/>
                 <w:webHidden/>
               </w:rPr>
-              <w:instrText xml:space="preserve"> PAGEREF _Toc421808741 \h </w:instrText>
+              <w:instrText xml:space="preserve"> PAGEREF _Toc421887012 \h </w:instrText>
             </w:r>
             <w:r>
               <w:rPr>
@@ -764,16 +965,19 @@
               <w:tab w:val="right" w:leader="dot" w:pos="9062"/>
             </w:tabs>
             <w:rPr>
+              <w:rFonts w:eastAsiaTheme="minorEastAsia"/>
               <w:noProof/>
+              <w:lang w:eastAsia="de-CH"/>
             </w:rPr>
           </w:pPr>
-          <w:hyperlink w:anchor="_Toc421808742" w:history="1">
+          <w:hyperlink w:anchor="_Toc421887013" w:history="1">
             <w:r>
               <w:rPr>
                 <w:rStyle w:val="Hyperlink"/>
-                <w:noProof/>
-              </w:rPr>
-              <w:t>Fuktionsweise</w:t>
+                <w:rFonts w:ascii="Segoe UI Light" w:hAnsi="Segoe UI Light"/>
+                <w:noProof/>
+              </w:rPr>
+              <w:t>Wichtige Anpassungen</w:t>
             </w:r>
             <w:r>
               <w:rPr>
@@ -794,7 +998,7 @@
                 <w:noProof/>
                 <w:webHidden/>
               </w:rPr>
-              <w:instrText xml:space="preserve"> PAGEREF _Toc421808742 \h </w:instrText>
+              <w:instrText xml:space="preserve"> PAGEREF _Toc421887013 \h </w:instrText>
             </w:r>
             <w:r>
               <w:rPr>
@@ -814,7 +1018,7 @@
                 <w:noProof/>
                 <w:webHidden/>
               </w:rPr>
-              <w:t>2</w:t>
+              <w:t>3</w:t>
             </w:r>
             <w:r>
               <w:rPr>
@@ -832,16 +1036,19 @@
               <w:tab w:val="right" w:leader="dot" w:pos="9062"/>
             </w:tabs>
             <w:rPr>
+              <w:rFonts w:eastAsiaTheme="minorEastAsia"/>
               <w:noProof/>
+              <w:lang w:eastAsia="de-CH"/>
             </w:rPr>
           </w:pPr>
-          <w:hyperlink w:anchor="_Toc421808743" w:history="1">
+          <w:hyperlink w:anchor="_Toc421887014" w:history="1">
             <w:r>
               <w:rPr>
                 <w:rStyle w:val="Hyperlink"/>
-                <w:noProof/>
-              </w:rPr>
-              <w:t>Support</w:t>
+                <w:rFonts w:ascii="Segoe UI Light" w:hAnsi="Segoe UI Light"/>
+                <w:noProof/>
+              </w:rPr>
+              <w:t>Informationen zur Applikationen</w:t>
             </w:r>
             <w:r>
               <w:rPr>
@@ -862,7 +1069,7 @@
                 <w:noProof/>
                 <w:webHidden/>
               </w:rPr>
-              <w:instrText xml:space="preserve"> PAGEREF _Toc421808743 \h </w:instrText>
+              <w:instrText xml:space="preserve"> PAGEREF _Toc421887014 \h </w:instrText>
             </w:r>
             <w:r>
               <w:rPr>
@@ -882,7 +1089,7 @@
                 <w:noProof/>
                 <w:webHidden/>
               </w:rPr>
-              <w:t>2</w:t>
+              <w:t>3</w:t>
             </w:r>
             <w:r>
               <w:rPr>
@@ -894,8 +1101,654 @@
           </w:hyperlink>
         </w:p>
         <w:p>
+          <w:pPr>
+            <w:pStyle w:val="Verzeichnis2"/>
+            <w:tabs>
+              <w:tab w:val="right" w:leader="dot" w:pos="9062"/>
+            </w:tabs>
+            <w:rPr>
+              <w:rFonts w:eastAsiaTheme="minorEastAsia"/>
+              <w:noProof/>
+              <w:lang w:eastAsia="de-CH"/>
+            </w:rPr>
+          </w:pPr>
+          <w:hyperlink w:anchor="_Toc421887015" w:history="1">
+            <w:r>
+              <w:rPr>
+                <w:rStyle w:val="Hyperlink"/>
+                <w:rFonts w:ascii="Segoe UI Light" w:hAnsi="Segoe UI Light"/>
+                <w:noProof/>
+              </w:rPr>
+              <w:t>Starten der Applikation</w:t>
+            </w:r>
+            <w:r>
+              <w:rPr>
+                <w:noProof/>
+                <w:webHidden/>
+              </w:rPr>
+              <w:tab/>
+            </w:r>
+            <w:r>
+              <w:rPr>
+                <w:noProof/>
+                <w:webHidden/>
+              </w:rPr>
+              <w:fldChar w:fldCharType="begin"/>
+            </w:r>
+            <w:r>
+              <w:rPr>
+                <w:noProof/>
+                <w:webHidden/>
+              </w:rPr>
+              <w:instrText xml:space="preserve"> PAGEREF _Toc421887015 \h </w:instrText>
+            </w:r>
+            <w:r>
+              <w:rPr>
+                <w:noProof/>
+                <w:webHidden/>
+              </w:rPr>
+            </w:r>
+            <w:r>
+              <w:rPr>
+                <w:noProof/>
+                <w:webHidden/>
+              </w:rPr>
+              <w:fldChar w:fldCharType="separate"/>
+            </w:r>
+            <w:r>
+              <w:rPr>
+                <w:noProof/>
+                <w:webHidden/>
+              </w:rPr>
+              <w:t>3</w:t>
+            </w:r>
+            <w:r>
+              <w:rPr>
+                <w:noProof/>
+                <w:webHidden/>
+              </w:rPr>
+              <w:fldChar w:fldCharType="end"/>
+            </w:r>
+          </w:hyperlink>
+        </w:p>
+        <w:p>
+          <w:pPr>
+            <w:pStyle w:val="Verzeichnis2"/>
+            <w:tabs>
+              <w:tab w:val="right" w:leader="dot" w:pos="9062"/>
+            </w:tabs>
+            <w:rPr>
+              <w:rFonts w:eastAsiaTheme="minorEastAsia"/>
+              <w:noProof/>
+              <w:lang w:eastAsia="de-CH"/>
+            </w:rPr>
+          </w:pPr>
+          <w:hyperlink w:anchor="_Toc421887016" w:history="1">
+            <w:r>
+              <w:rPr>
+                <w:rStyle w:val="Hyperlink"/>
+                <w:rFonts w:ascii="Segoe UI Light" w:hAnsi="Segoe UI Light"/>
+                <w:noProof/>
+              </w:rPr>
+              <w:t>Funktionsweise</w:t>
+            </w:r>
+            <w:r>
+              <w:rPr>
+                <w:noProof/>
+                <w:webHidden/>
+              </w:rPr>
+              <w:tab/>
+            </w:r>
+            <w:r>
+              <w:rPr>
+                <w:noProof/>
+                <w:webHidden/>
+              </w:rPr>
+              <w:fldChar w:fldCharType="begin"/>
+            </w:r>
+            <w:r>
+              <w:rPr>
+                <w:noProof/>
+                <w:webHidden/>
+              </w:rPr>
+              <w:instrText xml:space="preserve"> PAGEREF _Toc421887016 \h </w:instrText>
+            </w:r>
+            <w:r>
+              <w:rPr>
+                <w:noProof/>
+                <w:webHidden/>
+              </w:rPr>
+            </w:r>
+            <w:r>
+              <w:rPr>
+                <w:noProof/>
+                <w:webHidden/>
+              </w:rPr>
+              <w:fldChar w:fldCharType="separate"/>
+            </w:r>
+            <w:r>
+              <w:rPr>
+                <w:noProof/>
+                <w:webHidden/>
+              </w:rPr>
+              <w:t>3</w:t>
+            </w:r>
+            <w:r>
+              <w:rPr>
+                <w:noProof/>
+                <w:webHidden/>
+              </w:rPr>
+              <w:fldChar w:fldCharType="end"/>
+            </w:r>
+          </w:hyperlink>
+        </w:p>
+        <w:p>
+          <w:pPr>
+            <w:pStyle w:val="Verzeichnis3"/>
+            <w:tabs>
+              <w:tab w:val="right" w:leader="dot" w:pos="9062"/>
+            </w:tabs>
+            <w:rPr>
+              <w:rFonts w:eastAsiaTheme="minorEastAsia"/>
+              <w:noProof/>
+              <w:lang w:eastAsia="de-CH"/>
+            </w:rPr>
+          </w:pPr>
+          <w:hyperlink w:anchor="_Toc421887017" w:history="1">
+            <w:r>
+              <w:rPr>
+                <w:rStyle w:val="Hyperlink"/>
+                <w:rFonts w:ascii="Segoe UI Light" w:hAnsi="Segoe UI Light"/>
+                <w:noProof/>
+              </w:rPr>
+              <w:t>Streaming</w:t>
+            </w:r>
+            <w:r>
+              <w:rPr>
+                <w:noProof/>
+                <w:webHidden/>
+              </w:rPr>
+              <w:tab/>
+            </w:r>
+            <w:r>
+              <w:rPr>
+                <w:noProof/>
+                <w:webHidden/>
+              </w:rPr>
+              <w:fldChar w:fldCharType="begin"/>
+            </w:r>
+            <w:r>
+              <w:rPr>
+                <w:noProof/>
+                <w:webHidden/>
+              </w:rPr>
+              <w:instrText xml:space="preserve"> PAGEREF _Toc421887017 \h </w:instrText>
+            </w:r>
+            <w:r>
+              <w:rPr>
+                <w:noProof/>
+                <w:webHidden/>
+              </w:rPr>
+            </w:r>
+            <w:r>
+              <w:rPr>
+                <w:noProof/>
+                <w:webHidden/>
+              </w:rPr>
+              <w:fldChar w:fldCharType="separate"/>
+            </w:r>
+            <w:r>
+              <w:rPr>
+                <w:noProof/>
+                <w:webHidden/>
+              </w:rPr>
+              <w:t>4</w:t>
+            </w:r>
+            <w:r>
+              <w:rPr>
+                <w:noProof/>
+                <w:webHidden/>
+              </w:rPr>
+              <w:fldChar w:fldCharType="end"/>
+            </w:r>
+          </w:hyperlink>
+        </w:p>
+        <w:p>
+          <w:pPr>
+            <w:pStyle w:val="Verzeichnis3"/>
+            <w:tabs>
+              <w:tab w:val="right" w:leader="dot" w:pos="9062"/>
+            </w:tabs>
+            <w:rPr>
+              <w:rFonts w:eastAsiaTheme="minorEastAsia"/>
+              <w:noProof/>
+              <w:lang w:eastAsia="de-CH"/>
+            </w:rPr>
+          </w:pPr>
+          <w:hyperlink w:anchor="_Toc421887018" w:history="1">
+            <w:r>
+              <w:rPr>
+                <w:rStyle w:val="Hyperlink"/>
+                <w:rFonts w:ascii="Segoe UI Light" w:hAnsi="Segoe UI Light"/>
+                <w:noProof/>
+              </w:rPr>
+              <w:t>Motion Detection</w:t>
+            </w:r>
+            <w:r>
+              <w:rPr>
+                <w:noProof/>
+                <w:webHidden/>
+              </w:rPr>
+              <w:tab/>
+            </w:r>
+            <w:r>
+              <w:rPr>
+                <w:noProof/>
+                <w:webHidden/>
+              </w:rPr>
+              <w:fldChar w:fldCharType="begin"/>
+            </w:r>
+            <w:r>
+              <w:rPr>
+                <w:noProof/>
+                <w:webHidden/>
+              </w:rPr>
+              <w:instrText xml:space="preserve"> PAGEREF _Toc421887018 \h </w:instrText>
+            </w:r>
+            <w:r>
+              <w:rPr>
+                <w:noProof/>
+                <w:webHidden/>
+              </w:rPr>
+            </w:r>
+            <w:r>
+              <w:rPr>
+                <w:noProof/>
+                <w:webHidden/>
+              </w:rPr>
+              <w:fldChar w:fldCharType="separate"/>
+            </w:r>
+            <w:r>
+              <w:rPr>
+                <w:noProof/>
+                <w:webHidden/>
+              </w:rPr>
+              <w:t>4</w:t>
+            </w:r>
+            <w:r>
+              <w:rPr>
+                <w:noProof/>
+                <w:webHidden/>
+              </w:rPr>
+              <w:fldChar w:fldCharType="end"/>
+            </w:r>
+          </w:hyperlink>
+        </w:p>
+        <w:p>
+          <w:pPr>
+            <w:pStyle w:val="Verzeichnis3"/>
+            <w:tabs>
+              <w:tab w:val="right" w:leader="dot" w:pos="9062"/>
+            </w:tabs>
+            <w:rPr>
+              <w:rFonts w:eastAsiaTheme="minorEastAsia"/>
+              <w:noProof/>
+              <w:lang w:eastAsia="de-CH"/>
+            </w:rPr>
+          </w:pPr>
+          <w:hyperlink w:anchor="_Toc421887019" w:history="1">
+            <w:r>
+              <w:rPr>
+                <w:rStyle w:val="Hyperlink"/>
+                <w:rFonts w:ascii="Segoe UI Light" w:hAnsi="Segoe UI Light"/>
+                <w:noProof/>
+              </w:rPr>
+              <w:t>Archiv</w:t>
+            </w:r>
+            <w:r>
+              <w:rPr>
+                <w:noProof/>
+                <w:webHidden/>
+              </w:rPr>
+              <w:tab/>
+            </w:r>
+            <w:r>
+              <w:rPr>
+                <w:noProof/>
+                <w:webHidden/>
+              </w:rPr>
+              <w:fldChar w:fldCharType="begin"/>
+            </w:r>
+            <w:r>
+              <w:rPr>
+                <w:noProof/>
+                <w:webHidden/>
+              </w:rPr>
+              <w:instrText xml:space="preserve"> PAGEREF _Toc421887019 \h </w:instrText>
+            </w:r>
+            <w:r>
+              <w:rPr>
+                <w:noProof/>
+                <w:webHidden/>
+              </w:rPr>
+            </w:r>
+            <w:r>
+              <w:rPr>
+                <w:noProof/>
+                <w:webHidden/>
+              </w:rPr>
+              <w:fldChar w:fldCharType="separate"/>
+            </w:r>
+            <w:r>
+              <w:rPr>
+                <w:noProof/>
+                <w:webHidden/>
+              </w:rPr>
+              <w:t>4</w:t>
+            </w:r>
+            <w:r>
+              <w:rPr>
+                <w:noProof/>
+                <w:webHidden/>
+              </w:rPr>
+              <w:fldChar w:fldCharType="end"/>
+            </w:r>
+          </w:hyperlink>
+        </w:p>
+        <w:p>
+          <w:pPr>
+            <w:pStyle w:val="Verzeichnis3"/>
+            <w:tabs>
+              <w:tab w:val="right" w:leader="dot" w:pos="9062"/>
+            </w:tabs>
+            <w:rPr>
+              <w:rFonts w:eastAsiaTheme="minorEastAsia"/>
+              <w:noProof/>
+              <w:lang w:eastAsia="de-CH"/>
+            </w:rPr>
+          </w:pPr>
+          <w:hyperlink w:anchor="_Toc421887020" w:history="1">
+            <w:r>
+              <w:rPr>
+                <w:rStyle w:val="Hyperlink"/>
+                <w:rFonts w:ascii="Segoe UI Light" w:hAnsi="Segoe UI Light"/>
+                <w:noProof/>
+              </w:rPr>
+              <w:t>Raspberry Pi hinzufügen</w:t>
+            </w:r>
+            <w:r>
+              <w:rPr>
+                <w:noProof/>
+                <w:webHidden/>
+              </w:rPr>
+              <w:tab/>
+            </w:r>
+            <w:r>
+              <w:rPr>
+                <w:noProof/>
+                <w:webHidden/>
+              </w:rPr>
+              <w:fldChar w:fldCharType="begin"/>
+            </w:r>
+            <w:r>
+              <w:rPr>
+                <w:noProof/>
+                <w:webHidden/>
+              </w:rPr>
+              <w:instrText xml:space="preserve"> PAGEREF _Toc421887020 \h </w:instrText>
+            </w:r>
+            <w:r>
+              <w:rPr>
+                <w:noProof/>
+                <w:webHidden/>
+              </w:rPr>
+            </w:r>
+            <w:r>
+              <w:rPr>
+                <w:noProof/>
+                <w:webHidden/>
+              </w:rPr>
+              <w:fldChar w:fldCharType="separate"/>
+            </w:r>
+            <w:r>
+              <w:rPr>
+                <w:noProof/>
+                <w:webHidden/>
+              </w:rPr>
+              <w:t>4</w:t>
+            </w:r>
+            <w:r>
+              <w:rPr>
+                <w:noProof/>
+                <w:webHidden/>
+              </w:rPr>
+              <w:fldChar w:fldCharType="end"/>
+            </w:r>
+          </w:hyperlink>
+        </w:p>
+        <w:p>
+          <w:pPr>
+            <w:pStyle w:val="Verzeichnis3"/>
+            <w:tabs>
+              <w:tab w:val="right" w:leader="dot" w:pos="9062"/>
+            </w:tabs>
+            <w:rPr>
+              <w:rFonts w:eastAsiaTheme="minorEastAsia"/>
+              <w:noProof/>
+              <w:lang w:eastAsia="de-CH"/>
+            </w:rPr>
+          </w:pPr>
+          <w:hyperlink w:anchor="_Toc421887021" w:history="1">
+            <w:r>
+              <w:rPr>
+                <w:rStyle w:val="Hyperlink"/>
+                <w:rFonts w:ascii="Segoe UI Light" w:hAnsi="Segoe UI Light"/>
+                <w:noProof/>
+              </w:rPr>
+              <w:t>Externes Streaming</w:t>
+            </w:r>
+            <w:r>
+              <w:rPr>
+                <w:noProof/>
+                <w:webHidden/>
+              </w:rPr>
+              <w:tab/>
+            </w:r>
+            <w:r>
+              <w:rPr>
+                <w:noProof/>
+                <w:webHidden/>
+              </w:rPr>
+              <w:fldChar w:fldCharType="begin"/>
+            </w:r>
+            <w:r>
+              <w:rPr>
+                <w:noProof/>
+                <w:webHidden/>
+              </w:rPr>
+              <w:instrText xml:space="preserve"> PAGEREF _Toc421887021 \h </w:instrText>
+            </w:r>
+            <w:r>
+              <w:rPr>
+                <w:noProof/>
+                <w:webHidden/>
+              </w:rPr>
+            </w:r>
+            <w:r>
+              <w:rPr>
+                <w:noProof/>
+                <w:webHidden/>
+              </w:rPr>
+              <w:fldChar w:fldCharType="separate"/>
+            </w:r>
+            <w:r>
+              <w:rPr>
+                <w:noProof/>
+                <w:webHidden/>
+              </w:rPr>
+              <w:t>4</w:t>
+            </w:r>
+            <w:r>
+              <w:rPr>
+                <w:noProof/>
+                <w:webHidden/>
+              </w:rPr>
+              <w:fldChar w:fldCharType="end"/>
+            </w:r>
+          </w:hyperlink>
+        </w:p>
+        <w:p>
+          <w:pPr>
+            <w:pStyle w:val="Verzeichnis2"/>
+            <w:tabs>
+              <w:tab w:val="right" w:leader="dot" w:pos="9062"/>
+            </w:tabs>
+            <w:rPr>
+              <w:rFonts w:eastAsiaTheme="minorEastAsia"/>
+              <w:noProof/>
+              <w:lang w:eastAsia="de-CH"/>
+            </w:rPr>
+          </w:pPr>
+          <w:hyperlink w:anchor="_Toc421887022" w:history="1">
+            <w:r>
+              <w:rPr>
+                <w:rStyle w:val="Hyperlink"/>
+                <w:rFonts w:ascii="Segoe UI Light" w:hAnsi="Segoe UI Light"/>
+                <w:noProof/>
+              </w:rPr>
+              <w:t>Problemzonen</w:t>
+            </w:r>
+            <w:r>
+              <w:rPr>
+                <w:noProof/>
+                <w:webHidden/>
+              </w:rPr>
+              <w:tab/>
+            </w:r>
+            <w:r>
+              <w:rPr>
+                <w:noProof/>
+                <w:webHidden/>
+              </w:rPr>
+              <w:fldChar w:fldCharType="begin"/>
+            </w:r>
+            <w:r>
+              <w:rPr>
+                <w:noProof/>
+                <w:webHidden/>
+              </w:rPr>
+              <w:instrText xml:space="preserve"> PAGEREF _Toc421887022 \h </w:instrText>
+            </w:r>
+            <w:r>
+              <w:rPr>
+                <w:noProof/>
+                <w:webHidden/>
+              </w:rPr>
+            </w:r>
+            <w:r>
+              <w:rPr>
+                <w:noProof/>
+                <w:webHidden/>
+              </w:rPr>
+              <w:fldChar w:fldCharType="separate"/>
+            </w:r>
+            <w:r>
+              <w:rPr>
+                <w:noProof/>
+                <w:webHidden/>
+              </w:rPr>
+              <w:t>5</w:t>
+            </w:r>
+            <w:r>
+              <w:rPr>
+                <w:noProof/>
+                <w:webHidden/>
+              </w:rPr>
+              <w:fldChar w:fldCharType="end"/>
+            </w:r>
+          </w:hyperlink>
+        </w:p>
+        <w:p>
+          <w:pPr>
+            <w:pStyle w:val="Verzeichnis1"/>
+            <w:tabs>
+              <w:tab w:val="right" w:leader="dot" w:pos="9062"/>
+            </w:tabs>
+            <w:rPr>
+              <w:rFonts w:eastAsiaTheme="minorEastAsia"/>
+              <w:noProof/>
+              <w:lang w:eastAsia="de-CH"/>
+            </w:rPr>
+          </w:pPr>
+          <w:hyperlink w:anchor="_Toc421887023" w:history="1">
+            <w:r>
+              <w:rPr>
+                <w:rStyle w:val="Hyperlink"/>
+                <w:rFonts w:ascii="Segoe UI Light" w:hAnsi="Segoe UI Light"/>
+                <w:noProof/>
+              </w:rPr>
+              <w:t>Support</w:t>
+            </w:r>
+            <w:r>
+              <w:rPr>
+                <w:noProof/>
+                <w:webHidden/>
+              </w:rPr>
+              <w:tab/>
+            </w:r>
+            <w:r>
+              <w:rPr>
+                <w:noProof/>
+                <w:webHidden/>
+              </w:rPr>
+              <w:fldChar w:fldCharType="begin"/>
+            </w:r>
+            <w:r>
+              <w:rPr>
+                <w:noProof/>
+                <w:webHidden/>
+              </w:rPr>
+              <w:instrText xml:space="preserve"> PAGEREF _Toc421887023 \h </w:instrText>
+            </w:r>
+            <w:r>
+              <w:rPr>
+                <w:noProof/>
+                <w:webHidden/>
+              </w:rPr>
+            </w:r>
+            <w:r>
+              <w:rPr>
+                <w:noProof/>
+                <w:webHidden/>
+              </w:rPr>
+              <w:fldChar w:fldCharType="separate"/>
+            </w:r>
+            <w:r>
+              <w:rPr>
+                <w:noProof/>
+                <w:webHidden/>
+              </w:rPr>
+              <w:t>5</w:t>
+            </w:r>
+            <w:r>
+              <w:rPr>
+                <w:noProof/>
+                <w:webHidden/>
+              </w:rPr>
+              <w:fldChar w:fldCharType="end"/>
+            </w:r>
+          </w:hyperlink>
+        </w:p>
+        <w:p>
+          <w:pPr>
+            <w:jc w:val="both"/>
+            <w:rPr>
+              <w:rFonts w:ascii="Segoe UI Light" w:hAnsi="Segoe UI Light"/>
+            </w:rPr>
+          </w:pPr>
           <w:r>
             <w:rPr>
+              <w:rFonts w:ascii="Segoe UI Light" w:hAnsi="Segoe UI Light"/>
               <w:b/>
               <w:bCs/>
               <w:lang w:val="de-DE"/>
@@ -906,98 +1759,2328 @@
       </w:sdtContent>
     </w:sdt>
     <w:p>
-      <w:r>
+      <w:pPr>
+        <w:jc w:val="both"/>
+        <w:rPr>
+          <w:rFonts w:ascii="Segoe UI Light" w:hAnsi="Segoe UI Light"/>
+        </w:rPr>
+      </w:pPr>
+    </w:p>
+    <w:p>
+      <w:pPr>
+        <w:jc w:val="both"/>
+        <w:rPr>
+          <w:rFonts w:ascii="Segoe UI Light" w:hAnsi="Segoe UI Light"/>
+        </w:rPr>
+      </w:pPr>
+    </w:p>
+    <w:p>
+      <w:pPr>
+        <w:jc w:val="both"/>
+        <w:rPr>
+          <w:rFonts w:ascii="Segoe UI Light" w:hAnsi="Segoe UI Light"/>
+        </w:rPr>
+      </w:pPr>
+    </w:p>
+    <w:p>
+      <w:pPr>
+        <w:jc w:val="both"/>
+        <w:rPr>
+          <w:rFonts w:ascii="Segoe UI Light" w:hAnsi="Segoe UI Light"/>
+        </w:rPr>
+      </w:pPr>
+    </w:p>
+    <w:p>
+      <w:pPr>
+        <w:jc w:val="both"/>
+        <w:rPr>
+          <w:rFonts w:ascii="Segoe UI Light" w:hAnsi="Segoe UI Light"/>
+        </w:rPr>
+      </w:pPr>
+    </w:p>
+    <w:tbl>
+      <w:tblPr>
+        <w:tblStyle w:val="Tabellenraster"/>
+        <w:tblW w:w="9574" w:type="dxa"/>
+        <w:tblLook w:val="04A0" w:firstRow="1" w:lastRow="0" w:firstColumn="1" w:lastColumn="0" w:noHBand="0" w:noVBand="1"/>
+      </w:tblPr>
+      <w:tblGrid>
+        <w:gridCol w:w="1005"/>
+        <w:gridCol w:w="1478"/>
+        <w:gridCol w:w="1169"/>
+        <w:gridCol w:w="5922"/>
+      </w:tblGrid>
+      <w:tr>
+        <w:tc>
+          <w:tcPr>
+            <w:tcW w:w="1005" w:type="dxa"/>
+            <w:shd w:val="clear" w:color="auto" w:fill="D9D9D9" w:themeFill="background1" w:themeFillShade="D9"/>
+          </w:tcPr>
+          <w:p>
+            <w:pPr>
+              <w:jc w:val="both"/>
+              <w:rPr>
+                <w:rFonts w:ascii="Segoe UI Light" w:hAnsi="Segoe UI Light"/>
+                <w:b/>
+              </w:rPr>
+            </w:pPr>
+            <w:r>
+              <w:rPr>
+                <w:rFonts w:ascii="Segoe UI Light" w:hAnsi="Segoe UI Light"/>
+                <w:b/>
+              </w:rPr>
+              <w:t>Version</w:t>
+            </w:r>
+          </w:p>
+        </w:tc>
+        <w:tc>
+          <w:tcPr>
+            <w:tcW w:w="1478" w:type="dxa"/>
+            <w:shd w:val="clear" w:color="auto" w:fill="D9D9D9" w:themeFill="background1" w:themeFillShade="D9"/>
+          </w:tcPr>
+          <w:p>
+            <w:pPr>
+              <w:jc w:val="both"/>
+              <w:rPr>
+                <w:rFonts w:ascii="Segoe UI Light" w:hAnsi="Segoe UI Light"/>
+                <w:b/>
+              </w:rPr>
+            </w:pPr>
+            <w:r>
+              <w:rPr>
+                <w:rFonts w:ascii="Segoe UI Light" w:hAnsi="Segoe UI Light"/>
+                <w:b/>
+              </w:rPr>
+              <w:t>Autor</w:t>
+            </w:r>
+          </w:p>
+        </w:tc>
+        <w:tc>
+          <w:tcPr>
+            <w:tcW w:w="1169" w:type="dxa"/>
+            <w:shd w:val="clear" w:color="auto" w:fill="D9D9D9" w:themeFill="background1" w:themeFillShade="D9"/>
+          </w:tcPr>
+          <w:p>
+            <w:pPr>
+              <w:jc w:val="both"/>
+              <w:rPr>
+                <w:rFonts w:ascii="Segoe UI Light" w:hAnsi="Segoe UI Light"/>
+                <w:b/>
+              </w:rPr>
+            </w:pPr>
+            <w:r>
+              <w:rPr>
+                <w:rFonts w:ascii="Segoe UI Light" w:hAnsi="Segoe UI Light"/>
+                <w:b/>
+              </w:rPr>
+              <w:t>Status</w:t>
+            </w:r>
+          </w:p>
+        </w:tc>
+        <w:tc>
+          <w:tcPr>
+            <w:tcW w:w="5922" w:type="dxa"/>
+            <w:shd w:val="clear" w:color="auto" w:fill="D9D9D9" w:themeFill="background1" w:themeFillShade="D9"/>
+          </w:tcPr>
+          <w:p>
+            <w:pPr>
+              <w:jc w:val="both"/>
+              <w:rPr>
+                <w:rFonts w:ascii="Segoe UI Light" w:hAnsi="Segoe UI Light"/>
+                <w:b/>
+              </w:rPr>
+            </w:pPr>
+            <w:r>
+              <w:rPr>
+                <w:rFonts w:ascii="Segoe UI Light" w:hAnsi="Segoe UI Light"/>
+                <w:b/>
+              </w:rPr>
+              <w:t>Bemerkung</w:t>
+            </w:r>
+          </w:p>
+        </w:tc>
+      </w:tr>
+      <w:tr>
+        <w:tc>
+          <w:tcPr>
+            <w:tcW w:w="1005" w:type="dxa"/>
+          </w:tcPr>
+          <w:p>
+            <w:pPr>
+              <w:jc w:val="both"/>
+              <w:rPr>
+                <w:rFonts w:ascii="Segoe UI Light" w:hAnsi="Segoe UI Light"/>
+              </w:rPr>
+            </w:pPr>
+            <w:r>
+              <w:rPr>
+                <w:rFonts w:ascii="Segoe UI Light" w:hAnsi="Segoe UI Light"/>
+              </w:rPr>
+              <w:t>1.0</w:t>
+            </w:r>
+          </w:p>
+        </w:tc>
+        <w:tc>
+          <w:tcPr>
+            <w:tcW w:w="1478" w:type="dxa"/>
+          </w:tcPr>
+          <w:p>
+            <w:pPr>
+              <w:jc w:val="both"/>
+              <w:rPr>
+                <w:rFonts w:ascii="Segoe UI Light" w:hAnsi="Segoe UI Light"/>
+              </w:rPr>
+            </w:pPr>
+            <w:r>
+              <w:rPr>
+                <w:rFonts w:ascii="Segoe UI Light" w:hAnsi="Segoe UI Light"/>
+              </w:rPr>
+              <w:t>Thomas Frey</w:t>
+            </w:r>
+          </w:p>
+        </w:tc>
+        <w:tc>
+          <w:tcPr>
+            <w:tcW w:w="1169" w:type="dxa"/>
+          </w:tcPr>
+          <w:p>
+            <w:pPr>
+              <w:jc w:val="both"/>
+              <w:rPr>
+                <w:rFonts w:ascii="Segoe UI Light" w:hAnsi="Segoe UI Light"/>
+              </w:rPr>
+            </w:pPr>
+            <w:r>
+              <w:rPr>
+                <w:rFonts w:ascii="Segoe UI Light" w:hAnsi="Segoe UI Light"/>
+              </w:rPr>
+              <w:t>erledigt</w:t>
+            </w:r>
+          </w:p>
+        </w:tc>
+        <w:tc>
+          <w:tcPr>
+            <w:tcW w:w="5922" w:type="dxa"/>
+          </w:tcPr>
+          <w:p>
+            <w:pPr>
+              <w:jc w:val="both"/>
+              <w:rPr>
+                <w:rFonts w:ascii="Segoe UI Light" w:hAnsi="Segoe UI Light"/>
+              </w:rPr>
+            </w:pPr>
+            <w:r>
+              <w:rPr>
+                <w:rFonts w:ascii="Segoe UI Light" w:hAnsi="Segoe UI Light"/>
+              </w:rPr>
+              <w:t>Erstellung des Dokuments</w:t>
+            </w:r>
+          </w:p>
+        </w:tc>
+      </w:tr>
+      <w:tr>
+        <w:tc>
+          <w:tcPr>
+            <w:tcW w:w="1005" w:type="dxa"/>
+          </w:tcPr>
+          <w:p>
+            <w:pPr>
+              <w:jc w:val="both"/>
+              <w:rPr>
+                <w:rFonts w:ascii="Segoe UI Light" w:hAnsi="Segoe UI Light"/>
+              </w:rPr>
+            </w:pPr>
+            <w:r>
+              <w:rPr>
+                <w:rFonts w:ascii="Segoe UI Light" w:hAnsi="Segoe UI Light"/>
+              </w:rPr>
+              <w:t>1.1</w:t>
+            </w:r>
+          </w:p>
+        </w:tc>
+        <w:tc>
+          <w:tcPr>
+            <w:tcW w:w="1478" w:type="dxa"/>
+          </w:tcPr>
+          <w:p>
+            <w:pPr>
+              <w:jc w:val="both"/>
+              <w:rPr>
+                <w:rFonts w:ascii="Segoe UI Light" w:hAnsi="Segoe UI Light"/>
+              </w:rPr>
+            </w:pPr>
+            <w:r>
+              <w:rPr>
+                <w:rFonts w:ascii="Segoe UI Light" w:hAnsi="Segoe UI Light"/>
+              </w:rPr>
+              <w:t>Thomas Frey</w:t>
+            </w:r>
+          </w:p>
+        </w:tc>
+        <w:tc>
+          <w:tcPr>
+            <w:tcW w:w="1169" w:type="dxa"/>
+          </w:tcPr>
+          <w:p>
+            <w:pPr>
+              <w:jc w:val="both"/>
+              <w:rPr>
+                <w:rFonts w:ascii="Segoe UI Light" w:hAnsi="Segoe UI Light"/>
+              </w:rPr>
+            </w:pPr>
+            <w:r>
+              <w:rPr>
+                <w:rFonts w:ascii="Segoe UI Light" w:hAnsi="Segoe UI Light"/>
+              </w:rPr>
+              <w:t>e</w:t>
+            </w:r>
+            <w:r>
+              <w:rPr>
+                <w:rFonts w:ascii="Segoe UI Light" w:hAnsi="Segoe UI Light"/>
+              </w:rPr>
+              <w:t>rledigt</w:t>
+            </w:r>
+          </w:p>
+        </w:tc>
+        <w:tc>
+          <w:tcPr>
+            <w:tcW w:w="5922" w:type="dxa"/>
+          </w:tcPr>
+          <w:p>
+            <w:pPr>
+              <w:jc w:val="both"/>
+              <w:rPr>
+                <w:rFonts w:ascii="Segoe UI Light" w:hAnsi="Segoe UI Light"/>
+              </w:rPr>
+            </w:pPr>
+            <w:r>
+              <w:rPr>
+                <w:rFonts w:ascii="Segoe UI Light" w:hAnsi="Segoe UI Light"/>
+              </w:rPr>
+              <w:t>Grundaufbau / Inhaltsverzeichnis erstellt</w:t>
+            </w:r>
+          </w:p>
+        </w:tc>
+      </w:tr>
+      <w:tr>
+        <w:tc>
+          <w:tcPr>
+            <w:tcW w:w="1005" w:type="dxa"/>
+          </w:tcPr>
+          <w:p>
+            <w:pPr>
+              <w:jc w:val="both"/>
+              <w:rPr>
+                <w:rFonts w:ascii="Segoe UI Light" w:hAnsi="Segoe UI Light"/>
+              </w:rPr>
+            </w:pPr>
+            <w:r>
+              <w:rPr>
+                <w:rFonts w:ascii="Segoe UI Light" w:hAnsi="Segoe UI Light"/>
+              </w:rPr>
+              <w:t>1.2</w:t>
+            </w:r>
+          </w:p>
+        </w:tc>
+        <w:tc>
+          <w:tcPr>
+            <w:tcW w:w="1478" w:type="dxa"/>
+          </w:tcPr>
+          <w:p>
+            <w:pPr>
+              <w:jc w:val="both"/>
+              <w:rPr>
+                <w:rFonts w:ascii="Segoe UI Light" w:hAnsi="Segoe UI Light"/>
+              </w:rPr>
+            </w:pPr>
+            <w:r>
+              <w:rPr>
+                <w:rFonts w:ascii="Segoe UI Light" w:hAnsi="Segoe UI Light"/>
+              </w:rPr>
+              <w:t>Thomas Frey</w:t>
+            </w:r>
+          </w:p>
+        </w:tc>
+        <w:tc>
+          <w:tcPr>
+            <w:tcW w:w="1169" w:type="dxa"/>
+          </w:tcPr>
+          <w:p>
+            <w:pPr>
+              <w:jc w:val="both"/>
+              <w:rPr>
+                <w:rFonts w:ascii="Segoe UI Light" w:hAnsi="Segoe UI Light"/>
+              </w:rPr>
+            </w:pPr>
+            <w:r>
+              <w:rPr>
+                <w:rFonts w:ascii="Segoe UI Light" w:hAnsi="Segoe UI Light"/>
+              </w:rPr>
+              <w:t>erledig</w:t>
+            </w:r>
+            <w:r>
+              <w:rPr>
+                <w:rFonts w:ascii="Segoe UI Light" w:hAnsi="Segoe UI Light"/>
+              </w:rPr>
+              <w:t>t</w:t>
+            </w:r>
+          </w:p>
+        </w:tc>
+        <w:tc>
+          <w:tcPr>
+            <w:tcW w:w="5922" w:type="dxa"/>
+          </w:tcPr>
+          <w:p>
+            <w:pPr>
+              <w:jc w:val="both"/>
+              <w:rPr>
+                <w:rFonts w:ascii="Segoe UI Light" w:hAnsi="Segoe UI Light"/>
+              </w:rPr>
+            </w:pPr>
+            <w:r>
+              <w:rPr>
+                <w:rFonts w:ascii="Segoe UI Light" w:hAnsi="Segoe UI Light"/>
+              </w:rPr>
+              <w:t>Inhalt erstellt</w:t>
+            </w:r>
+          </w:p>
+        </w:tc>
+      </w:tr>
+      <w:tr>
+        <w:tc>
+          <w:tcPr>
+            <w:tcW w:w="1005" w:type="dxa"/>
+          </w:tcPr>
+          <w:p>
+            <w:pPr>
+              <w:jc w:val="both"/>
+              <w:rPr>
+                <w:rFonts w:ascii="Segoe UI Light" w:hAnsi="Segoe UI Light"/>
+              </w:rPr>
+            </w:pPr>
+            <w:r>
+              <w:rPr>
+                <w:rFonts w:ascii="Segoe UI Light" w:hAnsi="Segoe UI Light"/>
+              </w:rPr>
+              <w:t>1.3</w:t>
+            </w:r>
+          </w:p>
+        </w:tc>
+        <w:tc>
+          <w:tcPr>
+            <w:tcW w:w="1478" w:type="dxa"/>
+          </w:tcPr>
+          <w:p>
+            <w:pPr>
+              <w:jc w:val="both"/>
+              <w:rPr>
+                <w:rFonts w:ascii="Segoe UI Light" w:hAnsi="Segoe UI Light"/>
+              </w:rPr>
+            </w:pPr>
+            <w:r>
+              <w:rPr>
+                <w:rFonts w:ascii="Segoe UI Light" w:hAnsi="Segoe UI Light"/>
+              </w:rPr>
+              <w:t>Thomas Frey</w:t>
+            </w:r>
+          </w:p>
+        </w:tc>
+        <w:tc>
+          <w:tcPr>
+            <w:tcW w:w="1169" w:type="dxa"/>
+          </w:tcPr>
+          <w:p>
+            <w:pPr>
+              <w:jc w:val="both"/>
+              <w:rPr>
+                <w:rFonts w:ascii="Segoe UI Light" w:hAnsi="Segoe UI Light"/>
+              </w:rPr>
+            </w:pPr>
+            <w:r>
+              <w:rPr>
+                <w:rFonts w:ascii="Segoe UI Light" w:hAnsi="Segoe UI Light"/>
+              </w:rPr>
+              <w:t>erledig</w:t>
+            </w:r>
+            <w:r>
+              <w:rPr>
+                <w:rFonts w:ascii="Segoe UI Light" w:hAnsi="Segoe UI Light"/>
+              </w:rPr>
+              <w:t>t</w:t>
+            </w:r>
+          </w:p>
+        </w:tc>
+        <w:tc>
+          <w:tcPr>
+            <w:tcW w:w="5922" w:type="dxa"/>
+          </w:tcPr>
+          <w:p>
+            <w:pPr>
+              <w:jc w:val="both"/>
+              <w:rPr>
+                <w:rFonts w:ascii="Segoe UI Light" w:hAnsi="Segoe UI Light"/>
+              </w:rPr>
+            </w:pPr>
+            <w:r>
+              <w:rPr>
+                <w:rFonts w:ascii="Segoe UI Light" w:hAnsi="Segoe UI Light"/>
+              </w:rPr>
+              <w:t>Änderungen / Fehler korrigiert</w:t>
+            </w:r>
+          </w:p>
+        </w:tc>
+      </w:tr>
+    </w:tbl>
+    <w:p>
+      <w:pPr>
+        <w:jc w:val="both"/>
+        <w:rPr>
+          <w:rFonts w:ascii="Segoe UI Light" w:hAnsi="Segoe UI Light"/>
+        </w:rPr>
+      </w:pPr>
+    </w:p>
+    <w:p>
+      <w:pPr>
+        <w:jc w:val="both"/>
+        <w:rPr>
+          <w:rFonts w:ascii="Segoe UI Light" w:hAnsi="Segoe UI Light"/>
+        </w:rPr>
+      </w:pPr>
+      <w:r>
+        <w:rPr>
+          <w:rFonts w:ascii="Segoe UI Light" w:hAnsi="Segoe UI Light"/>
+        </w:rPr>
         <w:br w:type="page"/>
       </w:r>
     </w:p>
     <w:p>
       <w:pPr>
         <w:pStyle w:val="berschrift1"/>
-      </w:pPr>
-      <w:bookmarkStart w:id="1" w:name="_Toc421808737"/>
-      <w:r>
+        <w:jc w:val="both"/>
+        <w:rPr>
+          <w:rFonts w:ascii="Segoe UI Light" w:hAnsi="Segoe UI Light"/>
+        </w:rPr>
+      </w:pPr>
+      <w:bookmarkStart w:id="0" w:name="_Toc421887006"/>
+      <w:r>
+        <w:rPr>
+          <w:rFonts w:ascii="Segoe UI Light" w:hAnsi="Segoe UI Light"/>
+        </w:rPr>
         <w:lastRenderedPageBreak/>
         <w:t>Einleitung</w:t>
       </w:r>
+      <w:bookmarkEnd w:id="0"/>
+    </w:p>
+    <w:p>
+      <w:pPr>
+        <w:jc w:val="both"/>
+        <w:rPr>
+          <w:rFonts w:ascii="Segoe UI Light" w:hAnsi="Segoe UI Light"/>
+        </w:rPr>
+      </w:pPr>
+      <w:r>
+        <w:rPr>
+          <w:rFonts w:ascii="Segoe UI Light" w:hAnsi="Segoe UI Light"/>
+        </w:rPr>
+        <w:t>Dieses Benutzerhandbuch sollte Ihnen einen Überblick über den Aufbau und über die wichtigsten Funktionen d</w:t>
+      </w:r>
+      <w:r>
+        <w:rPr>
+          <w:rFonts w:ascii="Segoe UI Light" w:hAnsi="Segoe UI Light"/>
+        </w:rPr>
+        <w:t>er Applikation</w:t>
+      </w:r>
+      <w:r>
+        <w:rPr>
+          <w:rFonts w:ascii="Segoe UI Light" w:hAnsi="Segoe UI Light"/>
+        </w:rPr>
+        <w:t xml:space="preserve"> verschaffen. Ebenfalls wird Ihnen Grundlegendes zum Raspberry Pi e</w:t>
+      </w:r>
+      <w:r>
+        <w:rPr>
+          <w:rFonts w:ascii="Segoe UI Light" w:hAnsi="Segoe UI Light"/>
+        </w:rPr>
+        <w:t>r</w:t>
+      </w:r>
+      <w:r>
+        <w:rPr>
+          <w:rFonts w:ascii="Segoe UI Light" w:hAnsi="Segoe UI Light"/>
+        </w:rPr>
+        <w:t>klärt.</w:t>
+      </w:r>
+    </w:p>
+    <w:p>
+      <w:pPr>
+        <w:pStyle w:val="berschrift1"/>
+        <w:jc w:val="both"/>
+        <w:rPr>
+          <w:rFonts w:ascii="Segoe UI Light" w:hAnsi="Segoe UI Light"/>
+        </w:rPr>
+      </w:pPr>
+      <w:bookmarkStart w:id="1" w:name="_Toc421887007"/>
+      <w:r>
+        <w:rPr>
+          <w:rFonts w:ascii="Segoe UI Light" w:hAnsi="Segoe UI Light"/>
+        </w:rPr>
+        <w:t>Informationen zum Raspberry Pi</w:t>
+      </w:r>
       <w:bookmarkEnd w:id="1"/>
     </w:p>
-    <w:p/>
+    <w:p>
+      <w:pPr>
+        <w:jc w:val="both"/>
+        <w:rPr>
+          <w:rFonts w:ascii="Segoe UI Light" w:hAnsi="Segoe UI Light"/>
+        </w:rPr>
+      </w:pPr>
+      <w:r>
+        <w:rPr>
+          <w:rFonts w:ascii="Segoe UI Light" w:hAnsi="Segoe UI Light"/>
+        </w:rPr>
+        <w:t>In dieser Applikation ist der Raspberry Pi das Kernstück. Es ist deshalb von hoher Wichtigkeit, dass alle Komponenten, welche in dieser Applikation verwendet werden, einwandfrei installiert wurden.</w:t>
+      </w:r>
+    </w:p>
+    <w:p>
+      <w:pPr>
+        <w:pStyle w:val="berschrift2"/>
+        <w:jc w:val="both"/>
+        <w:rPr>
+          <w:rFonts w:ascii="Segoe UI Light" w:hAnsi="Segoe UI Light"/>
+        </w:rPr>
+      </w:pPr>
+      <w:bookmarkStart w:id="2" w:name="_Toc421887008"/>
+      <w:r>
+        <w:rPr>
+          <w:rFonts w:ascii="Segoe UI Light" w:hAnsi="Segoe UI Light"/>
+        </w:rPr>
+        <w:t>Voraussetzungen</w:t>
+      </w:r>
+      <w:bookmarkEnd w:id="2"/>
+    </w:p>
+    <w:p>
+      <w:pPr>
+        <w:pStyle w:val="berschrift3"/>
+        <w:jc w:val="both"/>
+        <w:rPr>
+          <w:rFonts w:ascii="Segoe UI Light" w:hAnsi="Segoe UI Light"/>
+        </w:rPr>
+      </w:pPr>
+      <w:bookmarkStart w:id="3" w:name="_Toc421887009"/>
+      <w:r>
+        <w:rPr>
+          <w:rFonts w:ascii="Segoe UI Light" w:hAnsi="Segoe UI Light"/>
+        </w:rPr>
+        <w:t>Allgemeine Voraussetzungen</w:t>
+      </w:r>
+      <w:bookmarkEnd w:id="3"/>
+    </w:p>
+    <w:p>
+      <w:pPr>
+        <w:jc w:val="both"/>
+        <w:rPr>
+          <w:rFonts w:ascii="Segoe UI Light" w:hAnsi="Segoe UI Light"/>
+        </w:rPr>
+      </w:pPr>
+      <w:r>
+        <w:rPr>
+          <w:rFonts w:ascii="Segoe UI Light" w:hAnsi="Segoe UI Light"/>
+        </w:rPr>
+        <w:t>Die folgenden grundsätzlichen Voraussetzungen müssen gegeben sein, damit der Raspberry Pi grun</w:t>
+      </w:r>
+      <w:r>
+        <w:rPr>
+          <w:rFonts w:ascii="Segoe UI Light" w:hAnsi="Segoe UI Light"/>
+        </w:rPr>
+        <w:t>d</w:t>
+      </w:r>
+      <w:r>
+        <w:rPr>
+          <w:rFonts w:ascii="Segoe UI Light" w:hAnsi="Segoe UI Light"/>
+        </w:rPr>
+        <w:t>legend richtig funktioniert:</w:t>
+      </w:r>
+    </w:p>
+    <w:p>
+      <w:pPr>
+        <w:pStyle w:val="Listenabsatz"/>
+        <w:numPr>
+          <w:ilvl w:val="0"/>
+          <w:numId w:val="2"/>
+        </w:numPr>
+        <w:jc w:val="both"/>
+        <w:rPr>
+          <w:rFonts w:ascii="Segoe UI Light" w:hAnsi="Segoe UI Light"/>
+        </w:rPr>
+      </w:pPr>
+      <w:r>
+        <w:rPr>
+          <w:rFonts w:ascii="Segoe UI Light" w:hAnsi="Segoe UI Light"/>
+        </w:rPr>
+        <w:t>Betri</w:t>
+      </w:r>
+      <w:r>
+        <w:rPr>
+          <w:rFonts w:ascii="Segoe UI Light" w:hAnsi="Segoe UI Light"/>
+        </w:rPr>
+        <w:t>e</w:t>
+      </w:r>
+      <w:r>
+        <w:rPr>
+          <w:rFonts w:ascii="Segoe UI Light" w:hAnsi="Segoe UI Light"/>
+        </w:rPr>
+        <w:t>bssoftware muss korrekt installiert sein (Ras</w:t>
+      </w:r>
+      <w:r>
+        <w:rPr>
+          <w:rFonts w:ascii="Segoe UI Light" w:hAnsi="Segoe UI Light"/>
+        </w:rPr>
+        <w:t>p</w:t>
+      </w:r>
+      <w:r>
+        <w:rPr>
+          <w:rFonts w:ascii="Segoe UI Light" w:hAnsi="Segoe UI Light"/>
+        </w:rPr>
+        <w:t>bian oder NOOBS)</w:t>
+      </w:r>
+    </w:p>
+    <w:p>
+      <w:pPr>
+        <w:pStyle w:val="Listenabsatz"/>
+        <w:numPr>
+          <w:ilvl w:val="0"/>
+          <w:numId w:val="2"/>
+        </w:numPr>
+        <w:jc w:val="both"/>
+        <w:rPr>
+          <w:rFonts w:ascii="Segoe UI Light" w:hAnsi="Segoe UI Light"/>
+        </w:rPr>
+      </w:pPr>
+      <w:r>
+        <w:rPr>
+          <w:rFonts w:ascii="Segoe UI Light" w:hAnsi="Segoe UI Light"/>
+        </w:rPr>
+        <w:t>Der Raspberry Pi mit einem Netzwer</w:t>
+      </w:r>
+      <w:r>
+        <w:rPr>
+          <w:rFonts w:ascii="Segoe UI Light" w:hAnsi="Segoe UI Light"/>
+        </w:rPr>
+        <w:t>k</w:t>
+      </w:r>
+      <w:r>
+        <w:rPr>
+          <w:rFonts w:ascii="Segoe UI Light" w:hAnsi="Segoe UI Light"/>
+        </w:rPr>
+        <w:t xml:space="preserve"> verbunden sein. Computer, welcher der User ve</w:t>
+      </w:r>
+      <w:r>
+        <w:rPr>
+          <w:rFonts w:ascii="Segoe UI Light" w:hAnsi="Segoe UI Light"/>
+        </w:rPr>
+        <w:t>r</w:t>
+      </w:r>
+      <w:r>
+        <w:rPr>
+          <w:rFonts w:ascii="Segoe UI Light" w:hAnsi="Segoe UI Light"/>
+        </w:rPr>
+        <w:t>wendet, muss am selben Netzwerk angeschlossen sein. Es muss möglich sein, ein erfolgre</w:t>
+      </w:r>
+      <w:r>
+        <w:rPr>
+          <w:rFonts w:ascii="Segoe UI Light" w:hAnsi="Segoe UI Light"/>
+        </w:rPr>
+        <w:t>i</w:t>
+      </w:r>
+      <w:r>
+        <w:rPr>
+          <w:rFonts w:ascii="Segoe UI Light" w:hAnsi="Segoe UI Light"/>
+        </w:rPr>
+        <w:t>cher Ping vom PC zum Raspberry Pi durchführen zu können.</w:t>
+      </w:r>
+    </w:p>
+    <w:p>
+      <w:pPr>
+        <w:pStyle w:val="Listenabsatz"/>
+        <w:numPr>
+          <w:ilvl w:val="0"/>
+          <w:numId w:val="2"/>
+        </w:numPr>
+        <w:jc w:val="both"/>
+        <w:rPr>
+          <w:rFonts w:ascii="Segoe UI Light" w:hAnsi="Segoe UI Light"/>
+        </w:rPr>
+      </w:pPr>
+      <w:r>
+        <w:rPr>
+          <w:rFonts w:ascii="Segoe UI Light" w:hAnsi="Segoe UI Light"/>
+        </w:rPr>
+        <w:t>Das Raspberry Kamera Modul muss ordnungsgemäss am Raspberry Pi angeschlossen sein. Ebenfalls ist es wichtig, dass in der Konfiguration des Raspberry's die Kamera auf "enabled" eingestellt ist.</w:t>
+      </w:r>
+    </w:p>
+    <w:p>
+      <w:pPr>
+        <w:pStyle w:val="berschrift3"/>
+        <w:jc w:val="both"/>
+        <w:rPr>
+          <w:rFonts w:ascii="Segoe UI Light" w:hAnsi="Segoe UI Light"/>
+        </w:rPr>
+      </w:pPr>
+      <w:bookmarkStart w:id="4" w:name="_Toc421887010"/>
+      <w:r>
+        <w:rPr>
+          <w:rFonts w:ascii="Segoe UI Light" w:hAnsi="Segoe UI Light"/>
+        </w:rPr>
+        <w:t>Spezifische Voraussetzungen</w:t>
+      </w:r>
+      <w:bookmarkEnd w:id="4"/>
+    </w:p>
+    <w:p>
+      <w:pPr>
+        <w:jc w:val="both"/>
+        <w:rPr>
+          <w:rFonts w:ascii="Segoe UI Light" w:hAnsi="Segoe UI Light"/>
+        </w:rPr>
+      </w:pPr>
+      <w:r>
+        <w:rPr>
+          <w:rFonts w:ascii="Segoe UI Light" w:hAnsi="Segoe UI Light"/>
+        </w:rPr>
+        <w:t>Folgende</w:t>
+      </w:r>
+      <w:r>
+        <w:rPr>
+          <w:rFonts w:ascii="Segoe UI Light" w:hAnsi="Segoe UI Light"/>
+        </w:rPr>
+        <w:t xml:space="preserve"> spezifische</w:t>
+      </w:r>
+      <w:r>
+        <w:rPr>
+          <w:rFonts w:ascii="Segoe UI Light" w:hAnsi="Segoe UI Light"/>
+        </w:rPr>
+        <w:t xml:space="preserve"> Komponenten</w:t>
+      </w:r>
+      <w:r>
+        <w:rPr>
+          <w:rFonts w:ascii="Segoe UI Light" w:hAnsi="Segoe UI Light"/>
+        </w:rPr>
+        <w:t xml:space="preserve"> müssen</w:t>
+      </w:r>
+      <w:r>
+        <w:rPr>
+          <w:rFonts w:ascii="Segoe UI Light" w:hAnsi="Segoe UI Light"/>
+        </w:rPr>
+        <w:t xml:space="preserve"> sauber installiert und funktionsfähig sein:</w:t>
+      </w:r>
+    </w:p>
+    <w:p>
+      <w:pPr>
+        <w:pStyle w:val="Listenabsatz"/>
+        <w:numPr>
+          <w:ilvl w:val="0"/>
+          <w:numId w:val="1"/>
+        </w:numPr>
+        <w:jc w:val="both"/>
+        <w:rPr>
+          <w:rFonts w:ascii="Segoe UI Light" w:hAnsi="Segoe UI Light"/>
+        </w:rPr>
+      </w:pPr>
+      <w:r>
+        <w:rPr>
+          <w:rFonts w:ascii="Segoe UI Light" w:hAnsi="Segoe UI Light"/>
+        </w:rPr>
+        <w:t>apache2</w:t>
+      </w:r>
+    </w:p>
+    <w:p>
+      <w:pPr>
+        <w:pStyle w:val="Listenabsatz"/>
+        <w:numPr>
+          <w:ilvl w:val="0"/>
+          <w:numId w:val="1"/>
+        </w:numPr>
+        <w:jc w:val="both"/>
+        <w:rPr>
+          <w:rFonts w:ascii="Segoe UI Light" w:hAnsi="Segoe UI Light"/>
+        </w:rPr>
+      </w:pPr>
+      <w:r>
+        <w:rPr>
+          <w:rFonts w:ascii="Segoe UI Light" w:hAnsi="Segoe UI Light"/>
+        </w:rPr>
+        <w:t>php5</w:t>
+      </w:r>
+    </w:p>
+    <w:p>
+      <w:pPr>
+        <w:pStyle w:val="Listenabsatz"/>
+        <w:numPr>
+          <w:ilvl w:val="0"/>
+          <w:numId w:val="1"/>
+        </w:numPr>
+        <w:jc w:val="both"/>
+        <w:rPr>
+          <w:rFonts w:ascii="Segoe UI Light" w:hAnsi="Segoe UI Light"/>
+        </w:rPr>
+      </w:pPr>
+      <w:r>
+        <w:rPr>
+          <w:rFonts w:ascii="Segoe UI Light" w:hAnsi="Segoe UI Light"/>
+        </w:rPr>
+        <w:t>motion</w:t>
+      </w:r>
+      <w:r>
+        <w:rPr>
+          <w:rFonts w:ascii="Segoe UI Light" w:hAnsi="Segoe UI Light"/>
+        </w:rPr>
+        <w:t xml:space="preserve"> + motion-mmal</w:t>
+      </w:r>
+    </w:p>
+    <w:p>
+      <w:pPr>
+        <w:pStyle w:val="Listenabsatz"/>
+        <w:numPr>
+          <w:ilvl w:val="0"/>
+          <w:numId w:val="1"/>
+        </w:numPr>
+        <w:jc w:val="both"/>
+        <w:rPr>
+          <w:rFonts w:ascii="Segoe UI Light" w:hAnsi="Segoe UI Light"/>
+        </w:rPr>
+      </w:pPr>
+      <w:r>
+        <w:rPr>
+          <w:rFonts w:ascii="Segoe UI Light" w:hAnsi="Segoe UI Light"/>
+        </w:rPr>
+        <w:t>vlc</w:t>
+      </w:r>
+    </w:p>
+    <w:p>
+      <w:pPr>
+        <w:pStyle w:val="berschrift2"/>
+        <w:jc w:val="both"/>
+        <w:rPr>
+          <w:rFonts w:ascii="Segoe UI Light" w:hAnsi="Segoe UI Light"/>
+        </w:rPr>
+      </w:pPr>
+      <w:bookmarkStart w:id="5" w:name="_Toc421887011"/>
+      <w:r>
+        <w:rPr>
+          <w:rFonts w:ascii="Segoe UI Light" w:hAnsi="Segoe UI Light"/>
+        </w:rPr>
+        <w:t>Hinweise</w:t>
+      </w:r>
+      <w:bookmarkEnd w:id="5"/>
+    </w:p>
+    <w:p>
+      <w:pPr>
+        <w:jc w:val="both"/>
+        <w:rPr>
+          <w:rFonts w:ascii="Segoe UI Light" w:hAnsi="Segoe UI Light"/>
+        </w:rPr>
+      </w:pPr>
+      <w:r>
+        <w:rPr>
+          <w:rFonts w:ascii="Segoe UI Light" w:hAnsi="Segoe UI Light"/>
+        </w:rPr>
+        <w:t>Beim Ausführen von Scripts aus dem Browser heisst der agierende User "www-data". Dieser hat im Normalfall keine Berechtigungen, Scripts ausführen zu können. Damit dieser User die nötigen B</w:t>
+      </w:r>
+      <w:r>
+        <w:rPr>
+          <w:rFonts w:ascii="Segoe UI Light" w:hAnsi="Segoe UI Light"/>
+        </w:rPr>
+        <w:t>e</w:t>
+      </w:r>
+      <w:r>
+        <w:rPr>
+          <w:rFonts w:ascii="Segoe UI Light" w:hAnsi="Segoe UI Light"/>
+        </w:rPr>
+        <w:t>rechtigungen erhalten kann, müssen diese im Konfigurations-File "sudoers" ergänzt resp. geändert werden.</w:t>
+      </w:r>
+    </w:p>
     <w:p>
       <w:pPr>
         <w:pStyle w:val="berschrift1"/>
-      </w:pPr>
-      <w:bookmarkStart w:id="2" w:name="_Toc421808738"/>
-      <w:r>
-        <w:t xml:space="preserve">Informationen zum </w:t>
-      </w:r>
-      <w:proofErr w:type="spellStart"/>
-      <w:r>
-        <w:t>Raspberry</w:t>
-      </w:r>
-      <w:proofErr w:type="spellEnd"/>
-      <w:r>
-        <w:t xml:space="preserve"> Pi</w:t>
-      </w:r>
-      <w:bookmarkEnd w:id="2"/>
+        <w:jc w:val="both"/>
+        <w:rPr>
+          <w:rFonts w:ascii="Segoe UI Light" w:hAnsi="Segoe UI Light"/>
+        </w:rPr>
+      </w:pPr>
+      <w:bookmarkStart w:id="6" w:name="_Toc421887012"/>
+      <w:r>
+        <w:rPr>
+          <w:rFonts w:ascii="Segoe UI Light" w:hAnsi="Segoe UI Light"/>
+        </w:rPr>
+        <w:t>Importieren der Applikation</w:t>
+      </w:r>
+      <w:bookmarkEnd w:id="6"/>
+    </w:p>
+    <w:p>
+      <w:pPr>
+        <w:jc w:val="both"/>
+        <w:rPr>
+          <w:rFonts w:ascii="Segoe UI Light" w:hAnsi="Segoe UI Light"/>
+        </w:rPr>
+      </w:pPr>
+      <w:r>
+        <w:rPr>
+          <w:rFonts w:ascii="Segoe UI Light" w:hAnsi="Segoe UI Light"/>
+        </w:rPr>
+        <w:t xml:space="preserve">Die Applikation läuft vollständig auf dem Raspberry Pi. Deshalb muss die komplette Applikation auf den Raspberry Pi installiert resp. </w:t>
+      </w:r>
+      <w:r>
+        <w:rPr>
+          <w:rFonts w:ascii="Segoe UI Light" w:hAnsi="Segoe UI Light"/>
+        </w:rPr>
+        <w:t>importiert</w:t>
+      </w:r>
+      <w:r>
+        <w:rPr>
+          <w:rFonts w:ascii="Segoe UI Light" w:hAnsi="Segoe UI Light"/>
+        </w:rPr>
+        <w:t xml:space="preserve"> werden, falls die Applikation noch nicht auf dem Ras</w:t>
+      </w:r>
+      <w:r>
+        <w:rPr>
+          <w:rFonts w:ascii="Segoe UI Light" w:hAnsi="Segoe UI Light"/>
+        </w:rPr>
+        <w:t>p</w:t>
+      </w:r>
+      <w:r>
+        <w:rPr>
+          <w:rFonts w:ascii="Segoe UI Light" w:hAnsi="Segoe UI Light"/>
+        </w:rPr>
+        <w:t>berry Pi installiert wurde.</w:t>
+      </w:r>
+    </w:p>
+    <w:p>
+      <w:pPr>
+        <w:spacing w:after="0"/>
+        <w:jc w:val="both"/>
+        <w:rPr>
+          <w:rFonts w:ascii="Segoe UI Light" w:hAnsi="Segoe UI Light"/>
+        </w:rPr>
+      </w:pPr>
+      <w:r>
+        <w:rPr>
+          <w:rFonts w:ascii="Segoe UI Light" w:hAnsi="Segoe UI Light"/>
+        </w:rPr>
+        <w:t>Für den erfolgreichen Import brauchen Sie die Applikation als Zip oder ungezipten Zustand und eine FTP-Software (FileZilla). Stellen Sie in Ihrer FTP-Software eine Verbindung mit Ihrem Raspberry Pi her. Navigieren Sie nun zum Pfad /var/www/. Falls in diesem Pfad der Ordner "htdocs" noch nicht vo</w:t>
+      </w:r>
+      <w:r>
+        <w:rPr>
+          <w:rFonts w:ascii="Segoe UI Light" w:hAnsi="Segoe UI Light"/>
+        </w:rPr>
+        <w:t>r</w:t>
+      </w:r>
+      <w:r>
+        <w:rPr>
+          <w:rFonts w:ascii="Segoe UI Light" w:hAnsi="Segoe UI Light"/>
+        </w:rPr>
+        <w:t xml:space="preserve">handen ist, können Sie diesen mit dem Befehl: </w:t>
+      </w:r>
+      <w:r>
+        <w:rPr>
+          <w:rFonts w:ascii="Courier New" w:hAnsi="Courier New" w:cs="Courier New"/>
+          <w:b/>
+          <w:shd w:val="clear" w:color="auto" w:fill="D9D9D9" w:themeFill="background1" w:themeFillShade="D9"/>
+        </w:rPr>
+        <w:t>sudo mkdir htdocs</w:t>
+      </w:r>
+      <w:r>
+        <w:rPr>
+          <w:rFonts w:ascii="Segoe UI Light" w:hAnsi="Segoe UI Light" w:cs="Courier New"/>
+        </w:rPr>
+        <w:t xml:space="preserve"> </w:t>
+      </w:r>
+      <w:r>
+        <w:rPr>
+          <w:rFonts w:ascii="Segoe UI Light" w:hAnsi="Segoe UI Light"/>
+        </w:rPr>
+        <w:t>erstellen.</w:t>
+      </w:r>
+      <w:r>
+        <w:rPr>
+          <w:rFonts w:ascii="Segoe UI Light" w:hAnsi="Segoe UI Light"/>
+        </w:rPr>
+        <w:br/>
+      </w:r>
+      <w:r>
+        <w:rPr>
+          <w:rFonts w:ascii="Segoe UI Light" w:hAnsi="Segoe UI Light"/>
+        </w:rPr>
+        <w:lastRenderedPageBreak/>
+        <w:t xml:space="preserve">Nach erfolgreichem Erstellen dieses Ordners navigieren Sie in diesen Ordner. Die Ordnerstruktur sollte neu so aussehen: </w:t>
+      </w:r>
+      <w:r>
+        <w:rPr>
+          <w:rFonts w:ascii="Segoe UI Light" w:hAnsi="Segoe UI Light"/>
+          <w:i/>
+        </w:rPr>
+        <w:t>/var/www/htdocs</w:t>
+      </w:r>
+      <w:r>
+        <w:rPr>
+          <w:rFonts w:ascii="Segoe UI Light" w:hAnsi="Segoe UI Light"/>
+          <w:i/>
+        </w:rPr>
+        <w:t xml:space="preserve">. </w:t>
+      </w:r>
+      <w:r>
+        <w:rPr>
+          <w:rFonts w:ascii="Segoe UI Light" w:hAnsi="Segoe UI Light"/>
+        </w:rPr>
+        <w:t>In den Ordner htdocs kopieren Sie nun die komplette A</w:t>
+      </w:r>
+      <w:r>
+        <w:rPr>
+          <w:rFonts w:ascii="Segoe UI Light" w:hAnsi="Segoe UI Light"/>
+        </w:rPr>
+        <w:t>p</w:t>
+      </w:r>
+      <w:r>
+        <w:rPr>
+          <w:rFonts w:ascii="Segoe UI Light" w:hAnsi="Segoe UI Light"/>
+        </w:rPr>
+        <w:t>plikation</w:t>
+      </w:r>
+      <w:r>
+        <w:rPr>
+          <w:rFonts w:ascii="Segoe UI Light" w:hAnsi="Segoe UI Light"/>
+        </w:rPr>
+        <w:t xml:space="preserve"> (RaspberryProject).</w:t>
+      </w:r>
+    </w:p>
+    <w:p>
+      <w:pPr>
+        <w:jc w:val="both"/>
+        <w:rPr>
+          <w:rFonts w:ascii="Segoe UI Light" w:hAnsi="Segoe UI Light"/>
+        </w:rPr>
+      </w:pPr>
+      <w:r>
+        <w:rPr>
+          <w:rFonts w:ascii="Segoe UI Light" w:hAnsi="Segoe UI Light"/>
+        </w:rPr>
+        <w:t xml:space="preserve">Die Ordnerstruktur sollte nun folgendermassen aussehen: </w:t>
+      </w:r>
+      <w:r>
+        <w:rPr>
+          <w:rFonts w:ascii="Segoe UI Light" w:hAnsi="Segoe UI Light"/>
+          <w:i/>
+        </w:rPr>
+        <w:t>/var/www/htdocs/RaspberryProject</w:t>
+      </w:r>
+      <w:r>
+        <w:rPr>
+          <w:rFonts w:ascii="Segoe UI Light" w:hAnsi="Segoe UI Light"/>
+        </w:rPr>
+        <w:t>.</w:t>
+      </w:r>
     </w:p>
     <w:p>
       <w:pPr>
         <w:pStyle w:val="berschrift2"/>
-      </w:pPr>
-      <w:bookmarkStart w:id="3" w:name="_Toc421808739"/>
-      <w:r>
-        <w:t>Installationen</w:t>
-      </w:r>
-      <w:bookmarkEnd w:id="3"/>
+        <w:jc w:val="both"/>
+        <w:rPr>
+          <w:rFonts w:ascii="Segoe UI Light" w:hAnsi="Segoe UI Light"/>
+        </w:rPr>
+      </w:pPr>
+      <w:bookmarkStart w:id="7" w:name="_Toc421887013"/>
+      <w:r>
+        <w:rPr>
+          <w:rFonts w:ascii="Segoe UI Light" w:hAnsi="Segoe UI Light"/>
+        </w:rPr>
+        <w:t>Wichtige Anpassungen</w:t>
+      </w:r>
+      <w:bookmarkEnd w:id="7"/>
+    </w:p>
+    <w:p>
+      <w:pPr>
+        <w:jc w:val="both"/>
+        <w:rPr>
+          <w:rFonts w:ascii="Segoe UI Light" w:hAnsi="Segoe UI Light"/>
+        </w:rPr>
+      </w:pPr>
+      <w:r>
+        <w:rPr>
+          <w:rFonts w:ascii="Segoe UI Light" w:hAnsi="Segoe UI Light"/>
+        </w:rPr>
+        <w:t>Mit dem Importieren des Projektes funktioniert das Anzeigen des Webinterfaces dieser Applikat</w:t>
+      </w:r>
+      <w:r>
+        <w:rPr>
+          <w:rFonts w:ascii="Segoe UI Light" w:hAnsi="Segoe UI Light"/>
+        </w:rPr>
+        <w:t>i</w:t>
+      </w:r>
+      <w:r>
+        <w:rPr>
+          <w:rFonts w:ascii="Segoe UI Light" w:hAnsi="Segoe UI Light"/>
+        </w:rPr>
+        <w:t>on, jedoch funktionieren noch nicht alle Funktionen einwandfrei. Deshalb müssen noch kleine Ä</w:t>
+      </w:r>
+      <w:r>
+        <w:rPr>
+          <w:rFonts w:ascii="Segoe UI Light" w:hAnsi="Segoe UI Light"/>
+        </w:rPr>
+        <w:t>n</w:t>
+      </w:r>
+      <w:r>
+        <w:rPr>
+          <w:rFonts w:ascii="Segoe UI Light" w:hAnsi="Segoe UI Light"/>
+        </w:rPr>
+        <w:t>deru</w:t>
+      </w:r>
+      <w:r>
+        <w:rPr>
+          <w:rFonts w:ascii="Segoe UI Light" w:hAnsi="Segoe UI Light"/>
+        </w:rPr>
+        <w:t>n</w:t>
+      </w:r>
+      <w:r>
+        <w:rPr>
+          <w:rFonts w:ascii="Segoe UI Light" w:hAnsi="Segoe UI Light"/>
+        </w:rPr>
+        <w:t>gen manuell vorgenommen werden:</w:t>
+      </w:r>
+    </w:p>
+    <w:p>
+      <w:pPr>
+        <w:pStyle w:val="Listenabsatz"/>
+        <w:numPr>
+          <w:ilvl w:val="0"/>
+          <w:numId w:val="3"/>
+        </w:numPr>
+        <w:jc w:val="both"/>
+        <w:rPr>
+          <w:rFonts w:ascii="Segoe UI Light" w:hAnsi="Segoe UI Light"/>
+        </w:rPr>
+      </w:pPr>
+      <w:r>
+        <w:rPr>
+          <w:rFonts w:ascii="Segoe UI Light" w:hAnsi="Segoe UI Light"/>
+        </w:rPr>
+        <w:t>D</w:t>
+      </w:r>
+      <w:r>
+        <w:rPr>
+          <w:rFonts w:ascii="Segoe UI Light" w:hAnsi="Segoe UI Light"/>
+        </w:rPr>
+        <w:t>atei index.php</w:t>
+      </w:r>
+      <w:r>
+        <w:rPr>
+          <w:rFonts w:ascii="Segoe UI Light" w:hAnsi="Segoe UI Light"/>
+        </w:rPr>
+        <w:t>:</w:t>
+      </w:r>
+    </w:p>
+    <w:p>
+      <w:pPr>
+        <w:pStyle w:val="Listenabsatz"/>
+        <w:numPr>
+          <w:ilvl w:val="1"/>
+          <w:numId w:val="3"/>
+        </w:numPr>
+        <w:jc w:val="both"/>
+        <w:rPr>
+          <w:rFonts w:ascii="Segoe UI Light" w:hAnsi="Segoe UI Light"/>
+        </w:rPr>
+      </w:pPr>
+      <w:r>
+        <w:rPr>
+          <w:rFonts w:ascii="Segoe UI Light" w:hAnsi="Segoe UI Light"/>
+        </w:rPr>
+        <w:t>In index.php</w:t>
+      </w:r>
+      <w:r>
+        <w:rPr>
+          <w:rFonts w:ascii="Segoe UI Light" w:hAnsi="Segoe UI Light"/>
+        </w:rPr>
+        <w:t xml:space="preserve"> muss die aktuelle IP-Adresse des Raspberry's in der Variable </w:t>
+      </w:r>
+      <w:r>
+        <w:rPr>
+          <w:rFonts w:ascii="Segoe UI Light" w:hAnsi="Segoe UI Light"/>
+        </w:rPr>
+        <w:t>$localIP</w:t>
+      </w:r>
+      <w:r>
+        <w:rPr>
+          <w:rFonts w:ascii="Segoe UI Light" w:hAnsi="Segoe UI Light"/>
+        </w:rPr>
+        <w:t xml:space="preserve"> angepasst werden:</w:t>
+      </w:r>
+    </w:p>
+    <w:p>
+      <w:pPr>
+        <w:pStyle w:val="Listenabsatz"/>
+        <w:ind w:left="1440"/>
+        <w:jc w:val="both"/>
+        <w:rPr>
+          <w:rFonts w:ascii="Segoe UI Light" w:hAnsi="Segoe UI Light"/>
+        </w:rPr>
+      </w:pPr>
+    </w:p>
+    <w:p>
+      <w:pPr>
+        <w:pStyle w:val="Listenabsatz"/>
+        <w:ind w:left="1440"/>
+        <w:jc w:val="both"/>
+        <w:rPr>
+          <w:rFonts w:ascii="Segoe UI Light" w:hAnsi="Segoe UI Light"/>
+          <w:color w:val="FF0000"/>
+        </w:rPr>
+      </w:pPr>
+      <w:r>
+        <w:rPr>
+          <w:rFonts w:ascii="Segoe UI Light" w:hAnsi="Segoe UI Light"/>
+          <w:color w:val="FF0000"/>
+        </w:rPr>
+        <w:t>PRINTSCREEN AUS DER DATEI</w:t>
+      </w:r>
+    </w:p>
+    <w:p>
+      <w:pPr>
+        <w:pStyle w:val="Listenabsatz"/>
+        <w:ind w:left="1440"/>
+        <w:jc w:val="both"/>
+        <w:rPr>
+          <w:rFonts w:ascii="Segoe UI Light" w:hAnsi="Segoe UI Light"/>
+        </w:rPr>
+      </w:pPr>
+    </w:p>
+    <w:p>
+      <w:pPr>
+        <w:pStyle w:val="Listenabsatz"/>
+        <w:numPr>
+          <w:ilvl w:val="0"/>
+          <w:numId w:val="3"/>
+        </w:numPr>
+        <w:jc w:val="both"/>
+        <w:rPr>
+          <w:rFonts w:ascii="Segoe UI Light" w:hAnsi="Segoe UI Light"/>
+        </w:rPr>
+      </w:pPr>
+      <w:r>
+        <w:rPr>
+          <w:rFonts w:ascii="Segoe UI Light" w:hAnsi="Segoe UI Light"/>
+        </w:rPr>
+        <w:t>m</w:t>
+      </w:r>
+      <w:r>
+        <w:rPr>
+          <w:rFonts w:ascii="Segoe UI Light" w:hAnsi="Segoe UI Light"/>
+        </w:rPr>
+        <w:t>otion-mmalcam.conf</w:t>
+      </w:r>
+    </w:p>
+    <w:p>
+      <w:pPr>
+        <w:pStyle w:val="Listenabsatz"/>
+        <w:numPr>
+          <w:ilvl w:val="1"/>
+          <w:numId w:val="3"/>
+        </w:numPr>
+        <w:jc w:val="both"/>
+        <w:rPr>
+          <w:rFonts w:ascii="Segoe UI Light" w:hAnsi="Segoe UI Light"/>
+        </w:rPr>
+      </w:pPr>
+      <w:r>
+        <w:rPr>
+          <w:rFonts w:ascii="Segoe UI Light" w:hAnsi="Segoe UI Light"/>
+        </w:rPr>
+        <w:t xml:space="preserve">In der Konfigurationsdatei muss der Pfad bei der Variable </w:t>
+      </w:r>
+      <w:r>
+        <w:rPr>
+          <w:rFonts w:ascii="Courier New" w:hAnsi="Courier New" w:cs="Courier New"/>
+          <w:b/>
+        </w:rPr>
+        <w:t>target_dir</w:t>
+      </w:r>
+      <w:r>
+        <w:rPr>
+          <w:rFonts w:ascii="Segoe UI Light" w:hAnsi="Segoe UI Light"/>
+        </w:rPr>
+        <w:t xml:space="preserve"> folge</w:t>
+      </w:r>
+      <w:r>
+        <w:rPr>
+          <w:rFonts w:ascii="Segoe UI Light" w:hAnsi="Segoe UI Light"/>
+        </w:rPr>
+        <w:t>n</w:t>
+      </w:r>
+      <w:r>
+        <w:rPr>
+          <w:rFonts w:ascii="Segoe UI Light" w:hAnsi="Segoe UI Light"/>
+        </w:rPr>
+        <w:t>dermassen angepasst werden:</w:t>
+      </w:r>
+    </w:p>
+    <w:p>
+      <w:pPr>
+        <w:pStyle w:val="Listenabsatz"/>
+        <w:ind w:left="1440"/>
+        <w:jc w:val="both"/>
+        <w:rPr>
+          <w:rFonts w:ascii="Courier New" w:hAnsi="Courier New" w:cs="Courier New"/>
+          <w:shd w:val="clear" w:color="auto" w:fill="D9D9D9" w:themeFill="background1" w:themeFillShade="D9"/>
+        </w:rPr>
+      </w:pPr>
+      <w:r>
+        <w:rPr>
+          <w:rFonts w:ascii="Courier New" w:hAnsi="Courier New" w:cs="Courier New"/>
+          <w:shd w:val="clear" w:color="auto" w:fill="D9D9D9" w:themeFill="background1" w:themeFillShade="D9"/>
+        </w:rPr>
+        <w:t>target_dir</w:t>
+      </w:r>
+      <w:r>
+        <w:rPr>
+          <w:rFonts w:ascii="Courier New" w:hAnsi="Courier New" w:cs="Courier New"/>
+          <w:shd w:val="clear" w:color="auto" w:fill="D9D9D9" w:themeFill="background1" w:themeFillShade="D9"/>
+        </w:rPr>
+        <w:tab/>
+      </w:r>
+      <w:r>
+        <w:rPr>
+          <w:rFonts w:ascii="Courier New" w:hAnsi="Courier New" w:cs="Courier New"/>
+          <w:shd w:val="clear" w:color="auto" w:fill="D9D9D9" w:themeFill="background1" w:themeFillShade="D9"/>
+        </w:rPr>
+        <w:t>/var/www/htdocs/RaspberryProject/motionarchive</w:t>
+      </w:r>
+    </w:p>
+    <w:p>
+      <w:pPr>
+        <w:pStyle w:val="Listenabsatz"/>
+        <w:ind w:left="1440"/>
+        <w:jc w:val="both"/>
+        <w:rPr>
+          <w:rFonts w:ascii="Segoe UI Light" w:hAnsi="Segoe UI Light"/>
+        </w:rPr>
+      </w:pPr>
+      <w:r>
+        <w:rPr>
+          <w:rFonts w:ascii="Segoe UI Light" w:hAnsi="Segoe UI Light"/>
+        </w:rPr>
+        <w:t>Diese Änderung ist wichtig, da ansonsten die aufgenommenen Videos der Motion Detection nicht angezeigt werden können.</w:t>
+      </w:r>
+    </w:p>
+    <w:p>
+      <w:pPr>
+        <w:pStyle w:val="Listenabsatz"/>
+        <w:numPr>
+          <w:ilvl w:val="1"/>
+          <w:numId w:val="3"/>
+        </w:numPr>
+        <w:jc w:val="both"/>
+        <w:rPr>
+          <w:rFonts w:ascii="Segoe UI Light" w:hAnsi="Segoe UI Light"/>
+        </w:rPr>
+      </w:pPr>
+      <w:r>
+        <w:rPr>
+          <w:rFonts w:ascii="Segoe UI Light" w:hAnsi="Segoe UI Light"/>
+        </w:rPr>
+        <w:t xml:space="preserve">Ebenfalls ist es zu empfehlen, die Einstellungen </w:t>
+      </w:r>
+      <w:r>
+        <w:rPr>
+          <w:rFonts w:ascii="Courier New" w:hAnsi="Courier New" w:cs="Courier New"/>
+          <w:b/>
+        </w:rPr>
+        <w:t>deamon</w:t>
+      </w:r>
+      <w:r>
+        <w:rPr>
+          <w:rFonts w:ascii="Segoe UI Light" w:hAnsi="Segoe UI Light"/>
+        </w:rPr>
+        <w:t xml:space="preserve"> </w:t>
+      </w:r>
+      <w:r>
+        <w:rPr>
+          <w:rFonts w:ascii="Segoe UI Light" w:hAnsi="Segoe UI Light"/>
+        </w:rPr>
+        <w:t xml:space="preserve">von off zu on </w:t>
+      </w:r>
+      <w:r>
+        <w:rPr>
+          <w:rFonts w:ascii="Segoe UI Light" w:hAnsi="Segoe UI Light"/>
+        </w:rPr>
+        <w:t>zu wec</w:t>
+      </w:r>
+      <w:r>
+        <w:rPr>
+          <w:rFonts w:ascii="Segoe UI Light" w:hAnsi="Segoe UI Light"/>
+        </w:rPr>
+        <w:t>h</w:t>
+      </w:r>
+      <w:r>
+        <w:rPr>
+          <w:rFonts w:ascii="Segoe UI Light" w:hAnsi="Segoe UI Light"/>
+        </w:rPr>
+        <w:t>seln, damit die Motion Detection im Hintergrund laufen kann.</w:t>
+      </w:r>
+    </w:p>
+    <w:p>
+      <w:pPr>
+        <w:pStyle w:val="Listenabsatz"/>
+        <w:numPr>
+          <w:ilvl w:val="1"/>
+          <w:numId w:val="3"/>
+        </w:numPr>
+        <w:jc w:val="both"/>
+        <w:rPr>
+          <w:rFonts w:ascii="Segoe UI Light" w:hAnsi="Segoe UI Light"/>
+        </w:rPr>
+      </w:pPr>
+      <w:r>
+        <w:rPr>
+          <w:rFonts w:ascii="Segoe UI Light" w:hAnsi="Segoe UI Light"/>
+        </w:rPr>
+        <w:t xml:space="preserve">Die </w:t>
+      </w:r>
+      <w:r>
+        <w:rPr>
+          <w:rFonts w:ascii="Segoe UI Light" w:hAnsi="Segoe UI Light"/>
+        </w:rPr>
+        <w:t xml:space="preserve">Einstellung </w:t>
+      </w:r>
+      <w:r>
+        <w:rPr>
+          <w:rFonts w:ascii="Courier New" w:hAnsi="Courier New" w:cs="Courier New"/>
+          <w:b/>
+        </w:rPr>
+        <w:t>output_pictures</w:t>
+      </w:r>
+      <w:r>
+        <w:rPr>
+          <w:rFonts w:ascii="Segoe UI Light" w:hAnsi="Segoe UI Light"/>
+        </w:rPr>
+        <w:t xml:space="preserve"> </w:t>
+      </w:r>
+      <w:r>
+        <w:rPr>
+          <w:rFonts w:ascii="Segoe UI Light" w:hAnsi="Segoe UI Light"/>
+        </w:rPr>
+        <w:t>sollte ebenfalls von on zu off gewechselt werden. Dies verhindert, dass zusätzliche Bilder auf der SD-Karte gespeichert we</w:t>
+      </w:r>
+      <w:r>
+        <w:rPr>
+          <w:rFonts w:ascii="Segoe UI Light" w:hAnsi="Segoe UI Light"/>
+        </w:rPr>
+        <w:t>r</w:t>
+      </w:r>
+      <w:r>
+        <w:rPr>
+          <w:rFonts w:ascii="Segoe UI Light" w:hAnsi="Segoe UI Light"/>
+        </w:rPr>
+        <w:t>den.</w:t>
+      </w:r>
+    </w:p>
+    <w:p>
+      <w:pPr>
+        <w:pStyle w:val="berschrift1"/>
+        <w:jc w:val="both"/>
+        <w:rPr>
+          <w:rFonts w:ascii="Segoe UI Light" w:hAnsi="Segoe UI Light"/>
+        </w:rPr>
+      </w:pPr>
+      <w:bookmarkStart w:id="8" w:name="_Toc421887014"/>
+      <w:r>
+        <w:rPr>
+          <w:rFonts w:ascii="Segoe UI Light" w:hAnsi="Segoe UI Light"/>
+        </w:rPr>
+        <w:t>Informationen zur Applikationen</w:t>
+      </w:r>
+      <w:bookmarkEnd w:id="8"/>
     </w:p>
     <w:p>
       <w:pPr>
         <w:pStyle w:val="berschrift2"/>
-      </w:pPr>
-      <w:bookmarkStart w:id="4" w:name="_Toc421808740"/>
-      <w:r>
-        <w:t>Befehle</w:t>
-      </w:r>
-      <w:bookmarkEnd w:id="4"/>
+        <w:jc w:val="both"/>
+        <w:rPr>
+          <w:rFonts w:ascii="Segoe UI Light" w:hAnsi="Segoe UI Light"/>
+        </w:rPr>
+      </w:pPr>
+      <w:bookmarkStart w:id="9" w:name="_Toc421887015"/>
+      <w:r>
+        <w:rPr>
+          <w:rFonts w:ascii="Segoe UI Light" w:hAnsi="Segoe UI Light"/>
+        </w:rPr>
+        <w:t>Starten der Applikation</w:t>
+      </w:r>
+      <w:bookmarkEnd w:id="9"/>
+    </w:p>
+    <w:p>
+      <w:pPr>
+        <w:spacing w:after="120"/>
+        <w:jc w:val="both"/>
+        <w:rPr>
+          <w:rFonts w:ascii="Segoe UI Light" w:hAnsi="Segoe UI Light"/>
+        </w:rPr>
+      </w:pPr>
+      <w:r>
+        <w:rPr>
+          <w:rFonts w:ascii="Segoe UI Light" w:hAnsi="Segoe UI Light"/>
+        </w:rPr>
+        <w:t xml:space="preserve">Hat </w:t>
+      </w:r>
+      <w:r>
+        <w:rPr>
+          <w:rFonts w:ascii="Segoe UI Light" w:hAnsi="Segoe UI Light"/>
+        </w:rPr>
+        <w:t>das Importieren sauber und fehlerfrei funktioniert, sollte die Applikation über den Browser (vo</w:t>
+      </w:r>
+      <w:r>
+        <w:rPr>
+          <w:rFonts w:ascii="Segoe UI Light" w:hAnsi="Segoe UI Light"/>
+        </w:rPr>
+        <w:t>r</w:t>
+      </w:r>
+      <w:r>
+        <w:rPr>
+          <w:rFonts w:ascii="Segoe UI Light" w:hAnsi="Segoe UI Light"/>
+        </w:rPr>
+        <w:t>zugsweise Mozilla Firefox) unter dieser Adresse :</w:t>
+      </w:r>
+    </w:p>
+    <w:p>
+      <w:pPr>
+        <w:shd w:val="clear" w:color="auto" w:fill="FFFFFF" w:themeFill="background1"/>
+        <w:spacing w:after="120"/>
+        <w:jc w:val="both"/>
+        <w:rPr>
+          <w:rFonts w:ascii="Segoe UI Light" w:hAnsi="Segoe UI Light"/>
+          <w:i/>
+        </w:rPr>
+      </w:pPr>
+      <w:r>
+        <w:rPr>
+          <w:rFonts w:ascii="Segoe UI Light" w:hAnsi="Segoe UI Light"/>
+          <w:i/>
+        </w:rPr>
+        <w:t>IP_RASPBERRY_PI/htdocs/RaspberryProject/index.php</w:t>
+      </w:r>
+    </w:p>
+    <w:p>
+      <w:pPr>
+        <w:spacing w:after="120"/>
+        <w:jc w:val="both"/>
+        <w:rPr>
+          <w:rFonts w:ascii="Segoe UI Light" w:hAnsi="Segoe UI Light"/>
+        </w:rPr>
+      </w:pPr>
+      <w:r>
+        <w:rPr>
+          <w:rFonts w:ascii="Segoe UI Light" w:hAnsi="Segoe UI Light"/>
+        </w:rPr>
+        <w:t>gestartet und fehlerfrei angezeigt werden können.</w:t>
+      </w:r>
+    </w:p>
+    <w:p>
+      <w:pPr>
+        <w:spacing w:after="0"/>
+        <w:jc w:val="both"/>
+        <w:rPr>
+          <w:rFonts w:ascii="Segoe UI Light" w:hAnsi="Segoe UI Light"/>
+          <w:color w:val="FF0000"/>
+        </w:rPr>
+      </w:pPr>
+    </w:p>
+    <w:p>
+      <w:pPr>
+        <w:jc w:val="both"/>
+        <w:rPr>
+          <w:rFonts w:ascii="Segoe UI Light" w:hAnsi="Segoe UI Light"/>
+          <w:color w:val="FF0000"/>
+        </w:rPr>
+      </w:pPr>
+      <w:r>
+        <w:rPr>
+          <w:rFonts w:ascii="Segoe UI Light" w:hAnsi="Segoe UI Light"/>
+          <w:color w:val="FF0000"/>
+        </w:rPr>
+        <w:t>PRINTSCREEN STARTSEITE!!</w:t>
+      </w:r>
+    </w:p>
+    <w:p>
+      <w:pPr>
+        <w:jc w:val="both"/>
+        <w:rPr>
+          <w:rFonts w:ascii="Segoe UI Light" w:hAnsi="Segoe UI Light"/>
+          <w:color w:val="FF0000"/>
+        </w:rPr>
+      </w:pPr>
+      <w:bookmarkStart w:id="10" w:name="_GoBack"/>
+      <w:bookmarkEnd w:id="10"/>
+    </w:p>
+    <w:p>
+      <w:pPr>
+        <w:pStyle w:val="berschrift2"/>
+        <w:jc w:val="both"/>
+        <w:rPr>
+          <w:rFonts w:ascii="Segoe UI Light" w:hAnsi="Segoe UI Light"/>
+        </w:rPr>
+      </w:pPr>
+      <w:bookmarkStart w:id="11" w:name="_Toc421887016"/>
+      <w:r>
+        <w:rPr>
+          <w:rFonts w:ascii="Segoe UI Light" w:hAnsi="Segoe UI Light"/>
+        </w:rPr>
+        <w:t>Fu</w:t>
+      </w:r>
+      <w:r>
+        <w:rPr>
+          <w:rFonts w:ascii="Segoe UI Light" w:hAnsi="Segoe UI Light"/>
+        </w:rPr>
+        <w:t>n</w:t>
+      </w:r>
+      <w:r>
+        <w:rPr>
+          <w:rFonts w:ascii="Segoe UI Light" w:hAnsi="Segoe UI Light"/>
+        </w:rPr>
+        <w:t>ktionsweise</w:t>
+      </w:r>
+      <w:bookmarkEnd w:id="11"/>
+    </w:p>
+    <w:p>
+      <w:pPr>
+        <w:jc w:val="both"/>
+        <w:rPr>
+          <w:rFonts w:ascii="Segoe UI Light" w:hAnsi="Segoe UI Light"/>
+        </w:rPr>
+      </w:pPr>
+      <w:r>
+        <w:rPr>
+          <w:rFonts w:ascii="Segoe UI Light" w:hAnsi="Segoe UI Light"/>
+        </w:rPr>
+        <w:t>In folgendem Abschnitt werden die Funktionsweisen der einzelnen möglichen Aktionen genauer e</w:t>
+      </w:r>
+      <w:r>
+        <w:rPr>
+          <w:rFonts w:ascii="Segoe UI Light" w:hAnsi="Segoe UI Light"/>
+        </w:rPr>
+        <w:t>r</w:t>
+      </w:r>
+      <w:r>
+        <w:rPr>
+          <w:rFonts w:ascii="Segoe UI Light" w:hAnsi="Segoe UI Light"/>
+        </w:rPr>
+        <w:t>klärt.</w:t>
+      </w:r>
+    </w:p>
+    <w:p>
+      <w:pPr>
+        <w:pStyle w:val="berschrift3"/>
+        <w:jc w:val="both"/>
+        <w:rPr>
+          <w:rFonts w:ascii="Segoe UI Light" w:hAnsi="Segoe UI Light"/>
+        </w:rPr>
+      </w:pPr>
+      <w:bookmarkStart w:id="12" w:name="_Toc421887017"/>
+      <w:r>
+        <w:rPr>
+          <w:rFonts w:ascii="Segoe UI Light" w:hAnsi="Segoe UI Light"/>
+        </w:rPr>
+        <w:t>Streaming</w:t>
+      </w:r>
+      <w:bookmarkEnd w:id="12"/>
+    </w:p>
+    <w:p>
+      <w:pPr>
+        <w:jc w:val="both"/>
+        <w:rPr>
+          <w:rFonts w:ascii="Segoe UI Light" w:hAnsi="Segoe UI Light"/>
+        </w:rPr>
+      </w:pPr>
+      <w:r>
+        <w:rPr>
+          <w:rFonts w:ascii="Segoe UI Light" w:hAnsi="Segoe UI Light"/>
+        </w:rPr>
+        <w:t xml:space="preserve">Die Funktionalität des Streaming kann in der Datei index.php ausgeführt werden. Sobald man auf den Button </w:t>
+      </w:r>
+      <w:r>
+        <w:rPr>
+          <w:rFonts w:ascii="Segoe UI Light" w:hAnsi="Segoe UI Light"/>
+        </w:rPr>
+        <w:t>"</w:t>
+      </w:r>
+      <w:r>
+        <w:rPr>
+          <w:rFonts w:ascii="Segoe UI Light" w:hAnsi="Segoe UI Light"/>
+        </w:rPr>
+        <w:t>Starten</w:t>
+      </w:r>
+      <w:r>
+        <w:rPr>
+          <w:rFonts w:ascii="Segoe UI Light" w:hAnsi="Segoe UI Light"/>
+        </w:rPr>
+        <w:t>"</w:t>
+      </w:r>
+      <w:r>
+        <w:rPr>
+          <w:rFonts w:ascii="Segoe UI Light" w:hAnsi="Segoe UI Light"/>
+        </w:rPr>
+        <w:t xml:space="preserve"> </w:t>
+      </w:r>
+      <w:r>
+        <w:rPr>
+          <w:rFonts w:ascii="Segoe UI Light" w:hAnsi="Segoe UI Light"/>
+        </w:rPr>
+        <w:t>klickt, wird im Hintergrund ein entsprechendes Script auf dem Raspberry Pi gesta</w:t>
+      </w:r>
+      <w:r>
+        <w:rPr>
+          <w:rFonts w:ascii="Segoe UI Light" w:hAnsi="Segoe UI Light"/>
+        </w:rPr>
+        <w:t>r</w:t>
+      </w:r>
+      <w:r>
+        <w:rPr>
+          <w:rFonts w:ascii="Segoe UI Light" w:hAnsi="Segoe UI Light"/>
+        </w:rPr>
+        <w:t>tet. Zusätzlich zum Start des Scripts werden auch die nötigen Angaben für das Darstellen eines VLC-</w:t>
+      </w:r>
+      <w:r>
+        <w:rPr>
+          <w:rFonts w:ascii="Segoe UI Light" w:hAnsi="Segoe UI Light"/>
+        </w:rPr>
+        <w:t>S</w:t>
+      </w:r>
+      <w:r>
+        <w:rPr>
+          <w:rFonts w:ascii="Segoe UI Light" w:hAnsi="Segoe UI Light"/>
+        </w:rPr>
+        <w:t>tream gestartet, so dass auf der aktuellen Seite der Stream der Kamera gezeigt werden kann.</w:t>
+      </w:r>
+    </w:p>
+    <w:p>
+      <w:pPr>
+        <w:pStyle w:val="berschrift3"/>
+        <w:jc w:val="both"/>
+        <w:rPr>
+          <w:rFonts w:ascii="Segoe UI Light" w:hAnsi="Segoe UI Light"/>
+        </w:rPr>
+      </w:pPr>
+      <w:bookmarkStart w:id="13" w:name="_Toc421887018"/>
+      <w:r>
+        <w:rPr>
+          <w:rFonts w:ascii="Segoe UI Light" w:hAnsi="Segoe UI Light"/>
+        </w:rPr>
+        <w:t>Motion Detection</w:t>
+      </w:r>
+      <w:bookmarkEnd w:id="13"/>
+    </w:p>
+    <w:p>
+      <w:pPr>
+        <w:jc w:val="both"/>
+        <w:rPr>
+          <w:rFonts w:ascii="Segoe UI Light" w:hAnsi="Segoe UI Light"/>
+        </w:rPr>
+      </w:pPr>
+      <w:r>
+        <w:rPr>
+          <w:rFonts w:ascii="Segoe UI Light" w:hAnsi="Segoe UI Light"/>
+        </w:rPr>
+        <w:t>Um die Motion Detection (Bewegungsüberwachung) starten zu können, müssen Sie im Menü auf Motion Detection klicken. Danach können Sie die Bewegungsüberwachung mittels Klick auf den Bu</w:t>
+      </w:r>
+      <w:r>
+        <w:rPr>
+          <w:rFonts w:ascii="Segoe UI Light" w:hAnsi="Segoe UI Light"/>
+        </w:rPr>
+        <w:t>t</w:t>
+      </w:r>
+      <w:r>
+        <w:rPr>
+          <w:rFonts w:ascii="Segoe UI Light" w:hAnsi="Segoe UI Light"/>
+        </w:rPr>
+        <w:t>ton "Detection starten…" starten</w:t>
+      </w:r>
+      <w:r>
+        <w:rPr>
+          <w:rFonts w:ascii="Segoe UI Light" w:hAnsi="Segoe UI Light"/>
+        </w:rPr>
+        <w:t>.</w:t>
+      </w:r>
+    </w:p>
+    <w:p>
+      <w:pPr>
+        <w:jc w:val="both"/>
+        <w:rPr>
+          <w:rFonts w:ascii="Segoe UI Light" w:hAnsi="Segoe UI Light"/>
+        </w:rPr>
+      </w:pPr>
+      <w:r>
+        <w:rPr>
+          <w:rFonts w:ascii="Segoe UI Light" w:hAnsi="Segoe UI Light"/>
+        </w:rPr>
+        <w:t>Nach dem Klick wird im Hintergrund ein entsprechendes Scripts auf dem Raspberry Pi gestartet. Der erfolgreiche Start wird mit einer Meldung grafisch dargestellt.</w:t>
+      </w:r>
+    </w:p>
+    <w:p>
+      <w:pPr>
+        <w:jc w:val="both"/>
+        <w:rPr>
+          <w:rFonts w:ascii="Segoe UI Light" w:hAnsi="Segoe UI Light"/>
+        </w:rPr>
+      </w:pPr>
+      <w:r>
+        <w:rPr>
+          <w:rFonts w:ascii="Segoe UI Light" w:hAnsi="Segoe UI Light"/>
+        </w:rPr>
+        <w:t>Sobald die Kamera eine Bewegung erkennen kann wird ein Video aufgenommen mit der Länge, we</w:t>
+      </w:r>
+      <w:r>
+        <w:rPr>
+          <w:rFonts w:ascii="Segoe UI Light" w:hAnsi="Segoe UI Light"/>
+        </w:rPr>
+        <w:t>l</w:t>
+      </w:r>
+      <w:r>
+        <w:rPr>
+          <w:rFonts w:ascii="Segoe UI Light" w:hAnsi="Segoe UI Light"/>
+        </w:rPr>
+        <w:t>che Sie in der motion-mmalcam.conf (event_gap) definiert haben.</w:t>
+      </w:r>
+      <w:r>
+        <w:rPr>
+          <w:rFonts w:ascii="Segoe UI Light" w:hAnsi="Segoe UI Light"/>
+        </w:rPr>
+        <w:t xml:space="preserve"> Das Video wird danach im Ordner "motionarchive" abgespeichert, wobei der Speicherort ebenfalls in der moti</w:t>
+      </w:r>
+      <w:r>
+        <w:rPr>
+          <w:rFonts w:ascii="Segoe UI Light" w:hAnsi="Segoe UI Light"/>
+        </w:rPr>
+        <w:t>o</w:t>
+      </w:r>
+      <w:r>
+        <w:rPr>
+          <w:rFonts w:ascii="Segoe UI Light" w:hAnsi="Segoe UI Light"/>
+        </w:rPr>
+        <w:t xml:space="preserve">n-mmalcam.conf </w:t>
+      </w:r>
+      <w:r>
+        <w:rPr>
+          <w:rFonts w:ascii="Segoe UI Light" w:hAnsi="Segoe UI Light"/>
+        </w:rPr>
+        <w:t>(ta</w:t>
+      </w:r>
+      <w:r>
+        <w:rPr>
+          <w:rFonts w:ascii="Segoe UI Light" w:hAnsi="Segoe UI Light"/>
+        </w:rPr>
+        <w:t>r</w:t>
+      </w:r>
+      <w:r>
+        <w:rPr>
+          <w:rFonts w:ascii="Segoe UI Light" w:hAnsi="Segoe UI Light"/>
+        </w:rPr>
+        <w:t xml:space="preserve">get_dir) </w:t>
+      </w:r>
+      <w:r>
+        <w:rPr>
+          <w:rFonts w:ascii="Segoe UI Light" w:hAnsi="Segoe UI Light"/>
+        </w:rPr>
+        <w:t>definiert worden ist.</w:t>
+      </w:r>
+    </w:p>
+    <w:p>
+      <w:pPr>
+        <w:jc w:val="both"/>
+        <w:rPr>
+          <w:rFonts w:ascii="Segoe UI Light" w:hAnsi="Segoe UI Light"/>
+        </w:rPr>
+      </w:pPr>
+      <w:r>
+        <w:rPr>
+          <w:rFonts w:ascii="Segoe UI Light" w:hAnsi="Segoe UI Light"/>
+        </w:rPr>
+        <w:t>Zum Beenden der Bewegungsüberwachung genügt ein Klick auf den Button "Detection sto</w:t>
+      </w:r>
+      <w:r>
+        <w:rPr>
+          <w:rFonts w:ascii="Segoe UI Light" w:hAnsi="Segoe UI Light"/>
+        </w:rPr>
+        <w:t>p</w:t>
+      </w:r>
+      <w:r>
+        <w:rPr>
+          <w:rFonts w:ascii="Segoe UI Light" w:hAnsi="Segoe UI Light"/>
+        </w:rPr>
+        <w:t>pen…". Nach erfolgreichem Stoppen der Bewegungsüberwachung wird ebenfalls eine Meldung ausgegeben.</w:t>
+      </w:r>
+    </w:p>
+    <w:p>
+      <w:pPr>
+        <w:pStyle w:val="berschrift3"/>
+        <w:jc w:val="both"/>
+        <w:rPr>
+          <w:rFonts w:ascii="Segoe UI Light" w:hAnsi="Segoe UI Light"/>
+        </w:rPr>
+      </w:pPr>
+      <w:bookmarkStart w:id="14" w:name="_Toc421887019"/>
+      <w:r>
+        <w:rPr>
+          <w:rFonts w:ascii="Segoe UI Light" w:hAnsi="Segoe UI Light"/>
+        </w:rPr>
+        <w:t>Archiv</w:t>
+      </w:r>
+      <w:bookmarkEnd w:id="14"/>
+    </w:p>
+    <w:p>
+      <w:pPr>
+        <w:jc w:val="both"/>
+        <w:rPr>
+          <w:rFonts w:ascii="Segoe UI Light" w:hAnsi="Segoe UI Light"/>
+        </w:rPr>
+      </w:pPr>
+      <w:r>
+        <w:rPr>
+          <w:rFonts w:ascii="Segoe UI Light" w:hAnsi="Segoe UI Light"/>
+        </w:rPr>
+        <w:t>Im Archiv werden alle durch die Bewegungsüberwachung erstellte Videos angez</w:t>
+      </w:r>
+      <w:r>
+        <w:rPr>
+          <w:rFonts w:ascii="Segoe UI Light" w:hAnsi="Segoe UI Light"/>
+        </w:rPr>
+        <w:t>e</w:t>
+      </w:r>
+      <w:r>
+        <w:rPr>
+          <w:rFonts w:ascii="Segoe UI Light" w:hAnsi="Segoe UI Light"/>
+        </w:rPr>
+        <w:t>igt. Mit dem VLC Plugin wird es ermöglicht, dass sie auf der Webseite direkt angeschaut werden können.</w:t>
+      </w:r>
+    </w:p>
+    <w:p>
+      <w:pPr>
+        <w:spacing w:after="0"/>
+        <w:jc w:val="both"/>
+        <w:rPr>
+          <w:rFonts w:ascii="Segoe UI Light" w:hAnsi="Segoe UI Light"/>
+        </w:rPr>
+      </w:pPr>
+      <w:r>
+        <w:rPr>
+          <w:rFonts w:ascii="Segoe UI Light" w:hAnsi="Segoe UI Light"/>
+        </w:rPr>
+        <w:t>BEACHTEN:</w:t>
+      </w:r>
+    </w:p>
+    <w:p>
+      <w:pPr>
+        <w:jc w:val="both"/>
+        <w:rPr>
+          <w:rFonts w:ascii="Segoe UI Light" w:hAnsi="Segoe UI Light"/>
+        </w:rPr>
+      </w:pPr>
+      <w:r>
+        <w:rPr>
+          <w:rFonts w:ascii="Segoe UI Light" w:hAnsi="Segoe UI Light"/>
+        </w:rPr>
+        <w:t>Das Löschen von Videos ist über die Webseite nicht möglich!</w:t>
+      </w:r>
+    </w:p>
+    <w:p>
+      <w:pPr>
+        <w:pStyle w:val="berschrift3"/>
+        <w:rPr>
+          <w:rFonts w:ascii="Segoe UI Light" w:hAnsi="Segoe UI Light"/>
+        </w:rPr>
+      </w:pPr>
+      <w:bookmarkStart w:id="15" w:name="_Toc421887020"/>
+      <w:r>
+        <w:rPr>
+          <w:rFonts w:ascii="Segoe UI Light" w:hAnsi="Segoe UI Light"/>
+        </w:rPr>
+        <w:t>Raspberry Pi hinzufügen</w:t>
+      </w:r>
+      <w:bookmarkEnd w:id="15"/>
+    </w:p>
+    <w:p>
+      <w:pPr>
+        <w:rPr>
+          <w:rFonts w:ascii="Segoe UI Light" w:hAnsi="Segoe UI Light"/>
+        </w:rPr>
+      </w:pPr>
+    </w:p>
+    <w:p>
+      <w:pPr>
+        <w:pStyle w:val="berschrift3"/>
+        <w:jc w:val="both"/>
+        <w:rPr>
+          <w:rFonts w:ascii="Segoe UI Light" w:hAnsi="Segoe UI Light"/>
+        </w:rPr>
+      </w:pPr>
+      <w:bookmarkStart w:id="16" w:name="_Toc421887021"/>
+      <w:r>
+        <w:rPr>
+          <w:rFonts w:ascii="Segoe UI Light" w:hAnsi="Segoe UI Light"/>
+        </w:rPr>
+        <w:t>Externes</w:t>
+      </w:r>
+      <w:r>
+        <w:rPr>
+          <w:rFonts w:ascii="Segoe UI Light" w:hAnsi="Segoe UI Light"/>
+        </w:rPr>
+        <w:t xml:space="preserve"> Streaming</w:t>
+      </w:r>
+      <w:bookmarkEnd w:id="16"/>
+    </w:p>
+    <w:p>
+      <w:pPr>
+        <w:jc w:val="both"/>
+        <w:rPr>
+          <w:rFonts w:ascii="Segoe UI Light" w:hAnsi="Segoe UI Light"/>
+        </w:rPr>
+      </w:pPr>
+      <w:r>
+        <w:rPr>
+          <w:rFonts w:ascii="Segoe UI Light" w:hAnsi="Segoe UI Light"/>
+        </w:rPr>
+        <w:t xml:space="preserve">Im Modus "Externer Stream" können Sie den Stream eines anderen Raspberry's anschauen. </w:t>
+      </w:r>
+    </w:p>
+    <w:p>
+      <w:pPr>
+        <w:spacing w:after="0"/>
+        <w:jc w:val="both"/>
+        <w:rPr>
+          <w:rFonts w:ascii="Segoe UI Light" w:hAnsi="Segoe UI Light"/>
+        </w:rPr>
+      </w:pPr>
+      <w:r>
+        <w:rPr>
+          <w:rFonts w:ascii="Segoe UI Light" w:hAnsi="Segoe UI Light"/>
+        </w:rPr>
+        <w:t>Voraussetzung dafür ist</w:t>
+      </w:r>
+      <w:r>
+        <w:rPr>
+          <w:rFonts w:ascii="Segoe UI Light" w:hAnsi="Segoe UI Light"/>
+        </w:rPr>
+        <w:t>:</w:t>
+      </w:r>
+    </w:p>
+    <w:p>
+      <w:pPr>
+        <w:pStyle w:val="Listenabsatz"/>
+        <w:numPr>
+          <w:ilvl w:val="0"/>
+          <w:numId w:val="3"/>
+        </w:numPr>
+        <w:jc w:val="both"/>
+        <w:rPr>
+          <w:rFonts w:ascii="Segoe UI Light" w:hAnsi="Segoe UI Light"/>
+        </w:rPr>
+      </w:pPr>
+      <w:r>
+        <w:rPr>
+          <w:rFonts w:ascii="Segoe UI Light" w:hAnsi="Segoe UI Light"/>
+        </w:rPr>
+        <w:t>Der externe Raspberry Pi befindet sich im selben Netzwerk</w:t>
+      </w:r>
+    </w:p>
+    <w:p>
+      <w:pPr>
+        <w:pStyle w:val="Listenabsatz"/>
+        <w:numPr>
+          <w:ilvl w:val="0"/>
+          <w:numId w:val="3"/>
+        </w:numPr>
+        <w:jc w:val="both"/>
+        <w:rPr>
+          <w:rFonts w:ascii="Segoe UI Light" w:hAnsi="Segoe UI Light"/>
+        </w:rPr>
+      </w:pPr>
+      <w:r>
+        <w:rPr>
+          <w:rFonts w:ascii="Segoe UI Light" w:hAnsi="Segoe UI Light"/>
+        </w:rPr>
+        <w:t xml:space="preserve"> Sie kennen dessen IP-Adresse </w:t>
+      </w:r>
+    </w:p>
+    <w:p>
+      <w:pPr>
+        <w:pStyle w:val="Listenabsatz"/>
+        <w:numPr>
+          <w:ilvl w:val="0"/>
+          <w:numId w:val="3"/>
+        </w:numPr>
+        <w:jc w:val="both"/>
+        <w:rPr>
+          <w:rFonts w:ascii="Segoe UI Light" w:hAnsi="Segoe UI Light"/>
+        </w:rPr>
+      </w:pPr>
+      <w:r>
+        <w:rPr>
+          <w:rFonts w:ascii="Segoe UI Light" w:hAnsi="Segoe UI Light"/>
+        </w:rPr>
+        <w:t xml:space="preserve">Der Raspberry Pi befindet sich im Stream </w:t>
+      </w:r>
+      <w:r>
+        <w:rPr>
+          <w:rFonts w:ascii="Segoe UI Light" w:hAnsi="Segoe UI Light"/>
+        </w:rPr>
+        <w:t>–</w:t>
+      </w:r>
+      <w:r>
+        <w:rPr>
+          <w:rFonts w:ascii="Segoe UI Light" w:hAnsi="Segoe UI Light"/>
+        </w:rPr>
+        <w:t xml:space="preserve"> Modus</w:t>
+      </w:r>
+    </w:p>
+    <w:p>
+      <w:pPr>
+        <w:pStyle w:val="Listenabsatz"/>
+        <w:numPr>
+          <w:ilvl w:val="0"/>
+          <w:numId w:val="3"/>
+        </w:numPr>
+        <w:jc w:val="both"/>
+        <w:rPr>
+          <w:rFonts w:ascii="Segoe UI Light" w:hAnsi="Segoe UI Light"/>
+        </w:rPr>
+      </w:pPr>
+      <w:r>
+        <w:rPr>
+          <w:rFonts w:ascii="Segoe UI Light" w:hAnsi="Segoe UI Light"/>
+        </w:rPr>
+        <w:t>Der Raspberry Pi ist in die Liste hinzugefügt worden</w:t>
+      </w:r>
+    </w:p>
+    <w:p>
+      <w:pPr>
+        <w:spacing w:after="120"/>
+        <w:jc w:val="both"/>
+        <w:rPr>
+          <w:rFonts w:ascii="Segoe UI Light" w:hAnsi="Segoe UI Light"/>
+        </w:rPr>
+      </w:pPr>
+      <w:r>
+        <w:rPr>
+          <w:rFonts w:ascii="Segoe UI Light" w:hAnsi="Segoe UI Light"/>
+        </w:rPr>
+        <w:t xml:space="preserve">Sind alle Voraussetzungen gegeben, können Sie im Menüpunkt "Externer Stream" die gewünschte IP-Adresse </w:t>
+      </w:r>
+      <w:r>
+        <w:rPr>
+          <w:rFonts w:ascii="Segoe UI Light" w:hAnsi="Segoe UI Light"/>
+        </w:rPr>
+        <w:t xml:space="preserve">mittels Dropdown auswählen </w:t>
+      </w:r>
+      <w:r>
+        <w:rPr>
+          <w:rFonts w:ascii="Segoe UI Light" w:hAnsi="Segoe UI Light"/>
+        </w:rPr>
+        <w:t xml:space="preserve">und </w:t>
+      </w:r>
+      <w:r>
+        <w:rPr>
+          <w:rFonts w:ascii="Segoe UI Light" w:hAnsi="Segoe UI Light"/>
+        </w:rPr>
+        <w:t>mit einem Klick auf "Starten…" den externen Stream sta</w:t>
+      </w:r>
+      <w:r>
+        <w:rPr>
+          <w:rFonts w:ascii="Segoe UI Light" w:hAnsi="Segoe UI Light"/>
+        </w:rPr>
+        <w:t>r</w:t>
+      </w:r>
+      <w:r>
+        <w:rPr>
+          <w:rFonts w:ascii="Segoe UI Light" w:hAnsi="Segoe UI Light"/>
+        </w:rPr>
+        <w:t>ten.</w:t>
+      </w:r>
+    </w:p>
+    <w:p>
+      <w:pPr>
+        <w:spacing w:after="120"/>
+        <w:jc w:val="both"/>
+        <w:rPr>
+          <w:rFonts w:ascii="Segoe UI Light" w:hAnsi="Segoe UI Light"/>
+        </w:rPr>
+      </w:pPr>
+      <w:r>
+        <w:rPr>
+          <w:rFonts w:ascii="Segoe UI Light" w:hAnsi="Segoe UI Light"/>
+        </w:rPr>
+        <w:t xml:space="preserve">Stoppen können Sie den externen Stream mit dem Klick auf Button "Stoppen…". </w:t>
+      </w:r>
+    </w:p>
+    <w:p>
+      <w:pPr>
+        <w:pStyle w:val="berschrift2"/>
+        <w:jc w:val="both"/>
+        <w:rPr>
+          <w:rFonts w:ascii="Segoe UI Light" w:hAnsi="Segoe UI Light"/>
+        </w:rPr>
+      </w:pPr>
+      <w:bookmarkStart w:id="17" w:name="_Toc421887022"/>
+      <w:r>
+        <w:rPr>
+          <w:rFonts w:ascii="Segoe UI Light" w:hAnsi="Segoe UI Light"/>
+        </w:rPr>
+        <w:t>Problemzonen</w:t>
+      </w:r>
+      <w:bookmarkEnd w:id="17"/>
+    </w:p>
+    <w:p>
+      <w:pPr>
+        <w:jc w:val="both"/>
+        <w:rPr>
+          <w:rFonts w:ascii="Segoe UI Light" w:hAnsi="Segoe UI Light"/>
+        </w:rPr>
+      </w:pPr>
     </w:p>
     <w:p>
       <w:pPr>
         <w:pStyle w:val="berschrift1"/>
-      </w:pPr>
-      <w:bookmarkStart w:id="5" w:name="_Toc421808741"/>
-      <w:r>
-        <w:t>Informationen zur Applikationen</w:t>
-      </w:r>
-      <w:bookmarkEnd w:id="5"/>
-    </w:p>
-    <w:p>
-      <w:pPr>
-        <w:pStyle w:val="berschrift2"/>
-      </w:pPr>
-      <w:bookmarkStart w:id="6" w:name="_Toc421808742"/>
-      <w:proofErr w:type="spellStart"/>
-      <w:r>
-        <w:t>Fuktionsweise</w:t>
-      </w:r>
-      <w:bookmarkEnd w:id="6"/>
-      <w:proofErr w:type="spellEnd"/>
-    </w:p>
-    <w:p/>
-    <w:p>
-      <w:pPr>
-        <w:pStyle w:val="berschrift1"/>
-      </w:pPr>
-      <w:bookmarkStart w:id="7" w:name="_Toc421808743"/>
-      <w:r>
+        <w:jc w:val="both"/>
+        <w:rPr>
+          <w:rFonts w:ascii="Segoe UI Light" w:hAnsi="Segoe UI Light"/>
+        </w:rPr>
+      </w:pPr>
+      <w:bookmarkStart w:id="18" w:name="_Toc421887023"/>
+      <w:r>
+        <w:rPr>
+          <w:rFonts w:ascii="Segoe UI Light" w:hAnsi="Segoe UI Light"/>
+        </w:rPr>
         <w:t>Support</w:t>
       </w:r>
-      <w:bookmarkEnd w:id="7"/>
-    </w:p>
-    <w:p/>
-    <w:p/>
+      <w:bookmarkEnd w:id="18"/>
+    </w:p>
+    <w:p>
+      <w:pPr>
+        <w:jc w:val="both"/>
+        <w:rPr>
+          <w:rFonts w:ascii="Segoe UI Light" w:hAnsi="Segoe UI Light"/>
+        </w:rPr>
+      </w:pPr>
+    </w:p>
+    <w:p>
+      <w:pPr>
+        <w:jc w:val="both"/>
+        <w:rPr>
+          <w:rFonts w:ascii="Segoe UI Light" w:hAnsi="Segoe UI Light"/>
+        </w:rPr>
+      </w:pPr>
+    </w:p>
     <w:sectPr>
+      <w:headerReference w:type="even" r:id="rId10"/>
+      <w:headerReference w:type="default" r:id="rId11"/>
+      <w:footerReference w:type="even" r:id="rId12"/>
+      <w:footerReference w:type="default" r:id="rId13"/>
+      <w:headerReference w:type="first" r:id="rId14"/>
+      <w:footerReference w:type="first" r:id="rId15"/>
       <w:pgSz w:w="11906" w:h="16838"/>
-      <w:pgMar w:top="1417" w:right="1417" w:bottom="1134" w:left="1417" w:header="708" w:footer="708" w:gutter="0"/>
+      <w:pgMar w:top="1110" w:right="1417" w:bottom="1134" w:left="1417" w:header="708" w:footer="708" w:gutter="0"/>
       <w:pgNumType w:start="0"/>
       <w:cols w:space="708"/>
       <w:titlePg/>
@@ -1005,6 +4088,661 @@
     </w:sectPr>
   </w:body>
 </w:document>
+</file>
+
+<file path=word/endnotes.xml><?xml version="1.0" encoding="utf-8"?>
+<w:endnotes xmlns:wpc="http://schemas.microsoft.com/office/word/2010/wordprocessingCanvas" xmlns:mc="http://schemas.openxmlformats.org/markup-compatibility/2006" xmlns:o="urn:schemas-microsoft-com:office:office" xmlns:r="http://schemas.openxmlformats.org/officeDocument/2006/relationships" xmlns:m="http://schemas.openxmlformats.org/officeDocument/2006/math" xmlns:v="urn:schemas-microsoft-com:vml" xmlns:wp14="http://schemas.microsoft.com/office/word/2010/wordprocessingDrawing" xmlns:wp="http://schemas.openxmlformats.org/drawingml/2006/wordprocessingDrawing" xmlns:w10="urn:schemas-microsoft-com:office:word" xmlns:w="http://schemas.openxmlformats.org/wordprocessingml/2006/main" xmlns:w14="http://schemas.microsoft.com/office/word/2010/wordml" xmlns:wpg="http://schemas.microsoft.com/office/word/2010/wordprocessingGroup" xmlns:wpi="http://schemas.microsoft.com/office/word/2010/wordprocessingInk" xmlns:wne="http://schemas.microsoft.com/office/word/2006/wordml" xmlns:wps="http://schemas.microsoft.com/office/word/2010/wordprocessingShape" mc:Ignorable="w14 wp14">
+  <w:endnote w:type="separator" w:id="-1">
+    <w:p>
+      <w:pPr>
+        <w:spacing w:after="0" w:line="240" w:lineRule="auto"/>
+      </w:pPr>
+      <w:r>
+        <w:separator/>
+      </w:r>
+    </w:p>
+  </w:endnote>
+  <w:endnote w:type="continuationSeparator" w:id="0">
+    <w:p>
+      <w:pPr>
+        <w:spacing w:after="0" w:line="240" w:lineRule="auto"/>
+      </w:pPr>
+      <w:r>
+        <w:continuationSeparator/>
+      </w:r>
+    </w:p>
+  </w:endnote>
+</w:endnotes>
+</file>
+
+<file path=word/footer1.xml><?xml version="1.0" encoding="utf-8"?>
+<w:ftr xmlns:wpc="http://schemas.microsoft.com/office/word/2010/wordprocessingCanvas" xmlns:mc="http://schemas.openxmlformats.org/markup-compatibility/2006" xmlns:o="urn:schemas-microsoft-com:office:office" xmlns:r="http://schemas.openxmlformats.org/officeDocument/2006/relationships" xmlns:m="http://schemas.openxmlformats.org/officeDocument/2006/math" xmlns:v="urn:schemas-microsoft-com:vml" xmlns:wp14="http://schemas.microsoft.com/office/word/2010/wordprocessingDrawing" xmlns:wp="http://schemas.openxmlformats.org/drawingml/2006/wordprocessingDrawing" xmlns:w10="urn:schemas-microsoft-com:office:word" xmlns:w="http://schemas.openxmlformats.org/wordprocessingml/2006/main" xmlns:w14="http://schemas.microsoft.com/office/word/2010/wordml" xmlns:wpg="http://schemas.microsoft.com/office/word/2010/wordprocessingGroup" xmlns:wpi="http://schemas.microsoft.com/office/word/2010/wordprocessingInk" xmlns:wne="http://schemas.microsoft.com/office/word/2006/wordml" xmlns:wps="http://schemas.microsoft.com/office/word/2010/wordprocessingShape" mc:Ignorable="w14 wp14">
+  <w:p>
+    <w:pPr>
+      <w:pStyle w:val="Fuzeile"/>
+    </w:pPr>
+  </w:p>
+</w:ftr>
+</file>
+
+<file path=word/footer2.xml><?xml version="1.0" encoding="utf-8"?>
+<w:ftr xmlns:wpc="http://schemas.microsoft.com/office/word/2010/wordprocessingCanvas" xmlns:mc="http://schemas.openxmlformats.org/markup-compatibility/2006" xmlns:o="urn:schemas-microsoft-com:office:office" xmlns:r="http://schemas.openxmlformats.org/officeDocument/2006/relationships" xmlns:m="http://schemas.openxmlformats.org/officeDocument/2006/math" xmlns:v="urn:schemas-microsoft-com:vml" xmlns:wp14="http://schemas.microsoft.com/office/word/2010/wordprocessingDrawing" xmlns:wp="http://schemas.openxmlformats.org/drawingml/2006/wordprocessingDrawing" xmlns:w10="urn:schemas-microsoft-com:office:word" xmlns:w="http://schemas.openxmlformats.org/wordprocessingml/2006/main" xmlns:w14="http://schemas.microsoft.com/office/word/2010/wordml" xmlns:wpg="http://schemas.microsoft.com/office/word/2010/wordprocessingGroup" xmlns:wpi="http://schemas.microsoft.com/office/word/2010/wordprocessingInk" xmlns:wne="http://schemas.microsoft.com/office/word/2006/wordml" xmlns:wps="http://schemas.microsoft.com/office/word/2010/wordprocessingShape" mc:Ignorable="w14 wp14">
+  <w:p>
+    <w:pPr>
+      <w:pStyle w:val="Fuzeile"/>
+      <w:pBdr>
+        <w:top w:val="single" w:sz="4" w:space="1" w:color="auto"/>
+      </w:pBdr>
+      <w:rPr>
+        <w:i/>
+        <w:sz w:val="16"/>
+      </w:rPr>
+    </w:pPr>
+    <w:r>
+      <w:rPr>
+        <w:i/>
+        <w:sz w:val="16"/>
+      </w:rPr>
+      <w:fldChar w:fldCharType="begin"/>
+    </w:r>
+    <w:r>
+      <w:rPr>
+        <w:i/>
+        <w:sz w:val="16"/>
+      </w:rPr>
+      <w:instrText xml:space="preserve"> FILENAME   \* MERGEFORMAT </w:instrText>
+    </w:r>
+    <w:r>
+      <w:rPr>
+        <w:i/>
+        <w:sz w:val="16"/>
+      </w:rPr>
+      <w:fldChar w:fldCharType="separate"/>
+    </w:r>
+    <w:r>
+      <w:rPr>
+        <w:i/>
+        <w:noProof/>
+        <w:sz w:val="16"/>
+      </w:rPr>
+      <w:t>152-Benhutzerhandbuch-Raspi_ThomasFrey.docx</w:t>
+    </w:r>
+    <w:r>
+      <w:rPr>
+        <w:i/>
+        <w:sz w:val="16"/>
+      </w:rPr>
+      <w:fldChar w:fldCharType="end"/>
+    </w:r>
+    <w:r>
+      <w:rPr>
+        <w:i/>
+        <w:sz w:val="16"/>
+      </w:rPr>
+      <w:ptab w:relativeTo="margin" w:alignment="center" w:leader="none"/>
+    </w:r>
+    <w:r>
+      <w:rPr>
+        <w:rFonts w:cstheme="minorHAnsi"/>
+        <w:i/>
+        <w:sz w:val="16"/>
+      </w:rPr>
+      <w:t>©</w:t>
+    </w:r>
+    <w:r>
+      <w:rPr>
+        <w:i/>
+        <w:sz w:val="16"/>
+      </w:rPr>
+      <w:t xml:space="preserve"> Thomas Frey</w:t>
+    </w:r>
+    <w:r>
+      <w:rPr>
+        <w:i/>
+        <w:sz w:val="16"/>
+      </w:rPr>
+      <w:ptab w:relativeTo="margin" w:alignment="right" w:leader="none"/>
+    </w:r>
+    <w:r>
+      <w:rPr>
+        <w:i/>
+        <w:sz w:val="16"/>
+        <w:lang w:val="de-DE"/>
+      </w:rPr>
+      <w:t xml:space="preserve">Seite </w:t>
+    </w:r>
+    <w:r>
+      <w:rPr>
+        <w:b/>
+        <w:i/>
+        <w:sz w:val="16"/>
+      </w:rPr>
+      <w:fldChar w:fldCharType="begin"/>
+    </w:r>
+    <w:r>
+      <w:rPr>
+        <w:b/>
+        <w:i/>
+        <w:sz w:val="16"/>
+      </w:rPr>
+      <w:instrText>PAGE  \* Arabic  \* MERGEFORMAT</w:instrText>
+    </w:r>
+    <w:r>
+      <w:rPr>
+        <w:b/>
+        <w:i/>
+        <w:sz w:val="16"/>
+      </w:rPr>
+      <w:fldChar w:fldCharType="separate"/>
+    </w:r>
+    <w:r>
+      <w:rPr>
+        <w:b/>
+        <w:i/>
+        <w:noProof/>
+        <w:sz w:val="16"/>
+        <w:lang w:val="de-DE"/>
+      </w:rPr>
+      <w:t>4</w:t>
+    </w:r>
+    <w:r>
+      <w:rPr>
+        <w:b/>
+        <w:i/>
+        <w:sz w:val="16"/>
+      </w:rPr>
+      <w:fldChar w:fldCharType="end"/>
+    </w:r>
+    <w:r>
+      <w:rPr>
+        <w:i/>
+        <w:sz w:val="16"/>
+        <w:lang w:val="de-DE"/>
+      </w:rPr>
+      <w:t xml:space="preserve"> von </w:t>
+    </w:r>
+    <w:r>
+      <w:rPr>
+        <w:b/>
+        <w:i/>
+        <w:sz w:val="16"/>
+      </w:rPr>
+      <w:fldChar w:fldCharType="begin"/>
+    </w:r>
+    <w:r>
+      <w:rPr>
+        <w:b/>
+        <w:i/>
+        <w:sz w:val="16"/>
+      </w:rPr>
+      <w:instrText>NUMPAGES  \* Arabic  \* MERGEFORMAT</w:instrText>
+    </w:r>
+    <w:r>
+      <w:rPr>
+        <w:b/>
+        <w:i/>
+        <w:sz w:val="16"/>
+      </w:rPr>
+      <w:fldChar w:fldCharType="separate"/>
+    </w:r>
+    <w:r>
+      <w:rPr>
+        <w:b/>
+        <w:i/>
+        <w:noProof/>
+        <w:sz w:val="16"/>
+        <w:lang w:val="de-DE"/>
+      </w:rPr>
+      <w:t>5</w:t>
+    </w:r>
+    <w:r>
+      <w:rPr>
+        <w:b/>
+        <w:i/>
+        <w:sz w:val="16"/>
+      </w:rPr>
+      <w:fldChar w:fldCharType="end"/>
+    </w:r>
+  </w:p>
+</w:ftr>
+</file>
+
+<file path=word/footer3.xml><?xml version="1.0" encoding="utf-8"?>
+<w:ftr xmlns:wpc="http://schemas.microsoft.com/office/word/2010/wordprocessingCanvas" xmlns:mc="http://schemas.openxmlformats.org/markup-compatibility/2006" xmlns:o="urn:schemas-microsoft-com:office:office" xmlns:r="http://schemas.openxmlformats.org/officeDocument/2006/relationships" xmlns:m="http://schemas.openxmlformats.org/officeDocument/2006/math" xmlns:v="urn:schemas-microsoft-com:vml" xmlns:wp14="http://schemas.microsoft.com/office/word/2010/wordprocessingDrawing" xmlns:wp="http://schemas.openxmlformats.org/drawingml/2006/wordprocessingDrawing" xmlns:w10="urn:schemas-microsoft-com:office:word" xmlns:w="http://schemas.openxmlformats.org/wordprocessingml/2006/main" xmlns:w14="http://schemas.microsoft.com/office/word/2010/wordml" xmlns:wpg="http://schemas.microsoft.com/office/word/2010/wordprocessingGroup" xmlns:wpi="http://schemas.microsoft.com/office/word/2010/wordprocessingInk" xmlns:wne="http://schemas.microsoft.com/office/word/2006/wordml" xmlns:wps="http://schemas.microsoft.com/office/word/2010/wordprocessingShape" mc:Ignorable="w14 wp14">
+  <w:p>
+    <w:pPr>
+      <w:pStyle w:val="Fuzeile"/>
+    </w:pPr>
+  </w:p>
+</w:ftr>
+</file>
+
+<file path=word/footnotes.xml><?xml version="1.0" encoding="utf-8"?>
+<w:footnotes xmlns:wpc="http://schemas.microsoft.com/office/word/2010/wordprocessingCanvas" xmlns:mc="http://schemas.openxmlformats.org/markup-compatibility/2006" xmlns:o="urn:schemas-microsoft-com:office:office" xmlns:r="http://schemas.openxmlformats.org/officeDocument/2006/relationships" xmlns:m="http://schemas.openxmlformats.org/officeDocument/2006/math" xmlns:v="urn:schemas-microsoft-com:vml" xmlns:wp14="http://schemas.microsoft.com/office/word/2010/wordprocessingDrawing" xmlns:wp="http://schemas.openxmlformats.org/drawingml/2006/wordprocessingDrawing" xmlns:w10="urn:schemas-microsoft-com:office:word" xmlns:w="http://schemas.openxmlformats.org/wordprocessingml/2006/main" xmlns:w14="http://schemas.microsoft.com/office/word/2010/wordml" xmlns:wpg="http://schemas.microsoft.com/office/word/2010/wordprocessingGroup" xmlns:wpi="http://schemas.microsoft.com/office/word/2010/wordprocessingInk" xmlns:wne="http://schemas.microsoft.com/office/word/2006/wordml" xmlns:wps="http://schemas.microsoft.com/office/word/2010/wordprocessingShape" mc:Ignorable="w14 wp14">
+  <w:footnote w:type="separator" w:id="-1">
+    <w:p>
+      <w:pPr>
+        <w:spacing w:after="0" w:line="240" w:lineRule="auto"/>
+      </w:pPr>
+      <w:r>
+        <w:separator/>
+      </w:r>
+    </w:p>
+  </w:footnote>
+  <w:footnote w:type="continuationSeparator" w:id="0">
+    <w:p>
+      <w:pPr>
+        <w:spacing w:after="0" w:line="240" w:lineRule="auto"/>
+      </w:pPr>
+      <w:r>
+        <w:continuationSeparator/>
+      </w:r>
+    </w:p>
+  </w:footnote>
+</w:footnotes>
+</file>
+
+<file path=word/header1.xml><?xml version="1.0" encoding="utf-8"?>
+<w:hdr xmlns:wpc="http://schemas.microsoft.com/office/word/2010/wordprocessingCanvas" xmlns:mc="http://schemas.openxmlformats.org/markup-compatibility/2006" xmlns:o="urn:schemas-microsoft-com:office:office" xmlns:r="http://schemas.openxmlformats.org/officeDocument/2006/relationships" xmlns:m="http://schemas.openxmlformats.org/officeDocument/2006/math" xmlns:v="urn:schemas-microsoft-com:vml" xmlns:wp14="http://schemas.microsoft.com/office/word/2010/wordprocessingDrawing" xmlns:wp="http://schemas.openxmlformats.org/drawingml/2006/wordprocessingDrawing" xmlns:w10="urn:schemas-microsoft-com:office:word" xmlns:w="http://schemas.openxmlformats.org/wordprocessingml/2006/main" xmlns:w14="http://schemas.microsoft.com/office/word/2010/wordml" xmlns:wpg="http://schemas.microsoft.com/office/word/2010/wordprocessingGroup" xmlns:wpi="http://schemas.microsoft.com/office/word/2010/wordprocessingInk" xmlns:wne="http://schemas.microsoft.com/office/word/2006/wordml" xmlns:wps="http://schemas.microsoft.com/office/word/2010/wordprocessingShape" mc:Ignorable="w14 wp14">
+  <w:p>
+    <w:pPr>
+      <w:pStyle w:val="Kopfzeile"/>
+    </w:pPr>
+  </w:p>
+</w:hdr>
+</file>
+
+<file path=word/header2.xml><?xml version="1.0" encoding="utf-8"?>
+<w:hdr xmlns:wpc="http://schemas.microsoft.com/office/word/2010/wordprocessingCanvas" xmlns:mc="http://schemas.openxmlformats.org/markup-compatibility/2006" xmlns:o="urn:schemas-microsoft-com:office:office" xmlns:r="http://schemas.openxmlformats.org/officeDocument/2006/relationships" xmlns:m="http://schemas.openxmlformats.org/officeDocument/2006/math" xmlns:v="urn:schemas-microsoft-com:vml" xmlns:wp14="http://schemas.microsoft.com/office/word/2010/wordprocessingDrawing" xmlns:wp="http://schemas.openxmlformats.org/drawingml/2006/wordprocessingDrawing" xmlns:w10="urn:schemas-microsoft-com:office:word" xmlns:w="http://schemas.openxmlformats.org/wordprocessingml/2006/main" xmlns:w14="http://schemas.microsoft.com/office/word/2010/wordml" xmlns:wpg="http://schemas.microsoft.com/office/word/2010/wordprocessingGroup" xmlns:wpi="http://schemas.microsoft.com/office/word/2010/wordprocessingInk" xmlns:wne="http://schemas.microsoft.com/office/word/2006/wordml" xmlns:wps="http://schemas.microsoft.com/office/word/2010/wordprocessingShape" mc:Ignorable="w14 wp14">
+  <w:p>
+    <w:pPr>
+      <w:pStyle w:val="Kopfzeile"/>
+      <w:pBdr>
+        <w:bottom w:val="single" w:sz="4" w:space="1" w:color="auto"/>
+      </w:pBdr>
+      <w:jc w:val="right"/>
+      <w:rPr>
+        <w:i/>
+      </w:rPr>
+    </w:pPr>
+    <w:r>
+      <w:tab/>
+    </w:r>
+    <w:r>
+      <w:tab/>
+    </w:r>
+    <w:r>
+      <w:rPr>
+        <w:i/>
+        <w:sz w:val="16"/>
+      </w:rPr>
+      <w:t>Benutzerhandbuch</w:t>
+    </w:r>
+  </w:p>
+</w:hdr>
+</file>
+
+<file path=word/header3.xml><?xml version="1.0" encoding="utf-8"?>
+<w:hdr xmlns:wpc="http://schemas.microsoft.com/office/word/2010/wordprocessingCanvas" xmlns:mc="http://schemas.openxmlformats.org/markup-compatibility/2006" xmlns:o="urn:schemas-microsoft-com:office:office" xmlns:r="http://schemas.openxmlformats.org/officeDocument/2006/relationships" xmlns:m="http://schemas.openxmlformats.org/officeDocument/2006/math" xmlns:v="urn:schemas-microsoft-com:vml" xmlns:wp14="http://schemas.microsoft.com/office/word/2010/wordprocessingDrawing" xmlns:wp="http://schemas.openxmlformats.org/drawingml/2006/wordprocessingDrawing" xmlns:w10="urn:schemas-microsoft-com:office:word" xmlns:w="http://schemas.openxmlformats.org/wordprocessingml/2006/main" xmlns:w14="http://schemas.microsoft.com/office/word/2010/wordml" xmlns:wpg="http://schemas.microsoft.com/office/word/2010/wordprocessingGroup" xmlns:wpi="http://schemas.microsoft.com/office/word/2010/wordprocessingInk" xmlns:wne="http://schemas.microsoft.com/office/word/2006/wordml" xmlns:wps="http://schemas.microsoft.com/office/word/2010/wordprocessingShape" mc:Ignorable="w14 wp14">
+  <w:p>
+    <w:pPr>
+      <w:pStyle w:val="Kopfzeile"/>
+    </w:pPr>
+  </w:p>
+</w:hdr>
+</file>
+
+<file path=word/numbering.xml><?xml version="1.0" encoding="utf-8"?>
+<w:numbering xmlns:wpc="http://schemas.microsoft.com/office/word/2010/wordprocessingCanvas" xmlns:mc="http://schemas.openxmlformats.org/markup-compatibility/2006" xmlns:o="urn:schemas-microsoft-com:office:office" xmlns:r="http://schemas.openxmlformats.org/officeDocument/2006/relationships" xmlns:m="http://schemas.openxmlformats.org/officeDocument/2006/math" xmlns:v="urn:schemas-microsoft-com:vml" xmlns:wp14="http://schemas.microsoft.com/office/word/2010/wordprocessingDrawing" xmlns:wp="http://schemas.openxmlformats.org/drawingml/2006/wordprocessingDrawing" xmlns:w10="urn:schemas-microsoft-com:office:word" xmlns:w="http://schemas.openxmlformats.org/wordprocessingml/2006/main" xmlns:w14="http://schemas.microsoft.com/office/word/2010/wordml" xmlns:wpg="http://schemas.microsoft.com/office/word/2010/wordprocessingGroup" xmlns:wpi="http://schemas.microsoft.com/office/word/2010/wordprocessingInk" xmlns:wne="http://schemas.microsoft.com/office/word/2006/wordml" xmlns:wps="http://schemas.microsoft.com/office/word/2010/wordprocessingShape" mc:Ignorable="w14 wp14">
+  <w:abstractNum w:abstractNumId="0">
+    <w:nsid w:val="2BBB61EA"/>
+    <w:multiLevelType w:val="hybridMultilevel"/>
+    <w:tmpl w:val="23003D80"/>
+    <w:lvl w:ilvl="0" w:tplc="CB783F24">
+      <w:start w:val="1"/>
+      <w:numFmt w:val="bullet"/>
+      <w:lvlText w:val=""/>
+      <w:lvlJc w:val="left"/>
+      <w:pPr>
+        <w:ind w:left="720" w:hanging="360"/>
+      </w:pPr>
+      <w:rPr>
+        <w:rFonts w:ascii="Symbol" w:hAnsi="Symbol" w:hint="default"/>
+      </w:rPr>
+    </w:lvl>
+    <w:lvl w:ilvl="1" w:tplc="08070003" w:tentative="1">
+      <w:start w:val="1"/>
+      <w:numFmt w:val="bullet"/>
+      <w:lvlText w:val="o"/>
+      <w:lvlJc w:val="left"/>
+      <w:pPr>
+        <w:ind w:left="1440" w:hanging="360"/>
+      </w:pPr>
+      <w:rPr>
+        <w:rFonts w:ascii="Courier New" w:hAnsi="Courier New" w:cs="Courier New" w:hint="default"/>
+      </w:rPr>
+    </w:lvl>
+    <w:lvl w:ilvl="2" w:tplc="08070005" w:tentative="1">
+      <w:start w:val="1"/>
+      <w:numFmt w:val="bullet"/>
+      <w:lvlText w:val=""/>
+      <w:lvlJc w:val="left"/>
+      <w:pPr>
+        <w:ind w:left="2160" w:hanging="360"/>
+      </w:pPr>
+      <w:rPr>
+        <w:rFonts w:ascii="Wingdings" w:hAnsi="Wingdings" w:hint="default"/>
+      </w:rPr>
+    </w:lvl>
+    <w:lvl w:ilvl="3" w:tplc="08070001" w:tentative="1">
+      <w:start w:val="1"/>
+      <w:numFmt w:val="bullet"/>
+      <w:lvlText w:val=""/>
+      <w:lvlJc w:val="left"/>
+      <w:pPr>
+        <w:ind w:left="2880" w:hanging="360"/>
+      </w:pPr>
+      <w:rPr>
+        <w:rFonts w:ascii="Symbol" w:hAnsi="Symbol" w:hint="default"/>
+      </w:rPr>
+    </w:lvl>
+    <w:lvl w:ilvl="4" w:tplc="08070003" w:tentative="1">
+      <w:start w:val="1"/>
+      <w:numFmt w:val="bullet"/>
+      <w:lvlText w:val="o"/>
+      <w:lvlJc w:val="left"/>
+      <w:pPr>
+        <w:ind w:left="3600" w:hanging="360"/>
+      </w:pPr>
+      <w:rPr>
+        <w:rFonts w:ascii="Courier New" w:hAnsi="Courier New" w:cs="Courier New" w:hint="default"/>
+      </w:rPr>
+    </w:lvl>
+    <w:lvl w:ilvl="5" w:tplc="08070005" w:tentative="1">
+      <w:start w:val="1"/>
+      <w:numFmt w:val="bullet"/>
+      <w:lvlText w:val=""/>
+      <w:lvlJc w:val="left"/>
+      <w:pPr>
+        <w:ind w:left="4320" w:hanging="360"/>
+      </w:pPr>
+      <w:rPr>
+        <w:rFonts w:ascii="Wingdings" w:hAnsi="Wingdings" w:hint="default"/>
+      </w:rPr>
+    </w:lvl>
+    <w:lvl w:ilvl="6" w:tplc="08070001" w:tentative="1">
+      <w:start w:val="1"/>
+      <w:numFmt w:val="bullet"/>
+      <w:lvlText w:val=""/>
+      <w:lvlJc w:val="left"/>
+      <w:pPr>
+        <w:ind w:left="5040" w:hanging="360"/>
+      </w:pPr>
+      <w:rPr>
+        <w:rFonts w:ascii="Symbol" w:hAnsi="Symbol" w:hint="default"/>
+      </w:rPr>
+    </w:lvl>
+    <w:lvl w:ilvl="7" w:tplc="08070003" w:tentative="1">
+      <w:start w:val="1"/>
+      <w:numFmt w:val="bullet"/>
+      <w:lvlText w:val="o"/>
+      <w:lvlJc w:val="left"/>
+      <w:pPr>
+        <w:ind w:left="5760" w:hanging="360"/>
+      </w:pPr>
+      <w:rPr>
+        <w:rFonts w:ascii="Courier New" w:hAnsi="Courier New" w:cs="Courier New" w:hint="default"/>
+      </w:rPr>
+    </w:lvl>
+    <w:lvl w:ilvl="8" w:tplc="08070005" w:tentative="1">
+      <w:start w:val="1"/>
+      <w:numFmt w:val="bullet"/>
+      <w:lvlText w:val=""/>
+      <w:lvlJc w:val="left"/>
+      <w:pPr>
+        <w:ind w:left="6480" w:hanging="360"/>
+      </w:pPr>
+      <w:rPr>
+        <w:rFonts w:ascii="Wingdings" w:hAnsi="Wingdings" w:hint="default"/>
+      </w:rPr>
+    </w:lvl>
+  </w:abstractNum>
+  <w:abstractNum w:abstractNumId="1">
+    <w:nsid w:val="64B83973"/>
+    <w:multiLevelType w:val="hybridMultilevel"/>
+    <w:tmpl w:val="1E888E08"/>
+    <w:lvl w:ilvl="0" w:tplc="CB783F24">
+      <w:start w:val="1"/>
+      <w:numFmt w:val="bullet"/>
+      <w:lvlText w:val=""/>
+      <w:lvlJc w:val="left"/>
+      <w:pPr>
+        <w:ind w:left="720" w:hanging="360"/>
+      </w:pPr>
+      <w:rPr>
+        <w:rFonts w:ascii="Symbol" w:hAnsi="Symbol" w:hint="default"/>
+      </w:rPr>
+    </w:lvl>
+    <w:lvl w:ilvl="1" w:tplc="08070003">
+      <w:start w:val="1"/>
+      <w:numFmt w:val="bullet"/>
+      <w:lvlText w:val="o"/>
+      <w:lvlJc w:val="left"/>
+      <w:pPr>
+        <w:ind w:left="1440" w:hanging="360"/>
+      </w:pPr>
+      <w:rPr>
+        <w:rFonts w:ascii="Courier New" w:hAnsi="Courier New" w:cs="Courier New" w:hint="default"/>
+      </w:rPr>
+    </w:lvl>
+    <w:lvl w:ilvl="2" w:tplc="08070005" w:tentative="1">
+      <w:start w:val="1"/>
+      <w:numFmt w:val="bullet"/>
+      <w:lvlText w:val=""/>
+      <w:lvlJc w:val="left"/>
+      <w:pPr>
+        <w:ind w:left="2160" w:hanging="360"/>
+      </w:pPr>
+      <w:rPr>
+        <w:rFonts w:ascii="Wingdings" w:hAnsi="Wingdings" w:hint="default"/>
+      </w:rPr>
+    </w:lvl>
+    <w:lvl w:ilvl="3" w:tplc="08070001" w:tentative="1">
+      <w:start w:val="1"/>
+      <w:numFmt w:val="bullet"/>
+      <w:lvlText w:val=""/>
+      <w:lvlJc w:val="left"/>
+      <w:pPr>
+        <w:ind w:left="2880" w:hanging="360"/>
+      </w:pPr>
+      <w:rPr>
+        <w:rFonts w:ascii="Symbol" w:hAnsi="Symbol" w:hint="default"/>
+      </w:rPr>
+    </w:lvl>
+    <w:lvl w:ilvl="4" w:tplc="08070003" w:tentative="1">
+      <w:start w:val="1"/>
+      <w:numFmt w:val="bullet"/>
+      <w:lvlText w:val="o"/>
+      <w:lvlJc w:val="left"/>
+      <w:pPr>
+        <w:ind w:left="3600" w:hanging="360"/>
+      </w:pPr>
+      <w:rPr>
+        <w:rFonts w:ascii="Courier New" w:hAnsi="Courier New" w:cs="Courier New" w:hint="default"/>
+      </w:rPr>
+    </w:lvl>
+    <w:lvl w:ilvl="5" w:tplc="08070005" w:tentative="1">
+      <w:start w:val="1"/>
+      <w:numFmt w:val="bullet"/>
+      <w:lvlText w:val=""/>
+      <w:lvlJc w:val="left"/>
+      <w:pPr>
+        <w:ind w:left="4320" w:hanging="360"/>
+      </w:pPr>
+      <w:rPr>
+        <w:rFonts w:ascii="Wingdings" w:hAnsi="Wingdings" w:hint="default"/>
+      </w:rPr>
+    </w:lvl>
+    <w:lvl w:ilvl="6" w:tplc="08070001" w:tentative="1">
+      <w:start w:val="1"/>
+      <w:numFmt w:val="bullet"/>
+      <w:lvlText w:val=""/>
+      <w:lvlJc w:val="left"/>
+      <w:pPr>
+        <w:ind w:left="5040" w:hanging="360"/>
+      </w:pPr>
+      <w:rPr>
+        <w:rFonts w:ascii="Symbol" w:hAnsi="Symbol" w:hint="default"/>
+      </w:rPr>
+    </w:lvl>
+    <w:lvl w:ilvl="7" w:tplc="08070003" w:tentative="1">
+      <w:start w:val="1"/>
+      <w:numFmt w:val="bullet"/>
+      <w:lvlText w:val="o"/>
+      <w:lvlJc w:val="left"/>
+      <w:pPr>
+        <w:ind w:left="5760" w:hanging="360"/>
+      </w:pPr>
+      <w:rPr>
+        <w:rFonts w:ascii="Courier New" w:hAnsi="Courier New" w:cs="Courier New" w:hint="default"/>
+      </w:rPr>
+    </w:lvl>
+    <w:lvl w:ilvl="8" w:tplc="08070005" w:tentative="1">
+      <w:start w:val="1"/>
+      <w:numFmt w:val="bullet"/>
+      <w:lvlText w:val=""/>
+      <w:lvlJc w:val="left"/>
+      <w:pPr>
+        <w:ind w:left="6480" w:hanging="360"/>
+      </w:pPr>
+      <w:rPr>
+        <w:rFonts w:ascii="Wingdings" w:hAnsi="Wingdings" w:hint="default"/>
+      </w:rPr>
+    </w:lvl>
+  </w:abstractNum>
+  <w:abstractNum w:abstractNumId="2">
+    <w:nsid w:val="7D43345D"/>
+    <w:multiLevelType w:val="hybridMultilevel"/>
+    <w:tmpl w:val="2F16E242"/>
+    <w:lvl w:ilvl="0" w:tplc="CB783F24">
+      <w:start w:val="1"/>
+      <w:numFmt w:val="bullet"/>
+      <w:lvlText w:val=""/>
+      <w:lvlJc w:val="left"/>
+      <w:pPr>
+        <w:ind w:left="720" w:hanging="360"/>
+      </w:pPr>
+      <w:rPr>
+        <w:rFonts w:ascii="Symbol" w:hAnsi="Symbol" w:hint="default"/>
+      </w:rPr>
+    </w:lvl>
+    <w:lvl w:ilvl="1" w:tplc="08070003" w:tentative="1">
+      <w:start w:val="1"/>
+      <w:numFmt w:val="bullet"/>
+      <w:lvlText w:val="o"/>
+      <w:lvlJc w:val="left"/>
+      <w:pPr>
+        <w:ind w:left="1440" w:hanging="360"/>
+      </w:pPr>
+      <w:rPr>
+        <w:rFonts w:ascii="Courier New" w:hAnsi="Courier New" w:cs="Courier New" w:hint="default"/>
+      </w:rPr>
+    </w:lvl>
+    <w:lvl w:ilvl="2" w:tplc="08070005" w:tentative="1">
+      <w:start w:val="1"/>
+      <w:numFmt w:val="bullet"/>
+      <w:lvlText w:val=""/>
+      <w:lvlJc w:val="left"/>
+      <w:pPr>
+        <w:ind w:left="2160" w:hanging="360"/>
+      </w:pPr>
+      <w:rPr>
+        <w:rFonts w:ascii="Wingdings" w:hAnsi="Wingdings" w:hint="default"/>
+      </w:rPr>
+    </w:lvl>
+    <w:lvl w:ilvl="3" w:tplc="08070001" w:tentative="1">
+      <w:start w:val="1"/>
+      <w:numFmt w:val="bullet"/>
+      <w:lvlText w:val=""/>
+      <w:lvlJc w:val="left"/>
+      <w:pPr>
+        <w:ind w:left="2880" w:hanging="360"/>
+      </w:pPr>
+      <w:rPr>
+        <w:rFonts w:ascii="Symbol" w:hAnsi="Symbol" w:hint="default"/>
+      </w:rPr>
+    </w:lvl>
+    <w:lvl w:ilvl="4" w:tplc="08070003" w:tentative="1">
+      <w:start w:val="1"/>
+      <w:numFmt w:val="bullet"/>
+      <w:lvlText w:val="o"/>
+      <w:lvlJc w:val="left"/>
+      <w:pPr>
+        <w:ind w:left="3600" w:hanging="360"/>
+      </w:pPr>
+      <w:rPr>
+        <w:rFonts w:ascii="Courier New" w:hAnsi="Courier New" w:cs="Courier New" w:hint="default"/>
+      </w:rPr>
+    </w:lvl>
+    <w:lvl w:ilvl="5" w:tplc="08070005" w:tentative="1">
+      <w:start w:val="1"/>
+      <w:numFmt w:val="bullet"/>
+      <w:lvlText w:val=""/>
+      <w:lvlJc w:val="left"/>
+      <w:pPr>
+        <w:ind w:left="4320" w:hanging="360"/>
+      </w:pPr>
+      <w:rPr>
+        <w:rFonts w:ascii="Wingdings" w:hAnsi="Wingdings" w:hint="default"/>
+      </w:rPr>
+    </w:lvl>
+    <w:lvl w:ilvl="6" w:tplc="08070001" w:tentative="1">
+      <w:start w:val="1"/>
+      <w:numFmt w:val="bullet"/>
+      <w:lvlText w:val=""/>
+      <w:lvlJc w:val="left"/>
+      <w:pPr>
+        <w:ind w:left="5040" w:hanging="360"/>
+      </w:pPr>
+      <w:rPr>
+        <w:rFonts w:ascii="Symbol" w:hAnsi="Symbol" w:hint="default"/>
+      </w:rPr>
+    </w:lvl>
+    <w:lvl w:ilvl="7" w:tplc="08070003" w:tentative="1">
+      <w:start w:val="1"/>
+      <w:numFmt w:val="bullet"/>
+      <w:lvlText w:val="o"/>
+      <w:lvlJc w:val="left"/>
+      <w:pPr>
+        <w:ind w:left="5760" w:hanging="360"/>
+      </w:pPr>
+      <w:rPr>
+        <w:rFonts w:ascii="Courier New" w:hAnsi="Courier New" w:cs="Courier New" w:hint="default"/>
+      </w:rPr>
+    </w:lvl>
+    <w:lvl w:ilvl="8" w:tplc="08070005" w:tentative="1">
+      <w:start w:val="1"/>
+      <w:numFmt w:val="bullet"/>
+      <w:lvlText w:val=""/>
+      <w:lvlJc w:val="left"/>
+      <w:pPr>
+        <w:ind w:left="6480" w:hanging="360"/>
+      </w:pPr>
+      <w:rPr>
+        <w:rFonts w:ascii="Wingdings" w:hAnsi="Wingdings" w:hint="default"/>
+      </w:rPr>
+    </w:lvl>
+  </w:abstractNum>
+  <w:num w:numId="1">
+    <w:abstractNumId w:val="2"/>
+  </w:num>
+  <w:num w:numId="2">
+    <w:abstractNumId w:val="0"/>
+  </w:num>
+  <w:num w:numId="3">
+    <w:abstractNumId w:val="1"/>
+  </w:num>
+</w:numbering>
 </file>
 
 <file path=word/styles.xml><?xml version="1.0" encoding="utf-8"?>
@@ -1214,6 +4952,28 @@
       <w:szCs w:val="26"/>
     </w:rPr>
   </w:style>
+  <w:style w:type="paragraph" w:styleId="berschrift3">
+    <w:name w:val="heading 3"/>
+    <w:basedOn w:val="Standard"/>
+    <w:next w:val="Standard"/>
+    <w:link w:val="berschrift3Zchn"/>
+    <w:uiPriority w:val="9"/>
+    <w:unhideWhenUsed/>
+    <w:qFormat/>
+    <w:rsid w:val="00860284"/>
+    <w:pPr>
+      <w:keepNext/>
+      <w:keepLines/>
+      <w:spacing w:before="200" w:after="0"/>
+      <w:outlineLvl w:val="2"/>
+    </w:pPr>
+    <w:rPr>
+      <w:rFonts w:asciiTheme="majorHAnsi" w:eastAsiaTheme="majorEastAsia" w:hAnsiTheme="majorHAnsi" w:cstheme="majorBidi"/>
+      <w:b/>
+      <w:bCs/>
+      <w:color w:val="4F81BD" w:themeColor="accent1"/>
+    </w:rPr>
+  </w:style>
   <w:style w:type="character" w:default="1" w:styleId="Absatz-Standardschriftart">
     <w:name w:val="Default Paragraph Font"/>
     <w:uiPriority w:val="1"/>
@@ -1377,6 +5137,111 @@
       <w:rFonts w:eastAsiaTheme="minorEastAsia"/>
       <w:lang w:eastAsia="de-CH"/>
     </w:rPr>
+  </w:style>
+  <w:style w:type="table" w:styleId="Tabellenraster">
+    <w:name w:val="Table Grid"/>
+    <w:basedOn w:val="NormaleTabelle"/>
+    <w:uiPriority w:val="59"/>
+    <w:rsid w:val="00470039"/>
+    <w:pPr>
+      <w:spacing w:after="0" w:line="240" w:lineRule="auto"/>
+    </w:pPr>
+    <w:tblPr>
+      <w:tblBorders>
+        <w:top w:val="single" w:sz="4" w:space="0" w:color="auto"/>
+        <w:left w:val="single" w:sz="4" w:space="0" w:color="auto"/>
+        <w:bottom w:val="single" w:sz="4" w:space="0" w:color="auto"/>
+        <w:right w:val="single" w:sz="4" w:space="0" w:color="auto"/>
+        <w:insideH w:val="single" w:sz="4" w:space="0" w:color="auto"/>
+        <w:insideV w:val="single" w:sz="4" w:space="0" w:color="auto"/>
+      </w:tblBorders>
+    </w:tblPr>
+  </w:style>
+  <w:style w:type="paragraph" w:styleId="Listenabsatz">
+    <w:name w:val="List Paragraph"/>
+    <w:basedOn w:val="Standard"/>
+    <w:uiPriority w:val="34"/>
+    <w:qFormat/>
+    <w:rsid w:val="00A85092"/>
+    <w:pPr>
+      <w:ind w:left="720"/>
+      <w:contextualSpacing/>
+    </w:pPr>
+  </w:style>
+  <w:style w:type="character" w:customStyle="1" w:styleId="berschrift3Zchn">
+    <w:name w:val="Überschrift 3 Zchn"/>
+    <w:basedOn w:val="Absatz-Standardschriftart"/>
+    <w:link w:val="berschrift3"/>
+    <w:uiPriority w:val="9"/>
+    <w:rsid w:val="00860284"/>
+    <w:rPr>
+      <w:rFonts w:asciiTheme="majorHAnsi" w:eastAsiaTheme="majorEastAsia" w:hAnsiTheme="majorHAnsi" w:cstheme="majorBidi"/>
+      <w:b/>
+      <w:bCs/>
+      <w:color w:val="4F81BD" w:themeColor="accent1"/>
+    </w:rPr>
+  </w:style>
+  <w:style w:type="paragraph" w:styleId="Verzeichnis3">
+    <w:name w:val="toc 3"/>
+    <w:basedOn w:val="Standard"/>
+    <w:next w:val="Standard"/>
+    <w:autoRedefine/>
+    <w:uiPriority w:val="39"/>
+    <w:unhideWhenUsed/>
+    <w:rsid w:val="00EA684B"/>
+    <w:pPr>
+      <w:spacing w:after="100"/>
+      <w:ind w:left="440"/>
+    </w:pPr>
+  </w:style>
+  <w:style w:type="character" w:customStyle="1" w:styleId="apple-converted-space">
+    <w:name w:val="apple-converted-space"/>
+    <w:basedOn w:val="Absatz-Standardschriftart"/>
+    <w:rsid w:val="00C60C34"/>
+  </w:style>
+  <w:style w:type="paragraph" w:styleId="Kopfzeile">
+    <w:name w:val="header"/>
+    <w:basedOn w:val="Standard"/>
+    <w:link w:val="KopfzeileZchn"/>
+    <w:uiPriority w:val="99"/>
+    <w:unhideWhenUsed/>
+    <w:rsid w:val="0064088E"/>
+    <w:pPr>
+      <w:tabs>
+        <w:tab w:val="center" w:pos="4536"/>
+        <w:tab w:val="right" w:pos="9072"/>
+      </w:tabs>
+      <w:spacing w:after="0" w:line="240" w:lineRule="auto"/>
+    </w:pPr>
+  </w:style>
+  <w:style w:type="character" w:customStyle="1" w:styleId="KopfzeileZchn">
+    <w:name w:val="Kopfzeile Zchn"/>
+    <w:basedOn w:val="Absatz-Standardschriftart"/>
+    <w:link w:val="Kopfzeile"/>
+    <w:uiPriority w:val="99"/>
+    <w:rsid w:val="0064088E"/>
+  </w:style>
+  <w:style w:type="paragraph" w:styleId="Fuzeile">
+    <w:name w:val="footer"/>
+    <w:basedOn w:val="Standard"/>
+    <w:link w:val="FuzeileZchn"/>
+    <w:uiPriority w:val="99"/>
+    <w:unhideWhenUsed/>
+    <w:rsid w:val="0064088E"/>
+    <w:pPr>
+      <w:tabs>
+        <w:tab w:val="center" w:pos="4536"/>
+        <w:tab w:val="right" w:pos="9072"/>
+      </w:tabs>
+      <w:spacing w:after="0" w:line="240" w:lineRule="auto"/>
+    </w:pPr>
+  </w:style>
+  <w:style w:type="character" w:customStyle="1" w:styleId="FuzeileZchn">
+    <w:name w:val="Fußzeile Zchn"/>
+    <w:basedOn w:val="Absatz-Standardschriftart"/>
+    <w:link w:val="Fuzeile"/>
+    <w:uiPriority w:val="99"/>
+    <w:rsid w:val="0064088E"/>
   </w:style>
 </w:styles>
 </file>
@@ -1588,6 +5453,28 @@
       <w:szCs w:val="26"/>
     </w:rPr>
   </w:style>
+  <w:style w:type="paragraph" w:styleId="berschrift3">
+    <w:name w:val="heading 3"/>
+    <w:basedOn w:val="Standard"/>
+    <w:next w:val="Standard"/>
+    <w:link w:val="berschrift3Zchn"/>
+    <w:uiPriority w:val="9"/>
+    <w:unhideWhenUsed/>
+    <w:qFormat/>
+    <w:rsid w:val="00860284"/>
+    <w:pPr>
+      <w:keepNext/>
+      <w:keepLines/>
+      <w:spacing w:before="200" w:after="0"/>
+      <w:outlineLvl w:val="2"/>
+    </w:pPr>
+    <w:rPr>
+      <w:rFonts w:asciiTheme="majorHAnsi" w:eastAsiaTheme="majorEastAsia" w:hAnsiTheme="majorHAnsi" w:cstheme="majorBidi"/>
+      <w:b/>
+      <w:bCs/>
+      <w:color w:val="4F81BD" w:themeColor="accent1"/>
+    </w:rPr>
+  </w:style>
   <w:style w:type="character" w:default="1" w:styleId="Absatz-Standardschriftart">
     <w:name w:val="Default Paragraph Font"/>
     <w:uiPriority w:val="1"/>
@@ -1751,6 +5638,111 @@
       <w:rFonts w:eastAsiaTheme="minorEastAsia"/>
       <w:lang w:eastAsia="de-CH"/>
     </w:rPr>
+  </w:style>
+  <w:style w:type="table" w:styleId="Tabellenraster">
+    <w:name w:val="Table Grid"/>
+    <w:basedOn w:val="NormaleTabelle"/>
+    <w:uiPriority w:val="59"/>
+    <w:rsid w:val="00470039"/>
+    <w:pPr>
+      <w:spacing w:after="0" w:line="240" w:lineRule="auto"/>
+    </w:pPr>
+    <w:tblPr>
+      <w:tblBorders>
+        <w:top w:val="single" w:sz="4" w:space="0" w:color="auto"/>
+        <w:left w:val="single" w:sz="4" w:space="0" w:color="auto"/>
+        <w:bottom w:val="single" w:sz="4" w:space="0" w:color="auto"/>
+        <w:right w:val="single" w:sz="4" w:space="0" w:color="auto"/>
+        <w:insideH w:val="single" w:sz="4" w:space="0" w:color="auto"/>
+        <w:insideV w:val="single" w:sz="4" w:space="0" w:color="auto"/>
+      </w:tblBorders>
+    </w:tblPr>
+  </w:style>
+  <w:style w:type="paragraph" w:styleId="Listenabsatz">
+    <w:name w:val="List Paragraph"/>
+    <w:basedOn w:val="Standard"/>
+    <w:uiPriority w:val="34"/>
+    <w:qFormat/>
+    <w:rsid w:val="00A85092"/>
+    <w:pPr>
+      <w:ind w:left="720"/>
+      <w:contextualSpacing/>
+    </w:pPr>
+  </w:style>
+  <w:style w:type="character" w:customStyle="1" w:styleId="berschrift3Zchn">
+    <w:name w:val="Überschrift 3 Zchn"/>
+    <w:basedOn w:val="Absatz-Standardschriftart"/>
+    <w:link w:val="berschrift3"/>
+    <w:uiPriority w:val="9"/>
+    <w:rsid w:val="00860284"/>
+    <w:rPr>
+      <w:rFonts w:asciiTheme="majorHAnsi" w:eastAsiaTheme="majorEastAsia" w:hAnsiTheme="majorHAnsi" w:cstheme="majorBidi"/>
+      <w:b/>
+      <w:bCs/>
+      <w:color w:val="4F81BD" w:themeColor="accent1"/>
+    </w:rPr>
+  </w:style>
+  <w:style w:type="paragraph" w:styleId="Verzeichnis3">
+    <w:name w:val="toc 3"/>
+    <w:basedOn w:val="Standard"/>
+    <w:next w:val="Standard"/>
+    <w:autoRedefine/>
+    <w:uiPriority w:val="39"/>
+    <w:unhideWhenUsed/>
+    <w:rsid w:val="00EA684B"/>
+    <w:pPr>
+      <w:spacing w:after="100"/>
+      <w:ind w:left="440"/>
+    </w:pPr>
+  </w:style>
+  <w:style w:type="character" w:customStyle="1" w:styleId="apple-converted-space">
+    <w:name w:val="apple-converted-space"/>
+    <w:basedOn w:val="Absatz-Standardschriftart"/>
+    <w:rsid w:val="00C60C34"/>
+  </w:style>
+  <w:style w:type="paragraph" w:styleId="Kopfzeile">
+    <w:name w:val="header"/>
+    <w:basedOn w:val="Standard"/>
+    <w:link w:val="KopfzeileZchn"/>
+    <w:uiPriority w:val="99"/>
+    <w:unhideWhenUsed/>
+    <w:rsid w:val="0064088E"/>
+    <w:pPr>
+      <w:tabs>
+        <w:tab w:val="center" w:pos="4536"/>
+        <w:tab w:val="right" w:pos="9072"/>
+      </w:tabs>
+      <w:spacing w:after="0" w:line="240" w:lineRule="auto"/>
+    </w:pPr>
+  </w:style>
+  <w:style w:type="character" w:customStyle="1" w:styleId="KopfzeileZchn">
+    <w:name w:val="Kopfzeile Zchn"/>
+    <w:basedOn w:val="Absatz-Standardschriftart"/>
+    <w:link w:val="Kopfzeile"/>
+    <w:uiPriority w:val="99"/>
+    <w:rsid w:val="0064088E"/>
+  </w:style>
+  <w:style w:type="paragraph" w:styleId="Fuzeile">
+    <w:name w:val="footer"/>
+    <w:basedOn w:val="Standard"/>
+    <w:link w:val="FuzeileZchn"/>
+    <w:uiPriority w:val="99"/>
+    <w:unhideWhenUsed/>
+    <w:rsid w:val="0064088E"/>
+    <w:pPr>
+      <w:tabs>
+        <w:tab w:val="center" w:pos="4536"/>
+        <w:tab w:val="right" w:pos="9072"/>
+      </w:tabs>
+      <w:spacing w:after="0" w:line="240" w:lineRule="auto"/>
+    </w:pPr>
+  </w:style>
+  <w:style w:type="character" w:customStyle="1" w:styleId="FuzeileZchn">
+    <w:name w:val="Fußzeile Zchn"/>
+    <w:basedOn w:val="Absatz-Standardschriftart"/>
+    <w:link w:val="Fuzeile"/>
+    <w:uiPriority w:val="99"/>
+    <w:rsid w:val="0064088E"/>
   </w:style>
 </w:styles>
 </file>
@@ -1921,19 +5913,40 @@
 
 <file path=word/glossary/fontTable.xml><?xml version="1.0" encoding="utf-8"?>
 <w:fonts xmlns:mc="http://schemas.openxmlformats.org/markup-compatibility/2006" xmlns:r="http://schemas.openxmlformats.org/officeDocument/2006/relationships" xmlns:w="http://schemas.openxmlformats.org/wordprocessingml/2006/main" xmlns:w14="http://schemas.microsoft.com/office/word/2010/wordml" mc:Ignorable="w14">
-  <w:font w:name="Calibri">
-    <w:panose1 w:val="020F0502020204030204"/>
-    <w:charset w:val="00"/>
-    <w:family w:val="swiss"/>
+  <w:font w:name="Symbol">
+    <w:panose1 w:val="05050102010706020507"/>
+    <w:charset w:val="02"/>
+    <w:family w:val="roman"/>
     <w:pitch w:val="variable"/>
-    <w:sig w:usb0="E00002FF" w:usb1="4000ACFF" w:usb2="00000001" w:usb3="00000000" w:csb0="0000019F" w:csb1="00000000"/>
+    <w:sig w:usb0="00000000" w:usb1="10000000" w:usb2="00000000" w:usb3="00000000" w:csb0="80000000" w:csb1="00000000"/>
   </w:font>
   <w:font w:name="Times New Roman">
     <w:panose1 w:val="02020603050405020304"/>
     <w:charset w:val="00"/>
     <w:family w:val="roman"/>
     <w:pitch w:val="variable"/>
-    <w:sig w:usb0="E0002EFF" w:usb1="C0007843" w:usb2="00000009" w:usb3="00000000" w:csb0="000001FF" w:csb1="00000000"/>
+    <w:sig w:usb0="E0002AFF" w:usb1="C0007841" w:usb2="00000009" w:usb3="00000000" w:csb0="000001FF" w:csb1="00000000"/>
+  </w:font>
+  <w:font w:name="Courier New">
+    <w:panose1 w:val="02070309020205020404"/>
+    <w:charset w:val="00"/>
+    <w:family w:val="modern"/>
+    <w:pitch w:val="fixed"/>
+    <w:sig w:usb0="E0002AFF" w:usb1="C0007843" w:usb2="00000009" w:usb3="00000000" w:csb0="000001FF" w:csb1="00000000"/>
+  </w:font>
+  <w:font w:name="Wingdings">
+    <w:panose1 w:val="05000000000000000000"/>
+    <w:charset w:val="02"/>
+    <w:family w:val="auto"/>
+    <w:pitch w:val="variable"/>
+    <w:sig w:usb0="00000000" w:usb1="10000000" w:usb2="00000000" w:usb3="00000000" w:csb0="80000000" w:csb1="00000000"/>
+  </w:font>
+  <w:font w:name="Calibri">
+    <w:panose1 w:val="020F0502020204030204"/>
+    <w:charset w:val="00"/>
+    <w:family w:val="swiss"/>
+    <w:pitch w:val="variable"/>
+    <w:sig w:usb0="E10002FF" w:usb1="4000ACFF" w:usb2="00000009" w:usb3="00000000" w:csb0="0000019F" w:csb1="00000000"/>
   </w:font>
   <w:font w:name="Cambria">
     <w:panose1 w:val="02040503050406030204"/>
@@ -1948,6 +5961,13 @@
     <w:family w:val="swiss"/>
     <w:pitch w:val="variable"/>
     <w:sig w:usb0="E1002EFF" w:usb1="C000605B" w:usb2="00000029" w:usb3="00000000" w:csb0="000101FF" w:csb1="00000000"/>
+  </w:font>
+  <w:font w:name="Segoe UI Light">
+    <w:panose1 w:val="020B0502040204020203"/>
+    <w:charset w:val="00"/>
+    <w:family w:val="swiss"/>
+    <w:pitch w:val="variable"/>
+    <w:sig w:usb0="E00002FF" w:usb1="4000A47B" w:usb2="00000001" w:usb3="00000000" w:csb0="0000019F" w:csb1="00000000"/>
   </w:font>
 </w:fonts>
 </file>
@@ -1968,6 +5988,7 @@
   <w:rsids>
     <w:rsidRoot w:val="0039348E"/>
     <w:rsid w:val="0039348E"/>
+    <w:rsid w:val="003D7732"/>
   </w:rsids>
   <m:mathPr>
     <m:mathFont m:val="Cambria Math"/>
@@ -1984,7 +6005,7 @@
   </m:mathPr>
   <w:themeFontLang w:val="de-CH"/>
   <w:clrSchemeMapping w:bg1="light1" w:t1="dark1" w:bg2="light2" w:t2="dark2" w:accent1="accent1" w:accent2="accent2" w:accent3="accent3" w:accent4="accent4" w:accent5="accent5" w:accent6="accent6" w:hyperlink="hyperlink" w:followedHyperlink="followedHyperlink"/>
-  <w:decimalSymbol w:val=","/>
+  <w:decimalSymbol w:val="."/>
   <w:listSeparator w:val=";"/>
 </w:settings>
 </file>
@@ -2200,6 +6221,10 @@
     <w:name w:val="92EB890F725C417CB92D63FE6BAA0521"/>
     <w:rsid w:val="0039348E"/>
   </w:style>
+  <w:style w:type="paragraph" w:customStyle="1" w:styleId="0C3256D8489B4903A93669076101E04D">
+    <w:name w:val="0C3256D8489B4903A93669076101E04D"/>
+    <w:rsid w:val="003D7732"/>
+  </w:style>
 </w:styles>
 </file>
 
@@ -2413,6 +6438,10 @@
   <w:style w:type="paragraph" w:customStyle="1" w:styleId="92EB890F725C417CB92D63FE6BAA0521">
     <w:name w:val="92EB890F725C417CB92D63FE6BAA0521"/>
     <w:rsid w:val="0039348E"/>
+  </w:style>
+  <w:style w:type="paragraph" w:customStyle="1" w:styleId="0C3256D8489B4903A93669076101E04D">
+    <w:name w:val="0C3256D8489B4903A93669076101E04D"/>
+    <w:rsid w:val="003D7732"/>
   </w:style>
 </w:styles>
 </file>
@@ -2733,7 +6762,7 @@
 </file>
 
 <file path=customXml/itemProps2.xml><?xml version="1.0" encoding="utf-8"?>
-<ds:datastoreItem xmlns:ds="http://schemas.openxmlformats.org/officeDocument/2006/customXml" ds:itemID="{B868F221-B01A-414F-8AF2-7A1BF45BD26A}">
+<ds:datastoreItem xmlns:ds="http://schemas.openxmlformats.org/officeDocument/2006/customXml" ds:itemID="{38879368-6BC7-4735-9E50-CE56AB2D2456}">
   <ds:schemaRefs>
     <ds:schemaRef ds:uri="http://schemas.openxmlformats.org/officeDocument/2006/bibliography"/>
   </ds:schemaRefs>

--- a/documents/152-Benhutzerhandbuch-Raspi_ThomasFrey.docx
+++ b/documents/152-Benhutzerhandbuch-Raspi_ThomasFrey.docx
@@ -104,7 +104,6 @@
                 <w:dataBinding w:prefixMappings="xmlns:ns0='http://schemas.openxmlformats.org/package/2006/metadata/core-properties' xmlns:ns1='http://purl.org/dc/elements/1.1/'" w:xpath="/ns0:coreProperties[1]/ns1:title[1]" w:storeItemID="{6C3C8BC8-F283-45AE-878A-BAB7291924A1}"/>
                 <w:text/>
               </w:sdtPr>
-              <w:sdtEndPr/>
               <w:sdtContent>
                 <w:tc>
                   <w:tcPr>
@@ -158,7 +157,6 @@
                 <w:dataBinding w:prefixMappings="xmlns:ns0='http://schemas.openxmlformats.org/package/2006/metadata/core-properties' xmlns:ns1='http://purl.org/dc/elements/1.1/'" w:xpath="/ns0:coreProperties[1]/ns1:subject[1]" w:storeItemID="{6C3C8BC8-F283-45AE-878A-BAB7291924A1}"/>
                 <w:text/>
               </w:sdtPr>
-              <w:sdtEndPr/>
               <w:sdtContent>
                 <w:tc>
                   <w:tcPr>
@@ -248,7 +246,6 @@
                 <w:dataBinding w:prefixMappings="xmlns:ns0='http://schemas.openxmlformats.org/package/2006/metadata/core-properties' xmlns:ns1='http://purl.org/dc/elements/1.1/'" w:xpath="/ns0:coreProperties[1]/ns1:creator[1]" w:storeItemID="{6C3C8BC8-F283-45AE-878A-BAB7291924A1}"/>
                 <w:text/>
               </w:sdtPr>
-              <w:sdtEndPr/>
               <w:sdtContent>
                 <w:tc>
                   <w:tcPr>
@@ -302,7 +299,6 @@
                   <w:calendar w:val="gregorian"/>
                 </w:date>
               </w:sdtPr>
-              <w:sdtEndPr/>
               <w:sdtContent>
                 <w:tc>
                   <w:tcPr>
@@ -418,7 +414,6 @@
           <w:docPartUnique/>
         </w:docPartObj>
       </w:sdtPr>
-      <w:sdtEndPr/>
       <w:sdtContent>
         <w:p>
           <w:pPr>
@@ -426,11 +421,13 @@
             <w:jc w:val="both"/>
             <w:rPr>
               <w:rFonts w:ascii="Segoe UI Light" w:hAnsi="Segoe UI Light"/>
+              <w:color w:val="auto"/>
             </w:rPr>
           </w:pPr>
           <w:r>
             <w:rPr>
               <w:rFonts w:ascii="Segoe UI Light" w:hAnsi="Segoe UI Light"/>
+              <w:color w:val="auto"/>
               <w:lang w:val="de-DE"/>
             </w:rPr>
             <w:t>Inhalt</w:t>
@@ -438,6 +435,7 @@
           <w:r>
             <w:rPr>
               <w:rFonts w:ascii="Segoe UI Light" w:hAnsi="Segoe UI Light"/>
+              <w:color w:val="auto"/>
               <w:lang w:val="de-DE"/>
             </w:rPr>
             <w:t>sverzeichnis</w:t>
@@ -473,7 +471,7 @@
             </w:rPr>
             <w:fldChar w:fldCharType="separate"/>
           </w:r>
-          <w:hyperlink w:anchor="_Toc421887006" w:history="1">
+          <w:hyperlink w:anchor="_Toc421954739" w:history="1">
             <w:r>
               <w:rPr>
                 <w:rStyle w:val="Hyperlink"/>
@@ -501,7 +499,78 @@
                 <w:noProof/>
                 <w:webHidden/>
               </w:rPr>
-              <w:instrText xml:space="preserve"> PAGEREF _Toc421887006 \h </w:instrText>
+              <w:instrText xml:space="preserve"> PAGEREF _Toc421954739 \h </w:instrText>
+            </w:r>
+            <w:r>
+              <w:rPr>
+                <w:noProof/>
+                <w:webHidden/>
+              </w:rPr>
+            </w:r>
+            <w:r>
+              <w:rPr>
+                <w:noProof/>
+                <w:webHidden/>
+              </w:rPr>
+              <w:fldChar w:fldCharType="separate"/>
+            </w:r>
+            <w:r>
+              <w:rPr>
+                <w:noProof/>
+                <w:webHidden/>
+              </w:rPr>
+              <w:t>2</w:t>
+            </w:r>
+            <w:r>
+              <w:rPr>
+                <w:noProof/>
+                <w:webHidden/>
+              </w:rPr>
+              <w:fldChar w:fldCharType="end"/>
+            </w:r>
+          </w:hyperlink>
+        </w:p>
+        <w:p>
+          <w:pPr>
+            <w:pStyle w:val="Verzeichnis2"/>
+            <w:tabs>
+              <w:tab w:val="right" w:leader="dot" w:pos="9062"/>
+            </w:tabs>
+            <w:rPr>
+              <w:rFonts w:eastAsiaTheme="minorEastAsia"/>
+              <w:noProof/>
+              <w:lang w:eastAsia="de-CH"/>
+            </w:rPr>
+          </w:pPr>
+          <w:hyperlink w:anchor="_Toc421954740" w:history="1">
+            <w:r>
+              <w:rPr>
+                <w:rStyle w:val="Hyperlink"/>
+                <w:rFonts w:ascii="Segoe UI Light" w:hAnsi="Segoe UI Light"/>
+                <w:noProof/>
+              </w:rPr>
+              <w:t>Versionsübersicht</w:t>
+            </w:r>
+            <w:r>
+              <w:rPr>
+                <w:noProof/>
+                <w:webHidden/>
+              </w:rPr>
+              <w:tab/>
+            </w:r>
+            <w:r>
+              <w:rPr>
+                <w:noProof/>
+                <w:webHidden/>
+              </w:rPr>
+              <w:fldChar w:fldCharType="begin"/>
+            </w:r>
+            <w:r>
+              <w:rPr>
+                <w:noProof/>
+                <w:webHidden/>
+              </w:rPr>
+              <w:instrText xml:space="preserve"> PAGEREF _Toc421954740 \h </w:instrText>
             </w:r>
             <w:r>
               <w:rPr>
@@ -544,7 +613,7 @@
               <w:lang w:eastAsia="de-CH"/>
             </w:rPr>
           </w:pPr>
-          <w:hyperlink w:anchor="_Toc421887007" w:history="1">
+          <w:hyperlink w:anchor="_Toc421954741" w:history="1">
             <w:r>
               <w:rPr>
                 <w:rStyle w:val="Hyperlink"/>
@@ -572,7 +641,7 @@
                 <w:noProof/>
                 <w:webHidden/>
               </w:rPr>
-              <w:instrText xml:space="preserve"> PAGEREF _Toc421887007 \h </w:instrText>
+              <w:instrText xml:space="preserve"> PAGEREF _Toc421954741 \h </w:instrText>
             </w:r>
             <w:r>
               <w:rPr>
@@ -592,7 +661,7 @@
                 <w:noProof/>
                 <w:webHidden/>
               </w:rPr>
-              <w:t>2</w:t>
+              <w:t>3</w:t>
             </w:r>
             <w:r>
               <w:rPr>
@@ -615,7 +684,7 @@
               <w:lang w:eastAsia="de-CH"/>
             </w:rPr>
           </w:pPr>
-          <w:hyperlink w:anchor="_Toc421887008" w:history="1">
+          <w:hyperlink w:anchor="_Toc421954742" w:history="1">
             <w:r>
               <w:rPr>
                 <w:rStyle w:val="Hyperlink"/>
@@ -643,7 +712,7 @@
                 <w:noProof/>
                 <w:webHidden/>
               </w:rPr>
-              <w:instrText xml:space="preserve"> PAGEREF _Toc421887008 \h </w:instrText>
+              <w:instrText xml:space="preserve"> PAGEREF _Toc421954742 \h </w:instrText>
             </w:r>
             <w:r>
               <w:rPr>
@@ -663,7 +732,7 @@
                 <w:noProof/>
                 <w:webHidden/>
               </w:rPr>
-              <w:t>2</w:t>
+              <w:t>3</w:t>
             </w:r>
             <w:r>
               <w:rPr>
@@ -686,7 +755,7 @@
               <w:lang w:eastAsia="de-CH"/>
             </w:rPr>
           </w:pPr>
-          <w:hyperlink w:anchor="_Toc421887009" w:history="1">
+          <w:hyperlink w:anchor="_Toc421954743" w:history="1">
             <w:r>
               <w:rPr>
                 <w:rStyle w:val="Hyperlink"/>
@@ -714,7 +783,7 @@
                 <w:noProof/>
                 <w:webHidden/>
               </w:rPr>
-              <w:instrText xml:space="preserve"> PAGEREF _Toc421887009 \h </w:instrText>
+              <w:instrText xml:space="preserve"> PAGEREF _Toc421954743 \h </w:instrText>
             </w:r>
             <w:r>
               <w:rPr>
@@ -734,7 +803,7 @@
                 <w:noProof/>
                 <w:webHidden/>
               </w:rPr>
-              <w:t>2</w:t>
+              <w:t>3</w:t>
             </w:r>
             <w:r>
               <w:rPr>
@@ -757,7 +826,7 @@
               <w:lang w:eastAsia="de-CH"/>
             </w:rPr>
           </w:pPr>
-          <w:hyperlink w:anchor="_Toc421887010" w:history="1">
+          <w:hyperlink w:anchor="_Toc421954744" w:history="1">
             <w:r>
               <w:rPr>
                 <w:rStyle w:val="Hyperlink"/>
@@ -785,7 +854,7 @@
                 <w:noProof/>
                 <w:webHidden/>
               </w:rPr>
-              <w:instrText xml:space="preserve"> PAGEREF _Toc421887010 \h </w:instrText>
+              <w:instrText xml:space="preserve"> PAGEREF _Toc421954744 \h </w:instrText>
             </w:r>
             <w:r>
               <w:rPr>
@@ -805,7 +874,7 @@
                 <w:noProof/>
                 <w:webHidden/>
               </w:rPr>
-              <w:t>2</w:t>
+              <w:t>3</w:t>
             </w:r>
             <w:r>
               <w:rPr>
@@ -828,7 +897,7 @@
               <w:lang w:eastAsia="de-CH"/>
             </w:rPr>
           </w:pPr>
-          <w:hyperlink w:anchor="_Toc421887011" w:history="1">
+          <w:hyperlink w:anchor="_Toc421954745" w:history="1">
             <w:r>
               <w:rPr>
                 <w:rStyle w:val="Hyperlink"/>
@@ -856,7 +925,7 @@
                 <w:noProof/>
                 <w:webHidden/>
               </w:rPr>
-              <w:instrText xml:space="preserve"> PAGEREF _Toc421887011 \h </w:instrText>
+              <w:instrText xml:space="preserve"> PAGEREF _Toc421954745 \h </w:instrText>
             </w:r>
             <w:r>
               <w:rPr>
@@ -876,7 +945,7 @@
                 <w:noProof/>
                 <w:webHidden/>
               </w:rPr>
-              <w:t>2</w:t>
+              <w:t>3</w:t>
             </w:r>
             <w:r>
               <w:rPr>
@@ -899,7 +968,7 @@
               <w:lang w:eastAsia="de-CH"/>
             </w:rPr>
           </w:pPr>
-          <w:hyperlink w:anchor="_Toc421887012" w:history="1">
+          <w:hyperlink w:anchor="_Toc421954746" w:history="1">
             <w:r>
               <w:rPr>
                 <w:rStyle w:val="Hyperlink"/>
@@ -927,7 +996,7 @@
                 <w:noProof/>
                 <w:webHidden/>
               </w:rPr>
-              <w:instrText xml:space="preserve"> PAGEREF _Toc421887012 \h </w:instrText>
+              <w:instrText xml:space="preserve"> PAGEREF _Toc421954746 \h </w:instrText>
             </w:r>
             <w:r>
               <w:rPr>
@@ -947,7 +1016,7 @@
                 <w:noProof/>
                 <w:webHidden/>
               </w:rPr>
-              <w:t>2</w:t>
+              <w:t>4</w:t>
             </w:r>
             <w:r>
               <w:rPr>
@@ -970,7 +1039,7 @@
               <w:lang w:eastAsia="de-CH"/>
             </w:rPr>
           </w:pPr>
-          <w:hyperlink w:anchor="_Toc421887013" w:history="1">
+          <w:hyperlink w:anchor="_Toc421954747" w:history="1">
             <w:r>
               <w:rPr>
                 <w:rStyle w:val="Hyperlink"/>
@@ -998,7 +1067,7 @@
                 <w:noProof/>
                 <w:webHidden/>
               </w:rPr>
-              <w:instrText xml:space="preserve"> PAGEREF _Toc421887013 \h </w:instrText>
+              <w:instrText xml:space="preserve"> PAGEREF _Toc421954747 \h </w:instrText>
             </w:r>
             <w:r>
               <w:rPr>
@@ -1018,7 +1087,7 @@
                 <w:noProof/>
                 <w:webHidden/>
               </w:rPr>
-              <w:t>3</w:t>
+              <w:t>4</w:t>
             </w:r>
             <w:r>
               <w:rPr>
@@ -1041,7 +1110,7 @@
               <w:lang w:eastAsia="de-CH"/>
             </w:rPr>
           </w:pPr>
-          <w:hyperlink w:anchor="_Toc421887014" w:history="1">
+          <w:hyperlink w:anchor="_Toc421954748" w:history="1">
             <w:r>
               <w:rPr>
                 <w:rStyle w:val="Hyperlink"/>
@@ -1069,7 +1138,7 @@
                 <w:noProof/>
                 <w:webHidden/>
               </w:rPr>
-              <w:instrText xml:space="preserve"> PAGEREF _Toc421887014 \h </w:instrText>
+              <w:instrText xml:space="preserve"> PAGEREF _Toc421954748 \h </w:instrText>
             </w:r>
             <w:r>
               <w:rPr>
@@ -1089,7 +1158,7 @@
                 <w:noProof/>
                 <w:webHidden/>
               </w:rPr>
-              <w:t>3</w:t>
+              <w:t>5</w:t>
             </w:r>
             <w:r>
               <w:rPr>
@@ -1112,7 +1181,7 @@
               <w:lang w:eastAsia="de-CH"/>
             </w:rPr>
           </w:pPr>
-          <w:hyperlink w:anchor="_Toc421887015" w:history="1">
+          <w:hyperlink w:anchor="_Toc421954749" w:history="1">
             <w:r>
               <w:rPr>
                 <w:rStyle w:val="Hyperlink"/>
@@ -1140,7 +1209,7 @@
                 <w:noProof/>
                 <w:webHidden/>
               </w:rPr>
-              <w:instrText xml:space="preserve"> PAGEREF _Toc421887015 \h </w:instrText>
+              <w:instrText xml:space="preserve"> PAGEREF _Toc421954749 \h </w:instrText>
             </w:r>
             <w:r>
               <w:rPr>
@@ -1160,7 +1229,7 @@
                 <w:noProof/>
                 <w:webHidden/>
               </w:rPr>
-              <w:t>3</w:t>
+              <w:t>5</w:t>
             </w:r>
             <w:r>
               <w:rPr>
@@ -1183,7 +1252,7 @@
               <w:lang w:eastAsia="de-CH"/>
             </w:rPr>
           </w:pPr>
-          <w:hyperlink w:anchor="_Toc421887016" w:history="1">
+          <w:hyperlink w:anchor="_Toc421954750" w:history="1">
             <w:r>
               <w:rPr>
                 <w:rStyle w:val="Hyperlink"/>
@@ -1211,7 +1280,7 @@
                 <w:noProof/>
                 <w:webHidden/>
               </w:rPr>
-              <w:instrText xml:space="preserve"> PAGEREF _Toc421887016 \h </w:instrText>
+              <w:instrText xml:space="preserve"> PAGEREF _Toc421954750 \h </w:instrText>
             </w:r>
             <w:r>
               <w:rPr>
@@ -1231,7 +1300,7 @@
                 <w:noProof/>
                 <w:webHidden/>
               </w:rPr>
-              <w:t>3</w:t>
+              <w:t>5</w:t>
             </w:r>
             <w:r>
               <w:rPr>
@@ -1254,7 +1323,7 @@
               <w:lang w:eastAsia="de-CH"/>
             </w:rPr>
           </w:pPr>
-          <w:hyperlink w:anchor="_Toc421887017" w:history="1">
+          <w:hyperlink w:anchor="_Toc421954751" w:history="1">
             <w:r>
               <w:rPr>
                 <w:rStyle w:val="Hyperlink"/>
@@ -1282,7 +1351,7 @@
                 <w:noProof/>
                 <w:webHidden/>
               </w:rPr>
-              <w:instrText xml:space="preserve"> PAGEREF _Toc421887017 \h </w:instrText>
+              <w:instrText xml:space="preserve"> PAGEREF _Toc421954751 \h </w:instrText>
             </w:r>
             <w:r>
               <w:rPr>
@@ -1302,7 +1371,7 @@
                 <w:noProof/>
                 <w:webHidden/>
               </w:rPr>
-              <w:t>4</w:t>
+              <w:t>5</w:t>
             </w:r>
             <w:r>
               <w:rPr>
@@ -1325,7 +1394,7 @@
               <w:lang w:eastAsia="de-CH"/>
             </w:rPr>
           </w:pPr>
-          <w:hyperlink w:anchor="_Toc421887018" w:history="1">
+          <w:hyperlink w:anchor="_Toc421954752" w:history="1">
             <w:r>
               <w:rPr>
                 <w:rStyle w:val="Hyperlink"/>
@@ -1353,7 +1422,7 @@
                 <w:noProof/>
                 <w:webHidden/>
               </w:rPr>
-              <w:instrText xml:space="preserve"> PAGEREF _Toc421887018 \h </w:instrText>
+              <w:instrText xml:space="preserve"> PAGEREF _Toc421954752 \h </w:instrText>
             </w:r>
             <w:r>
               <w:rPr>
@@ -1373,7 +1442,7 @@
                 <w:noProof/>
                 <w:webHidden/>
               </w:rPr>
-              <w:t>4</w:t>
+              <w:t>5</w:t>
             </w:r>
             <w:r>
               <w:rPr>
@@ -1396,7 +1465,7 @@
               <w:lang w:eastAsia="de-CH"/>
             </w:rPr>
           </w:pPr>
-          <w:hyperlink w:anchor="_Toc421887019" w:history="1">
+          <w:hyperlink w:anchor="_Toc421954753" w:history="1">
             <w:r>
               <w:rPr>
                 <w:rStyle w:val="Hyperlink"/>
@@ -1424,7 +1493,7 @@
                 <w:noProof/>
                 <w:webHidden/>
               </w:rPr>
-              <w:instrText xml:space="preserve"> PAGEREF _Toc421887019 \h </w:instrText>
+              <w:instrText xml:space="preserve"> PAGEREF _Toc421954753 \h </w:instrText>
             </w:r>
             <w:r>
               <w:rPr>
@@ -1444,7 +1513,7 @@
                 <w:noProof/>
                 <w:webHidden/>
               </w:rPr>
-              <w:t>4</w:t>
+              <w:t>6</w:t>
             </w:r>
             <w:r>
               <w:rPr>
@@ -1467,7 +1536,7 @@
               <w:lang w:eastAsia="de-CH"/>
             </w:rPr>
           </w:pPr>
-          <w:hyperlink w:anchor="_Toc421887020" w:history="1">
+          <w:hyperlink w:anchor="_Toc421954754" w:history="1">
             <w:r>
               <w:rPr>
                 <w:rStyle w:val="Hyperlink"/>
@@ -1495,7 +1564,7 @@
                 <w:noProof/>
                 <w:webHidden/>
               </w:rPr>
-              <w:instrText xml:space="preserve"> PAGEREF _Toc421887020 \h </w:instrText>
+              <w:instrText xml:space="preserve"> PAGEREF _Toc421954754 \h </w:instrText>
             </w:r>
             <w:r>
               <w:rPr>
@@ -1515,7 +1584,7 @@
                 <w:noProof/>
                 <w:webHidden/>
               </w:rPr>
-              <w:t>4</w:t>
+              <w:t>6</w:t>
             </w:r>
             <w:r>
               <w:rPr>
@@ -1538,7 +1607,7 @@
               <w:lang w:eastAsia="de-CH"/>
             </w:rPr>
           </w:pPr>
-          <w:hyperlink w:anchor="_Toc421887021" w:history="1">
+          <w:hyperlink w:anchor="_Toc421954755" w:history="1">
             <w:r>
               <w:rPr>
                 <w:rStyle w:val="Hyperlink"/>
@@ -1566,7 +1635,7 @@
                 <w:noProof/>
                 <w:webHidden/>
               </w:rPr>
-              <w:instrText xml:space="preserve"> PAGEREF _Toc421887021 \h </w:instrText>
+              <w:instrText xml:space="preserve"> PAGEREF _Toc421954755 \h </w:instrText>
             </w:r>
             <w:r>
               <w:rPr>
@@ -1586,7 +1655,149 @@
                 <w:noProof/>
                 <w:webHidden/>
               </w:rPr>
-              <w:t>4</w:t>
+              <w:t>6</w:t>
+            </w:r>
+            <w:r>
+              <w:rPr>
+                <w:noProof/>
+                <w:webHidden/>
+              </w:rPr>
+              <w:fldChar w:fldCharType="end"/>
+            </w:r>
+          </w:hyperlink>
+        </w:p>
+        <w:p>
+          <w:pPr>
+            <w:pStyle w:val="Verzeichnis3"/>
+            <w:tabs>
+              <w:tab w:val="right" w:leader="dot" w:pos="9062"/>
+            </w:tabs>
+            <w:rPr>
+              <w:rFonts w:eastAsiaTheme="minorEastAsia"/>
+              <w:noProof/>
+              <w:lang w:eastAsia="de-CH"/>
+            </w:rPr>
+          </w:pPr>
+          <w:hyperlink w:anchor="_Toc421954756" w:history="1">
+            <w:r>
+              <w:rPr>
+                <w:rStyle w:val="Hyperlink"/>
+                <w:rFonts w:ascii="Segoe UI Light" w:hAnsi="Segoe UI Light"/>
+                <w:noProof/>
+              </w:rPr>
+              <w:t>Ausschalten</w:t>
+            </w:r>
+            <w:r>
+              <w:rPr>
+                <w:noProof/>
+                <w:webHidden/>
+              </w:rPr>
+              <w:tab/>
+            </w:r>
+            <w:r>
+              <w:rPr>
+                <w:noProof/>
+                <w:webHidden/>
+              </w:rPr>
+              <w:fldChar w:fldCharType="begin"/>
+            </w:r>
+            <w:r>
+              <w:rPr>
+                <w:noProof/>
+                <w:webHidden/>
+              </w:rPr>
+              <w:instrText xml:space="preserve"> PAGEREF _Toc421954756 \h </w:instrText>
+            </w:r>
+            <w:r>
+              <w:rPr>
+                <w:noProof/>
+                <w:webHidden/>
+              </w:rPr>
+            </w:r>
+            <w:r>
+              <w:rPr>
+                <w:noProof/>
+                <w:webHidden/>
+              </w:rPr>
+              <w:fldChar w:fldCharType="separate"/>
+            </w:r>
+            <w:r>
+              <w:rPr>
+                <w:noProof/>
+                <w:webHidden/>
+              </w:rPr>
+              <w:t>6</w:t>
+            </w:r>
+            <w:r>
+              <w:rPr>
+                <w:noProof/>
+                <w:webHidden/>
+              </w:rPr>
+              <w:fldChar w:fldCharType="end"/>
+            </w:r>
+          </w:hyperlink>
+        </w:p>
+        <w:p>
+          <w:pPr>
+            <w:pStyle w:val="Verzeichnis1"/>
+            <w:tabs>
+              <w:tab w:val="right" w:leader="dot" w:pos="9062"/>
+            </w:tabs>
+            <w:rPr>
+              <w:rFonts w:eastAsiaTheme="minorEastAsia"/>
+              <w:noProof/>
+              <w:lang w:eastAsia="de-CH"/>
+            </w:rPr>
+          </w:pPr>
+          <w:hyperlink w:anchor="_Toc421954757" w:history="1">
+            <w:r>
+              <w:rPr>
+                <w:rStyle w:val="Hyperlink"/>
+                <w:rFonts w:ascii="Segoe UI Light" w:hAnsi="Segoe UI Light"/>
+                <w:noProof/>
+              </w:rPr>
+              <w:t>Support</w:t>
+            </w:r>
+            <w:r>
+              <w:rPr>
+                <w:noProof/>
+                <w:webHidden/>
+              </w:rPr>
+              <w:tab/>
+            </w:r>
+            <w:r>
+              <w:rPr>
+                <w:noProof/>
+                <w:webHidden/>
+              </w:rPr>
+              <w:fldChar w:fldCharType="begin"/>
+            </w:r>
+            <w:r>
+              <w:rPr>
+                <w:noProof/>
+                <w:webHidden/>
+              </w:rPr>
+              <w:instrText xml:space="preserve"> PAGEREF _Toc421954757 \h </w:instrText>
+            </w:r>
+            <w:r>
+              <w:rPr>
+                <w:noProof/>
+                <w:webHidden/>
+              </w:rPr>
+            </w:r>
+            <w:r>
+              <w:rPr>
+                <w:noProof/>
+                <w:webHidden/>
+              </w:rPr>
+              <w:fldChar w:fldCharType="separate"/>
+            </w:r>
+            <w:r>
+              <w:rPr>
+                <w:noProof/>
+                <w:webHidden/>
+              </w:rPr>
+              <w:t>7</w:t>
             </w:r>
             <w:r>
               <w:rPr>
@@ -1609,7 +1820,7 @@
               <w:lang w:eastAsia="de-CH"/>
             </w:rPr>
           </w:pPr>
-          <w:hyperlink w:anchor="_Toc421887022" w:history="1">
+          <w:hyperlink w:anchor="_Toc421954758" w:history="1">
             <w:r>
               <w:rPr>
                 <w:rStyle w:val="Hyperlink"/>
@@ -1637,7 +1848,7 @@
                 <w:noProof/>
                 <w:webHidden/>
               </w:rPr>
-              <w:instrText xml:space="preserve"> PAGEREF _Toc421887022 \h </w:instrText>
+              <w:instrText xml:space="preserve"> PAGEREF _Toc421954758 \h </w:instrText>
             </w:r>
             <w:r>
               <w:rPr>
@@ -1657,7 +1868,7 @@
                 <w:noProof/>
                 <w:webHidden/>
               </w:rPr>
-              <w:t>5</w:t>
+              <w:t>7</w:t>
             </w:r>
             <w:r>
               <w:rPr>
@@ -1670,7 +1881,7 @@
         </w:p>
         <w:p>
           <w:pPr>
-            <w:pStyle w:val="Verzeichnis1"/>
+            <w:pStyle w:val="Verzeichnis3"/>
             <w:tabs>
               <w:tab w:val="right" w:leader="dot" w:pos="9062"/>
             </w:tabs>
@@ -1680,14 +1891,14 @@
               <w:lang w:eastAsia="de-CH"/>
             </w:rPr>
           </w:pPr>
-          <w:hyperlink w:anchor="_Toc421887023" w:history="1">
+          <w:hyperlink w:anchor="_Toc421954759" w:history="1">
             <w:r>
               <w:rPr>
                 <w:rStyle w:val="Hyperlink"/>
                 <w:rFonts w:ascii="Segoe UI Light" w:hAnsi="Segoe UI Light"/>
                 <w:noProof/>
               </w:rPr>
-              <w:t>Support</w:t>
+              <w:t>Import mit FileZilla funktioniert nicht</w:t>
             </w:r>
             <w:r>
               <w:rPr>
@@ -1708,7 +1919,7 @@
                 <w:noProof/>
                 <w:webHidden/>
               </w:rPr>
-              <w:instrText xml:space="preserve"> PAGEREF _Toc421887023 \h </w:instrText>
+              <w:instrText xml:space="preserve"> PAGEREF _Toc421954759 \h </w:instrText>
             </w:r>
             <w:r>
               <w:rPr>
@@ -1728,7 +1939,78 @@
                 <w:noProof/>
                 <w:webHidden/>
               </w:rPr>
-              <w:t>5</w:t>
+              <w:t>7</w:t>
+            </w:r>
+            <w:r>
+              <w:rPr>
+                <w:noProof/>
+                <w:webHidden/>
+              </w:rPr>
+              <w:fldChar w:fldCharType="end"/>
+            </w:r>
+          </w:hyperlink>
+        </w:p>
+        <w:p>
+          <w:pPr>
+            <w:pStyle w:val="Verzeichnis3"/>
+            <w:tabs>
+              <w:tab w:val="right" w:leader="dot" w:pos="9062"/>
+            </w:tabs>
+            <w:rPr>
+              <w:rFonts w:eastAsiaTheme="minorEastAsia"/>
+              <w:noProof/>
+              <w:lang w:eastAsia="de-CH"/>
+            </w:rPr>
+          </w:pPr>
+          <w:hyperlink w:anchor="_Toc421954760" w:history="1">
+            <w:r>
+              <w:rPr>
+                <w:rStyle w:val="Hyperlink"/>
+                <w:rFonts w:ascii="Segoe UI Light" w:hAnsi="Segoe UI Light"/>
+                <w:noProof/>
+              </w:rPr>
+              <w:t>Video Stream /Bewegungsüberwachung funktioniert nicht</w:t>
+            </w:r>
+            <w:r>
+              <w:rPr>
+                <w:noProof/>
+                <w:webHidden/>
+              </w:rPr>
+              <w:tab/>
+            </w:r>
+            <w:r>
+              <w:rPr>
+                <w:noProof/>
+                <w:webHidden/>
+              </w:rPr>
+              <w:fldChar w:fldCharType="begin"/>
+            </w:r>
+            <w:r>
+              <w:rPr>
+                <w:noProof/>
+                <w:webHidden/>
+              </w:rPr>
+              <w:instrText xml:space="preserve"> PAGEREF _Toc421954760 \h </w:instrText>
+            </w:r>
+            <w:r>
+              <w:rPr>
+                <w:noProof/>
+                <w:webHidden/>
+              </w:rPr>
+            </w:r>
+            <w:r>
+              <w:rPr>
+                <w:noProof/>
+                <w:webHidden/>
+              </w:rPr>
+              <w:fldChar w:fldCharType="separate"/>
+            </w:r>
+            <w:r>
+              <w:rPr>
+                <w:noProof/>
+                <w:webHidden/>
+              </w:rPr>
+              <w:t>7</w:t>
             </w:r>
             <w:r>
               <w:rPr>
@@ -1765,6 +2047,8 @@
           <w:rFonts w:ascii="Segoe UI Light" w:hAnsi="Segoe UI Light"/>
         </w:rPr>
       </w:pPr>
+      <w:bookmarkStart w:id="0" w:name="_GoBack"/>
+      <w:bookmarkEnd w:id="0"/>
     </w:p>
     <w:p>
       <w:pPr>
@@ -1798,22 +2082,96 @@
         </w:rPr>
       </w:pPr>
     </w:p>
+    <w:p>
+      <w:pPr>
+        <w:jc w:val="both"/>
+        <w:rPr>
+          <w:rFonts w:ascii="Segoe UI Light" w:hAnsi="Segoe UI Light"/>
+        </w:rPr>
+      </w:pPr>
+    </w:p>
+    <w:p>
+      <w:pPr>
+        <w:pStyle w:val="berschrift1"/>
+        <w:jc w:val="both"/>
+        <w:rPr>
+          <w:rFonts w:ascii="Segoe UI Light" w:hAnsi="Segoe UI Light"/>
+          <w:color w:val="auto"/>
+        </w:rPr>
+      </w:pPr>
+      <w:bookmarkStart w:id="1" w:name="_Toc421954739"/>
+      <w:r>
+        <w:rPr>
+          <w:rFonts w:ascii="Segoe UI Light" w:hAnsi="Segoe UI Light"/>
+          <w:color w:val="auto"/>
+        </w:rPr>
+        <w:lastRenderedPageBreak/>
+        <w:t>Einleitung</w:t>
+      </w:r>
+      <w:bookmarkEnd w:id="1"/>
+    </w:p>
+    <w:p>
+      <w:pPr>
+        <w:jc w:val="both"/>
+        <w:rPr>
+          <w:rFonts w:ascii="Segoe UI Light" w:hAnsi="Segoe UI Light"/>
+        </w:rPr>
+      </w:pPr>
+      <w:r>
+        <w:rPr>
+          <w:rFonts w:ascii="Segoe UI Light" w:hAnsi="Segoe UI Light"/>
+        </w:rPr>
+        <w:t>Dieses Benutzerhandbuch sollte Ihnen einen Überblick über den Aufbau und über die wichtigsten Funktionen der Applikation verschaffen. Ebenfalls wird Ihnen Grundlegendes zum Raspberry Pi erklärt.</w:t>
+      </w:r>
+    </w:p>
+    <w:p>
+      <w:pPr>
+        <w:jc w:val="both"/>
+        <w:rPr>
+          <w:rFonts w:ascii="Segoe UI Light" w:hAnsi="Segoe UI Light"/>
+        </w:rPr>
+      </w:pPr>
+    </w:p>
+    <w:p>
+      <w:pPr>
+        <w:pStyle w:val="berschrift2"/>
+        <w:rPr>
+          <w:rFonts w:ascii="Segoe UI Light" w:hAnsi="Segoe UI Light"/>
+          <w:color w:val="auto"/>
+        </w:rPr>
+      </w:pPr>
+      <w:bookmarkStart w:id="2" w:name="_Toc421954740"/>
+      <w:r>
+        <w:rPr>
+          <w:rFonts w:ascii="Segoe UI Light" w:hAnsi="Segoe UI Light"/>
+          <w:color w:val="auto"/>
+        </w:rPr>
+        <w:t>Versionsübersicht</w:t>
+      </w:r>
+      <w:bookmarkEnd w:id="2"/>
+    </w:p>
+    <w:p/>
     <w:tbl>
       <w:tblPr>
         <w:tblStyle w:val="Tabellenraster"/>
-        <w:tblW w:w="9574" w:type="dxa"/>
+        <w:tblpPr w:leftFromText="141" w:rightFromText="141" w:vertAnchor="text" w:horzAnchor="margin" w:tblpY="107"/>
+        <w:tblW w:w="9668" w:type="dxa"/>
         <w:tblLook w:val="04A0" w:firstRow="1" w:lastRow="0" w:firstColumn="1" w:lastColumn="0" w:noHBand="0" w:noVBand="1"/>
       </w:tblPr>
       <w:tblGrid>
-        <w:gridCol w:w="1005"/>
-        <w:gridCol w:w="1478"/>
-        <w:gridCol w:w="1169"/>
-        <w:gridCol w:w="5922"/>
+        <w:gridCol w:w="906"/>
+        <w:gridCol w:w="1513"/>
+        <w:gridCol w:w="1186"/>
+        <w:gridCol w:w="1021"/>
+        <w:gridCol w:w="5042"/>
       </w:tblGrid>
       <w:tr>
+        <w:trPr>
+          <w:trHeight w:val="285"/>
+        </w:trPr>
         <w:tc>
           <w:tcPr>
-            <w:tcW w:w="1005" w:type="dxa"/>
+            <w:tcW w:w="906" w:type="dxa"/>
             <w:shd w:val="clear" w:color="auto" w:fill="D9D9D9" w:themeFill="background1" w:themeFillShade="D9"/>
           </w:tcPr>
           <w:p>
@@ -1835,7 +2193,7 @@
         </w:tc>
         <w:tc>
           <w:tcPr>
-            <w:tcW w:w="1478" w:type="dxa"/>
+            <w:tcW w:w="1513" w:type="dxa"/>
             <w:shd w:val="clear" w:color="auto" w:fill="D9D9D9" w:themeFill="background1" w:themeFillShade="D9"/>
           </w:tcPr>
           <w:p>
@@ -1857,7 +2215,7 @@
         </w:tc>
         <w:tc>
           <w:tcPr>
-            <w:tcW w:w="1169" w:type="dxa"/>
+            <w:tcW w:w="1186" w:type="dxa"/>
             <w:shd w:val="clear" w:color="auto" w:fill="D9D9D9" w:themeFill="background1" w:themeFillShade="D9"/>
           </w:tcPr>
           <w:p>
@@ -1873,13 +2231,13 @@
                 <w:rFonts w:ascii="Segoe UI Light" w:hAnsi="Segoe UI Light"/>
                 <w:b/>
               </w:rPr>
-              <w:t>Status</w:t>
+              <w:t>Datum</w:t>
             </w:r>
           </w:p>
         </w:tc>
         <w:tc>
           <w:tcPr>
-            <w:tcW w:w="5922" w:type="dxa"/>
+            <w:tcW w:w="1021" w:type="dxa"/>
             <w:shd w:val="clear" w:color="auto" w:fill="D9D9D9" w:themeFill="background1" w:themeFillShade="D9"/>
           </w:tcPr>
           <w:p>
@@ -1895,15 +2253,40 @@
                 <w:rFonts w:ascii="Segoe UI Light" w:hAnsi="Segoe UI Light"/>
                 <w:b/>
               </w:rPr>
+              <w:t>Status</w:t>
+            </w:r>
+          </w:p>
+        </w:tc>
+        <w:tc>
+          <w:tcPr>
+            <w:tcW w:w="5042" w:type="dxa"/>
+            <w:shd w:val="clear" w:color="auto" w:fill="D9D9D9" w:themeFill="background1" w:themeFillShade="D9"/>
+          </w:tcPr>
+          <w:p>
+            <w:pPr>
+              <w:jc w:val="both"/>
+              <w:rPr>
+                <w:rFonts w:ascii="Segoe UI Light" w:hAnsi="Segoe UI Light"/>
+                <w:b/>
+              </w:rPr>
+            </w:pPr>
+            <w:r>
+              <w:rPr>
+                <w:rFonts w:ascii="Segoe UI Light" w:hAnsi="Segoe UI Light"/>
+                <w:b/>
+              </w:rPr>
               <w:t>Bemerkung</w:t>
             </w:r>
           </w:p>
         </w:tc>
       </w:tr>
       <w:tr>
+        <w:trPr>
+          <w:trHeight w:val="300"/>
+        </w:trPr>
         <w:tc>
           <w:tcPr>
-            <w:tcW w:w="1005" w:type="dxa"/>
+            <w:tcW w:w="906" w:type="dxa"/>
           </w:tcPr>
           <w:p>
             <w:pPr>
@@ -1922,7 +2305,7 @@
         </w:tc>
         <w:tc>
           <w:tcPr>
-            <w:tcW w:w="1478" w:type="dxa"/>
+            <w:tcW w:w="1513" w:type="dxa"/>
           </w:tcPr>
           <w:p>
             <w:pPr>
@@ -1941,7 +2324,7 @@
         </w:tc>
         <w:tc>
           <w:tcPr>
-            <w:tcW w:w="1169" w:type="dxa"/>
+            <w:tcW w:w="1186" w:type="dxa"/>
           </w:tcPr>
           <w:p>
             <w:pPr>
@@ -1954,13 +2337,13 @@
               <w:rPr>
                 <w:rFonts w:ascii="Segoe UI Light" w:hAnsi="Segoe UI Light"/>
               </w:rPr>
-              <w:t>erledigt</w:t>
+              <w:t>09.06.2015</w:t>
             </w:r>
           </w:p>
         </w:tc>
         <w:tc>
           <w:tcPr>
-            <w:tcW w:w="5922" w:type="dxa"/>
+            <w:tcW w:w="1021" w:type="dxa"/>
           </w:tcPr>
           <w:p>
             <w:pPr>
@@ -1973,15 +2356,37 @@
               <w:rPr>
                 <w:rFonts w:ascii="Segoe UI Light" w:hAnsi="Segoe UI Light"/>
               </w:rPr>
+              <w:t>erledigt</w:t>
+            </w:r>
+          </w:p>
+        </w:tc>
+        <w:tc>
+          <w:tcPr>
+            <w:tcW w:w="5042" w:type="dxa"/>
+          </w:tcPr>
+          <w:p>
+            <w:pPr>
+              <w:jc w:val="both"/>
+              <w:rPr>
+                <w:rFonts w:ascii="Segoe UI Light" w:hAnsi="Segoe UI Light"/>
+              </w:rPr>
+            </w:pPr>
+            <w:r>
+              <w:rPr>
+                <w:rFonts w:ascii="Segoe UI Light" w:hAnsi="Segoe UI Light"/>
+              </w:rPr>
               <w:t>Erstellung des Dokuments</w:t>
             </w:r>
           </w:p>
         </w:tc>
       </w:tr>
       <w:tr>
+        <w:trPr>
+          <w:trHeight w:val="285"/>
+        </w:trPr>
         <w:tc>
           <w:tcPr>
-            <w:tcW w:w="1005" w:type="dxa"/>
+            <w:tcW w:w="906" w:type="dxa"/>
           </w:tcPr>
           <w:p>
             <w:pPr>
@@ -2000,7 +2405,7 @@
         </w:tc>
         <w:tc>
           <w:tcPr>
-            <w:tcW w:w="1478" w:type="dxa"/>
+            <w:tcW w:w="1513" w:type="dxa"/>
           </w:tcPr>
           <w:p>
             <w:pPr>
@@ -2019,7 +2424,7 @@
         </w:tc>
         <w:tc>
           <w:tcPr>
-            <w:tcW w:w="1169" w:type="dxa"/>
+            <w:tcW w:w="1186" w:type="dxa"/>
           </w:tcPr>
           <w:p>
             <w:pPr>
@@ -2032,19 +2437,13 @@
               <w:rPr>
                 <w:rFonts w:ascii="Segoe UI Light" w:hAnsi="Segoe UI Light"/>
               </w:rPr>
-              <w:t>e</w:t>
-            </w:r>
-            <w:r>
-              <w:rPr>
-                <w:rFonts w:ascii="Segoe UI Light" w:hAnsi="Segoe UI Light"/>
-              </w:rPr>
-              <w:t>rledigt</w:t>
+              <w:t>09.06.2015</w:t>
             </w:r>
           </w:p>
         </w:tc>
         <w:tc>
           <w:tcPr>
-            <w:tcW w:w="5922" w:type="dxa"/>
+            <w:tcW w:w="1021" w:type="dxa"/>
           </w:tcPr>
           <w:p>
             <w:pPr>
@@ -2057,15 +2456,37 @@
               <w:rPr>
                 <w:rFonts w:ascii="Segoe UI Light" w:hAnsi="Segoe UI Light"/>
               </w:rPr>
+              <w:t>erledigt</w:t>
+            </w:r>
+          </w:p>
+        </w:tc>
+        <w:tc>
+          <w:tcPr>
+            <w:tcW w:w="5042" w:type="dxa"/>
+          </w:tcPr>
+          <w:p>
+            <w:pPr>
+              <w:jc w:val="both"/>
+              <w:rPr>
+                <w:rFonts w:ascii="Segoe UI Light" w:hAnsi="Segoe UI Light"/>
+              </w:rPr>
+            </w:pPr>
+            <w:r>
+              <w:rPr>
+                <w:rFonts w:ascii="Segoe UI Light" w:hAnsi="Segoe UI Light"/>
+              </w:rPr>
               <w:t>Grundaufbau / Inhaltsverzeichnis erstellt</w:t>
             </w:r>
           </w:p>
         </w:tc>
       </w:tr>
       <w:tr>
+        <w:trPr>
+          <w:trHeight w:val="285"/>
+        </w:trPr>
         <w:tc>
           <w:tcPr>
-            <w:tcW w:w="1005" w:type="dxa"/>
+            <w:tcW w:w="906" w:type="dxa"/>
           </w:tcPr>
           <w:p>
             <w:pPr>
@@ -2084,7 +2505,7 @@
         </w:tc>
         <w:tc>
           <w:tcPr>
-            <w:tcW w:w="1478" w:type="dxa"/>
+            <w:tcW w:w="1513" w:type="dxa"/>
           </w:tcPr>
           <w:p>
             <w:pPr>
@@ -2103,7 +2524,7 @@
         </w:tc>
         <w:tc>
           <w:tcPr>
-            <w:tcW w:w="1169" w:type="dxa"/>
+            <w:tcW w:w="1186" w:type="dxa"/>
           </w:tcPr>
           <w:p>
             <w:pPr>
@@ -2116,19 +2537,13 @@
               <w:rPr>
                 <w:rFonts w:ascii="Segoe UI Light" w:hAnsi="Segoe UI Light"/>
               </w:rPr>
-              <w:t>erledig</w:t>
-            </w:r>
-            <w:r>
-              <w:rPr>
-                <w:rFonts w:ascii="Segoe UI Light" w:hAnsi="Segoe UI Light"/>
-              </w:rPr>
-              <w:t>t</w:t>
+              <w:t>12.06.2015</w:t>
             </w:r>
           </w:p>
         </w:tc>
         <w:tc>
           <w:tcPr>
-            <w:tcW w:w="5922" w:type="dxa"/>
+            <w:tcW w:w="1021" w:type="dxa"/>
           </w:tcPr>
           <w:p>
             <w:pPr>
@@ -2141,15 +2556,37 @@
               <w:rPr>
                 <w:rFonts w:ascii="Segoe UI Light" w:hAnsi="Segoe UI Light"/>
               </w:rPr>
+              <w:t>erledigt</w:t>
+            </w:r>
+          </w:p>
+        </w:tc>
+        <w:tc>
+          <w:tcPr>
+            <w:tcW w:w="5042" w:type="dxa"/>
+          </w:tcPr>
+          <w:p>
+            <w:pPr>
+              <w:jc w:val="both"/>
+              <w:rPr>
+                <w:rFonts w:ascii="Segoe UI Light" w:hAnsi="Segoe UI Light"/>
+              </w:rPr>
+            </w:pPr>
+            <w:r>
+              <w:rPr>
+                <w:rFonts w:ascii="Segoe UI Light" w:hAnsi="Segoe UI Light"/>
+              </w:rPr>
               <w:t>Inhalt erstellt</w:t>
             </w:r>
           </w:p>
         </w:tc>
       </w:tr>
       <w:tr>
+        <w:trPr>
+          <w:trHeight w:val="300"/>
+        </w:trPr>
         <w:tc>
           <w:tcPr>
-            <w:tcW w:w="1005" w:type="dxa"/>
+            <w:tcW w:w="906" w:type="dxa"/>
           </w:tcPr>
           <w:p>
             <w:pPr>
@@ -2168,7 +2605,7 @@
         </w:tc>
         <w:tc>
           <w:tcPr>
-            <w:tcW w:w="1478" w:type="dxa"/>
+            <w:tcW w:w="1513" w:type="dxa"/>
           </w:tcPr>
           <w:p>
             <w:pPr>
@@ -2187,7 +2624,7 @@
         </w:tc>
         <w:tc>
           <w:tcPr>
-            <w:tcW w:w="1169" w:type="dxa"/>
+            <w:tcW w:w="1186" w:type="dxa"/>
           </w:tcPr>
           <w:p>
             <w:pPr>
@@ -2200,19 +2637,13 @@
               <w:rPr>
                 <w:rFonts w:ascii="Segoe UI Light" w:hAnsi="Segoe UI Light"/>
               </w:rPr>
-              <w:t>erledig</w:t>
-            </w:r>
-            <w:r>
-              <w:rPr>
-                <w:rFonts w:ascii="Segoe UI Light" w:hAnsi="Segoe UI Light"/>
-              </w:rPr>
-              <w:t>t</w:t>
+              <w:t>13.06.2015</w:t>
             </w:r>
           </w:p>
         </w:tc>
         <w:tc>
           <w:tcPr>
-            <w:tcW w:w="5922" w:type="dxa"/>
+            <w:tcW w:w="1021" w:type="dxa"/>
           </w:tcPr>
           <w:p>
             <w:pPr>
@@ -2225,106 +2656,151 @@
               <w:rPr>
                 <w:rFonts w:ascii="Segoe UI Light" w:hAnsi="Segoe UI Light"/>
               </w:rPr>
+              <w:t>erledigt</w:t>
+            </w:r>
+          </w:p>
+        </w:tc>
+        <w:tc>
+          <w:tcPr>
+            <w:tcW w:w="5042" w:type="dxa"/>
+          </w:tcPr>
+          <w:p>
+            <w:pPr>
+              <w:jc w:val="both"/>
+              <w:rPr>
+                <w:rFonts w:ascii="Segoe UI Light" w:hAnsi="Segoe UI Light"/>
+              </w:rPr>
+            </w:pPr>
+            <w:r>
+              <w:rPr>
+                <w:rFonts w:ascii="Segoe UI Light" w:hAnsi="Segoe UI Light"/>
+              </w:rPr>
               <w:t>Änderungen / Fehler korrigiert</w:t>
+            </w:r>
+          </w:p>
+        </w:tc>
+      </w:tr>
+      <w:tr>
+        <w:trPr>
+          <w:trHeight w:val="300"/>
+        </w:trPr>
+        <w:tc>
+          <w:tcPr>
+            <w:tcW w:w="906" w:type="dxa"/>
+          </w:tcPr>
+          <w:p>
+            <w:pPr>
+              <w:jc w:val="both"/>
+              <w:rPr>
+                <w:rFonts w:ascii="Segoe UI Light" w:hAnsi="Segoe UI Light"/>
+              </w:rPr>
+            </w:pPr>
+            <w:r>
+              <w:rPr>
+                <w:rFonts w:ascii="Segoe UI Light" w:hAnsi="Segoe UI Light"/>
+              </w:rPr>
+              <w:t>1.4</w:t>
+            </w:r>
+          </w:p>
+        </w:tc>
+        <w:tc>
+          <w:tcPr>
+            <w:tcW w:w="1513" w:type="dxa"/>
+          </w:tcPr>
+          <w:p>
+            <w:pPr>
+              <w:jc w:val="both"/>
+              <w:rPr>
+                <w:rFonts w:ascii="Segoe UI Light" w:hAnsi="Segoe UI Light"/>
+              </w:rPr>
+            </w:pPr>
+            <w:r>
+              <w:rPr>
+                <w:rFonts w:ascii="Segoe UI Light" w:hAnsi="Segoe UI Light"/>
+              </w:rPr>
+              <w:t>Thomas Frey</w:t>
+            </w:r>
+          </w:p>
+        </w:tc>
+        <w:tc>
+          <w:tcPr>
+            <w:tcW w:w="1186" w:type="dxa"/>
+          </w:tcPr>
+          <w:p>
+            <w:pPr>
+              <w:jc w:val="both"/>
+              <w:rPr>
+                <w:rFonts w:ascii="Segoe UI Light" w:hAnsi="Segoe UI Light"/>
+              </w:rPr>
+            </w:pPr>
+            <w:r>
+              <w:rPr>
+                <w:rFonts w:ascii="Segoe UI Light" w:hAnsi="Segoe UI Light"/>
+              </w:rPr>
+              <w:t>14.06.2015</w:t>
+            </w:r>
+          </w:p>
+        </w:tc>
+        <w:tc>
+          <w:tcPr>
+            <w:tcW w:w="1021" w:type="dxa"/>
+          </w:tcPr>
+          <w:p>
+            <w:pPr>
+              <w:jc w:val="both"/>
+              <w:rPr>
+                <w:rFonts w:ascii="Segoe UI Light" w:hAnsi="Segoe UI Light"/>
+              </w:rPr>
+            </w:pPr>
+            <w:r>
+              <w:rPr>
+                <w:rFonts w:ascii="Segoe UI Light" w:hAnsi="Segoe UI Light"/>
+              </w:rPr>
+              <w:t>Erledigt</w:t>
+            </w:r>
+          </w:p>
+        </w:tc>
+        <w:tc>
+          <w:tcPr>
+            <w:tcW w:w="5042" w:type="dxa"/>
+          </w:tcPr>
+          <w:p>
+            <w:pPr>
+              <w:jc w:val="both"/>
+              <w:rPr>
+                <w:rFonts w:ascii="Segoe UI Light" w:hAnsi="Segoe UI Light"/>
+              </w:rPr>
+            </w:pPr>
+            <w:r>
+              <w:rPr>
+                <w:rFonts w:ascii="Segoe UI Light" w:hAnsi="Segoe UI Light"/>
+              </w:rPr>
+              <w:t>Layout anpassen</w:t>
             </w:r>
           </w:p>
         </w:tc>
       </w:tr>
     </w:tbl>
-    <w:p>
-      <w:pPr>
-        <w:jc w:val="both"/>
-        <w:rPr>
-          <w:rFonts w:ascii="Segoe UI Light" w:hAnsi="Segoe UI Light"/>
-        </w:rPr>
-      </w:pPr>
-    </w:p>
-    <w:p>
-      <w:pPr>
-        <w:jc w:val="both"/>
-        <w:rPr>
-          <w:rFonts w:ascii="Segoe UI Light" w:hAnsi="Segoe UI Light"/>
-        </w:rPr>
-      </w:pPr>
-      <w:r>
-        <w:rPr>
-          <w:rFonts w:ascii="Segoe UI Light" w:hAnsi="Segoe UI Light"/>
-        </w:rPr>
-        <w:br w:type="page"/>
-      </w:r>
-    </w:p>
+    <w:p/>
     <w:p>
       <w:pPr>
         <w:pStyle w:val="berschrift1"/>
         <w:jc w:val="both"/>
         <w:rPr>
           <w:rFonts w:ascii="Segoe UI Light" w:hAnsi="Segoe UI Light"/>
-        </w:rPr>
-      </w:pPr>
-      <w:bookmarkStart w:id="0" w:name="_Toc421887006"/>
-      <w:r>
-        <w:rPr>
-          <w:rFonts w:ascii="Segoe UI Light" w:hAnsi="Segoe UI Light"/>
+          <w:color w:val="auto"/>
+        </w:rPr>
+      </w:pPr>
+      <w:bookmarkStart w:id="3" w:name="_Toc421954741"/>
+      <w:r>
+        <w:rPr>
+          <w:rFonts w:ascii="Segoe UI Light" w:hAnsi="Segoe UI Light"/>
+          <w:color w:val="auto"/>
         </w:rPr>
         <w:lastRenderedPageBreak/>
-        <w:t>Einleitung</w:t>
-      </w:r>
-      <w:bookmarkEnd w:id="0"/>
-    </w:p>
-    <w:p>
-      <w:pPr>
-        <w:jc w:val="both"/>
-        <w:rPr>
-          <w:rFonts w:ascii="Segoe UI Light" w:hAnsi="Segoe UI Light"/>
-        </w:rPr>
-      </w:pPr>
-      <w:r>
-        <w:rPr>
-          <w:rFonts w:ascii="Segoe UI Light" w:hAnsi="Segoe UI Light"/>
-        </w:rPr>
-        <w:t>Dieses Benutzerhandbuch sollte Ihnen einen Überblick über den Aufbau und über die wichtigsten Funktionen d</w:t>
-      </w:r>
-      <w:r>
-        <w:rPr>
-          <w:rFonts w:ascii="Segoe UI Light" w:hAnsi="Segoe UI Light"/>
-        </w:rPr>
-        <w:t>er Applikation</w:t>
-      </w:r>
-      <w:r>
-        <w:rPr>
-          <w:rFonts w:ascii="Segoe UI Light" w:hAnsi="Segoe UI Light"/>
-        </w:rPr>
-        <w:t xml:space="preserve"> verschaffen. Ebenfalls wird Ihnen Grundlegendes zum Raspberry Pi e</w:t>
-      </w:r>
-      <w:r>
-        <w:rPr>
-          <w:rFonts w:ascii="Segoe UI Light" w:hAnsi="Segoe UI Light"/>
-        </w:rPr>
-        <w:t>r</w:t>
-      </w:r>
-      <w:r>
-        <w:rPr>
-          <w:rFonts w:ascii="Segoe UI Light" w:hAnsi="Segoe UI Light"/>
-        </w:rPr>
-        <w:t>klärt.</w:t>
-      </w:r>
-    </w:p>
-    <w:p>
-      <w:pPr>
-        <w:pStyle w:val="berschrift1"/>
-        <w:jc w:val="both"/>
-        <w:rPr>
-          <w:rFonts w:ascii="Segoe UI Light" w:hAnsi="Segoe UI Light"/>
-        </w:rPr>
-      </w:pPr>
-      <w:bookmarkStart w:id="1" w:name="_Toc421887007"/>
-      <w:r>
-        <w:rPr>
-          <w:rFonts w:ascii="Segoe UI Light" w:hAnsi="Segoe UI Light"/>
-        </w:rPr>
         <w:t>Informationen zum Raspberry Pi</w:t>
       </w:r>
-      <w:bookmarkEnd w:id="1"/>
+      <w:bookmarkEnd w:id="3"/>
     </w:p>
     <w:p>
       <w:pPr>
@@ -2346,16 +2822,18 @@
         <w:jc w:val="both"/>
         <w:rPr>
           <w:rFonts w:ascii="Segoe UI Light" w:hAnsi="Segoe UI Light"/>
-        </w:rPr>
-      </w:pPr>
-      <w:bookmarkStart w:id="2" w:name="_Toc421887008"/>
-      <w:r>
-        <w:rPr>
-          <w:rFonts w:ascii="Segoe UI Light" w:hAnsi="Segoe UI Light"/>
+          <w:color w:val="auto"/>
+        </w:rPr>
+      </w:pPr>
+      <w:bookmarkStart w:id="4" w:name="_Toc421954742"/>
+      <w:r>
+        <w:rPr>
+          <w:rFonts w:ascii="Segoe UI Light" w:hAnsi="Segoe UI Light"/>
+          <w:color w:val="auto"/>
         </w:rPr>
         <w:t>Voraussetzungen</w:t>
       </w:r>
-      <w:bookmarkEnd w:id="2"/>
+      <w:bookmarkEnd w:id="4"/>
     </w:p>
     <w:p>
       <w:pPr>
@@ -2363,16 +2841,18 @@
         <w:jc w:val="both"/>
         <w:rPr>
           <w:rFonts w:ascii="Segoe UI Light" w:hAnsi="Segoe UI Light"/>
-        </w:rPr>
-      </w:pPr>
-      <w:bookmarkStart w:id="3" w:name="_Toc421887009"/>
-      <w:r>
-        <w:rPr>
-          <w:rFonts w:ascii="Segoe UI Light" w:hAnsi="Segoe UI Light"/>
+          <w:color w:val="auto"/>
+        </w:rPr>
+      </w:pPr>
+      <w:bookmarkStart w:id="5" w:name="_Toc421954743"/>
+      <w:r>
+        <w:rPr>
+          <w:rFonts w:ascii="Segoe UI Light" w:hAnsi="Segoe UI Light"/>
+          <w:color w:val="auto"/>
         </w:rPr>
         <w:t>Allgemeine Voraussetzungen</w:t>
       </w:r>
-      <w:bookmarkEnd w:id="3"/>
+      <w:bookmarkEnd w:id="5"/>
     </w:p>
     <w:p>
       <w:pPr>
@@ -2385,19 +2865,7 @@
         <w:rPr>
           <w:rFonts w:ascii="Segoe UI Light" w:hAnsi="Segoe UI Light"/>
         </w:rPr>
-        <w:t>Die folgenden grundsätzlichen Voraussetzungen müssen gegeben sein, damit der Raspberry Pi grun</w:t>
-      </w:r>
-      <w:r>
-        <w:rPr>
-          <w:rFonts w:ascii="Segoe UI Light" w:hAnsi="Segoe UI Light"/>
-        </w:rPr>
-        <w:t>d</w:t>
-      </w:r>
-      <w:r>
-        <w:rPr>
-          <w:rFonts w:ascii="Segoe UI Light" w:hAnsi="Segoe UI Light"/>
-        </w:rPr>
-        <w:t>legend richtig funktioniert:</w:t>
+        <w:t>Die folgenden grundsätzlichen Voraussetzungen müssen gegeben sein, damit der Raspberry Pi grundlegend richtig funktioniert:</w:t>
       </w:r>
     </w:p>
     <w:p>
@@ -2428,7 +2896,14 @@
         <w:rPr>
           <w:rFonts w:ascii="Segoe UI Light" w:hAnsi="Segoe UI Light"/>
         </w:rPr>
-        <w:t>bssoftware muss korrekt installiert sein (Ras</w:t>
+        <w:t>bssoftware muss korrekt installiert sein (</w:t>
+      </w:r>
+      <w:proofErr w:type="spellStart"/>
+      <w:r>
+        <w:rPr>
+          <w:rFonts w:ascii="Segoe UI Light" w:hAnsi="Segoe UI Light"/>
+        </w:rPr>
+        <w:t>Ras</w:t>
       </w:r>
       <w:r>
         <w:rPr>
@@ -2440,7 +2915,14 @@
         <w:rPr>
           <w:rFonts w:ascii="Segoe UI Light" w:hAnsi="Segoe UI Light"/>
         </w:rPr>
-        <w:t>bian oder NOOBS)</w:t>
+        <w:t>bian</w:t>
+      </w:r>
+      <w:proofErr w:type="spellEnd"/>
+      <w:r>
+        <w:rPr>
+          <w:rFonts w:ascii="Segoe UI Light" w:hAnsi="Segoe UI Light"/>
+        </w:rPr>
+        <w:t xml:space="preserve"> oder NOOBS)</w:t>
       </w:r>
     </w:p>
     <w:p>
@@ -2514,7 +2996,35 @@
         <w:rPr>
           <w:rFonts w:ascii="Segoe UI Light" w:hAnsi="Segoe UI Light"/>
         </w:rPr>
-        <w:t>Das Raspberry Kamera Modul muss ordnungsgemäss am Raspberry Pi angeschlossen sein. Ebenfalls ist es wichtig, dass in der Konfiguration des Raspberry's die Kamera auf "enabled" eingestellt ist.</w:t>
+        <w:t xml:space="preserve">Das Raspberry Kamera Modul muss ordnungsgemäss am Raspberry Pi angeschlossen sein. Ebenfalls ist es wichtig, dass in der Konfiguration des </w:t>
+      </w:r>
+      <w:proofErr w:type="spellStart"/>
+      <w:r>
+        <w:rPr>
+          <w:rFonts w:ascii="Segoe UI Light" w:hAnsi="Segoe UI Light"/>
+        </w:rPr>
+        <w:t>Raspberry's</w:t>
+      </w:r>
+      <w:proofErr w:type="spellEnd"/>
+      <w:r>
+        <w:rPr>
+          <w:rFonts w:ascii="Segoe UI Light" w:hAnsi="Segoe UI Light"/>
+        </w:rPr>
+        <w:t xml:space="preserve"> die Kamera auf "</w:t>
+      </w:r>
+      <w:proofErr w:type="spellStart"/>
+      <w:r>
+        <w:rPr>
+          <w:rFonts w:ascii="Segoe UI Light" w:hAnsi="Segoe UI Light"/>
+        </w:rPr>
+        <w:t>enabled</w:t>
+      </w:r>
+      <w:proofErr w:type="spellEnd"/>
+      <w:r>
+        <w:rPr>
+          <w:rFonts w:ascii="Segoe UI Light" w:hAnsi="Segoe UI Light"/>
+        </w:rPr>
+        <w:t>" eingestellt ist.</w:t>
       </w:r>
     </w:p>
     <w:p>
@@ -2523,16 +3033,18 @@
         <w:jc w:val="both"/>
         <w:rPr>
           <w:rFonts w:ascii="Segoe UI Light" w:hAnsi="Segoe UI Light"/>
-        </w:rPr>
-      </w:pPr>
-      <w:bookmarkStart w:id="4" w:name="_Toc421887010"/>
-      <w:r>
-        <w:rPr>
-          <w:rFonts w:ascii="Segoe UI Light" w:hAnsi="Segoe UI Light"/>
+          <w:color w:val="auto"/>
+        </w:rPr>
+      </w:pPr>
+      <w:bookmarkStart w:id="6" w:name="_Toc421954744"/>
+      <w:r>
+        <w:rPr>
+          <w:rFonts w:ascii="Segoe UI Light" w:hAnsi="Segoe UI Light"/>
+          <w:color w:val="auto"/>
         </w:rPr>
         <w:t>Spezifische Voraussetzungen</w:t>
       </w:r>
-      <w:bookmarkEnd w:id="4"/>
+      <w:bookmarkEnd w:id="6"/>
     </w:p>
     <w:p>
       <w:pPr>
@@ -2622,18 +3134,28 @@
           <w:rFonts w:ascii="Segoe UI Light" w:hAnsi="Segoe UI Light"/>
         </w:rPr>
       </w:pPr>
+      <w:proofErr w:type="spellStart"/>
       <w:r>
         <w:rPr>
           <w:rFonts w:ascii="Segoe UI Light" w:hAnsi="Segoe UI Light"/>
         </w:rPr>
         <w:t>motion</w:t>
       </w:r>
-      <w:r>
-        <w:rPr>
-          <w:rFonts w:ascii="Segoe UI Light" w:hAnsi="Segoe UI Light"/>
-        </w:rPr>
-        <w:t xml:space="preserve"> + motion-mmal</w:t>
-      </w:r>
+      <w:proofErr w:type="spellEnd"/>
+      <w:r>
+        <w:rPr>
+          <w:rFonts w:ascii="Segoe UI Light" w:hAnsi="Segoe UI Light"/>
+        </w:rPr>
+        <w:t xml:space="preserve"> + </w:t>
+      </w:r>
+      <w:proofErr w:type="spellStart"/>
+      <w:r>
+        <w:rPr>
+          <w:rFonts w:ascii="Segoe UI Light" w:hAnsi="Segoe UI Light"/>
+        </w:rPr>
+        <w:t>motion-mmal</w:t>
+      </w:r>
+      <w:proofErr w:type="spellEnd"/>
     </w:p>
     <w:p>
       <w:pPr>
@@ -2647,12 +3169,14 @@
           <w:rFonts w:ascii="Segoe UI Light" w:hAnsi="Segoe UI Light"/>
         </w:rPr>
       </w:pPr>
+      <w:proofErr w:type="spellStart"/>
       <w:r>
         <w:rPr>
           <w:rFonts w:ascii="Segoe UI Light" w:hAnsi="Segoe UI Light"/>
         </w:rPr>
         <w:t>vlc</w:t>
       </w:r>
+      <w:proofErr w:type="spellEnd"/>
     </w:p>
     <w:p>
       <w:pPr>
@@ -2660,16 +3184,18 @@
         <w:jc w:val="both"/>
         <w:rPr>
           <w:rFonts w:ascii="Segoe UI Light" w:hAnsi="Segoe UI Light"/>
-        </w:rPr>
-      </w:pPr>
-      <w:bookmarkStart w:id="5" w:name="_Toc421887011"/>
-      <w:r>
-        <w:rPr>
-          <w:rFonts w:ascii="Segoe UI Light" w:hAnsi="Segoe UI Light"/>
+          <w:color w:val="auto"/>
+        </w:rPr>
+      </w:pPr>
+      <w:bookmarkStart w:id="7" w:name="_Toc421954745"/>
+      <w:r>
+        <w:rPr>
+          <w:rFonts w:ascii="Segoe UI Light" w:hAnsi="Segoe UI Light"/>
+          <w:color w:val="auto"/>
         </w:rPr>
         <w:t>Hinweise</w:t>
       </w:r>
-      <w:bookmarkEnd w:id="5"/>
+      <w:bookmarkEnd w:id="7"/>
     </w:p>
     <w:p>
       <w:pPr>
@@ -2682,7 +3208,21 @@
         <w:rPr>
           <w:rFonts w:ascii="Segoe UI Light" w:hAnsi="Segoe UI Light"/>
         </w:rPr>
-        <w:t>Beim Ausführen von Scripts aus dem Browser heisst der agierende User "www-data". Dieser hat im Normalfall keine Berechtigungen, Scripts ausführen zu können. Damit dieser User die nötigen B</w:t>
+        <w:t>Beim Ausführen von Scripts aus dem Browser heisst der agierende User "</w:t>
+      </w:r>
+      <w:proofErr w:type="spellStart"/>
+      <w:r>
+        <w:rPr>
+          <w:rFonts w:ascii="Segoe UI Light" w:hAnsi="Segoe UI Light"/>
+        </w:rPr>
+        <w:t>www-data</w:t>
+      </w:r>
+      <w:proofErr w:type="spellEnd"/>
+      <w:r>
+        <w:rPr>
+          <w:rFonts w:ascii="Segoe UI Light" w:hAnsi="Segoe UI Light"/>
+        </w:rPr>
+        <w:t>". Dieser hat im Normalfall keine Berechtigungen, Scripts ausführen zu können. Damit dieser User die nötigen B</w:t>
       </w:r>
       <w:r>
         <w:rPr>
@@ -2694,7 +3234,21 @@
         <w:rPr>
           <w:rFonts w:ascii="Segoe UI Light" w:hAnsi="Segoe UI Light"/>
         </w:rPr>
-        <w:t>rechtigungen erhalten kann, müssen diese im Konfigurations-File "sudoers" ergänzt resp. geändert werden.</w:t>
+        <w:t>rechtigungen erhalten kann, müssen diese im Konfigurations-File "</w:t>
+      </w:r>
+      <w:proofErr w:type="spellStart"/>
+      <w:r>
+        <w:rPr>
+          <w:rFonts w:ascii="Segoe UI Light" w:hAnsi="Segoe UI Light"/>
+        </w:rPr>
+        <w:t>sudoers</w:t>
+      </w:r>
+      <w:proofErr w:type="spellEnd"/>
+      <w:r>
+        <w:rPr>
+          <w:rFonts w:ascii="Segoe UI Light" w:hAnsi="Segoe UI Light"/>
+        </w:rPr>
+        <w:t>" ergänzt resp. geändert werden.</w:t>
       </w:r>
     </w:p>
     <w:p>
@@ -2703,16 +3257,19 @@
         <w:jc w:val="both"/>
         <w:rPr>
           <w:rFonts w:ascii="Segoe UI Light" w:hAnsi="Segoe UI Light"/>
-        </w:rPr>
-      </w:pPr>
-      <w:bookmarkStart w:id="6" w:name="_Toc421887012"/>
-      <w:r>
-        <w:rPr>
-          <w:rFonts w:ascii="Segoe UI Light" w:hAnsi="Segoe UI Light"/>
-        </w:rPr>
+          <w:color w:val="auto"/>
+        </w:rPr>
+      </w:pPr>
+      <w:bookmarkStart w:id="8" w:name="_Toc421954746"/>
+      <w:r>
+        <w:rPr>
+          <w:rFonts w:ascii="Segoe UI Light" w:hAnsi="Segoe UI Light"/>
+          <w:color w:val="auto"/>
+        </w:rPr>
+        <w:lastRenderedPageBreak/>
         <w:t>Importieren der Applikation</w:t>
       </w:r>
-      <w:bookmarkEnd w:id="6"/>
+      <w:bookmarkEnd w:id="8"/>
     </w:p>
     <w:p>
       <w:pPr>
@@ -2764,28 +3321,224 @@
         <w:rPr>
           <w:rFonts w:ascii="Segoe UI Light" w:hAnsi="Segoe UI Light"/>
         </w:rPr>
-        <w:t>Für den erfolgreichen Import brauchen Sie die Applikation als Zip oder ungezipten Zustand und eine FTP-Software (FileZilla). Stellen Sie in Ihrer FTP-Software eine Verbindung mit Ihrem Raspberry Pi her. Navigieren Sie nun zum Pfad /var/www/. Falls in diesem Pfad der Ordner "htdocs" noch nicht vo</w:t>
-      </w:r>
-      <w:r>
-        <w:rPr>
-          <w:rFonts w:ascii="Segoe UI Light" w:hAnsi="Segoe UI Light"/>
-        </w:rPr>
-        <w:t>r</w:t>
-      </w:r>
-      <w:r>
-        <w:rPr>
-          <w:rFonts w:ascii="Segoe UI Light" w:hAnsi="Segoe UI Light"/>
-        </w:rPr>
-        <w:t xml:space="preserve">handen ist, können Sie diesen mit dem Befehl: </w:t>
-      </w:r>
+        <w:t xml:space="preserve">Für den erfolgreichen Import brauchen Sie die Applikation als Zip oder </w:t>
+      </w:r>
+      <w:proofErr w:type="spellStart"/>
+      <w:r>
+        <w:rPr>
+          <w:rFonts w:ascii="Segoe UI Light" w:hAnsi="Segoe UI Light"/>
+        </w:rPr>
+        <w:t>ungezipten</w:t>
+      </w:r>
+      <w:proofErr w:type="spellEnd"/>
+      <w:r>
+        <w:rPr>
+          <w:rFonts w:ascii="Segoe UI Light" w:hAnsi="Segoe UI Light"/>
+        </w:rPr>
+        <w:t xml:space="preserve"> Zustand und eine FTP-</w:t>
+      </w:r>
+      <w:r>
+        <w:rPr>
+          <w:rFonts w:ascii="Segoe UI Light" w:hAnsi="Segoe UI Light"/>
+        </w:rPr>
+        <w:t>Client</w:t>
+      </w:r>
+      <w:r>
+        <w:rPr>
+          <w:rFonts w:ascii="Segoe UI Light" w:hAnsi="Segoe UI Light"/>
+        </w:rPr>
+        <w:t xml:space="preserve"> (</w:t>
+      </w:r>
+      <w:proofErr w:type="spellStart"/>
+      <w:r>
+        <w:rPr>
+          <w:rFonts w:ascii="Segoe UI Light" w:hAnsi="Segoe UI Light"/>
+        </w:rPr>
+        <w:t>FileZilla</w:t>
+      </w:r>
+      <w:proofErr w:type="spellEnd"/>
+      <w:r>
+        <w:rPr>
+          <w:rFonts w:ascii="Segoe UI Light" w:hAnsi="Segoe UI Light"/>
+        </w:rPr>
+        <w:t>). Stellen Sie in Ihrer FTP-</w:t>
+      </w:r>
+      <w:r>
+        <w:rPr>
+          <w:rFonts w:ascii="Segoe UI Light" w:hAnsi="Segoe UI Light"/>
+        </w:rPr>
+        <w:t>Client</w:t>
+      </w:r>
+      <w:r>
+        <w:rPr>
+          <w:rFonts w:ascii="Segoe UI Light" w:hAnsi="Segoe UI Light"/>
+        </w:rPr>
+        <w:t xml:space="preserve"> eine Verbindung mit Ihrem Raspberry Pi her. </w:t>
+      </w:r>
+      <w:r>
+        <w:rPr>
+          <w:rFonts w:ascii="Segoe UI Light" w:hAnsi="Segoe UI Light"/>
+        </w:rPr>
+        <w:t xml:space="preserve">Dazu verwenden Sie die IP-Adresse des </w:t>
+      </w:r>
+      <w:proofErr w:type="spellStart"/>
+      <w:proofErr w:type="gramStart"/>
+      <w:r>
+        <w:rPr>
+          <w:rFonts w:ascii="Segoe UI Light" w:hAnsi="Segoe UI Light"/>
+        </w:rPr>
+        <w:t>Raspberry’s</w:t>
+      </w:r>
+      <w:proofErr w:type="spellEnd"/>
+      <w:r>
+        <w:rPr>
+          <w:rFonts w:ascii="Segoe UI Light" w:hAnsi="Segoe UI Light"/>
+        </w:rPr>
+        <w:t xml:space="preserve"> ,</w:t>
+      </w:r>
+      <w:proofErr w:type="gramEnd"/>
+      <w:r>
+        <w:rPr>
+          <w:rFonts w:ascii="Segoe UI Light" w:hAnsi="Segoe UI Light"/>
+        </w:rPr>
+        <w:t xml:space="preserve"> </w:t>
+      </w:r>
+      <w:r>
+        <w:rPr>
+          <w:rFonts w:ascii="Segoe UI Light" w:hAnsi="Segoe UI Light"/>
+        </w:rPr>
+        <w:t>den Default-B</w:t>
+      </w:r>
+      <w:r>
+        <w:rPr>
+          <w:rFonts w:ascii="Segoe UI Light" w:hAnsi="Segoe UI Light"/>
+        </w:rPr>
+        <w:t xml:space="preserve">enutzernamen </w:t>
+      </w:r>
+      <w:proofErr w:type="spellStart"/>
+      <w:r>
+        <w:rPr>
+          <w:rFonts w:ascii="Segoe UI Light" w:hAnsi="Segoe UI Light"/>
+          <w:b/>
+        </w:rPr>
+        <w:t>pi</w:t>
+      </w:r>
+      <w:proofErr w:type="spellEnd"/>
+      <w:r>
+        <w:rPr>
+          <w:rFonts w:ascii="Segoe UI Light" w:hAnsi="Segoe UI Light"/>
+        </w:rPr>
+        <w:t xml:space="preserve"> und das Default-Passwort </w:t>
+      </w:r>
+      <w:proofErr w:type="spellStart"/>
+      <w:r>
+        <w:rPr>
+          <w:rFonts w:ascii="Segoe UI Light" w:hAnsi="Segoe UI Light"/>
+          <w:b/>
+        </w:rPr>
+        <w:t>raspberry</w:t>
+      </w:r>
+      <w:proofErr w:type="spellEnd"/>
+      <w:r>
+        <w:rPr>
+          <w:rFonts w:ascii="Segoe UI Light" w:hAnsi="Segoe UI Light"/>
+        </w:rPr>
+        <w:t xml:space="preserve">. </w:t>
+      </w:r>
+      <w:r>
+        <w:rPr>
+          <w:rFonts w:ascii="Segoe UI Light" w:hAnsi="Segoe UI Light"/>
+        </w:rPr>
+        <w:t>Navigieren Sie nun zum Pfad /</w:t>
+      </w:r>
+      <w:proofErr w:type="spellStart"/>
+      <w:r>
+        <w:rPr>
+          <w:rFonts w:ascii="Segoe UI Light" w:hAnsi="Segoe UI Light"/>
+        </w:rPr>
+        <w:t>var</w:t>
+      </w:r>
+      <w:proofErr w:type="spellEnd"/>
+      <w:r>
+        <w:rPr>
+          <w:rFonts w:ascii="Segoe UI Light" w:hAnsi="Segoe UI Light"/>
+        </w:rPr>
+        <w:t>/</w:t>
+      </w:r>
+      <w:proofErr w:type="spellStart"/>
+      <w:r>
+        <w:rPr>
+          <w:rFonts w:ascii="Segoe UI Light" w:hAnsi="Segoe UI Light"/>
+        </w:rPr>
+        <w:t>www</w:t>
+      </w:r>
+      <w:proofErr w:type="spellEnd"/>
+      <w:r>
+        <w:rPr>
+          <w:rFonts w:ascii="Segoe UI Light" w:hAnsi="Segoe UI Light"/>
+        </w:rPr>
+        <w:t>/. Falls in diesem Pfad der Ordner "</w:t>
+      </w:r>
+      <w:proofErr w:type="spellStart"/>
+      <w:r>
+        <w:rPr>
+          <w:rFonts w:ascii="Segoe UI Light" w:hAnsi="Segoe UI Light"/>
+        </w:rPr>
+        <w:t>htdocs</w:t>
+      </w:r>
+      <w:proofErr w:type="spellEnd"/>
+      <w:r>
+        <w:rPr>
+          <w:rFonts w:ascii="Segoe UI Light" w:hAnsi="Segoe UI Light"/>
+        </w:rPr>
+        <w:t xml:space="preserve">" noch nicht vorhanden ist, können Sie diesen mit dem Befehl: </w:t>
+      </w:r>
+      <w:proofErr w:type="spellStart"/>
       <w:r>
         <w:rPr>
           <w:rFonts w:ascii="Courier New" w:hAnsi="Courier New" w:cs="Courier New"/>
           <w:b/>
           <w:shd w:val="clear" w:color="auto" w:fill="D9D9D9" w:themeFill="background1" w:themeFillShade="D9"/>
         </w:rPr>
-        <w:t>sudo mkdir htdocs</w:t>
-      </w:r>
+        <w:t>sudo</w:t>
+      </w:r>
+      <w:proofErr w:type="spellEnd"/>
+      <w:r>
+        <w:rPr>
+          <w:rFonts w:ascii="Courier New" w:hAnsi="Courier New" w:cs="Courier New"/>
+          <w:b/>
+          <w:shd w:val="clear" w:color="auto" w:fill="D9D9D9" w:themeFill="background1" w:themeFillShade="D9"/>
+        </w:rPr>
+        <w:t xml:space="preserve"> </w:t>
+      </w:r>
+      <w:proofErr w:type="spellStart"/>
+      <w:r>
+        <w:rPr>
+          <w:rFonts w:ascii="Courier New" w:hAnsi="Courier New" w:cs="Courier New"/>
+          <w:b/>
+          <w:shd w:val="clear" w:color="auto" w:fill="D9D9D9" w:themeFill="background1" w:themeFillShade="D9"/>
+        </w:rPr>
+        <w:t>mkdir</w:t>
+      </w:r>
+      <w:proofErr w:type="spellEnd"/>
+      <w:r>
+        <w:rPr>
+          <w:rFonts w:ascii="Courier New" w:hAnsi="Courier New" w:cs="Courier New"/>
+          <w:b/>
+          <w:shd w:val="clear" w:color="auto" w:fill="D9D9D9" w:themeFill="background1" w:themeFillShade="D9"/>
+        </w:rPr>
+        <w:t xml:space="preserve"> </w:t>
+      </w:r>
+      <w:proofErr w:type="spellStart"/>
+      <w:r>
+        <w:rPr>
+          <w:rFonts w:ascii="Courier New" w:hAnsi="Courier New" w:cs="Courier New"/>
+          <w:b/>
+          <w:shd w:val="clear" w:color="auto" w:fill="D9D9D9" w:themeFill="background1" w:themeFillShade="D9"/>
+        </w:rPr>
+        <w:t>htdocs</w:t>
+      </w:r>
+      <w:proofErr w:type="spellEnd"/>
       <w:r>
         <w:rPr>
           <w:rFonts w:ascii="Segoe UI Light" w:hAnsi="Segoe UI Light" w:cs="Courier New"/>
@@ -2798,17 +3551,19 @@
         </w:rPr>
         <w:t>erstellen.</w:t>
       </w:r>
-      <w:r>
-        <w:rPr>
-          <w:rFonts w:ascii="Segoe UI Light" w:hAnsi="Segoe UI Light"/>
-        </w:rPr>
-        <w:br/>
-      </w:r>
-      <w:r>
-        <w:rPr>
-          <w:rFonts w:ascii="Segoe UI Light" w:hAnsi="Segoe UI Light"/>
-        </w:rPr>
-        <w:lastRenderedPageBreak/>
+    </w:p>
+    <w:p>
+      <w:pPr>
+        <w:spacing w:after="0"/>
+        <w:jc w:val="both"/>
+        <w:rPr>
+          <w:rFonts w:ascii="Segoe UI Light" w:hAnsi="Segoe UI Light"/>
+        </w:rPr>
+      </w:pPr>
+      <w:r>
+        <w:rPr>
+          <w:rFonts w:ascii="Segoe UI Light" w:hAnsi="Segoe UI Light"/>
+        </w:rPr>
         <w:t xml:space="preserve">Nach erfolgreichem Erstellen dieses Ordners navigieren Sie in diesen Ordner. Die Ordnerstruktur sollte neu so aussehen: </w:t>
       </w:r>
       <w:r>
@@ -2816,38 +3571,95 @@
           <w:rFonts w:ascii="Segoe UI Light" w:hAnsi="Segoe UI Light"/>
           <w:i/>
         </w:rPr>
-        <w:t>/var/www/htdocs</w:t>
-      </w:r>
+        <w:t>/</w:t>
+      </w:r>
+      <w:proofErr w:type="spellStart"/>
       <w:r>
         <w:rPr>
           <w:rFonts w:ascii="Segoe UI Light" w:hAnsi="Segoe UI Light"/>
           <w:i/>
         </w:rPr>
+        <w:t>var</w:t>
+      </w:r>
+      <w:proofErr w:type="spellEnd"/>
+      <w:r>
+        <w:rPr>
+          <w:rFonts w:ascii="Segoe UI Light" w:hAnsi="Segoe UI Light"/>
+          <w:i/>
+        </w:rPr>
+        <w:t>/</w:t>
+      </w:r>
+      <w:proofErr w:type="spellStart"/>
+      <w:r>
+        <w:rPr>
+          <w:rFonts w:ascii="Segoe UI Light" w:hAnsi="Segoe UI Light"/>
+          <w:i/>
+        </w:rPr>
+        <w:t>www</w:t>
+      </w:r>
+      <w:proofErr w:type="spellEnd"/>
+      <w:r>
+        <w:rPr>
+          <w:rFonts w:ascii="Segoe UI Light" w:hAnsi="Segoe UI Light"/>
+          <w:i/>
+        </w:rPr>
+        <w:t>/</w:t>
+      </w:r>
+      <w:proofErr w:type="spellStart"/>
+      <w:r>
+        <w:rPr>
+          <w:rFonts w:ascii="Segoe UI Light" w:hAnsi="Segoe UI Light"/>
+          <w:i/>
+        </w:rPr>
+        <w:t>htdocs</w:t>
+      </w:r>
+      <w:proofErr w:type="spellEnd"/>
+      <w:r>
+        <w:rPr>
+          <w:rFonts w:ascii="Segoe UI Light" w:hAnsi="Segoe UI Light"/>
+          <w:i/>
+        </w:rPr>
         <w:t xml:space="preserve">. </w:t>
       </w:r>
       <w:r>
         <w:rPr>
           <w:rFonts w:ascii="Segoe UI Light" w:hAnsi="Segoe UI Light"/>
         </w:rPr>
-        <w:t>In den Ordner htdocs kopieren Sie nun die komplette A</w:t>
-      </w:r>
-      <w:r>
-        <w:rPr>
-          <w:rFonts w:ascii="Segoe UI Light" w:hAnsi="Segoe UI Light"/>
-        </w:rPr>
-        <w:t>p</w:t>
-      </w:r>
-      <w:r>
-        <w:rPr>
-          <w:rFonts w:ascii="Segoe UI Light" w:hAnsi="Segoe UI Light"/>
-        </w:rPr>
-        <w:t>plikation</w:t>
-      </w:r>
-      <w:r>
-        <w:rPr>
-          <w:rFonts w:ascii="Segoe UI Light" w:hAnsi="Segoe UI Light"/>
-        </w:rPr>
-        <w:t xml:space="preserve"> (RaspberryProject).</w:t>
+        <w:t xml:space="preserve">In den Ordner </w:t>
+      </w:r>
+      <w:proofErr w:type="spellStart"/>
+      <w:r>
+        <w:rPr>
+          <w:rFonts w:ascii="Segoe UI Light" w:hAnsi="Segoe UI Light"/>
+        </w:rPr>
+        <w:t>htdocs</w:t>
+      </w:r>
+      <w:proofErr w:type="spellEnd"/>
+      <w:r>
+        <w:rPr>
+          <w:rFonts w:ascii="Segoe UI Light" w:hAnsi="Segoe UI Light"/>
+        </w:rPr>
+        <w:t xml:space="preserve"> kopieren Sie nun die komplette Applikation</w:t>
+      </w:r>
+      <w:r>
+        <w:rPr>
+          <w:rFonts w:ascii="Segoe UI Light" w:hAnsi="Segoe UI Light"/>
+        </w:rPr>
+        <w:t xml:space="preserve"> (</w:t>
+      </w:r>
+      <w:proofErr w:type="spellStart"/>
+      <w:r>
+        <w:rPr>
+          <w:rFonts w:ascii="Segoe UI Light" w:hAnsi="Segoe UI Light"/>
+        </w:rPr>
+        <w:t>RaspberryProject</w:t>
+      </w:r>
+      <w:proofErr w:type="spellEnd"/>
+      <w:r>
+        <w:rPr>
+          <w:rFonts w:ascii="Segoe UI Light" w:hAnsi="Segoe UI Light"/>
+        </w:rPr>
+        <w:t>).</w:t>
       </w:r>
     </w:p>
     <w:p>
@@ -2868,8 +3680,65 @@
           <w:rFonts w:ascii="Segoe UI Light" w:hAnsi="Segoe UI Light"/>
           <w:i/>
         </w:rPr>
-        <w:t>/var/www/htdocs/RaspberryProject</w:t>
-      </w:r>
+        <w:t>/</w:t>
+      </w:r>
+      <w:proofErr w:type="spellStart"/>
+      <w:r>
+        <w:rPr>
+          <w:rFonts w:ascii="Segoe UI Light" w:hAnsi="Segoe UI Light"/>
+          <w:i/>
+        </w:rPr>
+        <w:t>var</w:t>
+      </w:r>
+      <w:proofErr w:type="spellEnd"/>
+      <w:r>
+        <w:rPr>
+          <w:rFonts w:ascii="Segoe UI Light" w:hAnsi="Segoe UI Light"/>
+          <w:i/>
+        </w:rPr>
+        <w:t>/</w:t>
+      </w:r>
+      <w:proofErr w:type="spellStart"/>
+      <w:r>
+        <w:rPr>
+          <w:rFonts w:ascii="Segoe UI Light" w:hAnsi="Segoe UI Light"/>
+          <w:i/>
+        </w:rPr>
+        <w:t>www</w:t>
+      </w:r>
+      <w:proofErr w:type="spellEnd"/>
+      <w:r>
+        <w:rPr>
+          <w:rFonts w:ascii="Segoe UI Light" w:hAnsi="Segoe UI Light"/>
+          <w:i/>
+        </w:rPr>
+        <w:t>/</w:t>
+      </w:r>
+      <w:proofErr w:type="spellStart"/>
+      <w:r>
+        <w:rPr>
+          <w:rFonts w:ascii="Segoe UI Light" w:hAnsi="Segoe UI Light"/>
+          <w:i/>
+        </w:rPr>
+        <w:t>htdocs</w:t>
+      </w:r>
+      <w:proofErr w:type="spellEnd"/>
+      <w:r>
+        <w:rPr>
+          <w:rFonts w:ascii="Segoe UI Light" w:hAnsi="Segoe UI Light"/>
+          <w:i/>
+        </w:rPr>
+        <w:t>/</w:t>
+      </w:r>
+      <w:proofErr w:type="spellStart"/>
+      <w:r>
+        <w:rPr>
+          <w:rFonts w:ascii="Segoe UI Light" w:hAnsi="Segoe UI Light"/>
+          <w:i/>
+        </w:rPr>
+        <w:t>RaspberryProject</w:t>
+      </w:r>
+      <w:proofErr w:type="spellEnd"/>
       <w:r>
         <w:rPr>
           <w:rFonts w:ascii="Segoe UI Light" w:hAnsi="Segoe UI Light"/>
@@ -2883,16 +3752,18 @@
         <w:jc w:val="both"/>
         <w:rPr>
           <w:rFonts w:ascii="Segoe UI Light" w:hAnsi="Segoe UI Light"/>
-        </w:rPr>
-      </w:pPr>
-      <w:bookmarkStart w:id="7" w:name="_Toc421887013"/>
-      <w:r>
-        <w:rPr>
-          <w:rFonts w:ascii="Segoe UI Light" w:hAnsi="Segoe UI Light"/>
+          <w:color w:val="auto"/>
+        </w:rPr>
+      </w:pPr>
+      <w:bookmarkStart w:id="9" w:name="_Toc421954747"/>
+      <w:r>
+        <w:rPr>
+          <w:rFonts w:ascii="Segoe UI Light" w:hAnsi="Segoe UI Light"/>
+          <w:color w:val="auto"/>
         </w:rPr>
         <w:t>Wichtige Anpassungen</w:t>
       </w:r>
-      <w:bookmarkEnd w:id="7"/>
+      <w:bookmarkEnd w:id="9"/>
     </w:p>
     <w:p>
       <w:pPr>
@@ -2929,19 +3800,7 @@
         <w:rPr>
           <w:rFonts w:ascii="Segoe UI Light" w:hAnsi="Segoe UI Light"/>
         </w:rPr>
-        <w:t>deru</w:t>
-      </w:r>
-      <w:r>
-        <w:rPr>
-          <w:rFonts w:ascii="Segoe UI Light" w:hAnsi="Segoe UI Light"/>
-        </w:rPr>
-        <w:t>n</w:t>
-      </w:r>
-      <w:r>
-        <w:rPr>
-          <w:rFonts w:ascii="Segoe UI Light" w:hAnsi="Segoe UI Light"/>
-        </w:rPr>
-        <w:t>gen manuell vorgenommen werden:</w:t>
+        <w:t>derungen manuell vorgenommen werden:</w:t>
       </w:r>
     </w:p>
     <w:p>
@@ -2966,8 +3825,22 @@
         <w:rPr>
           <w:rFonts w:ascii="Segoe UI Light" w:hAnsi="Segoe UI Light"/>
         </w:rPr>
-        <w:t>atei index.php</w:t>
-      </w:r>
+        <w:t xml:space="preserve">atei </w:t>
+      </w:r>
+      <w:proofErr w:type="spellStart"/>
+      <w:r>
+        <w:rPr>
+          <w:rFonts w:ascii="Segoe UI Light" w:hAnsi="Segoe UI Light"/>
+        </w:rPr>
+        <w:t>stream</w:t>
+      </w:r>
+      <w:r>
+        <w:rPr>
+          <w:rFonts w:ascii="Segoe UI Light" w:hAnsi="Segoe UI Light"/>
+        </w:rPr>
+        <w:t>.php</w:t>
+      </w:r>
+      <w:proofErr w:type="spellEnd"/>
       <w:r>
         <w:rPr>
           <w:rFonts w:ascii="Segoe UI Light" w:hAnsi="Segoe UI Light"/>
@@ -2991,20 +3864,58 @@
         <w:rPr>
           <w:rFonts w:ascii="Segoe UI Light" w:hAnsi="Segoe UI Light"/>
         </w:rPr>
-        <w:t>In index.php</w:t>
-      </w:r>
-      <w:r>
-        <w:rPr>
-          <w:rFonts w:ascii="Segoe UI Light" w:hAnsi="Segoe UI Light"/>
-        </w:rPr>
-        <w:t xml:space="preserve"> muss die aktuelle IP-Adresse des Raspberry's in der Variable </w:t>
-      </w:r>
-      <w:r>
-        <w:rPr>
-          <w:rFonts w:ascii="Segoe UI Light" w:hAnsi="Segoe UI Light"/>
-        </w:rPr>
-        <w:t>$localIP</w:t>
-      </w:r>
+        <w:t xml:space="preserve">In </w:t>
+      </w:r>
+      <w:proofErr w:type="spellStart"/>
+      <w:r>
+        <w:rPr>
+          <w:rFonts w:ascii="Segoe UI Light" w:hAnsi="Segoe UI Light"/>
+        </w:rPr>
+        <w:t>stream</w:t>
+      </w:r>
+      <w:r>
+        <w:rPr>
+          <w:rFonts w:ascii="Segoe UI Light" w:hAnsi="Segoe UI Light"/>
+        </w:rPr>
+        <w:t>.php</w:t>
+      </w:r>
+      <w:proofErr w:type="spellEnd"/>
+      <w:r>
+        <w:rPr>
+          <w:rFonts w:ascii="Segoe UI Light" w:hAnsi="Segoe UI Light"/>
+        </w:rPr>
+        <w:t xml:space="preserve"> muss die aktuelle IP-Adresse des </w:t>
+      </w:r>
+      <w:proofErr w:type="spellStart"/>
+      <w:r>
+        <w:rPr>
+          <w:rFonts w:ascii="Segoe UI Light" w:hAnsi="Segoe UI Light"/>
+        </w:rPr>
+        <w:t>Raspberry's</w:t>
+      </w:r>
+      <w:proofErr w:type="spellEnd"/>
+      <w:r>
+        <w:rPr>
+          <w:rFonts w:ascii="Segoe UI Light" w:hAnsi="Segoe UI Light"/>
+        </w:rPr>
+        <w:t xml:space="preserve"> in der Variable </w:t>
+      </w:r>
+      <w:r>
+        <w:rPr>
+          <w:rFonts w:ascii="Segoe UI Light" w:hAnsi="Segoe UI Light"/>
+          <w:b/>
+        </w:rPr>
+        <w:t>$</w:t>
+      </w:r>
+      <w:proofErr w:type="spellStart"/>
+      <w:r>
+        <w:rPr>
+          <w:rFonts w:ascii="Segoe UI Light" w:hAnsi="Segoe UI Light"/>
+          <w:b/>
+        </w:rPr>
+        <w:t>localIP</w:t>
+      </w:r>
+      <w:proofErr w:type="spellEnd"/>
       <w:r>
         <w:rPr>
           <w:rFonts w:ascii="Segoe UI Light" w:hAnsi="Segoe UI Light"/>
@@ -3029,13 +3940,11 @@
         <w:jc w:val="both"/>
         <w:rPr>
           <w:rFonts w:ascii="Segoe UI Light" w:hAnsi="Segoe UI Light"/>
-          <w:color w:val="FF0000"/>
-        </w:rPr>
-      </w:pPr>
-      <w:r>
-        <w:rPr>
-          <w:rFonts w:ascii="Segoe UI Light" w:hAnsi="Segoe UI Light"/>
-          <w:color w:val="FF0000"/>
+        </w:rPr>
+      </w:pPr>
+      <w:r>
+        <w:rPr>
+          <w:rFonts w:ascii="Segoe UI Light" w:hAnsi="Segoe UI Light"/>
         </w:rPr>
         <w:t>PRINTSCREEN AUS DER DATEI</w:t>
       </w:r>
@@ -3062,6 +3971,7 @@
           <w:rFonts w:ascii="Segoe UI Light" w:hAnsi="Segoe UI Light"/>
         </w:rPr>
       </w:pPr>
+      <w:proofErr w:type="spellStart"/>
       <w:r>
         <w:rPr>
           <w:rFonts w:ascii="Segoe UI Light" w:hAnsi="Segoe UI Light"/>
@@ -3074,6 +3984,7 @@
         </w:rPr>
         <w:t>otion-mmalcam.conf</w:t>
       </w:r>
+      <w:proofErr w:type="spellEnd"/>
     </w:p>
     <w:p>
       <w:pPr>
@@ -3093,6 +4004,7 @@
         </w:rPr>
         <w:t xml:space="preserve">In der Konfigurationsdatei muss der Pfad bei der Variable </w:t>
       </w:r>
+      <w:proofErr w:type="spellStart"/>
       <w:r>
         <w:rPr>
           <w:rFonts w:ascii="Courier New" w:hAnsi="Courier New" w:cs="Courier New"/>
@@ -3100,6 +4012,7 @@
         </w:rPr>
         <w:t>target_dir</w:t>
       </w:r>
+      <w:proofErr w:type="spellEnd"/>
       <w:r>
         <w:rPr>
           <w:rFonts w:ascii="Segoe UI Light" w:hAnsi="Segoe UI Light"/>
@@ -3129,6 +4042,7 @@
           <w:shd w:val="clear" w:color="auto" w:fill="D9D9D9" w:themeFill="background1" w:themeFillShade="D9"/>
         </w:rPr>
       </w:pPr>
+      <w:proofErr w:type="spellStart"/>
       <w:r>
         <w:rPr>
           <w:rFonts w:ascii="Courier New" w:hAnsi="Courier New" w:cs="Courier New"/>
@@ -3136,6 +4050,7 @@
         </w:rPr>
         <w:t>target_dir</w:t>
       </w:r>
+      <w:proofErr w:type="spellEnd"/>
       <w:r>
         <w:rPr>
           <w:rFonts w:ascii="Courier New" w:hAnsi="Courier New" w:cs="Courier New"/>
@@ -3148,8 +4063,81 @@
           <w:rFonts w:ascii="Courier New" w:hAnsi="Courier New" w:cs="Courier New"/>
           <w:shd w:val="clear" w:color="auto" w:fill="D9D9D9" w:themeFill="background1" w:themeFillShade="D9"/>
         </w:rPr>
-        <w:t>/var/www/htdocs/RaspberryProject/motionarchive</w:t>
-      </w:r>
+        <w:t>/</w:t>
+      </w:r>
+      <w:proofErr w:type="spellStart"/>
+      <w:r>
+        <w:rPr>
+          <w:rFonts w:ascii="Courier New" w:hAnsi="Courier New" w:cs="Courier New"/>
+          <w:shd w:val="clear" w:color="auto" w:fill="D9D9D9" w:themeFill="background1" w:themeFillShade="D9"/>
+        </w:rPr>
+        <w:t>var</w:t>
+      </w:r>
+      <w:proofErr w:type="spellEnd"/>
+      <w:r>
+        <w:rPr>
+          <w:rFonts w:ascii="Courier New" w:hAnsi="Courier New" w:cs="Courier New"/>
+          <w:shd w:val="clear" w:color="auto" w:fill="D9D9D9" w:themeFill="background1" w:themeFillShade="D9"/>
+        </w:rPr>
+        <w:t>/</w:t>
+      </w:r>
+      <w:proofErr w:type="spellStart"/>
+      <w:r>
+        <w:rPr>
+          <w:rFonts w:ascii="Courier New" w:hAnsi="Courier New" w:cs="Courier New"/>
+          <w:shd w:val="clear" w:color="auto" w:fill="D9D9D9" w:themeFill="background1" w:themeFillShade="D9"/>
+        </w:rPr>
+        <w:t>www</w:t>
+      </w:r>
+      <w:proofErr w:type="spellEnd"/>
+      <w:r>
+        <w:rPr>
+          <w:rFonts w:ascii="Courier New" w:hAnsi="Courier New" w:cs="Courier New"/>
+          <w:shd w:val="clear" w:color="auto" w:fill="D9D9D9" w:themeFill="background1" w:themeFillShade="D9"/>
+        </w:rPr>
+        <w:t>/</w:t>
+      </w:r>
+      <w:proofErr w:type="spellStart"/>
+      <w:r>
+        <w:rPr>
+          <w:rFonts w:ascii="Courier New" w:hAnsi="Courier New" w:cs="Courier New"/>
+          <w:shd w:val="clear" w:color="auto" w:fill="D9D9D9" w:themeFill="background1" w:themeFillShade="D9"/>
+        </w:rPr>
+        <w:t>htdocs</w:t>
+      </w:r>
+      <w:proofErr w:type="spellEnd"/>
+      <w:r>
+        <w:rPr>
+          <w:rFonts w:ascii="Courier New" w:hAnsi="Courier New" w:cs="Courier New"/>
+          <w:shd w:val="clear" w:color="auto" w:fill="D9D9D9" w:themeFill="background1" w:themeFillShade="D9"/>
+        </w:rPr>
+        <w:t>/</w:t>
+      </w:r>
+      <w:proofErr w:type="spellStart"/>
+      <w:r>
+        <w:rPr>
+          <w:rFonts w:ascii="Courier New" w:hAnsi="Courier New" w:cs="Courier New"/>
+          <w:shd w:val="clear" w:color="auto" w:fill="D9D9D9" w:themeFill="background1" w:themeFillShade="D9"/>
+        </w:rPr>
+        <w:t>RaspberryProject</w:t>
+      </w:r>
+      <w:proofErr w:type="spellEnd"/>
+      <w:r>
+        <w:rPr>
+          <w:rFonts w:ascii="Courier New" w:hAnsi="Courier New" w:cs="Courier New"/>
+          <w:shd w:val="clear" w:color="auto" w:fill="D9D9D9" w:themeFill="background1" w:themeFillShade="D9"/>
+        </w:rPr>
+        <w:t>/</w:t>
+      </w:r>
+      <w:proofErr w:type="spellStart"/>
+      <w:r>
+        <w:rPr>
+          <w:rFonts w:ascii="Courier New" w:hAnsi="Courier New" w:cs="Courier New"/>
+          <w:shd w:val="clear" w:color="auto" w:fill="D9D9D9" w:themeFill="background1" w:themeFillShade="D9"/>
+        </w:rPr>
+        <w:t>motionarchive</w:t>
+      </w:r>
+      <w:proofErr w:type="spellEnd"/>
     </w:p>
     <w:p>
       <w:pPr>
@@ -3164,7 +4152,21 @@
         <w:rPr>
           <w:rFonts w:ascii="Segoe UI Light" w:hAnsi="Segoe UI Light"/>
         </w:rPr>
-        <w:t>Diese Änderung ist wichtig, da ansonsten die aufgenommenen Videos der Motion Detection nicht angezeigt werden können.</w:t>
+        <w:t xml:space="preserve">Diese Änderung ist wichtig, da ansonsten die aufgenommenen Videos der Motion </w:t>
+      </w:r>
+      <w:proofErr w:type="spellStart"/>
+      <w:r>
+        <w:rPr>
+          <w:rFonts w:ascii="Segoe UI Light" w:hAnsi="Segoe UI Light"/>
+        </w:rPr>
+        <w:t>Detection</w:t>
+      </w:r>
+      <w:proofErr w:type="spellEnd"/>
+      <w:r>
+        <w:rPr>
+          <w:rFonts w:ascii="Segoe UI Light" w:hAnsi="Segoe UI Light"/>
+        </w:rPr>
+        <w:t xml:space="preserve"> nicht angezeigt werden können.</w:t>
       </w:r>
     </w:p>
     <w:p>
@@ -3185,6 +4187,7 @@
         </w:rPr>
         <w:t xml:space="preserve">Ebenfalls ist es zu empfehlen, die Einstellungen </w:t>
       </w:r>
+      <w:proofErr w:type="spellStart"/>
       <w:r>
         <w:rPr>
           <w:rFonts w:ascii="Courier New" w:hAnsi="Courier New" w:cs="Courier New"/>
@@ -3192,6 +4195,7 @@
         </w:rPr>
         <w:t>deamon</w:t>
       </w:r>
+      <w:proofErr w:type="spellEnd"/>
       <w:r>
         <w:rPr>
           <w:rFonts w:ascii="Segoe UI Light" w:hAnsi="Segoe UI Light"/>
@@ -3220,7 +4224,21 @@
         <w:rPr>
           <w:rFonts w:ascii="Segoe UI Light" w:hAnsi="Segoe UI Light"/>
         </w:rPr>
-        <w:t>seln, damit die Motion Detection im Hintergrund laufen kann.</w:t>
+        <w:t xml:space="preserve">seln, damit die Motion </w:t>
+      </w:r>
+      <w:proofErr w:type="spellStart"/>
+      <w:r>
+        <w:rPr>
+          <w:rFonts w:ascii="Segoe UI Light" w:hAnsi="Segoe UI Light"/>
+        </w:rPr>
+        <w:t>Detection</w:t>
+      </w:r>
+      <w:proofErr w:type="spellEnd"/>
+      <w:r>
+        <w:rPr>
+          <w:rFonts w:ascii="Segoe UI Light" w:hAnsi="Segoe UI Light"/>
+        </w:rPr>
+        <w:t xml:space="preserve"> im Hintergrund laufen kann.</w:t>
       </w:r>
     </w:p>
     <w:p>
@@ -3247,6 +4265,7 @@
         </w:rPr>
         <w:t xml:space="preserve">Einstellung </w:t>
       </w:r>
+      <w:proofErr w:type="spellStart"/>
       <w:r>
         <w:rPr>
           <w:rFonts w:ascii="Courier New" w:hAnsi="Courier New" w:cs="Courier New"/>
@@ -3254,6 +4273,7 @@
         </w:rPr>
         <w:t>output_pictures</w:t>
       </w:r>
+      <w:proofErr w:type="spellEnd"/>
       <w:r>
         <w:rPr>
           <w:rFonts w:ascii="Segoe UI Light" w:hAnsi="Segoe UI Light"/>
@@ -3285,16 +4305,19 @@
         <w:jc w:val="both"/>
         <w:rPr>
           <w:rFonts w:ascii="Segoe UI Light" w:hAnsi="Segoe UI Light"/>
-        </w:rPr>
-      </w:pPr>
-      <w:bookmarkStart w:id="8" w:name="_Toc421887014"/>
-      <w:r>
-        <w:rPr>
-          <w:rFonts w:ascii="Segoe UI Light" w:hAnsi="Segoe UI Light"/>
-        </w:rPr>
+          <w:color w:val="auto"/>
+        </w:rPr>
+      </w:pPr>
+      <w:bookmarkStart w:id="10" w:name="_Toc421954748"/>
+      <w:r>
+        <w:rPr>
+          <w:rFonts w:ascii="Segoe UI Light" w:hAnsi="Segoe UI Light"/>
+          <w:color w:val="auto"/>
+        </w:rPr>
+        <w:lastRenderedPageBreak/>
         <w:t>Informationen zur Applikationen</w:t>
       </w:r>
-      <w:bookmarkEnd w:id="8"/>
+      <w:bookmarkEnd w:id="10"/>
     </w:p>
     <w:p>
       <w:pPr>
@@ -3302,16 +4325,18 @@
         <w:jc w:val="both"/>
         <w:rPr>
           <w:rFonts w:ascii="Segoe UI Light" w:hAnsi="Segoe UI Light"/>
-        </w:rPr>
-      </w:pPr>
-      <w:bookmarkStart w:id="9" w:name="_Toc421887015"/>
-      <w:r>
-        <w:rPr>
-          <w:rFonts w:ascii="Segoe UI Light" w:hAnsi="Segoe UI Light"/>
+          <w:color w:val="auto"/>
+        </w:rPr>
+      </w:pPr>
+      <w:bookmarkStart w:id="11" w:name="_Toc421954749"/>
+      <w:r>
+        <w:rPr>
+          <w:rFonts w:ascii="Segoe UI Light" w:hAnsi="Segoe UI Light"/>
+          <w:color w:val="auto"/>
         </w:rPr>
         <w:t>Starten der Applikation</w:t>
       </w:r>
-      <w:bookmarkEnd w:id="9"/>
+      <w:bookmarkEnd w:id="11"/>
     </w:p>
     <w:p>
       <w:pPr>
@@ -3331,19 +4356,13 @@
         <w:rPr>
           <w:rFonts w:ascii="Segoe UI Light" w:hAnsi="Segoe UI Light"/>
         </w:rPr>
-        <w:t>das Importieren sauber und fehlerfrei funktioniert, sollte die Applikation über den Browser (vo</w:t>
-      </w:r>
-      <w:r>
-        <w:rPr>
-          <w:rFonts w:ascii="Segoe UI Light" w:hAnsi="Segoe UI Light"/>
-        </w:rPr>
-        <w:t>r</w:t>
-      </w:r>
-      <w:r>
-        <w:rPr>
-          <w:rFonts w:ascii="Segoe UI Light" w:hAnsi="Segoe UI Light"/>
-        </w:rPr>
-        <w:t>zugsweise Mozilla Firefox) unter dieser Adresse :</w:t>
+        <w:t xml:space="preserve">das Importieren sauber und fehlerfrei funktioniert, sollte die Applikation über den Browser (vorzugsweise Mozilla Firefox) unter dieser </w:t>
+      </w:r>
+      <w:r>
+        <w:rPr>
+          <w:rFonts w:ascii="Segoe UI Light" w:hAnsi="Segoe UI Light"/>
+        </w:rPr>
+        <w:t>Adresse:</w:t>
       </w:r>
     </w:p>
     <w:p>
@@ -3353,16 +4372,71 @@
         <w:jc w:val="both"/>
         <w:rPr>
           <w:rFonts w:ascii="Segoe UI Light" w:hAnsi="Segoe UI Light"/>
+          <w:b/>
           <w:i/>
-        </w:rPr>
-      </w:pPr>
-      <w:r>
-        <w:rPr>
-          <w:rFonts w:ascii="Segoe UI Light" w:hAnsi="Segoe UI Light"/>
+          <w:lang w:val="en-GB"/>
+        </w:rPr>
+      </w:pPr>
+      <w:r>
+        <w:rPr>
+          <w:rFonts w:ascii="Segoe UI Light" w:hAnsi="Segoe UI Light"/>
+          <w:b/>
           <w:i/>
-        </w:rPr>
-        <w:t>IP_RASPBERRY_PI/htdocs/RaspberryProject/index.php</w:t>
-      </w:r>
+          <w:lang w:val="en-GB"/>
+        </w:rPr>
+        <w:t>IP_RASPBERRY_PI/</w:t>
+      </w:r>
+      <w:proofErr w:type="spellStart"/>
+      <w:r>
+        <w:rPr>
+          <w:rFonts w:ascii="Segoe UI Light" w:hAnsi="Segoe UI Light"/>
+          <w:b/>
+          <w:i/>
+          <w:lang w:val="en-GB"/>
+        </w:rPr>
+        <w:t>htdocs</w:t>
+      </w:r>
+      <w:proofErr w:type="spellEnd"/>
+      <w:r>
+        <w:rPr>
+          <w:rFonts w:ascii="Segoe UI Light" w:hAnsi="Segoe UI Light"/>
+          <w:b/>
+          <w:i/>
+          <w:lang w:val="en-GB"/>
+        </w:rPr>
+        <w:t>/</w:t>
+      </w:r>
+      <w:proofErr w:type="spellStart"/>
+      <w:r>
+        <w:rPr>
+          <w:rFonts w:ascii="Segoe UI Light" w:hAnsi="Segoe UI Light"/>
+          <w:b/>
+          <w:i/>
+          <w:lang w:val="en-GB"/>
+        </w:rPr>
+        <w:t>RaspberryProject</w:t>
+      </w:r>
+      <w:proofErr w:type="spellEnd"/>
+      <w:r>
+        <w:rPr>
+          <w:rFonts w:ascii="Segoe UI Light" w:hAnsi="Segoe UI Light"/>
+          <w:b/>
+          <w:i/>
+          <w:lang w:val="en-GB"/>
+        </w:rPr>
+        <w:t>/</w:t>
+      </w:r>
+      <w:proofErr w:type="spellStart"/>
+      <w:r>
+        <w:rPr>
+          <w:rFonts w:ascii="Segoe UI Light" w:hAnsi="Segoe UI Light"/>
+          <w:b/>
+          <w:i/>
+          <w:lang w:val="en-GB"/>
+        </w:rPr>
+        <w:t>index.php</w:t>
+      </w:r>
+      <w:proofErr w:type="spellEnd"/>
     </w:p>
     <w:p>
       <w:pPr>
@@ -3381,94 +4455,720 @@
     </w:p>
     <w:p>
       <w:pPr>
+        <w:keepNext/>
+        <w:jc w:val="center"/>
+      </w:pPr>
+      <w:r>
+        <w:rPr>
+          <w:noProof/>
+          <w:lang w:eastAsia="de-CH"/>
+        </w:rPr>
+        <w:drawing>
+          <wp:inline distT="0" distB="0" distL="0" distR="0" wp14:anchorId="658C8C41" wp14:editId="5BED76F9">
+            <wp:extent cx="4862348" cy="2932309"/>
+            <wp:effectExtent l="0" t="0" r="0" b="1905"/>
+            <wp:docPr id="2" name="Grafik 2"/>
+            <wp:cNvGraphicFramePr>
+              <a:graphicFrameLocks xmlns:a="http://schemas.openxmlformats.org/drawingml/2006/main" noChangeAspect="1"/>
+            </wp:cNvGraphicFramePr>
+            <a:graphic xmlns:a="http://schemas.openxmlformats.org/drawingml/2006/main">
+              <a:graphicData uri="http://schemas.openxmlformats.org/drawingml/2006/picture">
+                <pic:pic xmlns:pic="http://schemas.openxmlformats.org/drawingml/2006/picture">
+                  <pic:nvPicPr>
+                    <pic:cNvPr id="0" name="index.png"/>
+                    <pic:cNvPicPr/>
+                  </pic:nvPicPr>
+                  <pic:blipFill>
+                    <a:blip r:embed="rId10">
+                      <a:extLst>
+                        <a:ext uri="{28A0092B-C50C-407E-A947-70E740481C1C}">
+                          <a14:useLocalDpi xmlns:a14="http://schemas.microsoft.com/office/drawing/2010/main" val="0"/>
+                        </a:ext>
+                      </a:extLst>
+                    </a:blip>
+                    <a:stretch>
+                      <a:fillRect/>
+                    </a:stretch>
+                  </pic:blipFill>
+                  <pic:spPr>
+                    <a:xfrm>
+                      <a:off x="0" y="0"/>
+                      <a:ext cx="4860741" cy="2931340"/>
+                    </a:xfrm>
+                    <a:prstGeom prst="rect">
+                      <a:avLst/>
+                    </a:prstGeom>
+                  </pic:spPr>
+                </pic:pic>
+              </a:graphicData>
+            </a:graphic>
+          </wp:inline>
+        </w:drawing>
+      </w:r>
+    </w:p>
+    <w:p>
+      <w:pPr>
+        <w:pStyle w:val="Beschriftung"/>
+        <w:jc w:val="center"/>
+        <w:rPr>
+          <w:rFonts w:ascii="Segoe UI Light" w:hAnsi="Segoe UI Light" w:cs="Segoe UI Light"/>
+          <w:color w:val="auto"/>
+        </w:rPr>
+      </w:pPr>
+      <w:r>
+        <w:rPr>
+          <w:rFonts w:ascii="Segoe UI Light" w:hAnsi="Segoe UI Light" w:cs="Segoe UI Light"/>
+          <w:color w:val="auto"/>
+        </w:rPr>
+        <w:t xml:space="preserve">Abbildung </w:t>
+      </w:r>
+      <w:r>
+        <w:rPr>
+          <w:rFonts w:ascii="Segoe UI Light" w:hAnsi="Segoe UI Light" w:cs="Segoe UI Light"/>
+          <w:color w:val="auto"/>
+        </w:rPr>
+        <w:fldChar w:fldCharType="begin"/>
+      </w:r>
+      <w:r>
+        <w:rPr>
+          <w:rFonts w:ascii="Segoe UI Light" w:hAnsi="Segoe UI Light" w:cs="Segoe UI Light"/>
+          <w:color w:val="auto"/>
+        </w:rPr>
+        <w:instrText xml:space="preserve"> SEQ Abbildung \* ARABIC </w:instrText>
+      </w:r>
+      <w:r>
+        <w:rPr>
+          <w:rFonts w:ascii="Segoe UI Light" w:hAnsi="Segoe UI Light" w:cs="Segoe UI Light"/>
+          <w:color w:val="auto"/>
+        </w:rPr>
+        <w:fldChar w:fldCharType="separate"/>
+      </w:r>
+      <w:r>
+        <w:rPr>
+          <w:rFonts w:ascii="Segoe UI Light" w:hAnsi="Segoe UI Light" w:cs="Segoe UI Light"/>
+          <w:noProof/>
+          <w:color w:val="auto"/>
+        </w:rPr>
+        <w:t>1</w:t>
+      </w:r>
+      <w:r>
+        <w:rPr>
+          <w:rFonts w:ascii="Segoe UI Light" w:hAnsi="Segoe UI Light" w:cs="Segoe UI Light"/>
+          <w:color w:val="auto"/>
+        </w:rPr>
+        <w:fldChar w:fldCharType="end"/>
+      </w:r>
+      <w:r>
+        <w:rPr>
+          <w:rFonts w:ascii="Segoe UI Light" w:hAnsi="Segoe UI Light" w:cs="Segoe UI Light"/>
+          <w:color w:val="auto"/>
+        </w:rPr>
+        <w:t>: Webinterface der Applikation</w:t>
+      </w:r>
+    </w:p>
+    <w:p/>
+    <w:p>
+      <w:pPr>
+        <w:pStyle w:val="berschrift2"/>
+        <w:jc w:val="both"/>
+        <w:rPr>
+          <w:rFonts w:ascii="Segoe UI Light" w:hAnsi="Segoe UI Light"/>
+          <w:color w:val="auto"/>
+        </w:rPr>
+      </w:pPr>
+      <w:bookmarkStart w:id="12" w:name="_Toc421954750"/>
+      <w:r>
+        <w:rPr>
+          <w:rFonts w:ascii="Segoe UI Light" w:hAnsi="Segoe UI Light"/>
+          <w:color w:val="auto"/>
+        </w:rPr>
+        <w:t>Fu</w:t>
+      </w:r>
+      <w:r>
+        <w:rPr>
+          <w:rFonts w:ascii="Segoe UI Light" w:hAnsi="Segoe UI Light"/>
+          <w:color w:val="auto"/>
+        </w:rPr>
+        <w:t>n</w:t>
+      </w:r>
+      <w:r>
+        <w:rPr>
+          <w:rFonts w:ascii="Segoe UI Light" w:hAnsi="Segoe UI Light"/>
+          <w:color w:val="auto"/>
+        </w:rPr>
+        <w:t>ktionsweise</w:t>
+      </w:r>
+      <w:bookmarkEnd w:id="12"/>
+    </w:p>
+    <w:p>
+      <w:pPr>
+        <w:jc w:val="both"/>
+        <w:rPr>
+          <w:rFonts w:ascii="Segoe UI Light" w:hAnsi="Segoe UI Light"/>
+        </w:rPr>
+      </w:pPr>
+      <w:r>
+        <w:rPr>
+          <w:rFonts w:ascii="Segoe UI Light" w:hAnsi="Segoe UI Light"/>
+        </w:rPr>
+        <w:t>In folgendem Abschnitt werden die Funktionsweisen der einzelnen möglichen Aktionen genauer erklärt.</w:t>
+      </w:r>
+    </w:p>
+    <w:p>
+      <w:pPr>
+        <w:pStyle w:val="berschrift3"/>
+        <w:jc w:val="both"/>
+        <w:rPr>
+          <w:rFonts w:ascii="Segoe UI Light" w:hAnsi="Segoe UI Light"/>
+          <w:color w:val="auto"/>
+        </w:rPr>
+      </w:pPr>
+      <w:bookmarkStart w:id="13" w:name="_Toc421954751"/>
+      <w:r>
+        <w:rPr>
+          <w:rFonts w:ascii="Segoe UI Light" w:hAnsi="Segoe UI Light"/>
+          <w:color w:val="auto"/>
+        </w:rPr>
+        <w:t>Streaming</w:t>
+      </w:r>
+      <w:bookmarkEnd w:id="13"/>
+    </w:p>
+    <w:p>
+      <w:pPr>
+        <w:jc w:val="both"/>
+        <w:rPr>
+          <w:rFonts w:ascii="Segoe UI Light" w:hAnsi="Segoe UI Light"/>
+        </w:rPr>
+      </w:pPr>
+      <w:r>
+        <w:rPr>
+          <w:rFonts w:ascii="Segoe UI Light" w:hAnsi="Segoe UI Light"/>
+        </w:rPr>
+        <w:t xml:space="preserve">Die Funktionalität des Streaming kann in der Datei </w:t>
+      </w:r>
+      <w:proofErr w:type="spellStart"/>
+      <w:r>
+        <w:rPr>
+          <w:rFonts w:ascii="Segoe UI Light" w:hAnsi="Segoe UI Light"/>
+        </w:rPr>
+        <w:t>stream</w:t>
+      </w:r>
+      <w:r>
+        <w:rPr>
+          <w:rFonts w:ascii="Segoe UI Light" w:hAnsi="Segoe UI Light"/>
+        </w:rPr>
+        <w:t>.php</w:t>
+      </w:r>
+      <w:proofErr w:type="spellEnd"/>
+      <w:r>
+        <w:rPr>
+          <w:rFonts w:ascii="Segoe UI Light" w:hAnsi="Segoe UI Light"/>
+        </w:rPr>
+        <w:t xml:space="preserve"> ausgeführt werden. Sobald man auf den Button </w:t>
+      </w:r>
+      <w:r>
+        <w:rPr>
+          <w:rFonts w:ascii="Segoe UI Light" w:hAnsi="Segoe UI Light"/>
+        </w:rPr>
+        <w:t>"</w:t>
+      </w:r>
+      <w:r>
+        <w:rPr>
+          <w:rFonts w:ascii="Segoe UI Light" w:hAnsi="Segoe UI Light"/>
+        </w:rPr>
+        <w:t>Starten</w:t>
+      </w:r>
+      <w:r>
+        <w:rPr>
+          <w:rFonts w:ascii="Segoe UI Light" w:hAnsi="Segoe UI Light"/>
+        </w:rPr>
+        <w:t>"</w:t>
+      </w:r>
+      <w:r>
+        <w:rPr>
+          <w:rFonts w:ascii="Segoe UI Light" w:hAnsi="Segoe UI Light"/>
+        </w:rPr>
+        <w:t xml:space="preserve"> </w:t>
+      </w:r>
+      <w:r>
+        <w:rPr>
+          <w:rFonts w:ascii="Segoe UI Light" w:hAnsi="Segoe UI Light"/>
+        </w:rPr>
+        <w:t>klickt, wird im Hintergrund ein entsprechendes Script auf dem Raspberry Pi g</w:t>
+      </w:r>
+      <w:r>
+        <w:rPr>
+          <w:rFonts w:ascii="Segoe UI Light" w:hAnsi="Segoe UI Light"/>
+        </w:rPr>
+        <w:t>e</w:t>
+      </w:r>
+      <w:r>
+        <w:rPr>
+          <w:rFonts w:ascii="Segoe UI Light" w:hAnsi="Segoe UI Light"/>
+        </w:rPr>
+        <w:t>startet. Zusätzlich zum Start des Scripts werden auch die nötigen Angaben für das Darstellen eines VLC-</w:t>
+      </w:r>
+      <w:r>
+        <w:rPr>
+          <w:rFonts w:ascii="Segoe UI Light" w:hAnsi="Segoe UI Light"/>
+        </w:rPr>
+        <w:t>S</w:t>
+      </w:r>
+      <w:r>
+        <w:rPr>
+          <w:rFonts w:ascii="Segoe UI Light" w:hAnsi="Segoe UI Light"/>
+        </w:rPr>
+        <w:t>tream gestartet, so dass auf der aktuellen Seite der Stream der Kamera gezeigt werden kann.</w:t>
+      </w:r>
+    </w:p>
+    <w:p>
+      <w:pPr>
+        <w:pStyle w:val="berschrift3"/>
+        <w:jc w:val="both"/>
+        <w:rPr>
+          <w:rFonts w:ascii="Segoe UI Light" w:hAnsi="Segoe UI Light"/>
+          <w:color w:val="auto"/>
+        </w:rPr>
+      </w:pPr>
+      <w:bookmarkStart w:id="14" w:name="_Toc421954752"/>
+      <w:r>
+        <w:rPr>
+          <w:rFonts w:ascii="Segoe UI Light" w:hAnsi="Segoe UI Light"/>
+          <w:color w:val="auto"/>
+        </w:rPr>
+        <w:t xml:space="preserve">Motion </w:t>
+      </w:r>
+      <w:proofErr w:type="spellStart"/>
+      <w:r>
+        <w:rPr>
+          <w:rFonts w:ascii="Segoe UI Light" w:hAnsi="Segoe UI Light"/>
+          <w:color w:val="auto"/>
+        </w:rPr>
+        <w:t>Detection</w:t>
+      </w:r>
+      <w:bookmarkEnd w:id="14"/>
+      <w:proofErr w:type="spellEnd"/>
+    </w:p>
+    <w:p>
+      <w:pPr>
+        <w:jc w:val="both"/>
+        <w:rPr>
+          <w:rFonts w:ascii="Segoe UI Light" w:hAnsi="Segoe UI Light"/>
+        </w:rPr>
+      </w:pPr>
+      <w:r>
+        <w:rPr>
+          <w:rFonts w:ascii="Segoe UI Light" w:hAnsi="Segoe UI Light"/>
+        </w:rPr>
+        <w:t xml:space="preserve">Um die Motion </w:t>
+      </w:r>
+      <w:proofErr w:type="spellStart"/>
+      <w:r>
+        <w:rPr>
+          <w:rFonts w:ascii="Segoe UI Light" w:hAnsi="Segoe UI Light"/>
+        </w:rPr>
+        <w:t>Detection</w:t>
+      </w:r>
+      <w:proofErr w:type="spellEnd"/>
+      <w:r>
+        <w:rPr>
+          <w:rFonts w:ascii="Segoe UI Light" w:hAnsi="Segoe UI Light"/>
+        </w:rPr>
+        <w:t xml:space="preserve"> (Bewegungsüberwachung) starten zu können, müssen Sie im Menü auf Motion </w:t>
+      </w:r>
+      <w:proofErr w:type="spellStart"/>
+      <w:r>
+        <w:rPr>
+          <w:rFonts w:ascii="Segoe UI Light" w:hAnsi="Segoe UI Light"/>
+        </w:rPr>
+        <w:t>Detection</w:t>
+      </w:r>
+      <w:proofErr w:type="spellEnd"/>
+      <w:r>
+        <w:rPr>
+          <w:rFonts w:ascii="Segoe UI Light" w:hAnsi="Segoe UI Light"/>
+        </w:rPr>
+        <w:t xml:space="preserve"> klicken. Danach können Sie die Bewegungsüberwachung mittels Klick auf den Button "</w:t>
+      </w:r>
+      <w:proofErr w:type="spellStart"/>
+      <w:r>
+        <w:rPr>
+          <w:rFonts w:ascii="Segoe UI Light" w:hAnsi="Segoe UI Light"/>
+        </w:rPr>
+        <w:t>Detection</w:t>
+      </w:r>
+      <w:proofErr w:type="spellEnd"/>
+      <w:r>
+        <w:rPr>
+          <w:rFonts w:ascii="Segoe UI Light" w:hAnsi="Segoe UI Light"/>
+        </w:rPr>
+        <w:t xml:space="preserve"> starten…" starten</w:t>
+      </w:r>
+      <w:r>
+        <w:rPr>
+          <w:rFonts w:ascii="Segoe UI Light" w:hAnsi="Segoe UI Light"/>
+        </w:rPr>
+        <w:t>.</w:t>
+      </w:r>
+    </w:p>
+    <w:p>
+      <w:pPr>
+        <w:jc w:val="both"/>
+        <w:rPr>
+          <w:rFonts w:ascii="Segoe UI Light" w:hAnsi="Segoe UI Light"/>
+        </w:rPr>
+      </w:pPr>
+      <w:r>
+        <w:rPr>
+          <w:rFonts w:ascii="Segoe UI Light" w:hAnsi="Segoe UI Light"/>
+        </w:rPr>
+        <w:t>Nach dem Klick wird im Hintergrund ein entsprechendes Scripts auf dem Raspberry Pi gestartet. Der erfolgreiche Start wird mit einer Meldung grafisch dargestellt.</w:t>
+      </w:r>
+    </w:p>
+    <w:p>
+      <w:pPr>
+        <w:jc w:val="both"/>
+        <w:rPr>
+          <w:rFonts w:ascii="Segoe UI Light" w:hAnsi="Segoe UI Light"/>
+        </w:rPr>
+      </w:pPr>
+      <w:r>
+        <w:rPr>
+          <w:rFonts w:ascii="Segoe UI Light" w:hAnsi="Segoe UI Light"/>
+        </w:rPr>
+        <w:lastRenderedPageBreak/>
+        <w:t xml:space="preserve">Sobald die Kamera eine Bewegung erkennen kann wird ein Video aufgenommen mit der Länge, welche Sie in der </w:t>
+      </w:r>
+      <w:proofErr w:type="spellStart"/>
+      <w:r>
+        <w:rPr>
+          <w:rFonts w:ascii="Segoe UI Light" w:hAnsi="Segoe UI Light"/>
+        </w:rPr>
+        <w:t>motion-mmalcam.conf</w:t>
+      </w:r>
+      <w:proofErr w:type="spellEnd"/>
+      <w:r>
+        <w:rPr>
+          <w:rFonts w:ascii="Segoe UI Light" w:hAnsi="Segoe UI Light"/>
+        </w:rPr>
+        <w:t xml:space="preserve"> (</w:t>
+      </w:r>
+      <w:proofErr w:type="spellStart"/>
+      <w:r>
+        <w:rPr>
+          <w:rFonts w:ascii="Segoe UI Light" w:hAnsi="Segoe UI Light"/>
+        </w:rPr>
+        <w:t>event_gap</w:t>
+      </w:r>
+      <w:proofErr w:type="spellEnd"/>
+      <w:r>
+        <w:rPr>
+          <w:rFonts w:ascii="Segoe UI Light" w:hAnsi="Segoe UI Light"/>
+        </w:rPr>
+        <w:t>) definiert haben.</w:t>
+      </w:r>
+      <w:r>
+        <w:rPr>
+          <w:rFonts w:ascii="Segoe UI Light" w:hAnsi="Segoe UI Light"/>
+        </w:rPr>
+        <w:t xml:space="preserve"> Das Video wird danach im Ordner "</w:t>
+      </w:r>
+      <w:proofErr w:type="spellStart"/>
+      <w:r>
+        <w:rPr>
+          <w:rFonts w:ascii="Segoe UI Light" w:hAnsi="Segoe UI Light"/>
+        </w:rPr>
+        <w:t>motionarchive</w:t>
+      </w:r>
+      <w:proofErr w:type="spellEnd"/>
+      <w:r>
+        <w:rPr>
+          <w:rFonts w:ascii="Segoe UI Light" w:hAnsi="Segoe UI Light"/>
+        </w:rPr>
+        <w:t xml:space="preserve">" abgespeichert, wobei der Speicherort ebenfalls in der </w:t>
+      </w:r>
+      <w:proofErr w:type="spellStart"/>
+      <w:r>
+        <w:rPr>
+          <w:rFonts w:ascii="Segoe UI Light" w:hAnsi="Segoe UI Light"/>
+        </w:rPr>
+        <w:t>moti</w:t>
+      </w:r>
+      <w:r>
+        <w:rPr>
+          <w:rFonts w:ascii="Segoe UI Light" w:hAnsi="Segoe UI Light"/>
+        </w:rPr>
+        <w:t>o</w:t>
+      </w:r>
+      <w:r>
+        <w:rPr>
+          <w:rFonts w:ascii="Segoe UI Light" w:hAnsi="Segoe UI Light"/>
+        </w:rPr>
+        <w:t>n-mmalcam.conf</w:t>
+      </w:r>
+      <w:proofErr w:type="spellEnd"/>
+      <w:r>
+        <w:rPr>
+          <w:rFonts w:ascii="Segoe UI Light" w:hAnsi="Segoe UI Light"/>
+        </w:rPr>
+        <w:t xml:space="preserve"> </w:t>
+      </w:r>
+      <w:r>
+        <w:rPr>
+          <w:rFonts w:ascii="Segoe UI Light" w:hAnsi="Segoe UI Light"/>
+        </w:rPr>
+        <w:t>(</w:t>
+      </w:r>
+      <w:proofErr w:type="spellStart"/>
+      <w:r>
+        <w:rPr>
+          <w:rFonts w:ascii="Segoe UI Light" w:hAnsi="Segoe UI Light"/>
+        </w:rPr>
+        <w:t>target_dir</w:t>
+      </w:r>
+      <w:proofErr w:type="spellEnd"/>
+      <w:r>
+        <w:rPr>
+          <w:rFonts w:ascii="Segoe UI Light" w:hAnsi="Segoe UI Light"/>
+        </w:rPr>
+        <w:t xml:space="preserve">) </w:t>
+      </w:r>
+      <w:r>
+        <w:rPr>
+          <w:rFonts w:ascii="Segoe UI Light" w:hAnsi="Segoe UI Light"/>
+        </w:rPr>
+        <w:t>definiert worden ist.</w:t>
+      </w:r>
+    </w:p>
+    <w:p>
+      <w:pPr>
+        <w:jc w:val="both"/>
+        <w:rPr>
+          <w:rFonts w:ascii="Segoe UI Light" w:hAnsi="Segoe UI Light"/>
+        </w:rPr>
+      </w:pPr>
+      <w:r>
+        <w:rPr>
+          <w:rFonts w:ascii="Segoe UI Light" w:hAnsi="Segoe UI Light"/>
+        </w:rPr>
+        <w:t>Zum Beenden der Bewegungsüberwachung genügt ein Klick auf den Button "</w:t>
+      </w:r>
+      <w:proofErr w:type="spellStart"/>
+      <w:r>
+        <w:rPr>
+          <w:rFonts w:ascii="Segoe UI Light" w:hAnsi="Segoe UI Light"/>
+        </w:rPr>
+        <w:t>Detection</w:t>
+      </w:r>
+      <w:proofErr w:type="spellEnd"/>
+      <w:r>
+        <w:rPr>
+          <w:rFonts w:ascii="Segoe UI Light" w:hAnsi="Segoe UI Light"/>
+        </w:rPr>
+        <w:t xml:space="preserve"> sto</w:t>
+      </w:r>
+      <w:r>
+        <w:rPr>
+          <w:rFonts w:ascii="Segoe UI Light" w:hAnsi="Segoe UI Light"/>
+        </w:rPr>
+        <w:t>p</w:t>
+      </w:r>
+      <w:r>
+        <w:rPr>
+          <w:rFonts w:ascii="Segoe UI Light" w:hAnsi="Segoe UI Light"/>
+        </w:rPr>
+        <w:t>pen…</w:t>
+      </w:r>
+      <w:proofErr w:type="gramStart"/>
+      <w:r>
+        <w:rPr>
+          <w:rFonts w:ascii="Segoe UI Light" w:hAnsi="Segoe UI Light"/>
+        </w:rPr>
+        <w:t>".</w:t>
+      </w:r>
+      <w:proofErr w:type="gramEnd"/>
+      <w:r>
+        <w:rPr>
+          <w:rFonts w:ascii="Segoe UI Light" w:hAnsi="Segoe UI Light"/>
+        </w:rPr>
+        <w:t xml:space="preserve"> Nach erfolgreichem Stoppen der Bewegungsüberwachung wird ebenfalls eine Meldung ausgegeben.</w:t>
+      </w:r>
+    </w:p>
+    <w:p>
+      <w:pPr>
+        <w:pStyle w:val="berschrift3"/>
+        <w:jc w:val="both"/>
+        <w:rPr>
+          <w:rFonts w:ascii="Segoe UI Light" w:hAnsi="Segoe UI Light"/>
+          <w:color w:val="auto"/>
+        </w:rPr>
+      </w:pPr>
+      <w:bookmarkStart w:id="15" w:name="_Toc421954753"/>
+      <w:r>
+        <w:rPr>
+          <w:rFonts w:ascii="Segoe UI Light" w:hAnsi="Segoe UI Light"/>
+          <w:color w:val="auto"/>
+        </w:rPr>
+        <w:t>Archiv</w:t>
+      </w:r>
+      <w:bookmarkEnd w:id="15"/>
+    </w:p>
+    <w:p>
+      <w:pPr>
+        <w:jc w:val="both"/>
+        <w:rPr>
+          <w:rFonts w:ascii="Segoe UI Light" w:hAnsi="Segoe UI Light"/>
+        </w:rPr>
+      </w:pPr>
+      <w:r>
+        <w:rPr>
+          <w:rFonts w:ascii="Segoe UI Light" w:hAnsi="Segoe UI Light"/>
+        </w:rPr>
+        <w:t xml:space="preserve">Im Archiv werden alle durch die Bewegungsüberwachung </w:t>
+      </w:r>
+      <w:proofErr w:type="gramStart"/>
+      <w:r>
+        <w:rPr>
+          <w:rFonts w:ascii="Segoe UI Light" w:hAnsi="Segoe UI Light"/>
+        </w:rPr>
+        <w:t>erstellte</w:t>
+      </w:r>
+      <w:proofErr w:type="gramEnd"/>
+      <w:r>
+        <w:rPr>
+          <w:rFonts w:ascii="Segoe UI Light" w:hAnsi="Segoe UI Light"/>
+        </w:rPr>
+        <w:t xml:space="preserve"> Videos angez</w:t>
+      </w:r>
+      <w:r>
+        <w:rPr>
+          <w:rFonts w:ascii="Segoe UI Light" w:hAnsi="Segoe UI Light"/>
+        </w:rPr>
+        <w:t>e</w:t>
+      </w:r>
+      <w:r>
+        <w:rPr>
+          <w:rFonts w:ascii="Segoe UI Light" w:hAnsi="Segoe UI Light"/>
+        </w:rPr>
+        <w:t xml:space="preserve">igt. Mit dem VLC </w:t>
+      </w:r>
+      <w:proofErr w:type="spellStart"/>
+      <w:r>
+        <w:rPr>
+          <w:rFonts w:ascii="Segoe UI Light" w:hAnsi="Segoe UI Light"/>
+        </w:rPr>
+        <w:t>Plugin</w:t>
+      </w:r>
+      <w:proofErr w:type="spellEnd"/>
+      <w:r>
+        <w:rPr>
+          <w:rFonts w:ascii="Segoe UI Light" w:hAnsi="Segoe UI Light"/>
+        </w:rPr>
+        <w:t xml:space="preserve"> wird es ermöglicht, dass sie auf der Webseite direkt angeschaut werden können.</w:t>
+      </w:r>
+    </w:p>
+    <w:p>
+      <w:pPr>
         <w:spacing w:after="0"/>
         <w:jc w:val="both"/>
         <w:rPr>
           <w:rFonts w:ascii="Segoe UI Light" w:hAnsi="Segoe UI Light"/>
-          <w:color w:val="FF0000"/>
-        </w:rPr>
-      </w:pPr>
+        </w:rPr>
+      </w:pPr>
+      <w:r>
+        <w:rPr>
+          <w:rFonts w:ascii="Segoe UI Light" w:hAnsi="Segoe UI Light"/>
+        </w:rPr>
+        <w:t>BEACHTEN:</w:t>
+      </w:r>
     </w:p>
     <w:p>
       <w:pPr>
         <w:jc w:val="both"/>
         <w:rPr>
           <w:rFonts w:ascii="Segoe UI Light" w:hAnsi="Segoe UI Light"/>
-          <w:color w:val="FF0000"/>
-        </w:rPr>
-      </w:pPr>
-      <w:r>
-        <w:rPr>
-          <w:rFonts w:ascii="Segoe UI Light" w:hAnsi="Segoe UI Light"/>
-          <w:color w:val="FF0000"/>
-        </w:rPr>
-        <w:t>PRINTSCREEN STARTSEITE!!</w:t>
-      </w:r>
-    </w:p>
-    <w:p>
-      <w:pPr>
-        <w:jc w:val="both"/>
-        <w:rPr>
-          <w:rFonts w:ascii="Segoe UI Light" w:hAnsi="Segoe UI Light"/>
-          <w:color w:val="FF0000"/>
-        </w:rPr>
-      </w:pPr>
-      <w:bookmarkStart w:id="10" w:name="_GoBack"/>
-      <w:bookmarkEnd w:id="10"/>
-    </w:p>
-    <w:p>
-      <w:pPr>
-        <w:pStyle w:val="berschrift2"/>
-        <w:jc w:val="both"/>
-        <w:rPr>
-          <w:rFonts w:ascii="Segoe UI Light" w:hAnsi="Segoe UI Light"/>
-        </w:rPr>
-      </w:pPr>
-      <w:bookmarkStart w:id="11" w:name="_Toc421887016"/>
-      <w:r>
-        <w:rPr>
-          <w:rFonts w:ascii="Segoe UI Light" w:hAnsi="Segoe UI Light"/>
-        </w:rPr>
-        <w:t>Fu</w:t>
-      </w:r>
-      <w:r>
-        <w:rPr>
-          <w:rFonts w:ascii="Segoe UI Light" w:hAnsi="Segoe UI Light"/>
-        </w:rPr>
-        <w:t>n</w:t>
-      </w:r>
-      <w:r>
-        <w:rPr>
-          <w:rFonts w:ascii="Segoe UI Light" w:hAnsi="Segoe UI Light"/>
-        </w:rPr>
-        <w:t>ktionsweise</w:t>
-      </w:r>
-      <w:bookmarkEnd w:id="11"/>
-    </w:p>
-    <w:p>
-      <w:pPr>
-        <w:jc w:val="both"/>
-        <w:rPr>
-          <w:rFonts w:ascii="Segoe UI Light" w:hAnsi="Segoe UI Light"/>
-        </w:rPr>
-      </w:pPr>
-      <w:r>
-        <w:rPr>
-          <w:rFonts w:ascii="Segoe UI Light" w:hAnsi="Segoe UI Light"/>
-        </w:rPr>
-        <w:t>In folgendem Abschnitt werden die Funktionsweisen der einzelnen möglichen Aktionen genauer e</w:t>
-      </w:r>
-      <w:r>
-        <w:rPr>
-          <w:rFonts w:ascii="Segoe UI Light" w:hAnsi="Segoe UI Light"/>
-        </w:rPr>
-        <w:t>r</w:t>
-      </w:r>
-      <w:r>
-        <w:rPr>
-          <w:rFonts w:ascii="Segoe UI Light" w:hAnsi="Segoe UI Light"/>
-        </w:rPr>
-        <w:t>klärt.</w:t>
+        </w:rPr>
+      </w:pPr>
+      <w:r>
+        <w:rPr>
+          <w:rFonts w:ascii="Segoe UI Light" w:hAnsi="Segoe UI Light"/>
+        </w:rPr>
+        <w:t>Das Löschen von Videos ist über die Webseite nicht möglich!</w:t>
+      </w:r>
+    </w:p>
+    <w:p>
+      <w:pPr>
+        <w:pStyle w:val="berschrift3"/>
+        <w:rPr>
+          <w:rFonts w:ascii="Segoe UI Light" w:hAnsi="Segoe UI Light"/>
+          <w:color w:val="auto"/>
+        </w:rPr>
+      </w:pPr>
+      <w:bookmarkStart w:id="16" w:name="_Toc421954754"/>
+      <w:r>
+        <w:rPr>
+          <w:rFonts w:ascii="Segoe UI Light" w:hAnsi="Segoe UI Light"/>
+          <w:color w:val="auto"/>
+        </w:rPr>
+        <w:t>Raspberry Pi hinzufügen</w:t>
+      </w:r>
+      <w:bookmarkEnd w:id="16"/>
+    </w:p>
+    <w:p>
+      <w:pPr>
+        <w:rPr>
+          <w:rFonts w:ascii="Segoe UI Light" w:hAnsi="Segoe UI Light"/>
+        </w:rPr>
+      </w:pPr>
+      <w:r>
+        <w:rPr>
+          <w:rFonts w:ascii="Segoe UI Light" w:hAnsi="Segoe UI Light"/>
+        </w:rPr>
+        <w:t>Unter dem Menüpunkt „Verwalten“ öffnet sich ein Dropdown. Wählen Sie den Menüpunkt „Ras</w:t>
+      </w:r>
+      <w:r>
+        <w:rPr>
+          <w:rFonts w:ascii="Segoe UI Light" w:hAnsi="Segoe UI Light"/>
+        </w:rPr>
+        <w:t>p</w:t>
+      </w:r>
+      <w:r>
+        <w:rPr>
+          <w:rFonts w:ascii="Segoe UI Light" w:hAnsi="Segoe UI Light"/>
+        </w:rPr>
+        <w:t xml:space="preserve">berry hinzufügen“. Auf der </w:t>
+      </w:r>
+      <w:r>
+        <w:rPr>
+          <w:rFonts w:ascii="Segoe UI Light" w:hAnsi="Segoe UI Light"/>
+        </w:rPr>
+        <w:t>erscheinenden</w:t>
+      </w:r>
+      <w:r>
+        <w:rPr>
+          <w:rFonts w:ascii="Segoe UI Light" w:hAnsi="Segoe UI Light"/>
+        </w:rPr>
+        <w:t xml:space="preserve"> Seite</w:t>
+      </w:r>
+      <w:r>
+        <w:rPr>
+          <w:rFonts w:ascii="Segoe UI Light" w:hAnsi="Segoe UI Light"/>
+        </w:rPr>
+        <w:t xml:space="preserve"> haben Sie nun die Möglichkeit die IP-Adresse des gewünschten </w:t>
+      </w:r>
+      <w:proofErr w:type="spellStart"/>
+      <w:r>
+        <w:rPr>
+          <w:rFonts w:ascii="Segoe UI Light" w:hAnsi="Segoe UI Light"/>
+        </w:rPr>
+        <w:t>Raspberry’s</w:t>
+      </w:r>
+      <w:proofErr w:type="spellEnd"/>
+      <w:r>
+        <w:rPr>
+          <w:rFonts w:ascii="Segoe UI Light" w:hAnsi="Segoe UI Light"/>
+        </w:rPr>
+        <w:t xml:space="preserve"> einzugeben. Mit einem Klick auf „Speichern“ wird die IP-Adresse in einer JSON-Datei gespeichert.</w:t>
       </w:r>
     </w:p>
     <w:p>
@@ -3477,16 +5177,25 @@
         <w:jc w:val="both"/>
         <w:rPr>
           <w:rFonts w:ascii="Segoe UI Light" w:hAnsi="Segoe UI Light"/>
-        </w:rPr>
-      </w:pPr>
-      <w:bookmarkStart w:id="12" w:name="_Toc421887017"/>
-      <w:r>
-        <w:rPr>
-          <w:rFonts w:ascii="Segoe UI Light" w:hAnsi="Segoe UI Light"/>
-        </w:rPr>
-        <w:t>Streaming</w:t>
-      </w:r>
-      <w:bookmarkEnd w:id="12"/>
+          <w:color w:val="auto"/>
+        </w:rPr>
+      </w:pPr>
+      <w:bookmarkStart w:id="17" w:name="_Toc421954755"/>
+      <w:r>
+        <w:rPr>
+          <w:rFonts w:ascii="Segoe UI Light" w:hAnsi="Segoe UI Light"/>
+          <w:color w:val="auto"/>
+        </w:rPr>
+        <w:t>Externes</w:t>
+      </w:r>
+      <w:r>
+        <w:rPr>
+          <w:rFonts w:ascii="Segoe UI Light" w:hAnsi="Segoe UI Light"/>
+          <w:color w:val="auto"/>
+        </w:rPr>
+        <w:t xml:space="preserve"> Streaming</w:t>
+      </w:r>
+      <w:bookmarkEnd w:id="17"/>
     </w:p>
     <w:p>
       <w:pPr>
@@ -3499,350 +5208,21 @@
         <w:rPr>
           <w:rFonts w:ascii="Segoe UI Light" w:hAnsi="Segoe UI Light"/>
         </w:rPr>
-        <w:t xml:space="preserve">Die Funktionalität des Streaming kann in der Datei index.php ausgeführt werden. Sobald man auf den Button </w:t>
-      </w:r>
-      <w:r>
-        <w:rPr>
-          <w:rFonts w:ascii="Segoe UI Light" w:hAnsi="Segoe UI Light"/>
-        </w:rPr>
-        <w:t>"</w:t>
-      </w:r>
-      <w:r>
-        <w:rPr>
-          <w:rFonts w:ascii="Segoe UI Light" w:hAnsi="Segoe UI Light"/>
-        </w:rPr>
-        <w:t>Starten</w:t>
-      </w:r>
-      <w:r>
-        <w:rPr>
-          <w:rFonts w:ascii="Segoe UI Light" w:hAnsi="Segoe UI Light"/>
-        </w:rPr>
-        <w:t>"</w:t>
-      </w:r>
-      <w:r>
-        <w:rPr>
-          <w:rFonts w:ascii="Segoe UI Light" w:hAnsi="Segoe UI Light"/>
-        </w:rPr>
-        <w:t xml:space="preserve"> </w:t>
-      </w:r>
-      <w:r>
-        <w:rPr>
-          <w:rFonts w:ascii="Segoe UI Light" w:hAnsi="Segoe UI Light"/>
-        </w:rPr>
-        <w:t>klickt, wird im Hintergrund ein entsprechendes Script auf dem Raspberry Pi gesta</w:t>
-      </w:r>
-      <w:r>
-        <w:rPr>
-          <w:rFonts w:ascii="Segoe UI Light" w:hAnsi="Segoe UI Light"/>
-        </w:rPr>
-        <w:t>r</w:t>
-      </w:r>
-      <w:r>
-        <w:rPr>
-          <w:rFonts w:ascii="Segoe UI Light" w:hAnsi="Segoe UI Light"/>
-        </w:rPr>
-        <w:t>tet. Zusätzlich zum Start des Scripts werden auch die nötigen Angaben für das Darstellen eines VLC-</w:t>
-      </w:r>
-      <w:r>
-        <w:rPr>
-          <w:rFonts w:ascii="Segoe UI Light" w:hAnsi="Segoe UI Light"/>
-        </w:rPr>
-        <w:t>S</w:t>
-      </w:r>
-      <w:r>
-        <w:rPr>
-          <w:rFonts w:ascii="Segoe UI Light" w:hAnsi="Segoe UI Light"/>
-        </w:rPr>
-        <w:t>tream gestartet, so dass auf der aktuellen Seite der Stream der Kamera gezeigt werden kann.</w:t>
-      </w:r>
-    </w:p>
-    <w:p>
-      <w:pPr>
-        <w:pStyle w:val="berschrift3"/>
-        <w:jc w:val="both"/>
-        <w:rPr>
-          <w:rFonts w:ascii="Segoe UI Light" w:hAnsi="Segoe UI Light"/>
-        </w:rPr>
-      </w:pPr>
-      <w:bookmarkStart w:id="13" w:name="_Toc421887018"/>
-      <w:r>
-        <w:rPr>
-          <w:rFonts w:ascii="Segoe UI Light" w:hAnsi="Segoe UI Light"/>
-        </w:rPr>
-        <w:t>Motion Detection</w:t>
-      </w:r>
-      <w:bookmarkEnd w:id="13"/>
-    </w:p>
-    <w:p>
-      <w:pPr>
-        <w:jc w:val="both"/>
-        <w:rPr>
-          <w:rFonts w:ascii="Segoe UI Light" w:hAnsi="Segoe UI Light"/>
-        </w:rPr>
-      </w:pPr>
-      <w:r>
-        <w:rPr>
-          <w:rFonts w:ascii="Segoe UI Light" w:hAnsi="Segoe UI Light"/>
-        </w:rPr>
-        <w:t>Um die Motion Detection (Bewegungsüberwachung) starten zu können, müssen Sie im Menü auf Motion Detection klicken. Danach können Sie die Bewegungsüberwachung mittels Klick auf den Bu</w:t>
-      </w:r>
-      <w:r>
-        <w:rPr>
-          <w:rFonts w:ascii="Segoe UI Light" w:hAnsi="Segoe UI Light"/>
-        </w:rPr>
-        <w:t>t</w:t>
-      </w:r>
-      <w:r>
-        <w:rPr>
-          <w:rFonts w:ascii="Segoe UI Light" w:hAnsi="Segoe UI Light"/>
-        </w:rPr>
-        <w:t>ton "Detection starten…" starten</w:t>
-      </w:r>
-      <w:r>
-        <w:rPr>
-          <w:rFonts w:ascii="Segoe UI Light" w:hAnsi="Segoe UI Light"/>
-        </w:rPr>
-        <w:t>.</w:t>
-      </w:r>
-    </w:p>
-    <w:p>
-      <w:pPr>
-        <w:jc w:val="both"/>
-        <w:rPr>
-          <w:rFonts w:ascii="Segoe UI Light" w:hAnsi="Segoe UI Light"/>
-        </w:rPr>
-      </w:pPr>
-      <w:r>
-        <w:rPr>
-          <w:rFonts w:ascii="Segoe UI Light" w:hAnsi="Segoe UI Light"/>
-        </w:rPr>
-        <w:t>Nach dem Klick wird im Hintergrund ein entsprechendes Scripts auf dem Raspberry Pi gestartet. Der erfolgreiche Start wird mit einer Meldung grafisch dargestellt.</w:t>
-      </w:r>
-    </w:p>
-    <w:p>
-      <w:pPr>
-        <w:jc w:val="both"/>
-        <w:rPr>
-          <w:rFonts w:ascii="Segoe UI Light" w:hAnsi="Segoe UI Light"/>
-        </w:rPr>
-      </w:pPr>
-      <w:r>
-        <w:rPr>
-          <w:rFonts w:ascii="Segoe UI Light" w:hAnsi="Segoe UI Light"/>
-        </w:rPr>
-        <w:t>Sobald die Kamera eine Bewegung erkennen kann wird ein Video aufgenommen mit der Länge, we</w:t>
-      </w:r>
-      <w:r>
-        <w:rPr>
-          <w:rFonts w:ascii="Segoe UI Light" w:hAnsi="Segoe UI Light"/>
-        </w:rPr>
-        <w:t>l</w:t>
-      </w:r>
-      <w:r>
-        <w:rPr>
-          <w:rFonts w:ascii="Segoe UI Light" w:hAnsi="Segoe UI Light"/>
-        </w:rPr>
-        <w:t>che Sie in der motion-mmalcam.conf (event_gap) definiert haben.</w:t>
-      </w:r>
-      <w:r>
-        <w:rPr>
-          <w:rFonts w:ascii="Segoe UI Light" w:hAnsi="Segoe UI Light"/>
-        </w:rPr>
-        <w:t xml:space="preserve"> Das Video wird danach im Ordner "motionarchive" abgespeichert, wobei der Speicherort ebenfalls in der moti</w:t>
-      </w:r>
-      <w:r>
-        <w:rPr>
-          <w:rFonts w:ascii="Segoe UI Light" w:hAnsi="Segoe UI Light"/>
-        </w:rPr>
-        <w:t>o</w:t>
-      </w:r>
-      <w:r>
-        <w:rPr>
-          <w:rFonts w:ascii="Segoe UI Light" w:hAnsi="Segoe UI Light"/>
-        </w:rPr>
-        <w:t xml:space="preserve">n-mmalcam.conf </w:t>
-      </w:r>
-      <w:r>
-        <w:rPr>
-          <w:rFonts w:ascii="Segoe UI Light" w:hAnsi="Segoe UI Light"/>
-        </w:rPr>
-        <w:t>(ta</w:t>
-      </w:r>
-      <w:r>
-        <w:rPr>
-          <w:rFonts w:ascii="Segoe UI Light" w:hAnsi="Segoe UI Light"/>
-        </w:rPr>
-        <w:t>r</w:t>
-      </w:r>
-      <w:r>
-        <w:rPr>
-          <w:rFonts w:ascii="Segoe UI Light" w:hAnsi="Segoe UI Light"/>
-        </w:rPr>
-        <w:t xml:space="preserve">get_dir) </w:t>
-      </w:r>
-      <w:r>
-        <w:rPr>
-          <w:rFonts w:ascii="Segoe UI Light" w:hAnsi="Segoe UI Light"/>
-        </w:rPr>
-        <w:t>definiert worden ist.</w:t>
-      </w:r>
-    </w:p>
-    <w:p>
-      <w:pPr>
-        <w:jc w:val="both"/>
-        <w:rPr>
-          <w:rFonts w:ascii="Segoe UI Light" w:hAnsi="Segoe UI Light"/>
-        </w:rPr>
-      </w:pPr>
-      <w:r>
-        <w:rPr>
-          <w:rFonts w:ascii="Segoe UI Light" w:hAnsi="Segoe UI Light"/>
-        </w:rPr>
-        <w:t>Zum Beenden der Bewegungsüberwachung genügt ein Klick auf den Button "Detection sto</w:t>
-      </w:r>
-      <w:r>
-        <w:rPr>
-          <w:rFonts w:ascii="Segoe UI Light" w:hAnsi="Segoe UI Light"/>
-        </w:rPr>
-        <w:t>p</w:t>
-      </w:r>
-      <w:r>
-        <w:rPr>
-          <w:rFonts w:ascii="Segoe UI Light" w:hAnsi="Segoe UI Light"/>
-        </w:rPr>
-        <w:t>pen…". Nach erfolgreichem Stoppen der Bewegungsüberwachung wird ebenfalls eine Meldung ausgegeben.</w:t>
-      </w:r>
-    </w:p>
-    <w:p>
-      <w:pPr>
-        <w:pStyle w:val="berschrift3"/>
-        <w:jc w:val="both"/>
-        <w:rPr>
-          <w:rFonts w:ascii="Segoe UI Light" w:hAnsi="Segoe UI Light"/>
-        </w:rPr>
-      </w:pPr>
-      <w:bookmarkStart w:id="14" w:name="_Toc421887019"/>
-      <w:r>
-        <w:rPr>
-          <w:rFonts w:ascii="Segoe UI Light" w:hAnsi="Segoe UI Light"/>
-        </w:rPr>
-        <w:t>Archiv</w:t>
-      </w:r>
-      <w:bookmarkEnd w:id="14"/>
-    </w:p>
-    <w:p>
-      <w:pPr>
-        <w:jc w:val="both"/>
-        <w:rPr>
-          <w:rFonts w:ascii="Segoe UI Light" w:hAnsi="Segoe UI Light"/>
-        </w:rPr>
-      </w:pPr>
-      <w:r>
-        <w:rPr>
-          <w:rFonts w:ascii="Segoe UI Light" w:hAnsi="Segoe UI Light"/>
-        </w:rPr>
-        <w:t>Im Archiv werden alle durch die Bewegungsüberwachung erstellte Videos angez</w:t>
-      </w:r>
-      <w:r>
-        <w:rPr>
-          <w:rFonts w:ascii="Segoe UI Light" w:hAnsi="Segoe UI Light"/>
-        </w:rPr>
-        <w:t>e</w:t>
-      </w:r>
-      <w:r>
-        <w:rPr>
-          <w:rFonts w:ascii="Segoe UI Light" w:hAnsi="Segoe UI Light"/>
-        </w:rPr>
-        <w:t>igt. Mit dem VLC Plugin wird es ermöglicht, dass sie auf der Webseite direkt angeschaut werden können.</w:t>
-      </w:r>
-    </w:p>
-    <w:p>
-      <w:pPr>
-        <w:spacing w:after="0"/>
-        <w:jc w:val="both"/>
-        <w:rPr>
-          <w:rFonts w:ascii="Segoe UI Light" w:hAnsi="Segoe UI Light"/>
-        </w:rPr>
-      </w:pPr>
-      <w:r>
-        <w:rPr>
-          <w:rFonts w:ascii="Segoe UI Light" w:hAnsi="Segoe UI Light"/>
-        </w:rPr>
-        <w:t>BEACHTEN:</w:t>
-      </w:r>
-    </w:p>
-    <w:p>
-      <w:pPr>
-        <w:jc w:val="both"/>
-        <w:rPr>
-          <w:rFonts w:ascii="Segoe UI Light" w:hAnsi="Segoe UI Light"/>
-        </w:rPr>
-      </w:pPr>
-      <w:r>
-        <w:rPr>
-          <w:rFonts w:ascii="Segoe UI Light" w:hAnsi="Segoe UI Light"/>
-        </w:rPr>
-        <w:t>Das Löschen von Videos ist über die Webseite nicht möglich!</w:t>
-      </w:r>
-    </w:p>
-    <w:p>
-      <w:pPr>
-        <w:pStyle w:val="berschrift3"/>
-        <w:rPr>
-          <w:rFonts w:ascii="Segoe UI Light" w:hAnsi="Segoe UI Light"/>
-        </w:rPr>
-      </w:pPr>
-      <w:bookmarkStart w:id="15" w:name="_Toc421887020"/>
-      <w:r>
-        <w:rPr>
-          <w:rFonts w:ascii="Segoe UI Light" w:hAnsi="Segoe UI Light"/>
-        </w:rPr>
-        <w:t>Raspberry Pi hinzufügen</w:t>
-      </w:r>
-      <w:bookmarkEnd w:id="15"/>
-    </w:p>
-    <w:p>
-      <w:pPr>
-        <w:rPr>
-          <w:rFonts w:ascii="Segoe UI Light" w:hAnsi="Segoe UI Light"/>
-        </w:rPr>
-      </w:pPr>
-    </w:p>
-    <w:p>
-      <w:pPr>
-        <w:pStyle w:val="berschrift3"/>
-        <w:jc w:val="both"/>
-        <w:rPr>
-          <w:rFonts w:ascii="Segoe UI Light" w:hAnsi="Segoe UI Light"/>
-        </w:rPr>
-      </w:pPr>
-      <w:bookmarkStart w:id="16" w:name="_Toc421887021"/>
-      <w:r>
-        <w:rPr>
-          <w:rFonts w:ascii="Segoe UI Light" w:hAnsi="Segoe UI Light"/>
-        </w:rPr>
-        <w:t>Externes</w:t>
-      </w:r>
-      <w:r>
-        <w:rPr>
-          <w:rFonts w:ascii="Segoe UI Light" w:hAnsi="Segoe UI Light"/>
-        </w:rPr>
-        <w:t xml:space="preserve"> Streaming</w:t>
-      </w:r>
-      <w:bookmarkEnd w:id="16"/>
-    </w:p>
-    <w:p>
-      <w:pPr>
-        <w:jc w:val="both"/>
-        <w:rPr>
-          <w:rFonts w:ascii="Segoe UI Light" w:hAnsi="Segoe UI Light"/>
-        </w:rPr>
-      </w:pPr>
-      <w:r>
-        <w:rPr>
-          <w:rFonts w:ascii="Segoe UI Light" w:hAnsi="Segoe UI Light"/>
-        </w:rPr>
-        <w:t xml:space="preserve">Im Modus "Externer Stream" können Sie den Stream eines anderen Raspberry's anschauen. </w:t>
+        <w:t xml:space="preserve">Im Modus "Externer Stream" können Sie den Stream eines anderen </w:t>
+      </w:r>
+      <w:proofErr w:type="spellStart"/>
+      <w:r>
+        <w:rPr>
+          <w:rFonts w:ascii="Segoe UI Light" w:hAnsi="Segoe UI Light"/>
+        </w:rPr>
+        <w:t>Raspberry's</w:t>
+      </w:r>
+      <w:proofErr w:type="spellEnd"/>
+      <w:r>
+        <w:rPr>
+          <w:rFonts w:ascii="Segoe UI Light" w:hAnsi="Segoe UI Light"/>
+        </w:rPr>
+        <w:t xml:space="preserve"> anschauen. </w:t>
       </w:r>
     </w:p>
     <w:p>
@@ -3984,13 +5364,7 @@
         <w:rPr>
           <w:rFonts w:ascii="Segoe UI Light" w:hAnsi="Segoe UI Light"/>
         </w:rPr>
-        <w:t>mit einem Klick auf "Starten…" den externen Stream sta</w:t>
-      </w:r>
-      <w:r>
-        <w:rPr>
-          <w:rFonts w:ascii="Segoe UI Light" w:hAnsi="Segoe UI Light"/>
-        </w:rPr>
-        <w:t>r</w:t>
+        <w:t>mit einem Klick auf "Starten…" den externen Stream star</w:t>
       </w:r>
       <w:r>
         <w:rPr>
@@ -4011,7 +5385,368 @@
         <w:rPr>
           <w:rFonts w:ascii="Segoe UI Light" w:hAnsi="Segoe UI Light"/>
         </w:rPr>
-        <w:t xml:space="preserve">Stoppen können Sie den externen Stream mit dem Klick auf Button "Stoppen…". </w:t>
+        <w:t>Stoppen können Sie den externen Stream mit dem Klick auf Butto</w:t>
+      </w:r>
+      <w:r>
+        <w:rPr>
+          <w:rFonts w:ascii="Segoe UI Light" w:hAnsi="Segoe UI Light"/>
+        </w:rPr>
+        <w:t>n "Stoppen…</w:t>
+      </w:r>
+      <w:proofErr w:type="gramStart"/>
+      <w:r>
+        <w:rPr>
+          <w:rFonts w:ascii="Segoe UI Light" w:hAnsi="Segoe UI Light"/>
+        </w:rPr>
+        <w:t>".</w:t>
+      </w:r>
+      <w:proofErr w:type="gramEnd"/>
+    </w:p>
+    <w:p>
+      <w:pPr>
+        <w:pStyle w:val="berschrift3"/>
+        <w:rPr>
+          <w:rFonts w:ascii="Segoe UI Light" w:hAnsi="Segoe UI Light"/>
+          <w:color w:val="auto"/>
+        </w:rPr>
+      </w:pPr>
+      <w:bookmarkStart w:id="18" w:name="_Toc421954756"/>
+      <w:r>
+        <w:rPr>
+          <w:rFonts w:ascii="Segoe UI Light" w:hAnsi="Segoe UI Light"/>
+          <w:color w:val="auto"/>
+        </w:rPr>
+        <w:t>Aus</w:t>
+      </w:r>
+      <w:r>
+        <w:rPr>
+          <w:rFonts w:ascii="Segoe UI Light" w:hAnsi="Segoe UI Light"/>
+          <w:color w:val="auto"/>
+        </w:rPr>
+        <w:t>schalten</w:t>
+      </w:r>
+      <w:bookmarkEnd w:id="18"/>
+    </w:p>
+    <w:p>
+      <w:pPr>
+        <w:spacing w:after="120"/>
+        <w:jc w:val="both"/>
+        <w:rPr>
+          <w:rFonts w:ascii="Segoe UI Light" w:hAnsi="Segoe UI Light"/>
+        </w:rPr>
+      </w:pPr>
+      <w:r>
+        <w:rPr>
+          <w:rFonts w:ascii="Segoe UI Light" w:hAnsi="Segoe UI Light"/>
+        </w:rPr>
+        <w:t xml:space="preserve">Sie haben die Möglichkeit die einzelnen Aktionen, wie der </w:t>
+      </w:r>
+      <w:proofErr w:type="spellStart"/>
+      <w:r>
+        <w:rPr>
+          <w:rFonts w:ascii="Segoe UI Light" w:hAnsi="Segoe UI Light"/>
+        </w:rPr>
+        <w:t>Videostream</w:t>
+      </w:r>
+      <w:proofErr w:type="spellEnd"/>
+      <w:r>
+        <w:rPr>
+          <w:rFonts w:ascii="Segoe UI Light" w:hAnsi="Segoe UI Light"/>
+        </w:rPr>
+        <w:t xml:space="preserve"> oder die </w:t>
+      </w:r>
+      <w:proofErr w:type="spellStart"/>
+      <w:r>
+        <w:rPr>
+          <w:rFonts w:ascii="Segoe UI Light" w:hAnsi="Segoe UI Light"/>
+        </w:rPr>
+        <w:t>Bewegeung</w:t>
+      </w:r>
+      <w:r>
+        <w:rPr>
+          <w:rFonts w:ascii="Segoe UI Light" w:hAnsi="Segoe UI Light"/>
+        </w:rPr>
+        <w:t>s</w:t>
+      </w:r>
+      <w:r>
+        <w:rPr>
+          <w:rFonts w:ascii="Segoe UI Light" w:hAnsi="Segoe UI Light"/>
+        </w:rPr>
+        <w:t>überwachung</w:t>
+      </w:r>
+      <w:proofErr w:type="spellEnd"/>
+      <w:r>
+        <w:rPr>
+          <w:rFonts w:ascii="Segoe UI Light" w:hAnsi="Segoe UI Light"/>
+        </w:rPr>
+        <w:t>, jeweils auf der spezifischen Seite zu stoppen. Jedoch ist d</w:t>
+      </w:r>
+      <w:r>
+        <w:rPr>
+          <w:rFonts w:ascii="Segoe UI Light" w:hAnsi="Segoe UI Light"/>
+        </w:rPr>
+        <w:t>i</w:t>
+      </w:r>
+      <w:r>
+        <w:rPr>
+          <w:rFonts w:ascii="Segoe UI Light" w:hAnsi="Segoe UI Light"/>
+        </w:rPr>
+        <w:t>e Möglichkeit auch vo</w:t>
+      </w:r>
+      <w:r>
+        <w:rPr>
+          <w:rFonts w:ascii="Segoe UI Light" w:hAnsi="Segoe UI Light"/>
+        </w:rPr>
+        <w:t>r</w:t>
+      </w:r>
+      <w:r>
+        <w:rPr>
+          <w:rFonts w:ascii="Segoe UI Light" w:hAnsi="Segoe UI Light"/>
+        </w:rPr>
+        <w:t>handen, dass Sie laufende Aktionen auf der „</w:t>
+      </w:r>
+      <w:r>
+        <w:rPr>
+          <w:rFonts w:ascii="Segoe UI Light" w:hAnsi="Segoe UI Light"/>
+        </w:rPr>
+        <w:t>Ausschalten</w:t>
+      </w:r>
+      <w:r>
+        <w:rPr>
+          <w:rFonts w:ascii="Segoe UI Light" w:hAnsi="Segoe UI Light"/>
+        </w:rPr>
+        <w:t>“-Seite beenden können.</w:t>
+      </w:r>
+      <w:r>
+        <w:rPr>
+          <w:rFonts w:ascii="Segoe UI Light" w:hAnsi="Segoe UI Light"/>
+        </w:rPr>
+        <w:t xml:space="preserve"> Mit einem Klick auf den Button „Ausschalten“ werden zwei Scripts ausgeführt. Das eine stoppt den </w:t>
+      </w:r>
+      <w:proofErr w:type="spellStart"/>
+      <w:r>
+        <w:rPr>
+          <w:rFonts w:ascii="Segoe UI Light" w:hAnsi="Segoe UI Light"/>
+        </w:rPr>
+        <w:t>Videostream</w:t>
+      </w:r>
+      <w:proofErr w:type="spellEnd"/>
+      <w:r>
+        <w:rPr>
+          <w:rFonts w:ascii="Segoe UI Light" w:hAnsi="Segoe UI Light"/>
+        </w:rPr>
+        <w:t xml:space="preserve"> und das and</w:t>
+      </w:r>
+      <w:r>
+        <w:rPr>
+          <w:rFonts w:ascii="Segoe UI Light" w:hAnsi="Segoe UI Light"/>
+        </w:rPr>
+        <w:t>e</w:t>
+      </w:r>
+      <w:r>
+        <w:rPr>
+          <w:rFonts w:ascii="Segoe UI Light" w:hAnsi="Segoe UI Light"/>
+        </w:rPr>
+        <w:t xml:space="preserve">re die Bewegungsüberwachung. </w:t>
+      </w:r>
+    </w:p>
+    <w:p>
+      <w:pPr>
+        <w:jc w:val="both"/>
+        <w:rPr>
+          <w:rFonts w:ascii="Segoe UI Light" w:hAnsi="Segoe UI Light"/>
+        </w:rPr>
+      </w:pPr>
+    </w:p>
+    <w:p>
+      <w:pPr>
+        <w:pStyle w:val="berschrift1"/>
+        <w:jc w:val="both"/>
+        <w:rPr>
+          <w:rFonts w:ascii="Segoe UI Light" w:hAnsi="Segoe UI Light"/>
+          <w:color w:val="auto"/>
+        </w:rPr>
+      </w:pPr>
+      <w:bookmarkStart w:id="19" w:name="_Toc421954757"/>
+      <w:r>
+        <w:rPr>
+          <w:rFonts w:ascii="Segoe UI Light" w:hAnsi="Segoe UI Light"/>
+          <w:color w:val="auto"/>
+        </w:rPr>
+        <w:lastRenderedPageBreak/>
+        <w:t>Support</w:t>
+      </w:r>
+      <w:bookmarkEnd w:id="19"/>
+    </w:p>
+    <w:p>
+      <w:pPr>
+        <w:jc w:val="both"/>
+        <w:rPr>
+          <w:rFonts w:ascii="Segoe UI Light" w:hAnsi="Segoe UI Light"/>
+        </w:rPr>
+      </w:pPr>
+      <w:r>
+        <w:rPr>
+          <w:rFonts w:ascii="Segoe UI Light" w:hAnsi="Segoe UI Light"/>
+        </w:rPr>
+        <w:t xml:space="preserve">Wenn Fragen oder </w:t>
+      </w:r>
+      <w:r>
+        <w:rPr>
+          <w:rFonts w:ascii="Segoe UI Light" w:hAnsi="Segoe UI Light"/>
+        </w:rPr>
+        <w:t>Probleme</w:t>
+      </w:r>
+      <w:r>
+        <w:rPr>
+          <w:rFonts w:ascii="Segoe UI Light" w:hAnsi="Segoe UI Light"/>
+        </w:rPr>
+        <w:t xml:space="preserve"> mit der Applikation, Probleme bei der Installation </w:t>
+      </w:r>
+      <w:r>
+        <w:rPr>
+          <w:rFonts w:ascii="Segoe UI Light" w:hAnsi="Segoe UI Light"/>
+        </w:rPr>
+        <w:t>a</w:t>
+      </w:r>
+      <w:r>
+        <w:rPr>
+          <w:rFonts w:ascii="Segoe UI Light" w:hAnsi="Segoe UI Light"/>
+        </w:rPr>
+        <w:t>uftr</w:t>
+      </w:r>
+      <w:r>
+        <w:rPr>
+          <w:rFonts w:ascii="Segoe UI Light" w:hAnsi="Segoe UI Light"/>
+        </w:rPr>
+        <w:t>eten. Übe</w:t>
+      </w:r>
+      <w:r>
+        <w:rPr>
+          <w:rFonts w:ascii="Segoe UI Light" w:hAnsi="Segoe UI Light"/>
+        </w:rPr>
+        <w:t>r</w:t>
+      </w:r>
+      <w:r>
+        <w:rPr>
+          <w:rFonts w:ascii="Segoe UI Light" w:hAnsi="Segoe UI Light"/>
+        </w:rPr>
+        <w:t xml:space="preserve">prüfen </w:t>
+      </w:r>
+      <w:r>
+        <w:rPr>
+          <w:rFonts w:ascii="Segoe UI Light" w:hAnsi="Segoe UI Light"/>
+        </w:rPr>
+        <w:t xml:space="preserve">Sie, ob das </w:t>
+      </w:r>
+      <w:r>
+        <w:rPr>
+          <w:rFonts w:ascii="Segoe UI Light" w:hAnsi="Segoe UI Light"/>
+        </w:rPr>
+        <w:t>aufgetretene</w:t>
+      </w:r>
+      <w:r>
+        <w:rPr>
+          <w:rFonts w:ascii="Segoe UI Light" w:hAnsi="Segoe UI Light"/>
+        </w:rPr>
+        <w:t xml:space="preserve"> </w:t>
+      </w:r>
+      <w:r>
+        <w:rPr>
+          <w:rFonts w:ascii="Segoe UI Light" w:hAnsi="Segoe UI Light"/>
+        </w:rPr>
+        <w:t>Problem</w:t>
+      </w:r>
+      <w:r>
+        <w:rPr>
+          <w:rFonts w:ascii="Segoe UI Light" w:hAnsi="Segoe UI Light"/>
+        </w:rPr>
+        <w:t xml:space="preserve"> im nächsten Kapitel (Troubleshooting) beschri</w:t>
+      </w:r>
+      <w:r>
+        <w:rPr>
+          <w:rFonts w:ascii="Segoe UI Light" w:hAnsi="Segoe UI Light"/>
+        </w:rPr>
+        <w:t>e</w:t>
+      </w:r>
+      <w:r>
+        <w:rPr>
+          <w:rFonts w:ascii="Segoe UI Light" w:hAnsi="Segoe UI Light"/>
+        </w:rPr>
+        <w:t>ben ist</w:t>
+      </w:r>
+      <w:r>
+        <w:rPr>
+          <w:rFonts w:ascii="Segoe UI Light" w:hAnsi="Segoe UI Light"/>
+        </w:rPr>
+        <w:t xml:space="preserve"> und mit der </w:t>
+      </w:r>
+      <w:r>
+        <w:rPr>
+          <w:rFonts w:ascii="Segoe UI Light" w:hAnsi="Segoe UI Light"/>
+        </w:rPr>
+        <w:t>allfälligen</w:t>
+      </w:r>
+      <w:r>
+        <w:rPr>
+          <w:rFonts w:ascii="Segoe UI Light" w:hAnsi="Segoe UI Light"/>
+        </w:rPr>
+        <w:t xml:space="preserve"> </w:t>
+      </w:r>
+      <w:r>
+        <w:rPr>
+          <w:rFonts w:ascii="Segoe UI Light" w:hAnsi="Segoe UI Light"/>
+        </w:rPr>
+        <w:t>Beschreibung</w:t>
+      </w:r>
+      <w:r>
+        <w:rPr>
+          <w:rFonts w:ascii="Segoe UI Light" w:hAnsi="Segoe UI Light"/>
+        </w:rPr>
+        <w:t xml:space="preserve"> gelöst werden kann</w:t>
+      </w:r>
+      <w:r>
+        <w:rPr>
+          <w:rFonts w:ascii="Segoe UI Light" w:hAnsi="Segoe UI Light"/>
+        </w:rPr>
+        <w:t xml:space="preserve">. Falls das nicht der Fall ist, können Sie den Entwickler dieser Applikation per Mail </w:t>
+      </w:r>
+      <w:r>
+        <w:rPr>
+          <w:rFonts w:ascii="Segoe UI Light" w:hAnsi="Segoe UI Light"/>
+          <w:b/>
+        </w:rPr>
+        <w:t>thomas.frey@gibmit.ch</w:t>
+      </w:r>
+      <w:r>
+        <w:rPr>
+          <w:rFonts w:ascii="Segoe UI Light" w:hAnsi="Segoe UI Light"/>
+        </w:rPr>
+        <w:t xml:space="preserve"> </w:t>
+      </w:r>
+      <w:r>
+        <w:rPr>
+          <w:rFonts w:ascii="Segoe UI Light" w:hAnsi="Segoe UI Light"/>
+        </w:rPr>
+        <w:t>kontakt</w:t>
+      </w:r>
+      <w:r>
+        <w:rPr>
+          <w:rFonts w:ascii="Segoe UI Light" w:hAnsi="Segoe UI Light"/>
+        </w:rPr>
+        <w:t>i</w:t>
+      </w:r>
+      <w:r>
+        <w:rPr>
+          <w:rFonts w:ascii="Segoe UI Light" w:hAnsi="Segoe UI Light"/>
+        </w:rPr>
+        <w:t>eren</w:t>
+      </w:r>
+      <w:r>
+        <w:rPr>
+          <w:rFonts w:ascii="Segoe UI Light" w:hAnsi="Segoe UI Light"/>
+        </w:rPr>
+        <w:t xml:space="preserve">. </w:t>
       </w:r>
     </w:p>
     <w:p>
@@ -4020,65 +5755,611 @@
         <w:jc w:val="both"/>
         <w:rPr>
           <w:rFonts w:ascii="Segoe UI Light" w:hAnsi="Segoe UI Light"/>
-        </w:rPr>
-      </w:pPr>
-      <w:bookmarkStart w:id="17" w:name="_Toc421887022"/>
-      <w:r>
-        <w:rPr>
-          <w:rFonts w:ascii="Segoe UI Light" w:hAnsi="Segoe UI Light"/>
+          <w:color w:val="auto"/>
+        </w:rPr>
+      </w:pPr>
+      <w:bookmarkStart w:id="20" w:name="_Toc421954758"/>
+      <w:r>
+        <w:rPr>
+          <w:rFonts w:ascii="Segoe UI Light" w:hAnsi="Segoe UI Light"/>
+          <w:color w:val="auto"/>
         </w:rPr>
         <w:t>Problemzonen</w:t>
       </w:r>
-      <w:bookmarkEnd w:id="17"/>
-    </w:p>
-    <w:p>
-      <w:pPr>
-        <w:jc w:val="both"/>
-        <w:rPr>
-          <w:rFonts w:ascii="Segoe UI Light" w:hAnsi="Segoe UI Light"/>
-        </w:rPr>
-      </w:pPr>
-    </w:p>
-    <w:p>
-      <w:pPr>
-        <w:pStyle w:val="berschrift1"/>
-        <w:jc w:val="both"/>
-        <w:rPr>
-          <w:rFonts w:ascii="Segoe UI Light" w:hAnsi="Segoe UI Light"/>
-        </w:rPr>
-      </w:pPr>
-      <w:bookmarkStart w:id="18" w:name="_Toc421887023"/>
-      <w:r>
-        <w:rPr>
-          <w:rFonts w:ascii="Segoe UI Light" w:hAnsi="Segoe UI Light"/>
-        </w:rPr>
-        <w:t>Support</w:t>
-      </w:r>
-      <w:bookmarkEnd w:id="18"/>
-    </w:p>
-    <w:p>
-      <w:pPr>
-        <w:jc w:val="both"/>
-        <w:rPr>
-          <w:rFonts w:ascii="Segoe UI Light" w:hAnsi="Segoe UI Light"/>
-        </w:rPr>
-      </w:pPr>
-    </w:p>
-    <w:p>
-      <w:pPr>
-        <w:jc w:val="both"/>
-        <w:rPr>
-          <w:rFonts w:ascii="Segoe UI Light" w:hAnsi="Segoe UI Light"/>
-        </w:rPr>
-      </w:pPr>
+      <w:bookmarkEnd w:id="20"/>
+    </w:p>
+    <w:p>
+      <w:pPr>
+        <w:pStyle w:val="berschrift3"/>
+        <w:spacing w:before="120"/>
+        <w:rPr>
+          <w:rFonts w:ascii="Segoe UI Light" w:hAnsi="Segoe UI Light"/>
+          <w:color w:val="auto"/>
+        </w:rPr>
+      </w:pPr>
+      <w:bookmarkStart w:id="21" w:name="_Toc421954759"/>
+      <w:r>
+        <w:rPr>
+          <w:rFonts w:ascii="Segoe UI Light" w:hAnsi="Segoe UI Light"/>
+          <w:color w:val="auto"/>
+        </w:rPr>
+        <w:t xml:space="preserve">Import mit </w:t>
+      </w:r>
+      <w:proofErr w:type="spellStart"/>
+      <w:r>
+        <w:rPr>
+          <w:rFonts w:ascii="Segoe UI Light" w:hAnsi="Segoe UI Light"/>
+          <w:color w:val="auto"/>
+        </w:rPr>
+        <w:t>FileZilla</w:t>
+      </w:r>
+      <w:proofErr w:type="spellEnd"/>
+      <w:r>
+        <w:rPr>
+          <w:rFonts w:ascii="Segoe UI Light" w:hAnsi="Segoe UI Light"/>
+          <w:color w:val="auto"/>
+        </w:rPr>
+        <w:t xml:space="preserve"> funktioniert nicht</w:t>
+      </w:r>
+      <w:bookmarkEnd w:id="21"/>
+    </w:p>
+    <w:p>
+      <w:pPr>
+        <w:rPr>
+          <w:rFonts w:ascii="Segoe UI Light" w:hAnsi="Segoe UI Light"/>
+        </w:rPr>
+      </w:pPr>
+      <w:r>
+        <w:rPr>
+          <w:rFonts w:ascii="Segoe UI Light" w:hAnsi="Segoe UI Light"/>
+        </w:rPr>
+        <w:t xml:space="preserve">Die Ursache für dieses Problem liegt </w:t>
+      </w:r>
+      <w:r>
+        <w:rPr>
+          <w:rFonts w:ascii="Segoe UI Light" w:hAnsi="Segoe UI Light"/>
+        </w:rPr>
+        <w:t>wahrscheinlich</w:t>
+      </w:r>
+      <w:r>
+        <w:rPr>
+          <w:rFonts w:ascii="Segoe UI Light" w:hAnsi="Segoe UI Light"/>
+        </w:rPr>
+        <w:t xml:space="preserve"> in der Berechtigungsvergabe. Da der die D</w:t>
+      </w:r>
+      <w:r>
+        <w:rPr>
+          <w:rFonts w:ascii="Segoe UI Light" w:hAnsi="Segoe UI Light"/>
+        </w:rPr>
+        <w:t>a</w:t>
+      </w:r>
+      <w:r>
+        <w:rPr>
+          <w:rFonts w:ascii="Segoe UI Light" w:hAnsi="Segoe UI Light"/>
+        </w:rPr>
+        <w:t>teiübertragung vom Computer a</w:t>
+      </w:r>
+      <w:r>
+        <w:rPr>
+          <w:rFonts w:ascii="Segoe UI Light" w:hAnsi="Segoe UI Light"/>
+        </w:rPr>
+        <w:t>u</w:t>
+      </w:r>
+      <w:r>
+        <w:rPr>
+          <w:rFonts w:ascii="Segoe UI Light" w:hAnsi="Segoe UI Light"/>
+        </w:rPr>
+        <w:t>f den Raspberry Pi nicht mit der entsprechenden Berechtigung durc</w:t>
+      </w:r>
+      <w:r>
+        <w:rPr>
+          <w:rFonts w:ascii="Segoe UI Light" w:hAnsi="Segoe UI Light"/>
+        </w:rPr>
+        <w:t>h</w:t>
+      </w:r>
+      <w:r>
+        <w:rPr>
+          <w:rFonts w:ascii="Segoe UI Light" w:hAnsi="Segoe UI Light"/>
+        </w:rPr>
+        <w:t>geführt werden kann.</w:t>
+      </w:r>
+    </w:p>
+    <w:p>
+      <w:pPr>
+        <w:rPr>
+          <w:rFonts w:ascii="Segoe UI Light" w:hAnsi="Segoe UI Light"/>
+        </w:rPr>
+      </w:pPr>
+      <w:r>
+        <w:rPr>
+          <w:rFonts w:ascii="Segoe UI Light" w:hAnsi="Segoe UI Light"/>
+        </w:rPr>
+        <w:t>Um dieses Problem zu lösen, navigieren Sie auf Ihrem Raspberry Pi in das Verzeichnis /</w:t>
+      </w:r>
+      <w:proofErr w:type="spellStart"/>
+      <w:r>
+        <w:rPr>
+          <w:rFonts w:ascii="Segoe UI Light" w:hAnsi="Segoe UI Light"/>
+        </w:rPr>
+        <w:t>var</w:t>
+      </w:r>
+      <w:proofErr w:type="spellEnd"/>
+      <w:r>
+        <w:rPr>
+          <w:rFonts w:ascii="Segoe UI Light" w:hAnsi="Segoe UI Light"/>
+        </w:rPr>
+        <w:t>/</w:t>
+      </w:r>
+      <w:proofErr w:type="spellStart"/>
+      <w:r>
+        <w:rPr>
+          <w:rFonts w:ascii="Segoe UI Light" w:hAnsi="Segoe UI Light"/>
+        </w:rPr>
+        <w:t>www</w:t>
+      </w:r>
+      <w:proofErr w:type="spellEnd"/>
+      <w:r>
+        <w:rPr>
+          <w:rFonts w:ascii="Segoe UI Light" w:hAnsi="Segoe UI Light"/>
+        </w:rPr>
+        <w:t xml:space="preserve">/. In diesem Ordern führen Sie nun folgenden Befehl aus: </w:t>
+      </w:r>
+      <w:proofErr w:type="spellStart"/>
+      <w:r>
+        <w:rPr>
+          <w:rFonts w:ascii="Courier New" w:hAnsi="Courier New" w:cs="Courier New"/>
+        </w:rPr>
+        <w:t>sudo</w:t>
+      </w:r>
+      <w:proofErr w:type="spellEnd"/>
+      <w:r>
+        <w:rPr>
+          <w:rFonts w:ascii="Courier New" w:hAnsi="Courier New" w:cs="Courier New"/>
+        </w:rPr>
+        <w:t xml:space="preserve"> </w:t>
+      </w:r>
+      <w:proofErr w:type="spellStart"/>
+      <w:r>
+        <w:rPr>
+          <w:rFonts w:ascii="Courier New" w:hAnsi="Courier New" w:cs="Courier New"/>
+        </w:rPr>
+        <w:t>chmod</w:t>
+      </w:r>
+      <w:proofErr w:type="spellEnd"/>
+      <w:r>
+        <w:rPr>
+          <w:rFonts w:ascii="Courier New" w:hAnsi="Courier New" w:cs="Courier New"/>
+        </w:rPr>
+        <w:t xml:space="preserve"> -R 777 </w:t>
+      </w:r>
+      <w:proofErr w:type="spellStart"/>
+      <w:r>
+        <w:rPr>
+          <w:rFonts w:ascii="Courier New" w:hAnsi="Courier New" w:cs="Courier New"/>
+        </w:rPr>
+        <w:t>htdocs</w:t>
+      </w:r>
+      <w:proofErr w:type="spellEnd"/>
+      <w:r>
+        <w:rPr>
+          <w:rFonts w:ascii="Courier New" w:hAnsi="Courier New" w:cs="Courier New"/>
+        </w:rPr>
+        <w:t>/.</w:t>
+      </w:r>
+    </w:p>
+    <w:p>
+      <w:pPr>
+        <w:rPr>
+          <w:rFonts w:ascii="Segoe UI Light" w:hAnsi="Segoe UI Light"/>
+        </w:rPr>
+      </w:pPr>
+      <w:r>
+        <w:rPr>
+          <w:rFonts w:ascii="Segoe UI Light" w:hAnsi="Segoe UI Light"/>
+        </w:rPr>
+        <w:t xml:space="preserve">Dieser Befehl vergibt volle Berechtigung auf den Ordner </w:t>
+      </w:r>
+      <w:proofErr w:type="spellStart"/>
+      <w:r>
+        <w:rPr>
+          <w:rFonts w:ascii="Segoe UI Light" w:hAnsi="Segoe UI Light"/>
+        </w:rPr>
+        <w:t>htdocs</w:t>
+      </w:r>
+      <w:proofErr w:type="spellEnd"/>
+      <w:r>
+        <w:rPr>
+          <w:rFonts w:ascii="Segoe UI Light" w:hAnsi="Segoe UI Light"/>
+        </w:rPr>
+        <w:t xml:space="preserve"> sowie auf all seine  </w:t>
+      </w:r>
+      <w:r>
+        <w:rPr>
+          <w:rFonts w:ascii="Segoe UI Light" w:hAnsi="Segoe UI Light"/>
+        </w:rPr>
+        <w:t>Unterordner.</w:t>
+      </w:r>
+      <w:r>
+        <w:rPr>
+          <w:rFonts w:ascii="Segoe UI Light" w:hAnsi="Segoe UI Light"/>
+        </w:rPr>
+        <w:t xml:space="preserve"> einschliesslich dem Raspberry Project.</w:t>
+      </w:r>
+      <w:r>
+        <w:rPr>
+          <w:rFonts w:ascii="Segoe UI Light" w:hAnsi="Segoe UI Light"/>
+        </w:rPr>
+        <w:t xml:space="preserve"> Falls Sie dies nicht wünschen könne Sie die Berechtigungen entsprechend anpassen.</w:t>
+      </w:r>
+    </w:p>
+    <w:p>
+      <w:pPr>
+        <w:pStyle w:val="berschrift3"/>
+        <w:rPr>
+          <w:rFonts w:ascii="Segoe UI Light" w:hAnsi="Segoe UI Light"/>
+          <w:color w:val="auto"/>
+        </w:rPr>
+      </w:pPr>
+      <w:bookmarkStart w:id="22" w:name="_Toc421954760"/>
+      <w:r>
+        <w:rPr>
+          <w:rFonts w:ascii="Segoe UI Light" w:hAnsi="Segoe UI Light"/>
+          <w:color w:val="auto"/>
+        </w:rPr>
+        <w:t>Video Stream /Bewegungsüberwachung funktioniert nicht</w:t>
+      </w:r>
+      <w:bookmarkEnd w:id="22"/>
+    </w:p>
+    <w:p>
+      <w:pPr>
+        <w:spacing w:after="120"/>
+        <w:rPr>
+          <w:rFonts w:ascii="Segoe UI Light" w:hAnsi="Segoe UI Light"/>
+        </w:rPr>
+      </w:pPr>
+      <w:r>
+        <w:rPr>
+          <w:rFonts w:ascii="Segoe UI Light" w:hAnsi="Segoe UI Light"/>
+        </w:rPr>
+        <w:t xml:space="preserve">Das Problem könnte daran liegen, dass die </w:t>
+      </w:r>
+      <w:proofErr w:type="spellStart"/>
+      <w:r>
+        <w:rPr>
+          <w:rFonts w:ascii="Segoe UI Light" w:hAnsi="Segoe UI Light"/>
+        </w:rPr>
+        <w:t>Scripte</w:t>
+      </w:r>
+      <w:proofErr w:type="spellEnd"/>
+      <w:r>
+        <w:rPr>
+          <w:rFonts w:ascii="Segoe UI Light" w:hAnsi="Segoe UI Light"/>
+        </w:rPr>
+        <w:t xml:space="preserve"> aus dem Browser mit dem Benutzer „</w:t>
+      </w:r>
+      <w:proofErr w:type="spellStart"/>
+      <w:r>
+        <w:rPr>
+          <w:rFonts w:ascii="Segoe UI Light" w:hAnsi="Segoe UI Light"/>
+        </w:rPr>
+        <w:t>www-data</w:t>
+      </w:r>
+      <w:proofErr w:type="spellEnd"/>
+      <w:r>
+        <w:rPr>
+          <w:rFonts w:ascii="Segoe UI Light" w:hAnsi="Segoe UI Light"/>
+        </w:rPr>
+        <w:t>“ ausgeführt werden. Da dieser die Berechtigung für das Ausführen von Scripts nicht besitzt, können die Scripts nicht gestartet werden.</w:t>
+      </w:r>
+    </w:p>
+    <w:p>
+      <w:pPr>
+        <w:spacing w:after="120"/>
+        <w:rPr>
+          <w:rFonts w:ascii="Segoe UI Light" w:hAnsi="Segoe UI Light"/>
+        </w:rPr>
+      </w:pPr>
+      <w:r>
+        <w:rPr>
+          <w:rFonts w:ascii="Segoe UI Light" w:hAnsi="Segoe UI Light"/>
+        </w:rPr>
+        <w:t xml:space="preserve">Für dieses </w:t>
+      </w:r>
+      <w:proofErr w:type="spellStart"/>
+      <w:r>
+        <w:rPr>
+          <w:rFonts w:ascii="Segoe UI Light" w:hAnsi="Segoe UI Light"/>
+        </w:rPr>
+        <w:t>Probelm</w:t>
+      </w:r>
+      <w:proofErr w:type="spellEnd"/>
+      <w:r>
+        <w:rPr>
+          <w:rFonts w:ascii="Segoe UI Light" w:hAnsi="Segoe UI Light"/>
+        </w:rPr>
+        <w:t xml:space="preserve"> geben Sie in der Kommandozeile des </w:t>
+      </w:r>
+      <w:proofErr w:type="spellStart"/>
+      <w:r>
+        <w:rPr>
+          <w:rFonts w:ascii="Segoe UI Light" w:hAnsi="Segoe UI Light"/>
+        </w:rPr>
+        <w:t>Raspberries</w:t>
+      </w:r>
+      <w:proofErr w:type="spellEnd"/>
+      <w:r>
+        <w:rPr>
+          <w:rFonts w:ascii="Segoe UI Light" w:hAnsi="Segoe UI Light"/>
+        </w:rPr>
+        <w:t xml:space="preserve"> folgende Zeile ein:</w:t>
+      </w:r>
+    </w:p>
+    <w:p>
+      <w:pPr>
+        <w:spacing w:after="120"/>
+        <w:rPr>
+          <w:rFonts w:ascii="Courier New" w:hAnsi="Courier New" w:cs="Courier New"/>
+          <w:b/>
+        </w:rPr>
+      </w:pPr>
+      <w:proofErr w:type="spellStart"/>
+      <w:r>
+        <w:rPr>
+          <w:rFonts w:ascii="Courier New" w:hAnsi="Courier New" w:cs="Courier New"/>
+          <w:b/>
+        </w:rPr>
+        <w:t>sudo</w:t>
+      </w:r>
+      <w:proofErr w:type="spellEnd"/>
+      <w:r>
+        <w:rPr>
+          <w:rFonts w:ascii="Courier New" w:hAnsi="Courier New" w:cs="Courier New"/>
+          <w:b/>
+        </w:rPr>
+        <w:t xml:space="preserve"> </w:t>
+      </w:r>
+      <w:proofErr w:type="spellStart"/>
+      <w:r>
+        <w:rPr>
+          <w:rFonts w:ascii="Courier New" w:hAnsi="Courier New" w:cs="Courier New"/>
+          <w:b/>
+        </w:rPr>
+        <w:t>visudo</w:t>
+      </w:r>
+      <w:proofErr w:type="spellEnd"/>
+    </w:p>
+    <w:p>
+      <w:pPr>
+        <w:spacing w:after="120"/>
+        <w:rPr>
+          <w:rFonts w:ascii="Segoe UI Light" w:hAnsi="Segoe UI Light"/>
+        </w:rPr>
+      </w:pPr>
+      <w:r>
+        <w:rPr>
+          <w:rFonts w:ascii="Segoe UI Light" w:hAnsi="Segoe UI Light"/>
+        </w:rPr>
+        <w:t xml:space="preserve">Mit diesem öffnen Sie das File </w:t>
+      </w:r>
+      <w:proofErr w:type="spellStart"/>
+      <w:r>
+        <w:rPr>
+          <w:rFonts w:ascii="Segoe UI Light" w:hAnsi="Segoe UI Light"/>
+        </w:rPr>
+        <w:t>sudoers</w:t>
+      </w:r>
+      <w:proofErr w:type="spellEnd"/>
+      <w:r>
+        <w:rPr>
+          <w:rFonts w:ascii="Segoe UI Light" w:hAnsi="Segoe UI Light"/>
+        </w:rPr>
+        <w:t xml:space="preserve">! Dieses File muss mit höchster Sorgfalt zu </w:t>
+      </w:r>
+      <w:r>
+        <w:rPr>
+          <w:rFonts w:ascii="Segoe UI Light" w:hAnsi="Segoe UI Light"/>
+        </w:rPr>
+        <w:t>behandeln</w:t>
+      </w:r>
+      <w:r>
+        <w:rPr>
+          <w:rFonts w:ascii="Segoe UI Light" w:hAnsi="Segoe UI Light"/>
+        </w:rPr>
+        <w:t xml:space="preserve"> sein, da falsche Einstellungen das Betriebssystem vollständig schwerwiegend kaputt machen könnte. Deshalb verwenden Sie </w:t>
+      </w:r>
+      <w:r>
+        <w:rPr>
+          <w:rFonts w:ascii="Segoe UI Light" w:hAnsi="Segoe UI Light"/>
+        </w:rPr>
+        <w:t>ausschliesslich</w:t>
+      </w:r>
+      <w:r>
+        <w:rPr>
+          <w:rFonts w:ascii="Segoe UI Light" w:hAnsi="Segoe UI Light"/>
+        </w:rPr>
+        <w:t xml:space="preserve"> den Editor </w:t>
+      </w:r>
+      <w:proofErr w:type="spellStart"/>
+      <w:r>
+        <w:rPr>
+          <w:rFonts w:ascii="Segoe UI Light" w:hAnsi="Segoe UI Light"/>
+        </w:rPr>
+        <w:t>visudo</w:t>
+      </w:r>
+      <w:proofErr w:type="spellEnd"/>
+      <w:r>
+        <w:rPr>
+          <w:rFonts w:ascii="Segoe UI Light" w:hAnsi="Segoe UI Light"/>
+        </w:rPr>
+        <w:t xml:space="preserve">. Dieser überprüft die Änderungen im </w:t>
+      </w:r>
+      <w:proofErr w:type="spellStart"/>
+      <w:r>
+        <w:rPr>
+          <w:rFonts w:ascii="Segoe UI Light" w:hAnsi="Segoe UI Light"/>
+        </w:rPr>
+        <w:t>sudoers</w:t>
+      </w:r>
+      <w:proofErr w:type="spellEnd"/>
+      <w:r>
+        <w:rPr>
+          <w:rFonts w:ascii="Segoe UI Light" w:hAnsi="Segoe UI Light"/>
+        </w:rPr>
+        <w:t>-File auf Syntaxfehler.</w:t>
+      </w:r>
+    </w:p>
+    <w:p>
+      <w:pPr>
+        <w:rPr>
+          <w:rFonts w:ascii="Segoe UI Light" w:hAnsi="Segoe UI Light"/>
+        </w:rPr>
+      </w:pPr>
+      <w:r>
+        <w:rPr>
+          <w:rFonts w:ascii="Segoe UI Light" w:hAnsi="Segoe UI Light"/>
+        </w:rPr>
+        <w:t xml:space="preserve">Im File </w:t>
+      </w:r>
+      <w:proofErr w:type="spellStart"/>
+      <w:r>
+        <w:rPr>
+          <w:rFonts w:ascii="Segoe UI Light" w:hAnsi="Segoe UI Light"/>
+        </w:rPr>
+        <w:t>sudoers</w:t>
+      </w:r>
+      <w:proofErr w:type="spellEnd"/>
+      <w:r>
+        <w:rPr>
+          <w:rFonts w:ascii="Segoe UI Light" w:hAnsi="Segoe UI Light"/>
+        </w:rPr>
+        <w:t xml:space="preserve"> fügen Sie nun unter den Kommentar #</w:t>
+      </w:r>
+      <w:proofErr w:type="spellStart"/>
+      <w:r>
+        <w:rPr>
+          <w:rFonts w:ascii="Segoe UI Light" w:hAnsi="Segoe UI Light"/>
+        </w:rPr>
+        <w:t>includedir</w:t>
+      </w:r>
+      <w:proofErr w:type="spellEnd"/>
+      <w:r>
+        <w:rPr>
+          <w:rFonts w:ascii="Segoe UI Light" w:hAnsi="Segoe UI Light"/>
+        </w:rPr>
+        <w:t xml:space="preserve"> /</w:t>
+      </w:r>
+      <w:proofErr w:type="spellStart"/>
+      <w:r>
+        <w:rPr>
+          <w:rFonts w:ascii="Segoe UI Light" w:hAnsi="Segoe UI Light"/>
+        </w:rPr>
+        <w:t>etc</w:t>
+      </w:r>
+      <w:proofErr w:type="spellEnd"/>
+      <w:r>
+        <w:rPr>
+          <w:rFonts w:ascii="Segoe UI Light" w:hAnsi="Segoe UI Light"/>
+        </w:rPr>
+        <w:t>/</w:t>
+      </w:r>
+      <w:proofErr w:type="spellStart"/>
+      <w:r>
+        <w:rPr>
+          <w:rFonts w:ascii="Segoe UI Light" w:hAnsi="Segoe UI Light"/>
+        </w:rPr>
+        <w:t>sudoers.d</w:t>
+      </w:r>
+      <w:proofErr w:type="spellEnd"/>
+      <w:r>
+        <w:rPr>
+          <w:rFonts w:ascii="Segoe UI Light" w:hAnsi="Segoe UI Light"/>
+        </w:rPr>
+        <w:t xml:space="preserve"> </w:t>
+      </w:r>
+      <w:proofErr w:type="spellStart"/>
+      <w:r>
+        <w:rPr>
+          <w:rFonts w:ascii="Segoe UI Light" w:hAnsi="Segoe UI Light"/>
+        </w:rPr>
+        <w:t>folgendende</w:t>
+      </w:r>
+      <w:proofErr w:type="spellEnd"/>
+      <w:r>
+        <w:rPr>
+          <w:rFonts w:ascii="Segoe UI Light" w:hAnsi="Segoe UI Light"/>
+        </w:rPr>
+        <w:t xml:space="preserve"> Zeile:</w:t>
+      </w:r>
+    </w:p>
+    <w:p>
+      <w:pPr>
+        <w:spacing w:after="120"/>
+        <w:rPr>
+          <w:rFonts w:ascii="Courier New" w:hAnsi="Courier New" w:cs="Courier New"/>
+          <w:b/>
+        </w:rPr>
+      </w:pPr>
+      <w:proofErr w:type="gramStart"/>
+      <w:r>
+        <w:rPr>
+          <w:rFonts w:ascii="Courier New" w:hAnsi="Courier New" w:cs="Courier New"/>
+          <w:b/>
+        </w:rPr>
+        <w:t>www-data</w:t>
+      </w:r>
+      <w:proofErr w:type="gramEnd"/>
+      <w:r>
+        <w:rPr>
+          <w:rFonts w:ascii="Courier New" w:hAnsi="Courier New" w:cs="Courier New"/>
+          <w:b/>
+        </w:rPr>
+        <w:t xml:space="preserve"> ALL=(ALL) NOPASSWD: ALL</w:t>
+      </w:r>
+    </w:p>
+    <w:p>
+      <w:pPr>
+        <w:rPr>
+          <w:rFonts w:ascii="Segoe UI Light" w:hAnsi="Segoe UI Light"/>
+        </w:rPr>
+      </w:pPr>
+      <w:r>
+        <w:rPr>
+          <w:rFonts w:ascii="Segoe UI Light" w:hAnsi="Segoe UI Light"/>
+        </w:rPr>
+        <w:t>Speichern Sie dieses Dokument wider ab, starten den Server apache2 neu und rufen Sie die Appl</w:t>
+      </w:r>
+      <w:r>
+        <w:rPr>
+          <w:rFonts w:ascii="Segoe UI Light" w:hAnsi="Segoe UI Light"/>
+        </w:rPr>
+        <w:t>i</w:t>
+      </w:r>
+      <w:r>
+        <w:rPr>
+          <w:rFonts w:ascii="Segoe UI Light" w:hAnsi="Segoe UI Light"/>
+        </w:rPr>
+        <w:t>kation im Browser neu auf! Versuchen die Skripts auszuführen. Falls das nicht funktioniert konta</w:t>
+      </w:r>
+      <w:r>
+        <w:rPr>
+          <w:rFonts w:ascii="Segoe UI Light" w:hAnsi="Segoe UI Light"/>
+        </w:rPr>
+        <w:t>k</w:t>
+      </w:r>
+      <w:r>
+        <w:rPr>
+          <w:rFonts w:ascii="Segoe UI Light" w:hAnsi="Segoe UI Light"/>
+        </w:rPr>
+        <w:t>tieren Sie den Entwickler auf die obengenannte E-Mail Adresse.</w:t>
+      </w:r>
     </w:p>
     <w:sectPr>
-      <w:headerReference w:type="even" r:id="rId10"/>
-      <w:headerReference w:type="default" r:id="rId11"/>
-      <w:footerReference w:type="even" r:id="rId12"/>
-      <w:footerReference w:type="default" r:id="rId13"/>
-      <w:headerReference w:type="first" r:id="rId14"/>
-      <w:footerReference w:type="first" r:id="rId15"/>
+      <w:headerReference w:type="even" r:id="rId11"/>
+      <w:headerReference w:type="default" r:id="rId12"/>
+      <w:footerReference w:type="even" r:id="rId13"/>
+      <w:footerReference w:type="default" r:id="rId14"/>
+      <w:headerReference w:type="first" r:id="rId15"/>
+      <w:footerReference w:type="first" r:id="rId16"/>
       <w:pgSz w:w="11906" w:h="16838"/>
       <w:pgMar w:top="1110" w:right="1417" w:bottom="1134" w:left="1417" w:header="708" w:footer="708" w:gutter="0"/>
       <w:pgNumType w:start="0"/>
@@ -4243,7 +6524,7 @@
         <w:sz w:val="16"/>
         <w:lang w:val="de-DE"/>
       </w:rPr>
-      <w:t>4</w:t>
+      <w:t>7</w:t>
     </w:r>
     <w:r>
       <w:rPr>
@@ -4293,7 +6574,7 @@
         <w:sz w:val="16"/>
         <w:lang w:val="de-DE"/>
       </w:rPr>
-      <w:t>5</w:t>
+      <w:t>7</w:t>
     </w:r>
     <w:r>
       <w:rPr>
@@ -4912,10 +7193,11 @@
     <w:link w:val="berschrift1Zchn"/>
     <w:uiPriority w:val="9"/>
     <w:qFormat/>
-    <w:rsid w:val="00BB7943"/>
+    <w:rsid w:val="002D018C"/>
     <w:pPr>
       <w:keepNext/>
       <w:keepLines/>
+      <w:pageBreakBefore/>
       <w:spacing w:before="480" w:after="0"/>
       <w:outlineLvl w:val="0"/>
     </w:pPr>
@@ -5006,7 +7288,7 @@
     <w:basedOn w:val="Absatz-Standardschriftart"/>
     <w:link w:val="berschrift1"/>
     <w:uiPriority w:val="9"/>
-    <w:rsid w:val="00BB7943"/>
+    <w:rsid w:val="002D018C"/>
     <w:rPr>
       <w:rFonts w:asciiTheme="majorHAnsi" w:eastAsiaTheme="majorEastAsia" w:hAnsiTheme="majorHAnsi" w:cstheme="majorBidi"/>
       <w:b/>
@@ -5243,6 +7525,25 @@
     <w:uiPriority w:val="99"/>
     <w:rsid w:val="0064088E"/>
   </w:style>
+  <w:style w:type="paragraph" w:styleId="Beschriftung">
+    <w:name w:val="caption"/>
+    <w:basedOn w:val="Standard"/>
+    <w:next w:val="Standard"/>
+    <w:uiPriority w:val="35"/>
+    <w:unhideWhenUsed/>
+    <w:qFormat/>
+    <w:rsid w:val="002D018C"/>
+    <w:pPr>
+      <w:spacing w:line="240" w:lineRule="auto"/>
+    </w:pPr>
+    <w:rPr>
+      <w:b/>
+      <w:bCs/>
+      <w:color w:val="4F81BD" w:themeColor="accent1"/>
+      <w:sz w:val="18"/>
+      <w:szCs w:val="18"/>
+    </w:rPr>
+  </w:style>
 </w:styles>
 </file>
 
@@ -5413,10 +7714,11 @@
     <w:link w:val="berschrift1Zchn"/>
     <w:uiPriority w:val="9"/>
     <w:qFormat/>
-    <w:rsid w:val="00BB7943"/>
+    <w:rsid w:val="002D018C"/>
     <w:pPr>
       <w:keepNext/>
       <w:keepLines/>
+      <w:pageBreakBefore/>
       <w:spacing w:before="480" w:after="0"/>
       <w:outlineLvl w:val="0"/>
     </w:pPr>
@@ -5507,7 +7809,7 @@
     <w:basedOn w:val="Absatz-Standardschriftart"/>
     <w:link w:val="berschrift1"/>
     <w:uiPriority w:val="9"/>
-    <w:rsid w:val="00BB7943"/>
+    <w:rsid w:val="002D018C"/>
     <w:rPr>
       <w:rFonts w:asciiTheme="majorHAnsi" w:eastAsiaTheme="majorEastAsia" w:hAnsiTheme="majorHAnsi" w:cstheme="majorBidi"/>
       <w:b/>
@@ -5744,6 +8046,25 @@
     <w:uiPriority w:val="99"/>
     <w:rsid w:val="0064088E"/>
   </w:style>
+  <w:style w:type="paragraph" w:styleId="Beschriftung">
+    <w:name w:val="caption"/>
+    <w:basedOn w:val="Standard"/>
+    <w:next w:val="Standard"/>
+    <w:uiPriority w:val="35"/>
+    <w:unhideWhenUsed/>
+    <w:qFormat/>
+    <w:rsid w:val="002D018C"/>
+    <w:pPr>
+      <w:spacing w:line="240" w:lineRule="auto"/>
+    </w:pPr>
+    <w:rPr>
+      <w:b/>
+      <w:bCs/>
+      <w:color w:val="4F81BD" w:themeColor="accent1"/>
+      <w:sz w:val="18"/>
+      <w:szCs w:val="18"/>
+    </w:rPr>
+  </w:style>
 </w:styles>
 </file>
 
@@ -5876,37 +8197,6 @@
         </w:p>
       </w:docPartBody>
     </w:docPart>
-    <w:docPart>
-      <w:docPartPr>
-        <w:name w:val="AEA0BDCB5EE94CE88C0AB9890AFBD810"/>
-        <w:category>
-          <w:name w:val="Allgemein"/>
-          <w:gallery w:val="placeholder"/>
-        </w:category>
-        <w:types>
-          <w:type w:val="bbPlcHdr"/>
-        </w:types>
-        <w:behaviors>
-          <w:behavior w:val="content"/>
-        </w:behaviors>
-        <w:guid w:val="{CA5E6BFD-E5BE-43A2-B6E1-DEA55DD37C28}"/>
-      </w:docPartPr>
-      <w:docPartBody>
-        <w:p>
-          <w:pPr>
-            <w:pStyle w:val="AEA0BDCB5EE94CE88C0AB9890AFBD810"/>
-          </w:pPr>
-          <w:r>
-            <w:rPr>
-              <w:b/>
-              <w:bCs/>
-              <w:lang w:val="de-DE"/>
-            </w:rPr>
-            <w:t>[Wählen Sie das Datum aus]</w:t>
-          </w:r>
-        </w:p>
-      </w:docPartBody>
-    </w:docPart>
   </w:docParts>
 </w:glossaryDocument>
 </file>
@@ -5925,7 +8215,7 @@
     <w:charset w:val="00"/>
     <w:family w:val="roman"/>
     <w:pitch w:val="variable"/>
-    <w:sig w:usb0="E0002AFF" w:usb1="C0007841" w:usb2="00000009" w:usb3="00000000" w:csb0="000001FF" w:csb1="00000000"/>
+    <w:sig w:usb0="E0002EFF" w:usb1="C0007843" w:usb2="00000009" w:usb3="00000000" w:csb0="000001FF" w:csb1="00000000"/>
   </w:font>
   <w:font w:name="Courier New">
     <w:panose1 w:val="02070309020205020404"/>
@@ -5946,7 +8236,7 @@
     <w:charset w:val="00"/>
     <w:family w:val="swiss"/>
     <w:pitch w:val="variable"/>
-    <w:sig w:usb0="E10002FF" w:usb1="4000ACFF" w:usb2="00000009" w:usb3="00000000" w:csb0="0000019F" w:csb1="00000000"/>
+    <w:sig w:usb0="E00002FF" w:usb1="4000ACFF" w:usb2="00000001" w:usb3="00000000" w:csb0="0000019F" w:csb1="00000000"/>
   </w:font>
   <w:font w:name="Cambria">
     <w:panose1 w:val="02040503050406030204"/>
@@ -5967,7 +8257,7 @@
     <w:charset w:val="00"/>
     <w:family w:val="swiss"/>
     <w:pitch w:val="variable"/>
-    <w:sig w:usb0="E00002FF" w:usb1="4000A47B" w:usb2="00000001" w:usb3="00000000" w:csb0="0000019F" w:csb1="00000000"/>
+    <w:sig w:usb0="E4002EFF" w:usb1="C000E47F" w:usb2="00000009" w:usb3="00000000" w:csb0="000001FF" w:csb1="00000000"/>
   </w:font>
 </w:fonts>
 </file>
@@ -5989,6 +8279,7 @@
     <w:rsidRoot w:val="0039348E"/>
     <w:rsid w:val="0039348E"/>
     <w:rsid w:val="003D7732"/>
+    <w:rsid w:val="00757AD4"/>
   </w:rsids>
   <m:mathPr>
     <m:mathFont m:val="Cambria Math"/>
@@ -6005,7 +8296,7 @@
   </m:mathPr>
   <w:themeFontLang w:val="de-CH"/>
   <w:clrSchemeMapping w:bg1="light1" w:t1="dark1" w:bg2="light2" w:t2="dark2" w:accent1="accent1" w:accent2="accent2" w:accent3="accent3" w:accent4="accent4" w:accent5="accent5" w:accent6="accent6" w:hyperlink="hyperlink" w:followedHyperlink="followedHyperlink"/>
-  <w:decimalSymbol w:val="."/>
+  <w:decimalSymbol w:val=","/>
   <w:listSeparator w:val=";"/>
 </w:settings>
 </file>
@@ -6762,7 +9053,7 @@
 </file>
 
 <file path=customXml/itemProps2.xml><?xml version="1.0" encoding="utf-8"?>
-<ds:datastoreItem xmlns:ds="http://schemas.openxmlformats.org/officeDocument/2006/customXml" ds:itemID="{38879368-6BC7-4735-9E50-CE56AB2D2456}">
+<ds:datastoreItem xmlns:ds="http://schemas.openxmlformats.org/officeDocument/2006/customXml" ds:itemID="{C2375364-8411-445F-991B-A837B4AB2BEF}">
   <ds:schemaRefs>
     <ds:schemaRef ds:uri="http://schemas.openxmlformats.org/officeDocument/2006/bibliography"/>
   </ds:schemaRefs>

--- a/documents/152-Benhutzerhandbuch-Raspi_ThomasFrey.docx
+++ b/documents/152-Benhutzerhandbuch-Raspi_ThomasFrey.docx
@@ -31,7 +31,7 @@
             <w:tblLook w:val="04A0" w:firstRow="1" w:lastRow="0" w:firstColumn="1" w:lastColumn="0" w:noHBand="0" w:noVBand="1"/>
           </w:tblPr>
           <w:tblGrid>
-            <w:gridCol w:w="9288"/>
+            <w:gridCol w:w="9855"/>
           </w:tblGrid>
           <w:tr>
             <w:trPr>
@@ -104,6 +104,7 @@
                 <w:dataBinding w:prefixMappings="xmlns:ns0='http://schemas.openxmlformats.org/package/2006/metadata/core-properties' xmlns:ns1='http://purl.org/dc/elements/1.1/'" w:xpath="/ns0:coreProperties[1]/ns1:title[1]" w:storeItemID="{6C3C8BC8-F283-45AE-878A-BAB7291924A1}"/>
                 <w:text/>
               </w:sdtPr>
+              <w:sdtEndPr/>
               <w:sdtContent>
                 <w:tc>
                   <w:tcPr>
@@ -157,6 +158,7 @@
                 <w:dataBinding w:prefixMappings="xmlns:ns0='http://schemas.openxmlformats.org/package/2006/metadata/core-properties' xmlns:ns1='http://purl.org/dc/elements/1.1/'" w:xpath="/ns0:coreProperties[1]/ns1:subject[1]" w:storeItemID="{6C3C8BC8-F283-45AE-878A-BAB7291924A1}"/>
                 <w:text/>
               </w:sdtPr>
+              <w:sdtEndPr/>
               <w:sdtContent>
                 <w:tc>
                   <w:tcPr>
@@ -240,12 +242,10 @@
                 </w:rPr>
                 <w:alias w:val="Autor"/>
                 <w:id w:val="15524260"/>
-                <w:placeholder>
-                  <w:docPart w:val="CC4C2DAEB03F4EEB86A1EA353A8D25A7"/>
-                </w:placeholder>
                 <w:dataBinding w:prefixMappings="xmlns:ns0='http://schemas.openxmlformats.org/package/2006/metadata/core-properties' xmlns:ns1='http://purl.org/dc/elements/1.1/'" w:xpath="/ns0:coreProperties[1]/ns1:creator[1]" w:storeItemID="{6C3C8BC8-F283-45AE-878A-BAB7291924A1}"/>
                 <w:text/>
               </w:sdtPr>
+              <w:sdtEndPr/>
               <w:sdtContent>
                 <w:tc>
                   <w:tcPr>
@@ -288,9 +288,6 @@
                 </w:rPr>
                 <w:alias w:val="Datum"/>
                 <w:id w:val="516659546"/>
-                <w:placeholder>
-                  <w:docPart w:val="AEA0BDCB5EE94CE88C0AB9890AFBD810"/>
-                </w:placeholder>
                 <w:dataBinding w:prefixMappings="xmlns:ns0='http://schemas.microsoft.com/office/2006/coverPageProps'" w:xpath="/ns0:CoverPageProperties[1]/ns0:PublishDate[1]" w:storeItemID="{55AF091B-3C7A-41E3-B477-F2FDAA23CFDA}"/>
                 <w:date w:fullDate="2015-06-11T00:00:00Z">
                   <w:dateFormat w:val="dd.MM.yyyy"/>
@@ -299,6 +296,7 @@
                   <w:calendar w:val="gregorian"/>
                 </w:date>
               </w:sdtPr>
+              <w:sdtEndPr/>
               <w:sdtContent>
                 <w:tc>
                   <w:tcPr>
@@ -352,7 +350,7 @@
             <w:tblLook w:val="04A0" w:firstRow="1" w:lastRow="0" w:firstColumn="1" w:lastColumn="0" w:noHBand="0" w:noVBand="1"/>
           </w:tblPr>
           <w:tblGrid>
-            <w:gridCol w:w="9288"/>
+            <w:gridCol w:w="9855"/>
           </w:tblGrid>
           <w:tr>
             <w:tc>
@@ -414,6 +412,7 @@
           <w:docPartUnique/>
         </w:docPartObj>
       </w:sdtPr>
+      <w:sdtEndPr/>
       <w:sdtContent>
         <w:p>
           <w:pPr>
@@ -2047,8 +2046,6 @@
           <w:rFonts w:ascii="Segoe UI Light" w:hAnsi="Segoe UI Light"/>
         </w:rPr>
       </w:pPr>
-      <w:bookmarkStart w:id="0" w:name="_GoBack"/>
-      <w:bookmarkEnd w:id="0"/>
     </w:p>
     <w:p>
       <w:pPr>
@@ -2099,7 +2096,7 @@
           <w:color w:val="auto"/>
         </w:rPr>
       </w:pPr>
-      <w:bookmarkStart w:id="1" w:name="_Toc421954739"/>
+      <w:bookmarkStart w:id="0" w:name="_Toc421954739"/>
       <w:r>
         <w:rPr>
           <w:rFonts w:ascii="Segoe UI Light" w:hAnsi="Segoe UI Light"/>
@@ -2108,47 +2105,59 @@
         <w:lastRenderedPageBreak/>
         <w:t>Einleitung</w:t>
       </w:r>
+      <w:bookmarkEnd w:id="0"/>
+    </w:p>
+    <w:p>
+      <w:pPr>
+        <w:jc w:val="both"/>
+        <w:rPr>
+          <w:rFonts w:ascii="Segoe UI Light" w:hAnsi="Segoe UI Light"/>
+        </w:rPr>
+      </w:pPr>
+      <w:r>
+        <w:rPr>
+          <w:rFonts w:ascii="Segoe UI Light" w:hAnsi="Segoe UI Light"/>
+        </w:rPr>
+        <w:t>Dieses Benutzerhandbuch sollte Ihnen einen Überblick über den Aufbau und über die wichtigsten Fun</w:t>
+      </w:r>
+      <w:r>
+        <w:rPr>
+          <w:rFonts w:ascii="Segoe UI Light" w:hAnsi="Segoe UI Light"/>
+        </w:rPr>
+        <w:t>k</w:t>
+      </w:r>
+      <w:r>
+        <w:rPr>
+          <w:rFonts w:ascii="Segoe UI Light" w:hAnsi="Segoe UI Light"/>
+        </w:rPr>
+        <w:t>tionen der Applikation verschaffen. Ebenfalls wird Ihnen Grundlegendes zum Raspberry Pi erklärt.</w:t>
+      </w:r>
+    </w:p>
+    <w:p>
+      <w:pPr>
+        <w:jc w:val="both"/>
+        <w:rPr>
+          <w:rFonts w:ascii="Segoe UI Light" w:hAnsi="Segoe UI Light"/>
+        </w:rPr>
+      </w:pPr>
+    </w:p>
+    <w:p>
+      <w:pPr>
+        <w:pStyle w:val="berschrift2"/>
+        <w:rPr>
+          <w:rFonts w:ascii="Segoe UI Light" w:hAnsi="Segoe UI Light"/>
+          <w:color w:val="auto"/>
+        </w:rPr>
+      </w:pPr>
+      <w:bookmarkStart w:id="1" w:name="_Toc421954740"/>
+      <w:r>
+        <w:rPr>
+          <w:rFonts w:ascii="Segoe UI Light" w:hAnsi="Segoe UI Light"/>
+          <w:color w:val="auto"/>
+        </w:rPr>
+        <w:t>Versionsübersicht</w:t>
+      </w:r>
       <w:bookmarkEnd w:id="1"/>
-    </w:p>
-    <w:p>
-      <w:pPr>
-        <w:jc w:val="both"/>
-        <w:rPr>
-          <w:rFonts w:ascii="Segoe UI Light" w:hAnsi="Segoe UI Light"/>
-        </w:rPr>
-      </w:pPr>
-      <w:r>
-        <w:rPr>
-          <w:rFonts w:ascii="Segoe UI Light" w:hAnsi="Segoe UI Light"/>
-        </w:rPr>
-        <w:t>Dieses Benutzerhandbuch sollte Ihnen einen Überblick über den Aufbau und über die wichtigsten Funktionen der Applikation verschaffen. Ebenfalls wird Ihnen Grundlegendes zum Raspberry Pi erklärt.</w:t>
-      </w:r>
-    </w:p>
-    <w:p>
-      <w:pPr>
-        <w:jc w:val="both"/>
-        <w:rPr>
-          <w:rFonts w:ascii="Segoe UI Light" w:hAnsi="Segoe UI Light"/>
-        </w:rPr>
-      </w:pPr>
-    </w:p>
-    <w:p>
-      <w:pPr>
-        <w:pStyle w:val="berschrift2"/>
-        <w:rPr>
-          <w:rFonts w:ascii="Segoe UI Light" w:hAnsi="Segoe UI Light"/>
-          <w:color w:val="auto"/>
-        </w:rPr>
-      </w:pPr>
-      <w:bookmarkStart w:id="2" w:name="_Toc421954740"/>
-      <w:r>
-        <w:rPr>
-          <w:rFonts w:ascii="Segoe UI Light" w:hAnsi="Segoe UI Light"/>
-          <w:color w:val="auto"/>
-        </w:rPr>
-        <w:t>Versionsübersicht</w:t>
-      </w:r>
-      <w:bookmarkEnd w:id="2"/>
     </w:p>
     <w:p/>
     <w:tbl>
@@ -2160,10 +2169,10 @@
       </w:tblPr>
       <w:tblGrid>
         <w:gridCol w:w="906"/>
-        <w:gridCol w:w="1513"/>
-        <w:gridCol w:w="1186"/>
-        <w:gridCol w:w="1021"/>
-        <w:gridCol w:w="5042"/>
+        <w:gridCol w:w="1508"/>
+        <w:gridCol w:w="1221"/>
+        <w:gridCol w:w="1020"/>
+        <w:gridCol w:w="5013"/>
       </w:tblGrid>
       <w:tr>
         <w:trPr>
@@ -2756,7 +2765,13 @@
               <w:rPr>
                 <w:rFonts w:ascii="Segoe UI Light" w:hAnsi="Segoe UI Light"/>
               </w:rPr>
-              <w:t>Erledigt</w:t>
+              <w:t>e</w:t>
+            </w:r>
+            <w:r>
+              <w:rPr>
+                <w:rFonts w:ascii="Segoe UI Light" w:hAnsi="Segoe UI Light"/>
+              </w:rPr>
+              <w:t>rledigt</w:t>
             </w:r>
           </w:p>
         </w:tc>
@@ -2775,7 +2790,113 @@
               <w:rPr>
                 <w:rFonts w:ascii="Segoe UI Light" w:hAnsi="Segoe UI Light"/>
               </w:rPr>
-              <w:t>Layout anpassen</w:t>
+              <w:t xml:space="preserve">Layout </w:t>
+            </w:r>
+            <w:r>
+              <w:rPr>
+                <w:rFonts w:ascii="Segoe UI Light" w:hAnsi="Segoe UI Light"/>
+              </w:rPr>
+              <w:t>angepasst</w:t>
+            </w:r>
+          </w:p>
+        </w:tc>
+      </w:tr>
+      <w:tr>
+        <w:trPr>
+          <w:trHeight w:val="300"/>
+        </w:trPr>
+        <w:tc>
+          <w:tcPr>
+            <w:tcW w:w="906" w:type="dxa"/>
+          </w:tcPr>
+          <w:p>
+            <w:pPr>
+              <w:jc w:val="both"/>
+              <w:rPr>
+                <w:rFonts w:ascii="Segoe UI Light" w:hAnsi="Segoe UI Light"/>
+              </w:rPr>
+            </w:pPr>
+            <w:r>
+              <w:rPr>
+                <w:rFonts w:ascii="Segoe UI Light" w:hAnsi="Segoe UI Light"/>
+              </w:rPr>
+              <w:t>1.5</w:t>
+            </w:r>
+          </w:p>
+        </w:tc>
+        <w:tc>
+          <w:tcPr>
+            <w:tcW w:w="1513" w:type="dxa"/>
+          </w:tcPr>
+          <w:p>
+            <w:pPr>
+              <w:jc w:val="both"/>
+              <w:rPr>
+                <w:rFonts w:ascii="Segoe UI Light" w:hAnsi="Segoe UI Light"/>
+              </w:rPr>
+            </w:pPr>
+            <w:r>
+              <w:rPr>
+                <w:rFonts w:ascii="Segoe UI Light" w:hAnsi="Segoe UI Light"/>
+              </w:rPr>
+              <w:t>Thomas Frey</w:t>
+            </w:r>
+          </w:p>
+        </w:tc>
+        <w:tc>
+          <w:tcPr>
+            <w:tcW w:w="1186" w:type="dxa"/>
+          </w:tcPr>
+          <w:p>
+            <w:pPr>
+              <w:jc w:val="both"/>
+              <w:rPr>
+                <w:rFonts w:ascii="Segoe UI Light" w:hAnsi="Segoe UI Light"/>
+              </w:rPr>
+            </w:pPr>
+            <w:r>
+              <w:rPr>
+                <w:rFonts w:ascii="Segoe UI Light" w:hAnsi="Segoe UI Light"/>
+              </w:rPr>
+              <w:t>15.06.2015</w:t>
+            </w:r>
+          </w:p>
+        </w:tc>
+        <w:tc>
+          <w:tcPr>
+            <w:tcW w:w="1021" w:type="dxa"/>
+          </w:tcPr>
+          <w:p>
+            <w:pPr>
+              <w:jc w:val="both"/>
+              <w:rPr>
+                <w:rFonts w:ascii="Segoe UI Light" w:hAnsi="Segoe UI Light"/>
+              </w:rPr>
+            </w:pPr>
+            <w:r>
+              <w:rPr>
+                <w:rFonts w:ascii="Segoe UI Light" w:hAnsi="Segoe UI Light"/>
+              </w:rPr>
+              <w:t>erledigt</w:t>
+            </w:r>
+          </w:p>
+        </w:tc>
+        <w:tc>
+          <w:tcPr>
+            <w:tcW w:w="5042" w:type="dxa"/>
+          </w:tcPr>
+          <w:p>
+            <w:pPr>
+              <w:jc w:val="both"/>
+              <w:rPr>
+                <w:rFonts w:ascii="Segoe UI Light" w:hAnsi="Segoe UI Light"/>
+              </w:rPr>
+            </w:pPr>
+            <w:r>
+              <w:rPr>
+                <w:rFonts w:ascii="Segoe UI Light" w:hAnsi="Segoe UI Light"/>
+              </w:rPr>
+              <w:t xml:space="preserve">Ergänzungen vorgenommen </w:t>
             </w:r>
           </w:p>
         </w:tc>
@@ -2791,7 +2912,7 @@
           <w:color w:val="auto"/>
         </w:rPr>
       </w:pPr>
-      <w:bookmarkStart w:id="3" w:name="_Toc421954741"/>
+      <w:bookmarkStart w:id="2" w:name="_Toc421954741"/>
       <w:r>
         <w:rPr>
           <w:rFonts w:ascii="Segoe UI Light" w:hAnsi="Segoe UI Light"/>
@@ -2800,7 +2921,7 @@
         <w:lastRenderedPageBreak/>
         <w:t>Informationen zum Raspberry Pi</w:t>
       </w:r>
-      <w:bookmarkEnd w:id="3"/>
+      <w:bookmarkEnd w:id="2"/>
     </w:p>
     <w:p>
       <w:pPr>
@@ -2825,7 +2946,7 @@
           <w:color w:val="auto"/>
         </w:rPr>
       </w:pPr>
-      <w:bookmarkStart w:id="4" w:name="_Toc421954742"/>
+      <w:bookmarkStart w:id="3" w:name="_Toc421954742"/>
       <w:r>
         <w:rPr>
           <w:rFonts w:ascii="Segoe UI Light" w:hAnsi="Segoe UI Light"/>
@@ -2833,7 +2954,7 @@
         </w:rPr>
         <w:t>Voraussetzungen</w:t>
       </w:r>
-      <w:bookmarkEnd w:id="4"/>
+      <w:bookmarkEnd w:id="3"/>
     </w:p>
     <w:p>
       <w:pPr>
@@ -2844,7 +2965,7 @@
           <w:color w:val="auto"/>
         </w:rPr>
       </w:pPr>
-      <w:bookmarkStart w:id="5" w:name="_Toc421954743"/>
+      <w:bookmarkStart w:id="4" w:name="_Toc421954743"/>
       <w:r>
         <w:rPr>
           <w:rFonts w:ascii="Segoe UI Light" w:hAnsi="Segoe UI Light"/>
@@ -2852,7 +2973,7 @@
         </w:rPr>
         <w:t>Allgemeine Voraussetzungen</w:t>
       </w:r>
-      <w:bookmarkEnd w:id="5"/>
+      <w:bookmarkEnd w:id="4"/>
     </w:p>
     <w:p>
       <w:pPr>
@@ -2865,7 +2986,19 @@
         <w:rPr>
           <w:rFonts w:ascii="Segoe UI Light" w:hAnsi="Segoe UI Light"/>
         </w:rPr>
-        <w:t>Die folgenden grundsätzlichen Voraussetzungen müssen gegeben sein, damit der Raspberry Pi grundlegend richtig funktioniert:</w:t>
+        <w:t>Die folgenden grundsätzlichen Voraussetzungen müssen gegeben sein, damit der Raspberry Pi grundl</w:t>
+      </w:r>
+      <w:r>
+        <w:rPr>
+          <w:rFonts w:ascii="Segoe UI Light" w:hAnsi="Segoe UI Light"/>
+        </w:rPr>
+        <w:t>e</w:t>
+      </w:r>
+      <w:r>
+        <w:rPr>
+          <w:rFonts w:ascii="Segoe UI Light" w:hAnsi="Segoe UI Light"/>
+        </w:rPr>
+        <w:t>gend richtig funktioniert:</w:t>
       </w:r>
     </w:p>
     <w:p>
@@ -2896,26 +3029,20 @@
         <w:rPr>
           <w:rFonts w:ascii="Segoe UI Light" w:hAnsi="Segoe UI Light"/>
         </w:rPr>
-        <w:t>bssoftware muss korrekt installiert sein (</w:t>
+        <w:t xml:space="preserve">bssoftware </w:t>
+      </w:r>
+      <w:r>
+        <w:rPr>
+          <w:rFonts w:ascii="Segoe UI Light" w:hAnsi="Segoe UI Light"/>
+        </w:rPr>
+        <w:t>(</w:t>
       </w:r>
       <w:proofErr w:type="spellStart"/>
       <w:r>
         <w:rPr>
           <w:rFonts w:ascii="Segoe UI Light" w:hAnsi="Segoe UI Light"/>
         </w:rPr>
-        <w:t>Ras</w:t>
-      </w:r>
-      <w:r>
-        <w:rPr>
-          <w:rFonts w:ascii="Segoe UI Light" w:hAnsi="Segoe UI Light"/>
-        </w:rPr>
-        <w:t>p</w:t>
-      </w:r>
-      <w:r>
-        <w:rPr>
-          <w:rFonts w:ascii="Segoe UI Light" w:hAnsi="Segoe UI Light"/>
-        </w:rPr>
-        <w:t>bian</w:t>
+        <w:t>Raspbian</w:t>
       </w:r>
       <w:proofErr w:type="spellEnd"/>
       <w:r>
@@ -2923,6 +3050,18 @@
           <w:rFonts w:ascii="Segoe UI Light" w:hAnsi="Segoe UI Light"/>
         </w:rPr>
         <w:t xml:space="preserve"> oder NOOBS)</w:t>
+      </w:r>
+      <w:r>
+        <w:rPr>
+          <w:rFonts w:ascii="Segoe UI Light" w:hAnsi="Segoe UI Light"/>
+        </w:rPr>
+        <w:t xml:space="preserve"> </w:t>
+      </w:r>
+      <w:r>
+        <w:rPr>
+          <w:rFonts w:ascii="Segoe UI Light" w:hAnsi="Segoe UI Light"/>
+        </w:rPr>
+        <w:t xml:space="preserve">muss korrekt installiert sein </w:t>
       </w:r>
     </w:p>
     <w:p>
@@ -2953,31 +3092,31 @@
         <w:rPr>
           <w:rFonts w:ascii="Segoe UI Light" w:hAnsi="Segoe UI Light"/>
         </w:rPr>
-        <w:t xml:space="preserve"> verbunden sein. Computer, welcher der User ve</w:t>
-      </w:r>
-      <w:r>
-        <w:rPr>
-          <w:rFonts w:ascii="Segoe UI Light" w:hAnsi="Segoe UI Light"/>
-        </w:rPr>
-        <w:t>r</w:t>
-      </w:r>
-      <w:r>
-        <w:rPr>
-          <w:rFonts w:ascii="Segoe UI Light" w:hAnsi="Segoe UI Light"/>
-        </w:rPr>
-        <w:t>wendet, muss am selben Netzwerk angeschlossen sein. Es muss möglich sein, ein erfolgre</w:t>
-      </w:r>
-      <w:r>
-        <w:rPr>
-          <w:rFonts w:ascii="Segoe UI Light" w:hAnsi="Segoe UI Light"/>
-        </w:rPr>
-        <w:t>i</w:t>
-      </w:r>
-      <w:r>
-        <w:rPr>
-          <w:rFonts w:ascii="Segoe UI Light" w:hAnsi="Segoe UI Light"/>
-        </w:rPr>
-        <w:t>cher Ping vom PC zum Raspberry Pi durchführen zu können.</w:t>
+        <w:t xml:space="preserve"> verbunden sein. </w:t>
+      </w:r>
+      <w:r>
+        <w:rPr>
+          <w:rFonts w:ascii="Segoe UI Light" w:hAnsi="Segoe UI Light"/>
+        </w:rPr>
+        <w:t xml:space="preserve">Der </w:t>
+      </w:r>
+      <w:r>
+        <w:rPr>
+          <w:rFonts w:ascii="Segoe UI Light" w:hAnsi="Segoe UI Light"/>
+        </w:rPr>
+        <w:t>Computer, welcher der User verwe</w:t>
+      </w:r>
+      <w:r>
+        <w:rPr>
+          <w:rFonts w:ascii="Segoe UI Light" w:hAnsi="Segoe UI Light"/>
+        </w:rPr>
+        <w:t>n</w:t>
+      </w:r>
+      <w:r>
+        <w:rPr>
+          <w:rFonts w:ascii="Segoe UI Light" w:hAnsi="Segoe UI Light"/>
+        </w:rPr>
+        <w:t>det, muss am selben Netzwerk angeschlossen sein. Es muss möglich sein, ein erfolgreicher Ping vom PC zum Raspberry Pi durchführen zu können.</w:t>
       </w:r>
     </w:p>
     <w:p>
@@ -3024,7 +3163,31 @@
         <w:rPr>
           <w:rFonts w:ascii="Segoe UI Light" w:hAnsi="Segoe UI Light"/>
         </w:rPr>
-        <w:t>" eingestellt ist.</w:t>
+        <w:t xml:space="preserve">" </w:t>
+      </w:r>
+      <w:r>
+        <w:rPr>
+          <w:rFonts w:ascii="Segoe UI Light" w:hAnsi="Segoe UI Light"/>
+        </w:rPr>
+        <w:t>g</w:t>
+      </w:r>
+      <w:r>
+        <w:rPr>
+          <w:rFonts w:ascii="Segoe UI Light" w:hAnsi="Segoe UI Light"/>
+        </w:rPr>
+        <w:t>e</w:t>
+      </w:r>
+      <w:r>
+        <w:rPr>
+          <w:rFonts w:ascii="Segoe UI Light" w:hAnsi="Segoe UI Light"/>
+        </w:rPr>
+        <w:t>setzt</w:t>
+      </w:r>
+      <w:r>
+        <w:rPr>
+          <w:rFonts w:ascii="Segoe UI Light" w:hAnsi="Segoe UI Light"/>
+        </w:rPr>
+        <w:t xml:space="preserve"> ist.</w:t>
       </w:r>
     </w:p>
     <w:p>
@@ -3036,7 +3199,7 @@
           <w:color w:val="auto"/>
         </w:rPr>
       </w:pPr>
-      <w:bookmarkStart w:id="6" w:name="_Toc421954744"/>
+      <w:bookmarkStart w:id="5" w:name="_Toc421954744"/>
       <w:r>
         <w:rPr>
           <w:rFonts w:ascii="Segoe UI Light" w:hAnsi="Segoe UI Light"/>
@@ -3044,7 +3207,7 @@
         </w:rPr>
         <w:t>Spezifische Voraussetzungen</w:t>
       </w:r>
-      <w:bookmarkEnd w:id="6"/>
+      <w:bookmarkEnd w:id="5"/>
     </w:p>
     <w:p>
       <w:pPr>
@@ -3187,7 +3350,7 @@
           <w:color w:val="auto"/>
         </w:rPr>
       </w:pPr>
-      <w:bookmarkStart w:id="7" w:name="_Toc421954745"/>
+      <w:bookmarkStart w:id="6" w:name="_Toc421954745"/>
       <w:r>
         <w:rPr>
           <w:rFonts w:ascii="Segoe UI Light" w:hAnsi="Segoe UI Light"/>
@@ -3195,7 +3358,7 @@
         </w:rPr>
         <w:t>Hinweise</w:t>
       </w:r>
-      <w:bookmarkEnd w:id="7"/>
+      <w:bookmarkEnd w:id="6"/>
     </w:p>
     <w:p>
       <w:pPr>
@@ -3222,19 +3385,55 @@
         <w:rPr>
           <w:rFonts w:ascii="Segoe UI Light" w:hAnsi="Segoe UI Light"/>
         </w:rPr>
-        <w:t>". Dieser hat im Normalfall keine Berechtigungen, Scripts ausführen zu können. Damit dieser User die nötigen B</w:t>
-      </w:r>
-      <w:r>
-        <w:rPr>
-          <w:rFonts w:ascii="Segoe UI Light" w:hAnsi="Segoe UI Light"/>
-        </w:rPr>
-        <w:t>e</w:t>
-      </w:r>
-      <w:r>
-        <w:rPr>
-          <w:rFonts w:ascii="Segoe UI Light" w:hAnsi="Segoe UI Light"/>
-        </w:rPr>
-        <w:t>rechtigungen erhalten kann, müssen diese im Konfigurations-File "</w:t>
+        <w:t>". Dieser hat im No</w:t>
+      </w:r>
+      <w:r>
+        <w:rPr>
+          <w:rFonts w:ascii="Segoe UI Light" w:hAnsi="Segoe UI Light"/>
+        </w:rPr>
+        <w:t>r</w:t>
+      </w:r>
+      <w:r>
+        <w:rPr>
+          <w:rFonts w:ascii="Segoe UI Light" w:hAnsi="Segoe UI Light"/>
+        </w:rPr>
+        <w:t>malfall keine Berechtigungen, Scripts ausführen zu können. Damit dieser User die nötigen Berechtigu</w:t>
+      </w:r>
+      <w:r>
+        <w:rPr>
+          <w:rFonts w:ascii="Segoe UI Light" w:hAnsi="Segoe UI Light"/>
+        </w:rPr>
+        <w:t>n</w:t>
+      </w:r>
+      <w:r>
+        <w:rPr>
+          <w:rFonts w:ascii="Segoe UI Light" w:hAnsi="Segoe UI Light"/>
+        </w:rPr>
+        <w:t>ge</w:t>
+      </w:r>
+      <w:r>
+        <w:rPr>
+          <w:rFonts w:ascii="Segoe UI Light" w:hAnsi="Segoe UI Light"/>
+        </w:rPr>
+        <w:t>n erhalten kann, müssen diese in der</w:t>
+      </w:r>
+      <w:r>
+        <w:rPr>
+          <w:rFonts w:ascii="Segoe UI Light" w:hAnsi="Segoe UI Light"/>
+        </w:rPr>
+        <w:t xml:space="preserve"> Konfigurations-</w:t>
+      </w:r>
+      <w:r>
+        <w:rPr>
+          <w:rFonts w:ascii="Segoe UI Light" w:hAnsi="Segoe UI Light"/>
+        </w:rPr>
+        <w:t>Datei</w:t>
+      </w:r>
+      <w:r>
+        <w:rPr>
+          <w:rFonts w:ascii="Segoe UI Light" w:hAnsi="Segoe UI Light"/>
+        </w:rPr>
+        <w:t xml:space="preserve"> "</w:t>
       </w:r>
       <w:proofErr w:type="spellStart"/>
       <w:r>
@@ -3249,6 +3448,63 @@
           <w:rFonts w:ascii="Segoe UI Light" w:hAnsi="Segoe UI Light"/>
         </w:rPr>
         <w:t>" ergänzt resp. geändert werden.</w:t>
+      </w:r>
+      <w:r>
+        <w:rPr>
+          <w:rFonts w:ascii="Segoe UI Light" w:hAnsi="Segoe UI Light"/>
+        </w:rPr>
+        <w:t xml:space="preserve"> Wie Sie diese Änderung in der Ko</w:t>
+      </w:r>
+      <w:r>
+        <w:rPr>
+          <w:rFonts w:ascii="Segoe UI Light" w:hAnsi="Segoe UI Light"/>
+        </w:rPr>
+        <w:t>n</w:t>
+      </w:r>
+      <w:r>
+        <w:rPr>
+          <w:rFonts w:ascii="Segoe UI Light" w:hAnsi="Segoe UI Light"/>
+        </w:rPr>
+        <w:t>figurations-Datei vorne</w:t>
+      </w:r>
+      <w:r>
+        <w:rPr>
+          <w:rFonts w:ascii="Segoe UI Light" w:hAnsi="Segoe UI Light"/>
+        </w:rPr>
+        <w:t>h</w:t>
+      </w:r>
+      <w:r>
+        <w:rPr>
+          <w:rFonts w:ascii="Segoe UI Light" w:hAnsi="Segoe UI Light"/>
+        </w:rPr>
+        <w:t>men und was Sie ändern resp. ergänzen müssen, können Sie Im Kapitel "</w:t>
+      </w:r>
+      <w:r>
+        <w:t xml:space="preserve"> </w:t>
+      </w:r>
+      <w:r>
+        <w:rPr>
+          <w:rFonts w:ascii="Segoe UI Light" w:hAnsi="Segoe UI Light"/>
+        </w:rPr>
+        <w:t>Video Stream /Bewegungsüberwachung funktioniert nicht</w:t>
+      </w:r>
+      <w:r>
+        <w:rPr>
+          <w:rFonts w:ascii="Segoe UI Light" w:hAnsi="Segoe UI Light"/>
+        </w:rPr>
+        <w:t>" nachschl</w:t>
+      </w:r>
+      <w:r>
+        <w:rPr>
+          <w:rFonts w:ascii="Segoe UI Light" w:hAnsi="Segoe UI Light"/>
+        </w:rPr>
+        <w:t>a</w:t>
+      </w:r>
+      <w:r>
+        <w:rPr>
+          <w:rFonts w:ascii="Segoe UI Light" w:hAnsi="Segoe UI Light"/>
+        </w:rPr>
+        <w:t>gen.</w:t>
       </w:r>
     </w:p>
     <w:p>
@@ -3260,7 +3516,7 @@
           <w:color w:val="auto"/>
         </w:rPr>
       </w:pPr>
-      <w:bookmarkStart w:id="8" w:name="_Toc421954746"/>
+      <w:bookmarkStart w:id="7" w:name="_Toc421954746"/>
       <w:r>
         <w:rPr>
           <w:rFonts w:ascii="Segoe UI Light" w:hAnsi="Segoe UI Light"/>
@@ -3269,7 +3525,7 @@
         <w:lastRenderedPageBreak/>
         <w:t>Importieren der Applikation</w:t>
       </w:r>
-      <w:bookmarkEnd w:id="8"/>
+      <w:bookmarkEnd w:id="7"/>
     </w:p>
     <w:p>
       <w:pPr>
@@ -3294,7 +3550,19 @@
         <w:rPr>
           <w:rFonts w:ascii="Segoe UI Light" w:hAnsi="Segoe UI Light"/>
         </w:rPr>
-        <w:t xml:space="preserve"> werden, falls die Applikation noch nicht auf dem Ras</w:t>
+        <w:t xml:space="preserve"> werden, </w:t>
+      </w:r>
+      <w:r>
+        <w:rPr>
+          <w:rFonts w:ascii="Segoe UI Light" w:hAnsi="Segoe UI Light"/>
+        </w:rPr>
+        <w:t>sofern</w:t>
+      </w:r>
+      <w:r>
+        <w:rPr>
+          <w:rFonts w:ascii="Segoe UI Light" w:hAnsi="Segoe UI Light"/>
+        </w:rPr>
+        <w:t xml:space="preserve"> die Applikation noch nicht auf dem Ras</w:t>
       </w:r>
       <w:r>
         <w:rPr>
@@ -3306,7 +3574,325 @@
         <w:rPr>
           <w:rFonts w:ascii="Segoe UI Light" w:hAnsi="Segoe UI Light"/>
         </w:rPr>
-        <w:t>berry Pi installiert wurde.</w:t>
+        <w:t>ber</w:t>
+      </w:r>
+      <w:r>
+        <w:rPr>
+          <w:rFonts w:ascii="Segoe UI Light" w:hAnsi="Segoe UI Light"/>
+        </w:rPr>
+        <w:t>ry Pi installiert worden ist</w:t>
+      </w:r>
+      <w:r>
+        <w:rPr>
+          <w:rFonts w:ascii="Segoe UI Light" w:hAnsi="Segoe UI Light"/>
+        </w:rPr>
+        <w:t>.</w:t>
+      </w:r>
+    </w:p>
+    <w:p>
+      <w:pPr>
+        <w:spacing w:after="120"/>
+        <w:jc w:val="both"/>
+        <w:rPr>
+          <w:rFonts w:ascii="Segoe UI Light" w:hAnsi="Segoe UI Light"/>
+        </w:rPr>
+      </w:pPr>
+      <w:r>
+        <w:rPr>
+          <w:rFonts w:ascii="Segoe UI Light" w:hAnsi="Segoe UI Light"/>
+        </w:rPr>
+        <w:t xml:space="preserve">Für den erfolgreichen Import brauchen Sie die Applikation </w:t>
+      </w:r>
+      <w:r>
+        <w:rPr>
+          <w:rFonts w:ascii="Segoe UI Light" w:hAnsi="Segoe UI Light"/>
+        </w:rPr>
+        <w:t>im</w:t>
+      </w:r>
+      <w:r>
+        <w:rPr>
+          <w:rFonts w:ascii="Segoe UI Light" w:hAnsi="Segoe UI Light"/>
+        </w:rPr>
+        <w:t xml:space="preserve"> </w:t>
+      </w:r>
+      <w:proofErr w:type="spellStart"/>
+      <w:r>
+        <w:rPr>
+          <w:rFonts w:ascii="Segoe UI Light" w:hAnsi="Segoe UI Light"/>
+        </w:rPr>
+        <w:t>ungezipten</w:t>
+      </w:r>
+      <w:proofErr w:type="spellEnd"/>
+      <w:r>
+        <w:rPr>
+          <w:rFonts w:ascii="Segoe UI Light" w:hAnsi="Segoe UI Light"/>
+        </w:rPr>
+        <w:t xml:space="preserve"> Zustand </w:t>
+      </w:r>
+      <w:r>
+        <w:rPr>
+          <w:rFonts w:ascii="Segoe UI Light" w:hAnsi="Segoe UI Light"/>
+        </w:rPr>
+        <w:t>sowie</w:t>
+      </w:r>
+      <w:r>
+        <w:rPr>
+          <w:rFonts w:ascii="Segoe UI Light" w:hAnsi="Segoe UI Light"/>
+        </w:rPr>
+        <w:t xml:space="preserve"> eine</w:t>
+      </w:r>
+      <w:r>
+        <w:rPr>
+          <w:rFonts w:ascii="Segoe UI Light" w:hAnsi="Segoe UI Light"/>
+        </w:rPr>
+        <w:t>n</w:t>
+      </w:r>
+      <w:r>
+        <w:rPr>
+          <w:rFonts w:ascii="Segoe UI Light" w:hAnsi="Segoe UI Light"/>
+        </w:rPr>
+        <w:t xml:space="preserve"> FTP-</w:t>
+      </w:r>
+      <w:r>
+        <w:rPr>
+          <w:rFonts w:ascii="Segoe UI Light" w:hAnsi="Segoe UI Light"/>
+        </w:rPr>
+        <w:t>Client</w:t>
+      </w:r>
+      <w:r>
+        <w:rPr>
+          <w:rFonts w:ascii="Segoe UI Light" w:hAnsi="Segoe UI Light"/>
+        </w:rPr>
+        <w:t xml:space="preserve"> (</w:t>
+      </w:r>
+      <w:proofErr w:type="spellStart"/>
+      <w:r>
+        <w:rPr>
+          <w:rFonts w:ascii="Segoe UI Light" w:hAnsi="Segoe UI Light"/>
+        </w:rPr>
+        <w:t>FileZilla</w:t>
+      </w:r>
+      <w:proofErr w:type="spellEnd"/>
+      <w:r>
+        <w:rPr>
+          <w:rFonts w:ascii="Segoe UI Light" w:hAnsi="Segoe UI Light"/>
+        </w:rPr>
+        <w:t xml:space="preserve">). Stellen Sie in </w:t>
+      </w:r>
+      <w:r>
+        <w:rPr>
+          <w:rFonts w:ascii="Segoe UI Light" w:hAnsi="Segoe UI Light"/>
+        </w:rPr>
+        <w:t>mit Ihrem</w:t>
+      </w:r>
+      <w:r>
+        <w:rPr>
+          <w:rFonts w:ascii="Segoe UI Light" w:hAnsi="Segoe UI Light"/>
+        </w:rPr>
+        <w:t xml:space="preserve"> FTP-</w:t>
+      </w:r>
+      <w:r>
+        <w:rPr>
+          <w:rFonts w:ascii="Segoe UI Light" w:hAnsi="Segoe UI Light"/>
+        </w:rPr>
+        <w:t>Client</w:t>
+      </w:r>
+      <w:r>
+        <w:rPr>
+          <w:rFonts w:ascii="Segoe UI Light" w:hAnsi="Segoe UI Light"/>
+        </w:rPr>
+        <w:t xml:space="preserve"> eine Verbindung mit Ihrem Raspberry Pi her. </w:t>
+      </w:r>
+      <w:r>
+        <w:rPr>
+          <w:rFonts w:ascii="Segoe UI Light" w:hAnsi="Segoe UI Light"/>
+        </w:rPr>
+        <w:t>Für den Verbindungsaufbau</w:t>
+      </w:r>
+      <w:r>
+        <w:rPr>
+          <w:rFonts w:ascii="Segoe UI Light" w:hAnsi="Segoe UI Light"/>
+        </w:rPr>
+        <w:t xml:space="preserve"> verwenden Sie die IP-Adresse des </w:t>
+      </w:r>
+      <w:proofErr w:type="spellStart"/>
+      <w:r>
+        <w:rPr>
+          <w:rFonts w:ascii="Segoe UI Light" w:hAnsi="Segoe UI Light"/>
+        </w:rPr>
+        <w:t>Raspberry’s</w:t>
+      </w:r>
+      <w:proofErr w:type="spellEnd"/>
+      <w:r>
+        <w:rPr>
+          <w:rFonts w:ascii="Segoe UI Light" w:hAnsi="Segoe UI Light"/>
+        </w:rPr>
+        <w:t xml:space="preserve"> , </w:t>
+      </w:r>
+      <w:r>
+        <w:rPr>
+          <w:rFonts w:ascii="Segoe UI Light" w:hAnsi="Segoe UI Light"/>
+        </w:rPr>
+        <w:t>den Default-B</w:t>
+      </w:r>
+      <w:r>
+        <w:rPr>
+          <w:rFonts w:ascii="Segoe UI Light" w:hAnsi="Segoe UI Light"/>
+        </w:rPr>
+        <w:t xml:space="preserve">enutzernamen </w:t>
+      </w:r>
+      <w:proofErr w:type="spellStart"/>
+      <w:r>
+        <w:rPr>
+          <w:rFonts w:ascii="Segoe UI Light" w:hAnsi="Segoe UI Light"/>
+          <w:b/>
+        </w:rPr>
+        <w:t>pi</w:t>
+      </w:r>
+      <w:proofErr w:type="spellEnd"/>
+      <w:r>
+        <w:rPr>
+          <w:rFonts w:ascii="Segoe UI Light" w:hAnsi="Segoe UI Light"/>
+        </w:rPr>
+        <w:t xml:space="preserve"> und das Default-Passwort </w:t>
+      </w:r>
+      <w:proofErr w:type="spellStart"/>
+      <w:r>
+        <w:rPr>
+          <w:rFonts w:ascii="Segoe UI Light" w:hAnsi="Segoe UI Light"/>
+          <w:b/>
+        </w:rPr>
+        <w:t>raspberry</w:t>
+      </w:r>
+      <w:proofErr w:type="spellEnd"/>
+      <w:r>
+        <w:rPr>
+          <w:rFonts w:ascii="Segoe UI Light" w:hAnsi="Segoe UI Light"/>
+        </w:rPr>
+        <w:t xml:space="preserve">. </w:t>
+      </w:r>
+      <w:r>
+        <w:rPr>
+          <w:rFonts w:ascii="Segoe UI Light" w:hAnsi="Segoe UI Light"/>
+        </w:rPr>
+        <w:t>Navigieren Sie nun zum Pfad /</w:t>
+      </w:r>
+      <w:proofErr w:type="spellStart"/>
+      <w:r>
+        <w:rPr>
+          <w:rFonts w:ascii="Segoe UI Light" w:hAnsi="Segoe UI Light"/>
+        </w:rPr>
+        <w:t>var</w:t>
+      </w:r>
+      <w:proofErr w:type="spellEnd"/>
+      <w:r>
+        <w:rPr>
+          <w:rFonts w:ascii="Segoe UI Light" w:hAnsi="Segoe UI Light"/>
+        </w:rPr>
+        <w:t>/</w:t>
+      </w:r>
+      <w:proofErr w:type="spellStart"/>
+      <w:r>
+        <w:rPr>
+          <w:rFonts w:ascii="Segoe UI Light" w:hAnsi="Segoe UI Light"/>
+        </w:rPr>
+        <w:t>www</w:t>
+      </w:r>
+      <w:proofErr w:type="spellEnd"/>
+      <w:r>
+        <w:rPr>
+          <w:rFonts w:ascii="Segoe UI Light" w:hAnsi="Segoe UI Light"/>
+        </w:rPr>
+        <w:t>/. Falls in diesem Pfad der Or</w:t>
+      </w:r>
+      <w:r>
+        <w:rPr>
+          <w:rFonts w:ascii="Segoe UI Light" w:hAnsi="Segoe UI Light"/>
+        </w:rPr>
+        <w:t>d</w:t>
+      </w:r>
+      <w:r>
+        <w:rPr>
+          <w:rFonts w:ascii="Segoe UI Light" w:hAnsi="Segoe UI Light"/>
+        </w:rPr>
+        <w:t>ner "</w:t>
+      </w:r>
+      <w:proofErr w:type="spellStart"/>
+      <w:r>
+        <w:rPr>
+          <w:rFonts w:ascii="Segoe UI Light" w:hAnsi="Segoe UI Light"/>
+        </w:rPr>
+        <w:t>htdocs</w:t>
+      </w:r>
+      <w:proofErr w:type="spellEnd"/>
+      <w:r>
+        <w:rPr>
+          <w:rFonts w:ascii="Segoe UI Light" w:hAnsi="Segoe UI Light"/>
+        </w:rPr>
+        <w:t>" noch nicht vorhanden ist, können Sie diesen mit dem Befehl</w:t>
+      </w:r>
+      <w:r>
+        <w:rPr>
+          <w:rFonts w:ascii="Segoe UI Light" w:hAnsi="Segoe UI Light"/>
+        </w:rPr>
+        <w:t xml:space="preserve"> erstellen:</w:t>
+      </w:r>
+    </w:p>
+    <w:p>
+      <w:pPr>
+        <w:spacing w:after="120"/>
+        <w:jc w:val="both"/>
+        <w:rPr>
+          <w:rFonts w:ascii="Segoe UI Light" w:hAnsi="Segoe UI Light"/>
+        </w:rPr>
+      </w:pPr>
+      <w:proofErr w:type="spellStart"/>
+      <w:r>
+        <w:rPr>
+          <w:rFonts w:ascii="Courier New" w:hAnsi="Courier New" w:cs="Courier New"/>
+          <w:b/>
+        </w:rPr>
+        <w:t>sudo</w:t>
+      </w:r>
+      <w:proofErr w:type="spellEnd"/>
+      <w:r>
+        <w:rPr>
+          <w:rFonts w:ascii="Courier New" w:hAnsi="Courier New" w:cs="Courier New"/>
+          <w:b/>
+        </w:rPr>
+        <w:t xml:space="preserve"> </w:t>
+      </w:r>
+      <w:proofErr w:type="spellStart"/>
+      <w:r>
+        <w:rPr>
+          <w:rFonts w:ascii="Courier New" w:hAnsi="Courier New" w:cs="Courier New"/>
+          <w:b/>
+        </w:rPr>
+        <w:t>mkdir</w:t>
+      </w:r>
+      <w:proofErr w:type="spellEnd"/>
+      <w:r>
+        <w:rPr>
+          <w:rFonts w:ascii="Courier New" w:hAnsi="Courier New" w:cs="Courier New"/>
+          <w:b/>
+        </w:rPr>
+        <w:t xml:space="preserve"> </w:t>
+      </w:r>
+      <w:proofErr w:type="spellStart"/>
+      <w:r>
+        <w:rPr>
+          <w:rFonts w:ascii="Courier New" w:hAnsi="Courier New" w:cs="Courier New"/>
+          <w:b/>
+        </w:rPr>
+        <w:t>htdocs</w:t>
+      </w:r>
+      <w:proofErr w:type="spellEnd"/>
+      <w:r>
+        <w:rPr>
+          <w:rFonts w:ascii="Segoe UI Light" w:hAnsi="Segoe UI Light" w:cs="Courier New"/>
+          <w:b/>
+        </w:rPr>
+        <w:t>.</w:t>
       </w:r>
     </w:p>
     <w:p>
@@ -3321,345 +3907,118 @@
         <w:rPr>
           <w:rFonts w:ascii="Segoe UI Light" w:hAnsi="Segoe UI Light"/>
         </w:rPr>
-        <w:t xml:space="preserve">Für den erfolgreichen Import brauchen Sie die Applikation als Zip oder </w:t>
+        <w:t xml:space="preserve">Die Ordnerstruktur sollte neu so aussehen: </w:t>
+      </w:r>
+      <w:r>
+        <w:rPr>
+          <w:rFonts w:ascii="Segoe UI Light" w:hAnsi="Segoe UI Light"/>
+          <w:i/>
+        </w:rPr>
+        <w:t>/</w:t>
       </w:r>
       <w:proofErr w:type="spellStart"/>
       <w:r>
         <w:rPr>
           <w:rFonts w:ascii="Segoe UI Light" w:hAnsi="Segoe UI Light"/>
-        </w:rPr>
-        <w:t>ungezipten</w:t>
+          <w:i/>
+        </w:rPr>
+        <w:t>var</w:t>
       </w:r>
       <w:proofErr w:type="spellEnd"/>
       <w:r>
         <w:rPr>
           <w:rFonts w:ascii="Segoe UI Light" w:hAnsi="Segoe UI Light"/>
-        </w:rPr>
-        <w:t xml:space="preserve"> Zustand und eine FTP-</w:t>
-      </w:r>
-      <w:r>
-        <w:rPr>
-          <w:rFonts w:ascii="Segoe UI Light" w:hAnsi="Segoe UI Light"/>
-        </w:rPr>
-        <w:t>Client</w:t>
-      </w:r>
-      <w:r>
-        <w:rPr>
-          <w:rFonts w:ascii="Segoe UI Light" w:hAnsi="Segoe UI Light"/>
-        </w:rPr>
-        <w:t xml:space="preserve"> (</w:t>
+          <w:i/>
+        </w:rPr>
+        <w:t>/</w:t>
       </w:r>
       <w:proofErr w:type="spellStart"/>
       <w:r>
         <w:rPr>
           <w:rFonts w:ascii="Segoe UI Light" w:hAnsi="Segoe UI Light"/>
-        </w:rPr>
-        <w:t>FileZilla</w:t>
+          <w:i/>
+        </w:rPr>
+        <w:t>www</w:t>
       </w:r>
       <w:proofErr w:type="spellEnd"/>
       <w:r>
         <w:rPr>
           <w:rFonts w:ascii="Segoe UI Light" w:hAnsi="Segoe UI Light"/>
-        </w:rPr>
-        <w:t>). Stellen Sie in Ihrer FTP-</w:t>
-      </w:r>
-      <w:r>
-        <w:rPr>
-          <w:rFonts w:ascii="Segoe UI Light" w:hAnsi="Segoe UI Light"/>
-        </w:rPr>
-        <w:t>Client</w:t>
-      </w:r>
-      <w:r>
-        <w:rPr>
-          <w:rFonts w:ascii="Segoe UI Light" w:hAnsi="Segoe UI Light"/>
-        </w:rPr>
-        <w:t xml:space="preserve"> eine Verbindung mit Ihrem Raspberry Pi her. </w:t>
-      </w:r>
-      <w:r>
-        <w:rPr>
-          <w:rFonts w:ascii="Segoe UI Light" w:hAnsi="Segoe UI Light"/>
-        </w:rPr>
-        <w:t xml:space="preserve">Dazu verwenden Sie die IP-Adresse des </w:t>
+          <w:i/>
+        </w:rPr>
+        <w:t>/</w:t>
       </w:r>
       <w:proofErr w:type="spellStart"/>
-      <w:proofErr w:type="gramStart"/>
-      <w:r>
-        <w:rPr>
-          <w:rFonts w:ascii="Segoe UI Light" w:hAnsi="Segoe UI Light"/>
-        </w:rPr>
-        <w:t>Raspberry’s</w:t>
+      <w:r>
+        <w:rPr>
+          <w:rFonts w:ascii="Segoe UI Light" w:hAnsi="Segoe UI Light"/>
+          <w:i/>
+        </w:rPr>
+        <w:t>htdocs</w:t>
       </w:r>
       <w:proofErr w:type="spellEnd"/>
       <w:r>
         <w:rPr>
           <w:rFonts w:ascii="Segoe UI Light" w:hAnsi="Segoe UI Light"/>
-        </w:rPr>
-        <w:t xml:space="preserve"> ,</w:t>
-      </w:r>
-      <w:proofErr w:type="gramEnd"/>
+          <w:i/>
+        </w:rPr>
+        <w:t xml:space="preserve">. </w:t>
+      </w:r>
+      <w:r>
+        <w:rPr>
+          <w:rFonts w:ascii="Segoe UI Light" w:hAnsi="Segoe UI Light"/>
+        </w:rPr>
+        <w:t xml:space="preserve">Kopieren Sie nun die komplette </w:t>
+      </w:r>
+      <w:r>
+        <w:rPr>
+          <w:rFonts w:ascii="Segoe UI Light" w:hAnsi="Segoe UI Light"/>
+        </w:rPr>
+        <w:t>Applik</w:t>
+      </w:r>
+      <w:r>
+        <w:rPr>
+          <w:rFonts w:ascii="Segoe UI Light" w:hAnsi="Segoe UI Light"/>
+        </w:rPr>
+        <w:t>a</w:t>
+      </w:r>
+      <w:r>
+        <w:rPr>
+          <w:rFonts w:ascii="Segoe UI Light" w:hAnsi="Segoe UI Light"/>
+        </w:rPr>
+        <w:t>tion</w:t>
+      </w:r>
+      <w:r>
+        <w:rPr>
+          <w:rFonts w:ascii="Segoe UI Light" w:hAnsi="Segoe UI Light"/>
+        </w:rPr>
+        <w:t xml:space="preserve"> (Raspberry Project) i</w:t>
+      </w:r>
+      <w:r>
+        <w:rPr>
+          <w:rFonts w:ascii="Segoe UI Light" w:hAnsi="Segoe UI Light"/>
+        </w:rPr>
+        <w:t xml:space="preserve">n den Ordner </w:t>
+      </w:r>
+      <w:proofErr w:type="spellStart"/>
+      <w:r>
+        <w:rPr>
+          <w:rFonts w:ascii="Segoe UI Light" w:hAnsi="Segoe UI Light"/>
+        </w:rPr>
+        <w:t>htdocs</w:t>
+      </w:r>
+      <w:proofErr w:type="spellEnd"/>
+      <w:r>
+        <w:rPr>
+          <w:rFonts w:ascii="Segoe UI Light" w:hAnsi="Segoe UI Light"/>
+        </w:rPr>
+        <w:t>.</w:t>
+      </w:r>
       <w:r>
         <w:rPr>
           <w:rFonts w:ascii="Segoe UI Light" w:hAnsi="Segoe UI Light"/>
         </w:rPr>
         <w:t xml:space="preserve"> </w:t>
-      </w:r>
-      <w:r>
-        <w:rPr>
-          <w:rFonts w:ascii="Segoe UI Light" w:hAnsi="Segoe UI Light"/>
-        </w:rPr>
-        <w:t>den Default-B</w:t>
-      </w:r>
-      <w:r>
-        <w:rPr>
-          <w:rFonts w:ascii="Segoe UI Light" w:hAnsi="Segoe UI Light"/>
-        </w:rPr>
-        <w:t xml:space="preserve">enutzernamen </w:t>
-      </w:r>
-      <w:proofErr w:type="spellStart"/>
-      <w:r>
-        <w:rPr>
-          <w:rFonts w:ascii="Segoe UI Light" w:hAnsi="Segoe UI Light"/>
-          <w:b/>
-        </w:rPr>
-        <w:t>pi</w:t>
-      </w:r>
-      <w:proofErr w:type="spellEnd"/>
-      <w:r>
-        <w:rPr>
-          <w:rFonts w:ascii="Segoe UI Light" w:hAnsi="Segoe UI Light"/>
-        </w:rPr>
-        <w:t xml:space="preserve"> und das Default-Passwort </w:t>
-      </w:r>
-      <w:proofErr w:type="spellStart"/>
-      <w:r>
-        <w:rPr>
-          <w:rFonts w:ascii="Segoe UI Light" w:hAnsi="Segoe UI Light"/>
-          <w:b/>
-        </w:rPr>
-        <w:t>raspberry</w:t>
-      </w:r>
-      <w:proofErr w:type="spellEnd"/>
-      <w:r>
-        <w:rPr>
-          <w:rFonts w:ascii="Segoe UI Light" w:hAnsi="Segoe UI Light"/>
-        </w:rPr>
-        <w:t xml:space="preserve">. </w:t>
-      </w:r>
-      <w:r>
-        <w:rPr>
-          <w:rFonts w:ascii="Segoe UI Light" w:hAnsi="Segoe UI Light"/>
-        </w:rPr>
-        <w:t>Navigieren Sie nun zum Pfad /</w:t>
-      </w:r>
-      <w:proofErr w:type="spellStart"/>
-      <w:r>
-        <w:rPr>
-          <w:rFonts w:ascii="Segoe UI Light" w:hAnsi="Segoe UI Light"/>
-        </w:rPr>
-        <w:t>var</w:t>
-      </w:r>
-      <w:proofErr w:type="spellEnd"/>
-      <w:r>
-        <w:rPr>
-          <w:rFonts w:ascii="Segoe UI Light" w:hAnsi="Segoe UI Light"/>
-        </w:rPr>
-        <w:t>/</w:t>
-      </w:r>
-      <w:proofErr w:type="spellStart"/>
-      <w:r>
-        <w:rPr>
-          <w:rFonts w:ascii="Segoe UI Light" w:hAnsi="Segoe UI Light"/>
-        </w:rPr>
-        <w:t>www</w:t>
-      </w:r>
-      <w:proofErr w:type="spellEnd"/>
-      <w:r>
-        <w:rPr>
-          <w:rFonts w:ascii="Segoe UI Light" w:hAnsi="Segoe UI Light"/>
-        </w:rPr>
-        <w:t>/. Falls in diesem Pfad der Ordner "</w:t>
-      </w:r>
-      <w:proofErr w:type="spellStart"/>
-      <w:r>
-        <w:rPr>
-          <w:rFonts w:ascii="Segoe UI Light" w:hAnsi="Segoe UI Light"/>
-        </w:rPr>
-        <w:t>htdocs</w:t>
-      </w:r>
-      <w:proofErr w:type="spellEnd"/>
-      <w:r>
-        <w:rPr>
-          <w:rFonts w:ascii="Segoe UI Light" w:hAnsi="Segoe UI Light"/>
-        </w:rPr>
-        <w:t xml:space="preserve">" noch nicht vorhanden ist, können Sie diesen mit dem Befehl: </w:t>
-      </w:r>
-      <w:proofErr w:type="spellStart"/>
-      <w:r>
-        <w:rPr>
-          <w:rFonts w:ascii="Courier New" w:hAnsi="Courier New" w:cs="Courier New"/>
-          <w:b/>
-          <w:shd w:val="clear" w:color="auto" w:fill="D9D9D9" w:themeFill="background1" w:themeFillShade="D9"/>
-        </w:rPr>
-        <w:t>sudo</w:t>
-      </w:r>
-      <w:proofErr w:type="spellEnd"/>
-      <w:r>
-        <w:rPr>
-          <w:rFonts w:ascii="Courier New" w:hAnsi="Courier New" w:cs="Courier New"/>
-          <w:b/>
-          <w:shd w:val="clear" w:color="auto" w:fill="D9D9D9" w:themeFill="background1" w:themeFillShade="D9"/>
-        </w:rPr>
-        <w:t xml:space="preserve"> </w:t>
-      </w:r>
-      <w:proofErr w:type="spellStart"/>
-      <w:r>
-        <w:rPr>
-          <w:rFonts w:ascii="Courier New" w:hAnsi="Courier New" w:cs="Courier New"/>
-          <w:b/>
-          <w:shd w:val="clear" w:color="auto" w:fill="D9D9D9" w:themeFill="background1" w:themeFillShade="D9"/>
-        </w:rPr>
-        <w:t>mkdir</w:t>
-      </w:r>
-      <w:proofErr w:type="spellEnd"/>
-      <w:r>
-        <w:rPr>
-          <w:rFonts w:ascii="Courier New" w:hAnsi="Courier New" w:cs="Courier New"/>
-          <w:b/>
-          <w:shd w:val="clear" w:color="auto" w:fill="D9D9D9" w:themeFill="background1" w:themeFillShade="D9"/>
-        </w:rPr>
-        <w:t xml:space="preserve"> </w:t>
-      </w:r>
-      <w:proofErr w:type="spellStart"/>
-      <w:r>
-        <w:rPr>
-          <w:rFonts w:ascii="Courier New" w:hAnsi="Courier New" w:cs="Courier New"/>
-          <w:b/>
-          <w:shd w:val="clear" w:color="auto" w:fill="D9D9D9" w:themeFill="background1" w:themeFillShade="D9"/>
-        </w:rPr>
-        <w:t>htdocs</w:t>
-      </w:r>
-      <w:proofErr w:type="spellEnd"/>
-      <w:r>
-        <w:rPr>
-          <w:rFonts w:ascii="Segoe UI Light" w:hAnsi="Segoe UI Light" w:cs="Courier New"/>
-        </w:rPr>
-        <w:t xml:space="preserve"> </w:t>
-      </w:r>
-      <w:r>
-        <w:rPr>
-          <w:rFonts w:ascii="Segoe UI Light" w:hAnsi="Segoe UI Light"/>
-        </w:rPr>
-        <w:t>erstellen.</w:t>
-      </w:r>
-    </w:p>
-    <w:p>
-      <w:pPr>
-        <w:spacing w:after="0"/>
-        <w:jc w:val="both"/>
-        <w:rPr>
-          <w:rFonts w:ascii="Segoe UI Light" w:hAnsi="Segoe UI Light"/>
-        </w:rPr>
-      </w:pPr>
-      <w:r>
-        <w:rPr>
-          <w:rFonts w:ascii="Segoe UI Light" w:hAnsi="Segoe UI Light"/>
-        </w:rPr>
-        <w:t xml:space="preserve">Nach erfolgreichem Erstellen dieses Ordners navigieren Sie in diesen Ordner. Die Ordnerstruktur sollte neu so aussehen: </w:t>
-      </w:r>
-      <w:r>
-        <w:rPr>
-          <w:rFonts w:ascii="Segoe UI Light" w:hAnsi="Segoe UI Light"/>
-          <w:i/>
-        </w:rPr>
-        <w:t>/</w:t>
-      </w:r>
-      <w:proofErr w:type="spellStart"/>
-      <w:r>
-        <w:rPr>
-          <w:rFonts w:ascii="Segoe UI Light" w:hAnsi="Segoe UI Light"/>
-          <w:i/>
-        </w:rPr>
-        <w:t>var</w:t>
-      </w:r>
-      <w:proofErr w:type="spellEnd"/>
-      <w:r>
-        <w:rPr>
-          <w:rFonts w:ascii="Segoe UI Light" w:hAnsi="Segoe UI Light"/>
-          <w:i/>
-        </w:rPr>
-        <w:t>/</w:t>
-      </w:r>
-      <w:proofErr w:type="spellStart"/>
-      <w:r>
-        <w:rPr>
-          <w:rFonts w:ascii="Segoe UI Light" w:hAnsi="Segoe UI Light"/>
-          <w:i/>
-        </w:rPr>
-        <w:t>www</w:t>
-      </w:r>
-      <w:proofErr w:type="spellEnd"/>
-      <w:r>
-        <w:rPr>
-          <w:rFonts w:ascii="Segoe UI Light" w:hAnsi="Segoe UI Light"/>
-          <w:i/>
-        </w:rPr>
-        <w:t>/</w:t>
-      </w:r>
-      <w:proofErr w:type="spellStart"/>
-      <w:r>
-        <w:rPr>
-          <w:rFonts w:ascii="Segoe UI Light" w:hAnsi="Segoe UI Light"/>
-          <w:i/>
-        </w:rPr>
-        <w:t>htdocs</w:t>
-      </w:r>
-      <w:proofErr w:type="spellEnd"/>
-      <w:r>
-        <w:rPr>
-          <w:rFonts w:ascii="Segoe UI Light" w:hAnsi="Segoe UI Light"/>
-          <w:i/>
-        </w:rPr>
-        <w:t xml:space="preserve">. </w:t>
-      </w:r>
-      <w:r>
-        <w:rPr>
-          <w:rFonts w:ascii="Segoe UI Light" w:hAnsi="Segoe UI Light"/>
-        </w:rPr>
-        <w:t xml:space="preserve">In den Ordner </w:t>
-      </w:r>
-      <w:proofErr w:type="spellStart"/>
-      <w:r>
-        <w:rPr>
-          <w:rFonts w:ascii="Segoe UI Light" w:hAnsi="Segoe UI Light"/>
-        </w:rPr>
-        <w:t>htdocs</w:t>
-      </w:r>
-      <w:proofErr w:type="spellEnd"/>
-      <w:r>
-        <w:rPr>
-          <w:rFonts w:ascii="Segoe UI Light" w:hAnsi="Segoe UI Light"/>
-        </w:rPr>
-        <w:t xml:space="preserve"> kopieren Sie nun die komplette Applikation</w:t>
-      </w:r>
-      <w:r>
-        <w:rPr>
-          <w:rFonts w:ascii="Segoe UI Light" w:hAnsi="Segoe UI Light"/>
-        </w:rPr>
-        <w:t xml:space="preserve"> (</w:t>
-      </w:r>
-      <w:proofErr w:type="spellStart"/>
-      <w:r>
-        <w:rPr>
-          <w:rFonts w:ascii="Segoe UI Light" w:hAnsi="Segoe UI Light"/>
-        </w:rPr>
-        <w:t>RaspberryProject</w:t>
-      </w:r>
-      <w:proofErr w:type="spellEnd"/>
-      <w:r>
-        <w:rPr>
-          <w:rFonts w:ascii="Segoe UI Light" w:hAnsi="Segoe UI Light"/>
-        </w:rPr>
-        <w:t>).</w:t>
       </w:r>
     </w:p>
     <w:p>
@@ -3755,7 +4114,7 @@
           <w:color w:val="auto"/>
         </w:rPr>
       </w:pPr>
-      <w:bookmarkStart w:id="9" w:name="_Toc421954747"/>
+      <w:bookmarkStart w:id="8" w:name="_Toc421954747"/>
       <w:r>
         <w:rPr>
           <w:rFonts w:ascii="Segoe UI Light" w:hAnsi="Segoe UI Light"/>
@@ -3763,7 +4122,7 @@
         </w:rPr>
         <w:t>Wichtige Anpassungen</w:t>
       </w:r>
-      <w:bookmarkEnd w:id="9"/>
+      <w:bookmarkEnd w:id="8"/>
     </w:p>
     <w:p>
       <w:pPr>
@@ -3776,19 +4135,37 @@
         <w:rPr>
           <w:rFonts w:ascii="Segoe UI Light" w:hAnsi="Segoe UI Light"/>
         </w:rPr>
-        <w:t>Mit dem Importieren des Projektes funktioniert das Anzeigen des Webinterfaces dieser Applikat</w:t>
-      </w:r>
-      <w:r>
-        <w:rPr>
-          <w:rFonts w:ascii="Segoe UI Light" w:hAnsi="Segoe UI Light"/>
-        </w:rPr>
-        <w:t>i</w:t>
-      </w:r>
-      <w:r>
-        <w:rPr>
-          <w:rFonts w:ascii="Segoe UI Light" w:hAnsi="Segoe UI Light"/>
-        </w:rPr>
-        <w:t>on, jedoch funktionieren noch nicht alle Funktionen einwandfrei. Deshalb müssen noch kleine Ä</w:t>
+        <w:t>Mit dem Importieren des Projektes funktioniert das Anzeigen des Webinterfaces dieser Applikati</w:t>
+      </w:r>
+      <w:r>
+        <w:rPr>
+          <w:rFonts w:ascii="Segoe UI Light" w:hAnsi="Segoe UI Light"/>
+        </w:rPr>
+        <w:t>on.</w:t>
+      </w:r>
+      <w:r>
+        <w:rPr>
+          <w:rFonts w:ascii="Segoe UI Light" w:hAnsi="Segoe UI Light"/>
+        </w:rPr>
+        <w:t xml:space="preserve"> </w:t>
+      </w:r>
+      <w:r>
+        <w:rPr>
+          <w:rFonts w:ascii="Segoe UI Light" w:hAnsi="Segoe UI Light"/>
+        </w:rPr>
+        <w:t>J</w:t>
+      </w:r>
+      <w:r>
+        <w:rPr>
+          <w:rFonts w:ascii="Segoe UI Light" w:hAnsi="Segoe UI Light"/>
+        </w:rPr>
+        <w:t>e</w:t>
+      </w:r>
+      <w:r>
+        <w:rPr>
+          <w:rFonts w:ascii="Segoe UI Light" w:hAnsi="Segoe UI Light"/>
+        </w:rPr>
+        <w:t>doch funktionieren noch nicht alle Funktionen einwandfrei. Deshalb müssen noch kleine Änderu</w:t>
       </w:r>
       <w:r>
         <w:rPr>
@@ -3800,7 +4177,7 @@
         <w:rPr>
           <w:rFonts w:ascii="Segoe UI Light" w:hAnsi="Segoe UI Light"/>
         </w:rPr>
-        <w:t>derungen manuell vorgenommen werden:</w:t>
+        <w:t>gen manuell vorgenommen werden:</w:t>
       </w:r>
     </w:p>
     <w:p>
@@ -3920,7 +4297,19 @@
         <w:rPr>
           <w:rFonts w:ascii="Segoe UI Light" w:hAnsi="Segoe UI Light"/>
         </w:rPr>
-        <w:t xml:space="preserve"> angepasst werden:</w:t>
+        <w:t xml:space="preserve"> a</w:t>
+      </w:r>
+      <w:r>
+        <w:rPr>
+          <w:rFonts w:ascii="Segoe UI Light" w:hAnsi="Segoe UI Light"/>
+        </w:rPr>
+        <w:t>n</w:t>
+      </w:r>
+      <w:r>
+        <w:rPr>
+          <w:rFonts w:ascii="Segoe UI Light" w:hAnsi="Segoe UI Light"/>
+        </w:rPr>
+        <w:t>gepasst werden:</w:t>
       </w:r>
     </w:p>
     <w:p>
@@ -3971,7 +4360,6 @@
           <w:rFonts w:ascii="Segoe UI Light" w:hAnsi="Segoe UI Light"/>
         </w:rPr>
       </w:pPr>
-      <w:proofErr w:type="spellStart"/>
       <w:r>
         <w:rPr>
           <w:rFonts w:ascii="Segoe UI Light" w:hAnsi="Segoe UI Light"/>
@@ -3984,7 +4372,6 @@
         </w:rPr>
         <w:t>otion-mmalcam.conf</w:t>
       </w:r>
-      <w:proofErr w:type="spellEnd"/>
     </w:p>
     <w:p>
       <w:pPr>
@@ -4017,19 +4404,19 @@
         <w:rPr>
           <w:rFonts w:ascii="Segoe UI Light" w:hAnsi="Segoe UI Light"/>
         </w:rPr>
-        <w:t xml:space="preserve"> folge</w:t>
-      </w:r>
-      <w:r>
-        <w:rPr>
-          <w:rFonts w:ascii="Segoe UI Light" w:hAnsi="Segoe UI Light"/>
-        </w:rPr>
-        <w:t>n</w:t>
-      </w:r>
-      <w:r>
-        <w:rPr>
-          <w:rFonts w:ascii="Segoe UI Light" w:hAnsi="Segoe UI Light"/>
-        </w:rPr>
-        <w:t>dermassen angepasst werden:</w:t>
+        <w:t xml:space="preserve"> folgenderma</w:t>
+      </w:r>
+      <w:r>
+        <w:rPr>
+          <w:rFonts w:ascii="Segoe UI Light" w:hAnsi="Segoe UI Light"/>
+        </w:rPr>
+        <w:t>s</w:t>
+      </w:r>
+      <w:r>
+        <w:rPr>
+          <w:rFonts w:ascii="Segoe UI Light" w:hAnsi="Segoe UI Light"/>
+        </w:rPr>
+        <w:t>sen angepasst werden:</w:t>
       </w:r>
     </w:p>
     <w:p>
@@ -4159,14 +4546,38 @@
         <w:rPr>
           <w:rFonts w:ascii="Segoe UI Light" w:hAnsi="Segoe UI Light"/>
         </w:rPr>
-        <w:t>Detection</w:t>
+        <w:t>D</w:t>
+      </w:r>
+      <w:r>
+        <w:rPr>
+          <w:rFonts w:ascii="Segoe UI Light" w:hAnsi="Segoe UI Light"/>
+        </w:rPr>
+        <w:t>e</w:t>
+      </w:r>
+      <w:r>
+        <w:rPr>
+          <w:rFonts w:ascii="Segoe UI Light" w:hAnsi="Segoe UI Light"/>
+        </w:rPr>
+        <w:t>tection</w:t>
       </w:r>
       <w:proofErr w:type="spellEnd"/>
       <w:r>
         <w:rPr>
           <w:rFonts w:ascii="Segoe UI Light" w:hAnsi="Segoe UI Light"/>
         </w:rPr>
-        <w:t xml:space="preserve"> nicht angezeigt werden können.</w:t>
+        <w:t xml:space="preserve"> </w:t>
+      </w:r>
+      <w:r>
+        <w:rPr>
+          <w:rFonts w:ascii="Segoe UI Light" w:hAnsi="Segoe UI Light"/>
+        </w:rPr>
+        <w:t xml:space="preserve">am falschen Ort gespeichert werden und sie deshalb </w:t>
+      </w:r>
+      <w:r>
+        <w:rPr>
+          <w:rFonts w:ascii="Segoe UI Light" w:hAnsi="Segoe UI Light"/>
+        </w:rPr>
+        <w:t>nicht angezeigt werden können.</w:t>
       </w:r>
     </w:p>
     <w:p>
@@ -4212,19 +4623,31 @@
         <w:rPr>
           <w:rFonts w:ascii="Segoe UI Light" w:hAnsi="Segoe UI Light"/>
         </w:rPr>
-        <w:t>zu wec</w:t>
-      </w:r>
-      <w:r>
-        <w:rPr>
-          <w:rFonts w:ascii="Segoe UI Light" w:hAnsi="Segoe UI Light"/>
-        </w:rPr>
-        <w:t>h</w:t>
-      </w:r>
-      <w:r>
-        <w:rPr>
-          <w:rFonts w:ascii="Segoe UI Light" w:hAnsi="Segoe UI Light"/>
-        </w:rPr>
-        <w:t xml:space="preserve">seln, damit die Motion </w:t>
+        <w:t xml:space="preserve">zu </w:t>
+      </w:r>
+      <w:r>
+        <w:rPr>
+          <w:rFonts w:ascii="Segoe UI Light" w:hAnsi="Segoe UI Light"/>
+        </w:rPr>
+        <w:t>ändern</w:t>
+      </w:r>
+      <w:r>
+        <w:rPr>
+          <w:rFonts w:ascii="Segoe UI Light" w:hAnsi="Segoe UI Light"/>
+        </w:rPr>
+        <w:t>, d</w:t>
+      </w:r>
+      <w:r>
+        <w:rPr>
+          <w:rFonts w:ascii="Segoe UI Light" w:hAnsi="Segoe UI Light"/>
+        </w:rPr>
+        <w:t>a</w:t>
+      </w:r>
+      <w:r>
+        <w:rPr>
+          <w:rFonts w:ascii="Segoe UI Light" w:hAnsi="Segoe UI Light"/>
+        </w:rPr>
+        <w:t xml:space="preserve">mit die Motion </w:t>
       </w:r>
       <w:proofErr w:type="spellStart"/>
       <w:r>
@@ -4301,6 +4724,94 @@
     </w:p>
     <w:p>
       <w:pPr>
+        <w:pStyle w:val="Listenabsatz"/>
+        <w:numPr>
+          <w:ilvl w:val="1"/>
+          <w:numId w:val="3"/>
+        </w:numPr>
+        <w:jc w:val="both"/>
+        <w:rPr>
+          <w:rFonts w:ascii="Segoe UI Light" w:hAnsi="Segoe UI Light"/>
+        </w:rPr>
+      </w:pPr>
+      <w:r>
+        <w:rPr>
+          <w:rFonts w:ascii="Segoe UI Light" w:hAnsi="Segoe UI Light"/>
+        </w:rPr>
+        <w:t xml:space="preserve">Ändern Sie ebenfalls die Einstellung </w:t>
+      </w:r>
+      <w:proofErr w:type="spellStart"/>
+      <w:r>
+        <w:rPr>
+          <w:rFonts w:ascii="Courier New" w:hAnsi="Courier New" w:cs="Courier New"/>
+          <w:b/>
+        </w:rPr>
+        <w:t>event_gap</w:t>
+      </w:r>
+      <w:proofErr w:type="spellEnd"/>
+      <w:r>
+        <w:rPr>
+          <w:rFonts w:ascii="Segoe UI Light" w:hAnsi="Segoe UI Light"/>
+        </w:rPr>
+        <w:t xml:space="preserve"> von 60 auf 20. D</w:t>
+      </w:r>
+      <w:r>
+        <w:rPr>
+          <w:rFonts w:ascii="Segoe UI Light" w:hAnsi="Segoe UI Light"/>
+        </w:rPr>
+        <w:t>iese Einstellung def</w:t>
+      </w:r>
+      <w:r>
+        <w:rPr>
+          <w:rFonts w:ascii="Segoe UI Light" w:hAnsi="Segoe UI Light"/>
+        </w:rPr>
+        <w:t>i</w:t>
+      </w:r>
+      <w:r>
+        <w:rPr>
+          <w:rFonts w:ascii="Segoe UI Light" w:hAnsi="Segoe UI Light"/>
+        </w:rPr>
+        <w:t xml:space="preserve">niert wie lange das Video aufgezeichnet werden sollte nachdem eine </w:t>
+      </w:r>
+      <w:r>
+        <w:rPr>
+          <w:rFonts w:ascii="Segoe UI Light" w:hAnsi="Segoe UI Light"/>
+        </w:rPr>
+        <w:t>Bewegungserke</w:t>
+      </w:r>
+      <w:r>
+        <w:rPr>
+          <w:rFonts w:ascii="Segoe UI Light" w:hAnsi="Segoe UI Light"/>
+        </w:rPr>
+        <w:t>n</w:t>
+      </w:r>
+      <w:r>
+        <w:rPr>
+          <w:rFonts w:ascii="Segoe UI Light" w:hAnsi="Segoe UI Light"/>
+        </w:rPr>
+        <w:t>nung</w:t>
+      </w:r>
+      <w:r>
+        <w:rPr>
+          <w:rFonts w:ascii="Segoe UI Light" w:hAnsi="Segoe UI Light"/>
+        </w:rPr>
+        <w:t xml:space="preserve"> </w:t>
+      </w:r>
+      <w:r>
+        <w:rPr>
+          <w:rFonts w:ascii="Segoe UI Light" w:hAnsi="Segoe UI Light"/>
+        </w:rPr>
+        <w:t>stattgefunden</w:t>
+      </w:r>
+      <w:r>
+        <w:rPr>
+          <w:rFonts w:ascii="Segoe UI Light" w:hAnsi="Segoe UI Light"/>
+        </w:rPr>
+        <w:t xml:space="preserve"> hat.</w:t>
+      </w:r>
+    </w:p>
+    <w:p>
+      <w:pPr>
         <w:pStyle w:val="berschrift1"/>
         <w:jc w:val="both"/>
         <w:rPr>
@@ -4308,7 +4819,7 @@
           <w:color w:val="auto"/>
         </w:rPr>
       </w:pPr>
-      <w:bookmarkStart w:id="10" w:name="_Toc421954748"/>
+      <w:bookmarkStart w:id="9" w:name="_Toc421954748"/>
       <w:r>
         <w:rPr>
           <w:rFonts w:ascii="Segoe UI Light" w:hAnsi="Segoe UI Light"/>
@@ -4317,7 +4828,7 @@
         <w:lastRenderedPageBreak/>
         <w:t>Informationen zur Applikationen</w:t>
       </w:r>
-      <w:bookmarkEnd w:id="10"/>
+      <w:bookmarkEnd w:id="9"/>
     </w:p>
     <w:p>
       <w:pPr>
@@ -4328,7 +4839,7 @@
           <w:color w:val="auto"/>
         </w:rPr>
       </w:pPr>
-      <w:bookmarkStart w:id="11" w:name="_Toc421954749"/>
+      <w:bookmarkStart w:id="10" w:name="_Toc421954749"/>
       <w:r>
         <w:rPr>
           <w:rFonts w:ascii="Segoe UI Light" w:hAnsi="Segoe UI Light"/>
@@ -4336,7 +4847,7 @@
         </w:rPr>
         <w:t>Starten der Applikation</w:t>
       </w:r>
-      <w:bookmarkEnd w:id="11"/>
+      <w:bookmarkEnd w:id="10"/>
     </w:p>
     <w:p>
       <w:pPr>
@@ -4356,7 +4867,19 @@
         <w:rPr>
           <w:rFonts w:ascii="Segoe UI Light" w:hAnsi="Segoe UI Light"/>
         </w:rPr>
-        <w:t xml:space="preserve">das Importieren sauber und fehlerfrei funktioniert, sollte die Applikation über den Browser (vorzugsweise Mozilla Firefox) unter dieser </w:t>
+        <w:t>das Importieren sauber und fehlerfrei funktioniert, sollte die Applikation über den Browser (vorzug</w:t>
+      </w:r>
+      <w:r>
+        <w:rPr>
+          <w:rFonts w:ascii="Segoe UI Light" w:hAnsi="Segoe UI Light"/>
+        </w:rPr>
+        <w:t>s</w:t>
+      </w:r>
+      <w:r>
+        <w:rPr>
+          <w:rFonts w:ascii="Segoe UI Light" w:hAnsi="Segoe UI Light"/>
+        </w:rPr>
+        <w:t xml:space="preserve">weise Mozilla Firefox) unter dieser </w:t>
       </w:r>
       <w:r>
         <w:rPr>
@@ -4374,7 +4897,6 @@
           <w:rFonts w:ascii="Segoe UI Light" w:hAnsi="Segoe UI Light"/>
           <w:b/>
           <w:i/>
-          <w:lang w:val="en-GB"/>
         </w:rPr>
       </w:pPr>
       <w:r>
@@ -4382,7 +4904,6 @@
           <w:rFonts w:ascii="Segoe UI Light" w:hAnsi="Segoe UI Light"/>
           <w:b/>
           <w:i/>
-          <w:lang w:val="en-GB"/>
         </w:rPr>
         <w:t>IP_RASPBERRY_PI/</w:t>
       </w:r>
@@ -4392,7 +4913,6 @@
           <w:rFonts w:ascii="Segoe UI Light" w:hAnsi="Segoe UI Light"/>
           <w:b/>
           <w:i/>
-          <w:lang w:val="en-GB"/>
         </w:rPr>
         <w:t>htdocs</w:t>
       </w:r>
@@ -4402,7 +4922,6 @@
           <w:rFonts w:ascii="Segoe UI Light" w:hAnsi="Segoe UI Light"/>
           <w:b/>
           <w:i/>
-          <w:lang w:val="en-GB"/>
         </w:rPr>
         <w:t>/</w:t>
       </w:r>
@@ -4412,7 +4931,6 @@
           <w:rFonts w:ascii="Segoe UI Light" w:hAnsi="Segoe UI Light"/>
           <w:b/>
           <w:i/>
-          <w:lang w:val="en-GB"/>
         </w:rPr>
         <w:t>RaspberryProject</w:t>
       </w:r>
@@ -4422,7 +4940,6 @@
           <w:rFonts w:ascii="Segoe UI Light" w:hAnsi="Segoe UI Light"/>
           <w:b/>
           <w:i/>
-          <w:lang w:val="en-GB"/>
         </w:rPr>
         <w:t>/</w:t>
       </w:r>
@@ -4432,7 +4949,6 @@
           <w:rFonts w:ascii="Segoe UI Light" w:hAnsi="Segoe UI Light"/>
           <w:b/>
           <w:i/>
-          <w:lang w:val="en-GB"/>
         </w:rPr>
         <w:t>index.php</w:t>
       </w:r>
@@ -4576,7 +5092,7 @@
           <w:color w:val="auto"/>
         </w:rPr>
       </w:pPr>
-      <w:bookmarkStart w:id="12" w:name="_Toc421954750"/>
+      <w:bookmarkStart w:id="11" w:name="_Toc421954750"/>
       <w:r>
         <w:rPr>
           <w:rFonts w:ascii="Segoe UI Light" w:hAnsi="Segoe UI Light"/>
@@ -4598,7 +5114,7 @@
         </w:rPr>
         <w:t>ktionsweise</w:t>
       </w:r>
-      <w:bookmarkEnd w:id="12"/>
+      <w:bookmarkEnd w:id="11"/>
     </w:p>
     <w:p>
       <w:pPr>
@@ -4611,7 +5127,19 @@
         <w:rPr>
           <w:rFonts w:ascii="Segoe UI Light" w:hAnsi="Segoe UI Light"/>
         </w:rPr>
-        <w:t>In folgendem Abschnitt werden die Funktionsweisen der einzelnen möglichen Aktionen genauer erklärt.</w:t>
+        <w:t>In folgendem Abschnitt werden die Funktionsweisen der einzelnen möglichen Aktionen genauer e</w:t>
+      </w:r>
+      <w:r>
+        <w:rPr>
+          <w:rFonts w:ascii="Segoe UI Light" w:hAnsi="Segoe UI Light"/>
+        </w:rPr>
+        <w:t>r</w:t>
+      </w:r>
+      <w:r>
+        <w:rPr>
+          <w:rFonts w:ascii="Segoe UI Light" w:hAnsi="Segoe UI Light"/>
+        </w:rPr>
+        <w:t>klärt.</w:t>
       </w:r>
     </w:p>
     <w:p>
@@ -4623,7 +5151,7 @@
           <w:color w:val="auto"/>
         </w:rPr>
       </w:pPr>
-      <w:bookmarkStart w:id="13" w:name="_Toc421954751"/>
+      <w:bookmarkStart w:id="12" w:name="_Toc421954751"/>
       <w:r>
         <w:rPr>
           <w:rFonts w:ascii="Segoe UI Light" w:hAnsi="Segoe UI Light"/>
@@ -4631,7 +5159,7 @@
         </w:rPr>
         <w:t>Streaming</w:t>
       </w:r>
-      <w:bookmarkEnd w:id="13"/>
+      <w:bookmarkEnd w:id="12"/>
     </w:p>
     <w:p>
       <w:pPr>
@@ -4694,7 +5222,55 @@
         <w:rPr>
           <w:rFonts w:ascii="Segoe UI Light" w:hAnsi="Segoe UI Light"/>
         </w:rPr>
-        <w:t>klickt, wird im Hintergrund ein entsprechendes Script auf dem Raspberry Pi g</w:t>
+        <w:t xml:space="preserve">klickt, </w:t>
+      </w:r>
+      <w:r>
+        <w:rPr>
+          <w:rFonts w:ascii="Segoe UI Light" w:hAnsi="Segoe UI Light"/>
+        </w:rPr>
+        <w:t>startet</w:t>
+      </w:r>
+      <w:r>
+        <w:rPr>
+          <w:rFonts w:ascii="Segoe UI Light" w:hAnsi="Segoe UI Light"/>
+        </w:rPr>
+        <w:t xml:space="preserve"> im Hintergrund </w:t>
+      </w:r>
+      <w:r>
+        <w:rPr>
+          <w:rFonts w:ascii="Segoe UI Light" w:hAnsi="Segoe UI Light"/>
+        </w:rPr>
+        <w:t xml:space="preserve">auf dem Raspberry Pi </w:t>
+      </w:r>
+      <w:r>
+        <w:rPr>
+          <w:rFonts w:ascii="Segoe UI Light" w:hAnsi="Segoe UI Light"/>
+        </w:rPr>
+        <w:t>ein entsprechendes Script. Zusät</w:t>
+      </w:r>
+      <w:r>
+        <w:rPr>
+          <w:rFonts w:ascii="Segoe UI Light" w:hAnsi="Segoe UI Light"/>
+        </w:rPr>
+        <w:t>z</w:t>
+      </w:r>
+      <w:r>
+        <w:rPr>
+          <w:rFonts w:ascii="Segoe UI Light" w:hAnsi="Segoe UI Light"/>
+        </w:rPr>
+        <w:t>lich zum Start des Scripts werden auch die nötigen Angaben für das Darstellen eines VLC-</w:t>
+      </w:r>
+      <w:r>
+        <w:rPr>
+          <w:rFonts w:ascii="Segoe UI Light" w:hAnsi="Segoe UI Light"/>
+        </w:rPr>
+        <w:t>S</w:t>
+      </w:r>
+      <w:r>
+        <w:rPr>
+          <w:rFonts w:ascii="Segoe UI Light" w:hAnsi="Segoe UI Light"/>
+        </w:rPr>
+        <w:t>tream g</w:t>
       </w:r>
       <w:r>
         <w:rPr>
@@ -4706,19 +5282,19 @@
         <w:rPr>
           <w:rFonts w:ascii="Segoe UI Light" w:hAnsi="Segoe UI Light"/>
         </w:rPr>
-        <w:t>startet. Zusätzlich zum Start des Scripts werden auch die nötigen Angaben für das Darstellen eines VLC-</w:t>
-      </w:r>
-      <w:r>
-        <w:rPr>
-          <w:rFonts w:ascii="Segoe UI Light" w:hAnsi="Segoe UI Light"/>
-        </w:rPr>
-        <w:t>S</w:t>
-      </w:r>
-      <w:r>
-        <w:rPr>
-          <w:rFonts w:ascii="Segoe UI Light" w:hAnsi="Segoe UI Light"/>
-        </w:rPr>
-        <w:t>tream gestartet, so dass auf der aktuellen Seite der Stream der Kamera gezeigt werden kann.</w:t>
+        <w:t xml:space="preserve">startet, so dass auf der aktuellen Seite der Stream der Kamera </w:t>
+      </w:r>
+      <w:r>
+        <w:rPr>
+          <w:rFonts w:ascii="Segoe UI Light" w:hAnsi="Segoe UI Light"/>
+        </w:rPr>
+        <w:t>an</w:t>
+      </w:r>
+      <w:r>
+        <w:rPr>
+          <w:rFonts w:ascii="Segoe UI Light" w:hAnsi="Segoe UI Light"/>
+        </w:rPr>
+        <w:t>gezeigt werden kann.</w:t>
       </w:r>
     </w:p>
     <w:p>
@@ -4730,7 +5306,7 @@
           <w:color w:val="auto"/>
         </w:rPr>
       </w:pPr>
-      <w:bookmarkStart w:id="14" w:name="_Toc421954752"/>
+      <w:bookmarkStart w:id="13" w:name="_Toc421954752"/>
       <w:r>
         <w:rPr>
           <w:rFonts w:ascii="Segoe UI Light" w:hAnsi="Segoe UI Light"/>
@@ -4746,7 +5322,7 @@
         </w:rPr>
         <w:t>Detection</w:t>
       </w:r>
-      <w:bookmarkEnd w:id="14"/>
+      <w:bookmarkEnd w:id="13"/>
       <w:proofErr w:type="spellEnd"/>
     </w:p>
     <w:p>
@@ -4774,7 +5350,19 @@
         <w:rPr>
           <w:rFonts w:ascii="Segoe UI Light" w:hAnsi="Segoe UI Light"/>
         </w:rPr>
-        <w:t xml:space="preserve"> (Bewegungsüberwachung) starten zu können, müssen Sie im Menü auf Motion </w:t>
+        <w:t xml:space="preserve"> (Bewegungsüberwachung) starten zu können, müssen Sie im Menü auf Mot</w:t>
+      </w:r>
+      <w:r>
+        <w:rPr>
+          <w:rFonts w:ascii="Segoe UI Light" w:hAnsi="Segoe UI Light"/>
+        </w:rPr>
+        <w:t>i</w:t>
+      </w:r>
+      <w:r>
+        <w:rPr>
+          <w:rFonts w:ascii="Segoe UI Light" w:hAnsi="Segoe UI Light"/>
+        </w:rPr>
+        <w:t xml:space="preserve">on </w:t>
       </w:r>
       <w:proofErr w:type="spellStart"/>
       <w:r>
@@ -4795,6 +5383,190 @@
         <w:rPr>
           <w:rFonts w:ascii="Segoe UI Light" w:hAnsi="Segoe UI Light"/>
         </w:rPr>
+        <w:t>Dete</w:t>
+      </w:r>
+      <w:r>
+        <w:rPr>
+          <w:rFonts w:ascii="Segoe UI Light" w:hAnsi="Segoe UI Light"/>
+        </w:rPr>
+        <w:t>c</w:t>
+      </w:r>
+      <w:r>
+        <w:rPr>
+          <w:rFonts w:ascii="Segoe UI Light" w:hAnsi="Segoe UI Light"/>
+        </w:rPr>
+        <w:t>tion</w:t>
+      </w:r>
+      <w:proofErr w:type="spellEnd"/>
+      <w:r>
+        <w:rPr>
+          <w:rFonts w:ascii="Segoe UI Light" w:hAnsi="Segoe UI Light"/>
+        </w:rPr>
+        <w:t xml:space="preserve"> starten…" starten</w:t>
+      </w:r>
+      <w:r>
+        <w:rPr>
+          <w:rFonts w:ascii="Segoe UI Light" w:hAnsi="Segoe UI Light"/>
+        </w:rPr>
+        <w:t>.</w:t>
+      </w:r>
+    </w:p>
+    <w:p>
+      <w:pPr>
+        <w:jc w:val="both"/>
+        <w:rPr>
+          <w:rFonts w:ascii="Segoe UI Light" w:hAnsi="Segoe UI Light"/>
+        </w:rPr>
+      </w:pPr>
+      <w:r>
+        <w:rPr>
+          <w:rFonts w:ascii="Segoe UI Light" w:hAnsi="Segoe UI Light"/>
+        </w:rPr>
+        <w:t>Nach dem Klick wird im Hintergrund ein entsprechendes Scripts auf dem Raspberry Pi gestartet. Der erfolgreiche Start wird mit einer Meldung grafisch dargestellt.</w:t>
+      </w:r>
+    </w:p>
+    <w:p>
+      <w:pPr>
+        <w:spacing w:after="120"/>
+        <w:jc w:val="both"/>
+        <w:rPr>
+          <w:rFonts w:ascii="Segoe UI Light" w:hAnsi="Segoe UI Light"/>
+        </w:rPr>
+      </w:pPr>
+      <w:r>
+        <w:rPr>
+          <w:rFonts w:ascii="Segoe UI Light" w:hAnsi="Segoe UI Light"/>
+        </w:rPr>
+        <w:lastRenderedPageBreak/>
+        <w:t>Sobald die Kamera eine Bewegung erkennen kann wird ein Video aufgenommen mit der Länge, we</w:t>
+      </w:r>
+      <w:r>
+        <w:rPr>
+          <w:rFonts w:ascii="Segoe UI Light" w:hAnsi="Segoe UI Light"/>
+        </w:rPr>
+        <w:t>l</w:t>
+      </w:r>
+      <w:r>
+        <w:rPr>
+          <w:rFonts w:ascii="Segoe UI Light" w:hAnsi="Segoe UI Light"/>
+        </w:rPr>
+        <w:t>che Sie in der motion-mmalcam.conf (</w:t>
+      </w:r>
+      <w:proofErr w:type="spellStart"/>
+      <w:r>
+        <w:rPr>
+          <w:rFonts w:ascii="Segoe UI Light" w:hAnsi="Segoe UI Light"/>
+        </w:rPr>
+        <w:t>event_gap</w:t>
+      </w:r>
+      <w:proofErr w:type="spellEnd"/>
+      <w:r>
+        <w:rPr>
+          <w:rFonts w:ascii="Segoe UI Light" w:hAnsi="Segoe UI Light"/>
+        </w:rPr>
+        <w:t>) definiert haben.</w:t>
+      </w:r>
+      <w:r>
+        <w:rPr>
+          <w:rFonts w:ascii="Segoe UI Light" w:hAnsi="Segoe UI Light"/>
+        </w:rPr>
+        <w:t xml:space="preserve"> Das Video wird danach im Ordner "</w:t>
+      </w:r>
+      <w:proofErr w:type="spellStart"/>
+      <w:r>
+        <w:rPr>
+          <w:rFonts w:ascii="Segoe UI Light" w:hAnsi="Segoe UI Light"/>
+        </w:rPr>
+        <w:t>moti</w:t>
+      </w:r>
+      <w:r>
+        <w:rPr>
+          <w:rFonts w:ascii="Segoe UI Light" w:hAnsi="Segoe UI Light"/>
+        </w:rPr>
+        <w:t>o</w:t>
+      </w:r>
+      <w:r>
+        <w:rPr>
+          <w:rFonts w:ascii="Segoe UI Light" w:hAnsi="Segoe UI Light"/>
+        </w:rPr>
+        <w:t>narchive</w:t>
+      </w:r>
+      <w:proofErr w:type="spellEnd"/>
+      <w:r>
+        <w:rPr>
+          <w:rFonts w:ascii="Segoe UI Light" w:hAnsi="Segoe UI Light"/>
+        </w:rPr>
+        <w:t>" abgespeichert, wobei der Speicherort ebenfalls in der moti</w:t>
+      </w:r>
+      <w:r>
+        <w:rPr>
+          <w:rFonts w:ascii="Segoe UI Light" w:hAnsi="Segoe UI Light"/>
+        </w:rPr>
+        <w:t>o</w:t>
+      </w:r>
+      <w:r>
+        <w:rPr>
+          <w:rFonts w:ascii="Segoe UI Light" w:hAnsi="Segoe UI Light"/>
+        </w:rPr>
+        <w:t xml:space="preserve">n-mmalcam.conf </w:t>
+      </w:r>
+      <w:r>
+        <w:rPr>
+          <w:rFonts w:ascii="Segoe UI Light" w:hAnsi="Segoe UI Light"/>
+        </w:rPr>
+        <w:t>(</w:t>
+      </w:r>
+      <w:proofErr w:type="spellStart"/>
+      <w:r>
+        <w:rPr>
+          <w:rFonts w:ascii="Segoe UI Light" w:hAnsi="Segoe UI Light"/>
+        </w:rPr>
+        <w:t>target_dir</w:t>
+      </w:r>
+      <w:proofErr w:type="spellEnd"/>
+      <w:r>
+        <w:rPr>
+          <w:rFonts w:ascii="Segoe UI Light" w:hAnsi="Segoe UI Light"/>
+        </w:rPr>
+        <w:t xml:space="preserve">) </w:t>
+      </w:r>
+      <w:r>
+        <w:rPr>
+          <w:rFonts w:ascii="Segoe UI Light" w:hAnsi="Segoe UI Light"/>
+        </w:rPr>
+        <w:t>def</w:t>
+      </w:r>
+      <w:r>
+        <w:rPr>
+          <w:rFonts w:ascii="Segoe UI Light" w:hAnsi="Segoe UI Light"/>
+        </w:rPr>
+        <w:t>i</w:t>
+      </w:r>
+      <w:r>
+        <w:rPr>
+          <w:rFonts w:ascii="Segoe UI Light" w:hAnsi="Segoe UI Light"/>
+        </w:rPr>
+        <w:t>niert worden ist.</w:t>
+      </w:r>
+    </w:p>
+    <w:p>
+      <w:pPr>
+        <w:jc w:val="both"/>
+        <w:rPr>
+          <w:rFonts w:ascii="Segoe UI Light" w:hAnsi="Segoe UI Light"/>
+        </w:rPr>
+      </w:pPr>
+      <w:r>
+        <w:rPr>
+          <w:rFonts w:ascii="Segoe UI Light" w:hAnsi="Segoe UI Light"/>
+        </w:rPr>
+        <w:t>Zum Beenden der Bewegungsüberwachung genügt ein Klick auf den Button "</w:t>
+      </w:r>
+      <w:proofErr w:type="spellStart"/>
+      <w:r>
+        <w:rPr>
+          <w:rFonts w:ascii="Segoe UI Light" w:hAnsi="Segoe UI Light"/>
+        </w:rPr>
         <w:t>Detection</w:t>
       </w:r>
       <w:proofErr w:type="spellEnd"/>
@@ -4802,169 +5574,6 @@
         <w:rPr>
           <w:rFonts w:ascii="Segoe UI Light" w:hAnsi="Segoe UI Light"/>
         </w:rPr>
-        <w:t xml:space="preserve"> starten…" starten</w:t>
-      </w:r>
-      <w:r>
-        <w:rPr>
-          <w:rFonts w:ascii="Segoe UI Light" w:hAnsi="Segoe UI Light"/>
-        </w:rPr>
-        <w:t>.</w:t>
-      </w:r>
-    </w:p>
-    <w:p>
-      <w:pPr>
-        <w:jc w:val="both"/>
-        <w:rPr>
-          <w:rFonts w:ascii="Segoe UI Light" w:hAnsi="Segoe UI Light"/>
-        </w:rPr>
-      </w:pPr>
-      <w:r>
-        <w:rPr>
-          <w:rFonts w:ascii="Segoe UI Light" w:hAnsi="Segoe UI Light"/>
-        </w:rPr>
-        <w:t>Nach dem Klick wird im Hintergrund ein entsprechendes Scripts auf dem Raspberry Pi gestartet. Der erfolgreiche Start wird mit einer Meldung grafisch dargestellt.</w:t>
-      </w:r>
-    </w:p>
-    <w:p>
-      <w:pPr>
-        <w:jc w:val="both"/>
-        <w:rPr>
-          <w:rFonts w:ascii="Segoe UI Light" w:hAnsi="Segoe UI Light"/>
-        </w:rPr>
-      </w:pPr>
-      <w:r>
-        <w:rPr>
-          <w:rFonts w:ascii="Segoe UI Light" w:hAnsi="Segoe UI Light"/>
-        </w:rPr>
-        <w:lastRenderedPageBreak/>
-        <w:t xml:space="preserve">Sobald die Kamera eine Bewegung erkennen kann wird ein Video aufgenommen mit der Länge, welche Sie in der </w:t>
-      </w:r>
-      <w:proofErr w:type="spellStart"/>
-      <w:r>
-        <w:rPr>
-          <w:rFonts w:ascii="Segoe UI Light" w:hAnsi="Segoe UI Light"/>
-        </w:rPr>
-        <w:t>motion-mmalcam.conf</w:t>
-      </w:r>
-      <w:proofErr w:type="spellEnd"/>
-      <w:r>
-        <w:rPr>
-          <w:rFonts w:ascii="Segoe UI Light" w:hAnsi="Segoe UI Light"/>
-        </w:rPr>
-        <w:t xml:space="preserve"> (</w:t>
-      </w:r>
-      <w:proofErr w:type="spellStart"/>
-      <w:r>
-        <w:rPr>
-          <w:rFonts w:ascii="Segoe UI Light" w:hAnsi="Segoe UI Light"/>
-        </w:rPr>
-        <w:t>event_gap</w:t>
-      </w:r>
-      <w:proofErr w:type="spellEnd"/>
-      <w:r>
-        <w:rPr>
-          <w:rFonts w:ascii="Segoe UI Light" w:hAnsi="Segoe UI Light"/>
-        </w:rPr>
-        <w:t>) definiert haben.</w:t>
-      </w:r>
-      <w:r>
-        <w:rPr>
-          <w:rFonts w:ascii="Segoe UI Light" w:hAnsi="Segoe UI Light"/>
-        </w:rPr>
-        <w:t xml:space="preserve"> Das Video wird danach im Ordner "</w:t>
-      </w:r>
-      <w:proofErr w:type="spellStart"/>
-      <w:r>
-        <w:rPr>
-          <w:rFonts w:ascii="Segoe UI Light" w:hAnsi="Segoe UI Light"/>
-        </w:rPr>
-        <w:t>motionarchive</w:t>
-      </w:r>
-      <w:proofErr w:type="spellEnd"/>
-      <w:r>
-        <w:rPr>
-          <w:rFonts w:ascii="Segoe UI Light" w:hAnsi="Segoe UI Light"/>
-        </w:rPr>
-        <w:t xml:space="preserve">" abgespeichert, wobei der Speicherort ebenfalls in der </w:t>
-      </w:r>
-      <w:proofErr w:type="spellStart"/>
-      <w:r>
-        <w:rPr>
-          <w:rFonts w:ascii="Segoe UI Light" w:hAnsi="Segoe UI Light"/>
-        </w:rPr>
-        <w:t>moti</w:t>
-      </w:r>
-      <w:r>
-        <w:rPr>
-          <w:rFonts w:ascii="Segoe UI Light" w:hAnsi="Segoe UI Light"/>
-        </w:rPr>
-        <w:t>o</w:t>
-      </w:r>
-      <w:r>
-        <w:rPr>
-          <w:rFonts w:ascii="Segoe UI Light" w:hAnsi="Segoe UI Light"/>
-        </w:rPr>
-        <w:t>n-mmalcam.conf</w:t>
-      </w:r>
-      <w:proofErr w:type="spellEnd"/>
-      <w:r>
-        <w:rPr>
-          <w:rFonts w:ascii="Segoe UI Light" w:hAnsi="Segoe UI Light"/>
-        </w:rPr>
-        <w:t xml:space="preserve"> </w:t>
-      </w:r>
-      <w:r>
-        <w:rPr>
-          <w:rFonts w:ascii="Segoe UI Light" w:hAnsi="Segoe UI Light"/>
-        </w:rPr>
-        <w:t>(</w:t>
-      </w:r>
-      <w:proofErr w:type="spellStart"/>
-      <w:r>
-        <w:rPr>
-          <w:rFonts w:ascii="Segoe UI Light" w:hAnsi="Segoe UI Light"/>
-        </w:rPr>
-        <w:t>target_dir</w:t>
-      </w:r>
-      <w:proofErr w:type="spellEnd"/>
-      <w:r>
-        <w:rPr>
-          <w:rFonts w:ascii="Segoe UI Light" w:hAnsi="Segoe UI Light"/>
-        </w:rPr>
-        <w:t xml:space="preserve">) </w:t>
-      </w:r>
-      <w:r>
-        <w:rPr>
-          <w:rFonts w:ascii="Segoe UI Light" w:hAnsi="Segoe UI Light"/>
-        </w:rPr>
-        <w:t>definiert worden ist.</w:t>
-      </w:r>
-    </w:p>
-    <w:p>
-      <w:pPr>
-        <w:jc w:val="both"/>
-        <w:rPr>
-          <w:rFonts w:ascii="Segoe UI Light" w:hAnsi="Segoe UI Light"/>
-        </w:rPr>
-      </w:pPr>
-      <w:r>
-        <w:rPr>
-          <w:rFonts w:ascii="Segoe UI Light" w:hAnsi="Segoe UI Light"/>
-        </w:rPr>
-        <w:t>Zum Beenden der Bewegungsüberwachung genügt ein Klick auf den Button "</w:t>
-      </w:r>
-      <w:proofErr w:type="spellStart"/>
-      <w:r>
-        <w:rPr>
-          <w:rFonts w:ascii="Segoe UI Light" w:hAnsi="Segoe UI Light"/>
-        </w:rPr>
-        <w:t>Detection</w:t>
-      </w:r>
-      <w:proofErr w:type="spellEnd"/>
-      <w:r>
-        <w:rPr>
-          <w:rFonts w:ascii="Segoe UI Light" w:hAnsi="Segoe UI Light"/>
-        </w:rPr>
         <w:t xml:space="preserve"> sto</w:t>
       </w:r>
       <w:r>
@@ -4977,21 +5586,7 @@
         <w:rPr>
           <w:rFonts w:ascii="Segoe UI Light" w:hAnsi="Segoe UI Light"/>
         </w:rPr>
-        <w:t>pen…</w:t>
-      </w:r>
-      <w:proofErr w:type="gramStart"/>
-      <w:r>
-        <w:rPr>
-          <w:rFonts w:ascii="Segoe UI Light" w:hAnsi="Segoe UI Light"/>
-        </w:rPr>
-        <w:t>".</w:t>
-      </w:r>
-      <w:proofErr w:type="gramEnd"/>
-      <w:r>
-        <w:rPr>
-          <w:rFonts w:ascii="Segoe UI Light" w:hAnsi="Segoe UI Light"/>
-        </w:rPr>
-        <w:t xml:space="preserve"> Nach erfolgreichem Stoppen der Bewegungsüberwachung wird ebenfalls eine Meldung ausgegeben.</w:t>
+        <w:t>pen…". Nach erfolgreichem Stoppen der Bewegungsüberwachung wird ebenfalls eine Meldung ausgegeben.</w:t>
       </w:r>
     </w:p>
     <w:p>
@@ -5003,7 +5598,7 @@
           <w:color w:val="auto"/>
         </w:rPr>
       </w:pPr>
-      <w:bookmarkStart w:id="15" w:name="_Toc421954753"/>
+      <w:bookmarkStart w:id="14" w:name="_Toc421954753"/>
       <w:r>
         <w:rPr>
           <w:rFonts w:ascii="Segoe UI Light" w:hAnsi="Segoe UI Light"/>
@@ -5011,10 +5606,11 @@
         </w:rPr>
         <w:t>Archiv</w:t>
       </w:r>
-      <w:bookmarkEnd w:id="15"/>
-    </w:p>
-    <w:p>
-      <w:pPr>
+      <w:bookmarkEnd w:id="14"/>
+    </w:p>
+    <w:p>
+      <w:pPr>
+        <w:spacing w:after="120"/>
         <w:jc w:val="both"/>
         <w:rPr>
           <w:rFonts w:ascii="Segoe UI Light" w:hAnsi="Segoe UI Light"/>
@@ -5024,21 +5620,7 @@
         <w:rPr>
           <w:rFonts w:ascii="Segoe UI Light" w:hAnsi="Segoe UI Light"/>
         </w:rPr>
-        <w:t xml:space="preserve">Im Archiv werden alle durch die Bewegungsüberwachung </w:t>
-      </w:r>
-      <w:proofErr w:type="gramStart"/>
-      <w:r>
-        <w:rPr>
-          <w:rFonts w:ascii="Segoe UI Light" w:hAnsi="Segoe UI Light"/>
-        </w:rPr>
-        <w:t>erstellte</w:t>
-      </w:r>
-      <w:proofErr w:type="gramEnd"/>
-      <w:r>
-        <w:rPr>
-          <w:rFonts w:ascii="Segoe UI Light" w:hAnsi="Segoe UI Light"/>
-        </w:rPr>
-        <w:t xml:space="preserve"> Videos angez</w:t>
+        <w:t>Im Archiv werden alle durch die Bewegungsüberwachung erstellte Videos angez</w:t>
       </w:r>
       <w:r>
         <w:rPr>
@@ -5104,7 +5686,7 @@
           <w:color w:val="auto"/>
         </w:rPr>
       </w:pPr>
-      <w:bookmarkStart w:id="16" w:name="_Toc421954754"/>
+      <w:bookmarkStart w:id="15" w:name="_Toc421954754"/>
       <w:r>
         <w:rPr>
           <w:rFonts w:ascii="Segoe UI Light" w:hAnsi="Segoe UI Light"/>
@@ -5112,7 +5694,7 @@
         </w:rPr>
         <w:t>Raspberry Pi hinzufügen</w:t>
       </w:r>
-      <w:bookmarkEnd w:id="16"/>
+      <w:bookmarkEnd w:id="15"/>
     </w:p>
     <w:p>
       <w:pPr>
@@ -5154,7 +5736,19 @@
         <w:rPr>
           <w:rFonts w:ascii="Segoe UI Light" w:hAnsi="Segoe UI Light"/>
         </w:rPr>
-        <w:t xml:space="preserve"> haben Sie nun die Möglichkeit die IP-Adresse des gewünschten </w:t>
+        <w:t xml:space="preserve"> haben Sie nun die Möglichkeit die IP-Adresse des gewünsc</w:t>
+      </w:r>
+      <w:r>
+        <w:rPr>
+          <w:rFonts w:ascii="Segoe UI Light" w:hAnsi="Segoe UI Light"/>
+        </w:rPr>
+        <w:t>h</w:t>
+      </w:r>
+      <w:r>
+        <w:rPr>
+          <w:rFonts w:ascii="Segoe UI Light" w:hAnsi="Segoe UI Light"/>
+        </w:rPr>
+        <w:t xml:space="preserve">ten </w:t>
       </w:r>
       <w:proofErr w:type="spellStart"/>
       <w:r>
@@ -5169,6 +5763,96 @@
           <w:rFonts w:ascii="Segoe UI Light" w:hAnsi="Segoe UI Light"/>
         </w:rPr>
         <w:t xml:space="preserve"> einzugeben. Mit einem Klick auf „Speichern“ wird die IP-Adresse in einer JSON-Datei gespeichert.</w:t>
+      </w:r>
+    </w:p>
+    <w:p>
+      <w:pPr>
+        <w:pStyle w:val="berschrift3"/>
+        <w:rPr>
+          <w:rFonts w:ascii="Segoe UI Light" w:hAnsi="Segoe UI Light"/>
+          <w:color w:val="auto"/>
+        </w:rPr>
+      </w:pPr>
+      <w:r>
+        <w:rPr>
+          <w:rFonts w:ascii="Segoe UI Light" w:hAnsi="Segoe UI Light"/>
+          <w:color w:val="auto"/>
+        </w:rPr>
+        <w:t xml:space="preserve">Raspberry Pi </w:t>
+      </w:r>
+      <w:r>
+        <w:rPr>
+          <w:rFonts w:ascii="Segoe UI Light" w:hAnsi="Segoe UI Light"/>
+          <w:color w:val="auto"/>
+        </w:rPr>
+        <w:t>löschen</w:t>
+      </w:r>
+    </w:p>
+    <w:p>
+      <w:pPr>
+        <w:rPr>
+          <w:rFonts w:ascii="Segoe UI Light" w:hAnsi="Segoe UI Light"/>
+        </w:rPr>
+      </w:pPr>
+      <w:r>
+        <w:rPr>
+          <w:rFonts w:ascii="Segoe UI Light" w:hAnsi="Segoe UI Light"/>
+        </w:rPr>
+        <w:t xml:space="preserve">Klicken Sie auf den Menüpunkt "Verwalten" und danach auf "Raspberry löschen". </w:t>
+      </w:r>
+      <w:r>
+        <w:rPr>
+          <w:rFonts w:ascii="Segoe UI Light" w:hAnsi="Segoe UI Light"/>
+        </w:rPr>
+        <w:t xml:space="preserve">Wählen Sie die </w:t>
+      </w:r>
+      <w:r>
+        <w:rPr>
+          <w:rFonts w:ascii="Segoe UI Light" w:hAnsi="Segoe UI Light"/>
+        </w:rPr>
+        <w:t>zu l</w:t>
+      </w:r>
+      <w:r>
+        <w:rPr>
+          <w:rFonts w:ascii="Segoe UI Light" w:hAnsi="Segoe UI Light"/>
+        </w:rPr>
+        <w:t>ö</w:t>
+      </w:r>
+      <w:r>
+        <w:rPr>
+          <w:rFonts w:ascii="Segoe UI Light" w:hAnsi="Segoe UI Light"/>
+        </w:rPr>
+        <w:t>schende</w:t>
+      </w:r>
+      <w:r>
+        <w:rPr>
+          <w:rFonts w:ascii="Segoe UI Light" w:hAnsi="Segoe UI Light"/>
+        </w:rPr>
+        <w:t xml:space="preserve"> IP-Adresse und klicken Sie auf den Löschen-Button. Mit einer Meldung wird der Löschvo</w:t>
+      </w:r>
+      <w:r>
+        <w:rPr>
+          <w:rFonts w:ascii="Segoe UI Light" w:hAnsi="Segoe UI Light"/>
+        </w:rPr>
+        <w:t>r</w:t>
+      </w:r>
+      <w:r>
+        <w:rPr>
+          <w:rFonts w:ascii="Segoe UI Light" w:hAnsi="Segoe UI Light"/>
+        </w:rPr>
+        <w:t>gang abg</w:t>
+      </w:r>
+      <w:r>
+        <w:rPr>
+          <w:rFonts w:ascii="Segoe UI Light" w:hAnsi="Segoe UI Light"/>
+        </w:rPr>
+        <w:t>e</w:t>
+      </w:r>
+      <w:r>
+        <w:rPr>
+          <w:rFonts w:ascii="Segoe UI Light" w:hAnsi="Segoe UI Light"/>
+        </w:rPr>
+        <w:t>schlossen.</w:t>
       </w:r>
     </w:p>
     <w:p>
@@ -5180,7 +5864,7 @@
           <w:color w:val="auto"/>
         </w:rPr>
       </w:pPr>
-      <w:bookmarkStart w:id="17" w:name="_Toc421954755"/>
+      <w:bookmarkStart w:id="16" w:name="_Toc421954755"/>
       <w:r>
         <w:rPr>
           <w:rFonts w:ascii="Segoe UI Light" w:hAnsi="Segoe UI Light"/>
@@ -5195,10 +5879,11 @@
         </w:rPr>
         <w:t xml:space="preserve"> Streaming</w:t>
       </w:r>
-      <w:bookmarkEnd w:id="17"/>
-    </w:p>
-    <w:p>
-      <w:pPr>
+      <w:bookmarkEnd w:id="16"/>
+    </w:p>
+    <w:p>
+      <w:pPr>
+        <w:spacing w:after="120"/>
         <w:jc w:val="both"/>
         <w:rPr>
           <w:rFonts w:ascii="Segoe UI Light" w:hAnsi="Segoe UI Light"/>
@@ -5322,20 +6007,6 @@
           <w:ilvl w:val="0"/>
           <w:numId w:val="3"/>
         </w:numPr>
-        <w:jc w:val="both"/>
-        <w:rPr>
-          <w:rFonts w:ascii="Segoe UI Light" w:hAnsi="Segoe UI Light"/>
-        </w:rPr>
-      </w:pPr>
-      <w:r>
-        <w:rPr>
-          <w:rFonts w:ascii="Segoe UI Light" w:hAnsi="Segoe UI Light"/>
-        </w:rPr>
-        <w:t>Der Raspberry Pi ist in die Liste hinzugefügt worden</w:t>
-      </w:r>
-    </w:p>
-    <w:p>
-      <w:pPr>
         <w:spacing w:after="120"/>
         <w:jc w:val="both"/>
         <w:rPr>
@@ -5346,31 +6017,7 @@
         <w:rPr>
           <w:rFonts w:ascii="Segoe UI Light" w:hAnsi="Segoe UI Light"/>
         </w:rPr>
-        <w:t xml:space="preserve">Sind alle Voraussetzungen gegeben, können Sie im Menüpunkt "Externer Stream" die gewünschte IP-Adresse </w:t>
-      </w:r>
-      <w:r>
-        <w:rPr>
-          <w:rFonts w:ascii="Segoe UI Light" w:hAnsi="Segoe UI Light"/>
-        </w:rPr>
-        <w:t xml:space="preserve">mittels Dropdown auswählen </w:t>
-      </w:r>
-      <w:r>
-        <w:rPr>
-          <w:rFonts w:ascii="Segoe UI Light" w:hAnsi="Segoe UI Light"/>
-        </w:rPr>
-        <w:t xml:space="preserve">und </w:t>
-      </w:r>
-      <w:r>
-        <w:rPr>
-          <w:rFonts w:ascii="Segoe UI Light" w:hAnsi="Segoe UI Light"/>
-        </w:rPr>
-        <w:t>mit einem Klick auf "Starten…" den externen Stream star</w:t>
-      </w:r>
-      <w:r>
-        <w:rPr>
-          <w:rFonts w:ascii="Segoe UI Light" w:hAnsi="Segoe UI Light"/>
-        </w:rPr>
-        <w:t>ten.</w:t>
+        <w:t>Der Raspberry Pi ist in die Liste hinzugefügt worden</w:t>
       </w:r>
     </w:p>
     <w:p>
@@ -5385,47 +6032,56 @@
         <w:rPr>
           <w:rFonts w:ascii="Segoe UI Light" w:hAnsi="Segoe UI Light"/>
         </w:rPr>
-        <w:t>Stoppen können Sie den externen Stream mit dem Klick auf Butto</w:t>
-      </w:r>
-      <w:r>
-        <w:rPr>
-          <w:rFonts w:ascii="Segoe UI Light" w:hAnsi="Segoe UI Light"/>
-        </w:rPr>
-        <w:t>n "Stoppen…</w:t>
-      </w:r>
-      <w:proofErr w:type="gramStart"/>
-      <w:r>
-        <w:rPr>
-          <w:rFonts w:ascii="Segoe UI Light" w:hAnsi="Segoe UI Light"/>
-        </w:rPr>
-        <w:t>".</w:t>
-      </w:r>
-      <w:proofErr w:type="gramEnd"/>
-    </w:p>
-    <w:p>
-      <w:pPr>
-        <w:pStyle w:val="berschrift3"/>
-        <w:rPr>
-          <w:rFonts w:ascii="Segoe UI Light" w:hAnsi="Segoe UI Light"/>
-          <w:color w:val="auto"/>
-        </w:rPr>
-      </w:pPr>
-      <w:bookmarkStart w:id="18" w:name="_Toc421954756"/>
-      <w:r>
-        <w:rPr>
-          <w:rFonts w:ascii="Segoe UI Light" w:hAnsi="Segoe UI Light"/>
-          <w:color w:val="auto"/>
-        </w:rPr>
-        <w:t>Aus</w:t>
-      </w:r>
-      <w:r>
-        <w:rPr>
-          <w:rFonts w:ascii="Segoe UI Light" w:hAnsi="Segoe UI Light"/>
-          <w:color w:val="auto"/>
-        </w:rPr>
-        <w:t>schalten</w:t>
-      </w:r>
-      <w:bookmarkEnd w:id="18"/>
+        <w:t xml:space="preserve">Sind alle Voraussetzungen gegeben, können Sie im Menüpunkt "Externer Stream" die gewünschte IP-Adresse </w:t>
+      </w:r>
+      <w:r>
+        <w:rPr>
+          <w:rFonts w:ascii="Segoe UI Light" w:hAnsi="Segoe UI Light"/>
+        </w:rPr>
+        <w:t xml:space="preserve">mittels Dropdown auswählen </w:t>
+      </w:r>
+      <w:r>
+        <w:rPr>
+          <w:rFonts w:ascii="Segoe UI Light" w:hAnsi="Segoe UI Light"/>
+        </w:rPr>
+        <w:t xml:space="preserve">und </w:t>
+      </w:r>
+      <w:r>
+        <w:rPr>
+          <w:rFonts w:ascii="Segoe UI Light" w:hAnsi="Segoe UI Light"/>
+        </w:rPr>
+        <w:t>mit einem Klick auf "Starten…" den externen Stream sta</w:t>
+      </w:r>
+      <w:r>
+        <w:rPr>
+          <w:rFonts w:ascii="Segoe UI Light" w:hAnsi="Segoe UI Light"/>
+        </w:rPr>
+        <w:t>r</w:t>
+      </w:r>
+      <w:r>
+        <w:rPr>
+          <w:rFonts w:ascii="Segoe UI Light" w:hAnsi="Segoe UI Light"/>
+        </w:rPr>
+        <w:t>ten.</w:t>
+      </w:r>
+      <w:r>
+        <w:rPr>
+          <w:rFonts w:ascii="Segoe UI Light" w:hAnsi="Segoe UI Light"/>
+        </w:rPr>
+        <w:t xml:space="preserve"> Mehrere Streams gleichzeitig </w:t>
+      </w:r>
+      <w:r>
+        <w:rPr>
+          <w:rFonts w:ascii="Segoe UI Light" w:hAnsi="Segoe UI Light"/>
+        </w:rPr>
+        <w:t>zu starten</w:t>
+      </w:r>
+      <w:r>
+        <w:rPr>
+          <w:rFonts w:ascii="Segoe UI Light" w:hAnsi="Segoe UI Light"/>
+        </w:rPr>
+        <w:t xml:space="preserve"> ist möglich.</w:t>
+      </w:r>
     </w:p>
     <w:p>
       <w:pPr>
@@ -5439,6 +6095,64 @@
         <w:rPr>
           <w:rFonts w:ascii="Segoe UI Light" w:hAnsi="Segoe UI Light"/>
         </w:rPr>
+        <w:t>Stoppen können Sie den externen Stream mit dem Klick auf Butto</w:t>
+      </w:r>
+      <w:r>
+        <w:rPr>
+          <w:rFonts w:ascii="Segoe UI Light" w:hAnsi="Segoe UI Light"/>
+        </w:rPr>
+        <w:t>n "Stoppen…"</w:t>
+      </w:r>
+      <w:r>
+        <w:rPr>
+          <w:rFonts w:ascii="Segoe UI Light" w:hAnsi="Segoe UI Light"/>
+        </w:rPr>
+        <w:t xml:space="preserve"> unterhalb des Streams</w:t>
+      </w:r>
+      <w:r>
+        <w:rPr>
+          <w:rFonts w:ascii="Segoe UI Light" w:hAnsi="Segoe UI Light"/>
+        </w:rPr>
+        <w:t>.</w:t>
+      </w:r>
+    </w:p>
+    <w:p>
+      <w:pPr>
+        <w:pStyle w:val="berschrift3"/>
+        <w:rPr>
+          <w:rFonts w:ascii="Segoe UI Light" w:hAnsi="Segoe UI Light"/>
+          <w:color w:val="auto"/>
+        </w:rPr>
+      </w:pPr>
+      <w:bookmarkStart w:id="17" w:name="_Toc421954756"/>
+      <w:r>
+        <w:rPr>
+          <w:rFonts w:ascii="Segoe UI Light" w:hAnsi="Segoe UI Light"/>
+          <w:color w:val="auto"/>
+        </w:rPr>
+        <w:t>Aus</w:t>
+      </w:r>
+      <w:r>
+        <w:rPr>
+          <w:rFonts w:ascii="Segoe UI Light" w:hAnsi="Segoe UI Light"/>
+          <w:color w:val="auto"/>
+        </w:rPr>
+        <w:t>schalten</w:t>
+      </w:r>
+      <w:bookmarkEnd w:id="17"/>
+    </w:p>
+    <w:p>
+      <w:pPr>
+        <w:spacing w:after="120"/>
+        <w:jc w:val="both"/>
+        <w:rPr>
+          <w:rFonts w:ascii="Segoe UI Light" w:hAnsi="Segoe UI Light"/>
+        </w:rPr>
+      </w:pPr>
+      <w:r>
+        <w:rPr>
+          <w:rFonts w:ascii="Segoe UI Light" w:hAnsi="Segoe UI Light"/>
+        </w:rPr>
         <w:t xml:space="preserve">Sie haben die Möglichkeit die einzelnen Aktionen, wie der </w:t>
       </w:r>
       <w:proofErr w:type="spellStart"/>
@@ -5453,89 +6167,95 @@
         <w:rPr>
           <w:rFonts w:ascii="Segoe UI Light" w:hAnsi="Segoe UI Light"/>
         </w:rPr>
-        <w:t xml:space="preserve"> oder die </w:t>
+        <w:t xml:space="preserve"> oder die Beweg</w:t>
+      </w:r>
+      <w:bookmarkStart w:id="18" w:name="_GoBack"/>
+      <w:bookmarkEnd w:id="18"/>
+      <w:r>
+        <w:rPr>
+          <w:rFonts w:ascii="Segoe UI Light" w:hAnsi="Segoe UI Light"/>
+        </w:rPr>
+        <w:t>ungsüberw</w:t>
+      </w:r>
+      <w:r>
+        <w:rPr>
+          <w:rFonts w:ascii="Segoe UI Light" w:hAnsi="Segoe UI Light"/>
+        </w:rPr>
+        <w:t>a</w:t>
+      </w:r>
+      <w:r>
+        <w:rPr>
+          <w:rFonts w:ascii="Segoe UI Light" w:hAnsi="Segoe UI Light"/>
+        </w:rPr>
+        <w:t>chung, jeweils auf der spezifischen Seite zu stoppen. Jedoch ist d</w:t>
+      </w:r>
+      <w:r>
+        <w:rPr>
+          <w:rFonts w:ascii="Segoe UI Light" w:hAnsi="Segoe UI Light"/>
+        </w:rPr>
+        <w:t>i</w:t>
+      </w:r>
+      <w:r>
+        <w:rPr>
+          <w:rFonts w:ascii="Segoe UI Light" w:hAnsi="Segoe UI Light"/>
+        </w:rPr>
+        <w:t>e Möglichkeit auch vo</w:t>
+      </w:r>
+      <w:r>
+        <w:rPr>
+          <w:rFonts w:ascii="Segoe UI Light" w:hAnsi="Segoe UI Light"/>
+        </w:rPr>
+        <w:t>r</w:t>
+      </w:r>
+      <w:r>
+        <w:rPr>
+          <w:rFonts w:ascii="Segoe UI Light" w:hAnsi="Segoe UI Light"/>
+        </w:rPr>
+        <w:t>handen, dass Sie laufende Aktionen auf der „</w:t>
+      </w:r>
+      <w:r>
+        <w:rPr>
+          <w:rFonts w:ascii="Segoe UI Light" w:hAnsi="Segoe UI Light"/>
+        </w:rPr>
+        <w:t>Ausschalten</w:t>
+      </w:r>
+      <w:r>
+        <w:rPr>
+          <w:rFonts w:ascii="Segoe UI Light" w:hAnsi="Segoe UI Light"/>
+        </w:rPr>
+        <w:t>“-Seite beenden können.</w:t>
+      </w:r>
+      <w:r>
+        <w:rPr>
+          <w:rFonts w:ascii="Segoe UI Light" w:hAnsi="Segoe UI Light"/>
+        </w:rPr>
+        <w:t xml:space="preserve"> Mit einem Klick auf den Button „Au</w:t>
+      </w:r>
+      <w:r>
+        <w:rPr>
+          <w:rFonts w:ascii="Segoe UI Light" w:hAnsi="Segoe UI Light"/>
+        </w:rPr>
+        <w:t>s</w:t>
+      </w:r>
+      <w:r>
+        <w:rPr>
+          <w:rFonts w:ascii="Segoe UI Light" w:hAnsi="Segoe UI Light"/>
+        </w:rPr>
+        <w:t xml:space="preserve">schalten“ werden zwei Scripts ausgeführt. Das eine stoppt den </w:t>
       </w:r>
       <w:proofErr w:type="spellStart"/>
       <w:r>
         <w:rPr>
           <w:rFonts w:ascii="Segoe UI Light" w:hAnsi="Segoe UI Light"/>
         </w:rPr>
-        <w:t>Bewegeung</w:t>
-      </w:r>
-      <w:r>
-        <w:rPr>
-          <w:rFonts w:ascii="Segoe UI Light" w:hAnsi="Segoe UI Light"/>
-        </w:rPr>
-        <w:t>s</w:t>
-      </w:r>
-      <w:r>
-        <w:rPr>
-          <w:rFonts w:ascii="Segoe UI Light" w:hAnsi="Segoe UI Light"/>
-        </w:rPr>
-        <w:t>überwachung</w:t>
+        <w:t>Videostream</w:t>
       </w:r>
       <w:proofErr w:type="spellEnd"/>
       <w:r>
         <w:rPr>
           <w:rFonts w:ascii="Segoe UI Light" w:hAnsi="Segoe UI Light"/>
         </w:rPr>
-        <w:t>, jeweils auf der spezifischen Seite zu stoppen. Jedoch ist d</w:t>
-      </w:r>
-      <w:r>
-        <w:rPr>
-          <w:rFonts w:ascii="Segoe UI Light" w:hAnsi="Segoe UI Light"/>
-        </w:rPr>
-        <w:t>i</w:t>
-      </w:r>
-      <w:r>
-        <w:rPr>
-          <w:rFonts w:ascii="Segoe UI Light" w:hAnsi="Segoe UI Light"/>
-        </w:rPr>
-        <w:t>e Möglichkeit auch vo</w:t>
-      </w:r>
-      <w:r>
-        <w:rPr>
-          <w:rFonts w:ascii="Segoe UI Light" w:hAnsi="Segoe UI Light"/>
-        </w:rPr>
-        <w:t>r</w:t>
-      </w:r>
-      <w:r>
-        <w:rPr>
-          <w:rFonts w:ascii="Segoe UI Light" w:hAnsi="Segoe UI Light"/>
-        </w:rPr>
-        <w:t>handen, dass Sie laufende Aktionen auf der „</w:t>
-      </w:r>
-      <w:r>
-        <w:rPr>
-          <w:rFonts w:ascii="Segoe UI Light" w:hAnsi="Segoe UI Light"/>
-        </w:rPr>
-        <w:t>Ausschalten</w:t>
-      </w:r>
-      <w:r>
-        <w:rPr>
-          <w:rFonts w:ascii="Segoe UI Light" w:hAnsi="Segoe UI Light"/>
-        </w:rPr>
-        <w:t>“-Seite beenden können.</w:t>
-      </w:r>
-      <w:r>
-        <w:rPr>
-          <w:rFonts w:ascii="Segoe UI Light" w:hAnsi="Segoe UI Light"/>
-        </w:rPr>
-        <w:t xml:space="preserve"> Mit einem Klick auf den Button „Ausschalten“ werden zwei Scripts ausgeführt. Das eine stoppt den </w:t>
-      </w:r>
-      <w:proofErr w:type="spellStart"/>
-      <w:r>
-        <w:rPr>
-          <w:rFonts w:ascii="Segoe UI Light" w:hAnsi="Segoe UI Light"/>
-        </w:rPr>
-        <w:t>Videostream</w:t>
-      </w:r>
-      <w:proofErr w:type="spellEnd"/>
-      <w:r>
-        <w:rPr>
-          <w:rFonts w:ascii="Segoe UI Light" w:hAnsi="Segoe UI Light"/>
-        </w:rPr>
-        <w:t xml:space="preserve"> und das and</w:t>
+        <w:t xml:space="preserve"> und das andere die Bew</w:t>
       </w:r>
       <w:r>
         <w:rPr>
@@ -5547,16 +6267,8 @@
         <w:rPr>
           <w:rFonts w:ascii="Segoe UI Light" w:hAnsi="Segoe UI Light"/>
         </w:rPr>
-        <w:t xml:space="preserve">re die Bewegungsüberwachung. </w:t>
-      </w:r>
-    </w:p>
-    <w:p>
-      <w:pPr>
-        <w:jc w:val="both"/>
-        <w:rPr>
-          <w:rFonts w:ascii="Segoe UI Light" w:hAnsi="Segoe UI Light"/>
-        </w:rPr>
-      </w:pPr>
+        <w:t xml:space="preserve">gungsüberwachung. </w:t>
+      </w:r>
     </w:p>
     <w:p>
       <w:pPr>
@@ -5601,7 +6313,13 @@
         <w:rPr>
           <w:rFonts w:ascii="Segoe UI Light" w:hAnsi="Segoe UI Light"/>
         </w:rPr>
-        <w:t xml:space="preserve"> mit der Applikation, Probleme bei der Installation </w:t>
+        <w:t xml:space="preserve"> mit der Applikation oder</w:t>
+      </w:r>
+      <w:r>
+        <w:rPr>
+          <w:rFonts w:ascii="Segoe UI Light" w:hAnsi="Segoe UI Light"/>
+        </w:rPr>
+        <w:t xml:space="preserve"> Probleme bei der Installation </w:t>
       </w:r>
       <w:r>
         <w:rPr>
@@ -5619,19 +6337,19 @@
         <w:rPr>
           <w:rFonts w:ascii="Segoe UI Light" w:hAnsi="Segoe UI Light"/>
         </w:rPr>
-        <w:t>eten. Übe</w:t>
-      </w:r>
-      <w:r>
-        <w:rPr>
-          <w:rFonts w:ascii="Segoe UI Light" w:hAnsi="Segoe UI Light"/>
-        </w:rPr>
-        <w:t>r</w:t>
-      </w:r>
-      <w:r>
-        <w:rPr>
-          <w:rFonts w:ascii="Segoe UI Light" w:hAnsi="Segoe UI Light"/>
-        </w:rPr>
-        <w:t xml:space="preserve">prüfen </w:t>
+        <w:t>eten. Überpr</w:t>
+      </w:r>
+      <w:r>
+        <w:rPr>
+          <w:rFonts w:ascii="Segoe UI Light" w:hAnsi="Segoe UI Light"/>
+        </w:rPr>
+        <w:t>ü</w:t>
+      </w:r>
+      <w:r>
+        <w:rPr>
+          <w:rFonts w:ascii="Segoe UI Light" w:hAnsi="Segoe UI Light"/>
+        </w:rPr>
+        <w:t xml:space="preserve">fen </w:t>
       </w:r>
       <w:r>
         <w:rPr>
@@ -5661,19 +6379,19 @@
         <w:rPr>
           <w:rFonts w:ascii="Segoe UI Light" w:hAnsi="Segoe UI Light"/>
         </w:rPr>
-        <w:t xml:space="preserve"> im nächsten Kapitel (Troubleshooting) beschri</w:t>
-      </w:r>
-      <w:r>
-        <w:rPr>
-          <w:rFonts w:ascii="Segoe UI Light" w:hAnsi="Segoe UI Light"/>
-        </w:rPr>
-        <w:t>e</w:t>
-      </w:r>
-      <w:r>
-        <w:rPr>
-          <w:rFonts w:ascii="Segoe UI Light" w:hAnsi="Segoe UI Light"/>
-        </w:rPr>
-        <w:t>ben ist</w:t>
+        <w:t xml:space="preserve"> im nächsten Kapitel (Troubleshooting) </w:t>
+      </w:r>
+      <w:r>
+        <w:rPr>
+          <w:rFonts w:ascii="Segoe UI Light" w:hAnsi="Segoe UI Light"/>
+        </w:rPr>
+        <w:t>vorhanden</w:t>
+      </w:r>
+      <w:r>
+        <w:rPr>
+          <w:rFonts w:ascii="Segoe UI Light" w:hAnsi="Segoe UI Light"/>
+        </w:rPr>
+        <w:t xml:space="preserve"> ist</w:t>
       </w:r>
       <w:r>
         <w:rPr>
@@ -5685,31 +6403,49 @@
         <w:rPr>
           <w:rFonts w:ascii="Segoe UI Light" w:hAnsi="Segoe UI Light"/>
         </w:rPr>
-        <w:t>allfälligen</w:t>
-      </w:r>
-      <w:r>
-        <w:rPr>
-          <w:rFonts w:ascii="Segoe UI Light" w:hAnsi="Segoe UI Light"/>
-        </w:rPr>
-        <w:t xml:space="preserve"> </w:t>
-      </w:r>
-      <w:r>
-        <w:rPr>
-          <w:rFonts w:ascii="Segoe UI Light" w:hAnsi="Segoe UI Light"/>
-        </w:rPr>
-        <w:t>Beschreibung</w:t>
-      </w:r>
-      <w:r>
-        <w:rPr>
-          <w:rFonts w:ascii="Segoe UI Light" w:hAnsi="Segoe UI Light"/>
-        </w:rPr>
-        <w:t xml:space="preserve"> gelöst werden kann</w:t>
-      </w:r>
-      <w:r>
-        <w:rPr>
-          <w:rFonts w:ascii="Segoe UI Light" w:hAnsi="Segoe UI Light"/>
-        </w:rPr>
-        <w:t xml:space="preserve">. Falls das nicht der Fall ist, können Sie den Entwickler dieser Applikation per Mail </w:t>
+        <w:t xml:space="preserve">dort </w:t>
+      </w:r>
+      <w:r>
+        <w:rPr>
+          <w:rFonts w:ascii="Segoe UI Light" w:hAnsi="Segoe UI Light"/>
+        </w:rPr>
+        <w:t xml:space="preserve">beschriebenen Lösungsvariante </w:t>
+      </w:r>
+      <w:r>
+        <w:rPr>
+          <w:rFonts w:ascii="Segoe UI Light" w:hAnsi="Segoe UI Light"/>
+        </w:rPr>
+        <w:t>gelöst werden kann</w:t>
+      </w:r>
+      <w:r>
+        <w:rPr>
+          <w:rFonts w:ascii="Segoe UI Light" w:hAnsi="Segoe UI Light"/>
+        </w:rPr>
+        <w:t>. Falls das nicht der Fall ist, können Sie den En</w:t>
+      </w:r>
+      <w:r>
+        <w:rPr>
+          <w:rFonts w:ascii="Segoe UI Light" w:hAnsi="Segoe UI Light"/>
+        </w:rPr>
+        <w:t>t</w:t>
+      </w:r>
+      <w:r>
+        <w:rPr>
+          <w:rFonts w:ascii="Segoe UI Light" w:hAnsi="Segoe UI Light"/>
+        </w:rPr>
+        <w:t xml:space="preserve">wickler dieser Applikation per Mail </w:t>
+      </w:r>
+      <w:r>
+        <w:rPr>
+          <w:rFonts w:ascii="Segoe UI Light" w:hAnsi="Segoe UI Light"/>
+        </w:rPr>
+        <w:t>kontaktieren</w:t>
+      </w:r>
+      <w:r>
+        <w:rPr>
+          <w:rFonts w:ascii="Segoe UI Light" w:hAnsi="Segoe UI Light"/>
+        </w:rPr>
+        <w:t xml:space="preserve">: </w:t>
       </w:r>
       <w:r>
         <w:rPr>
@@ -5717,36 +6453,6 @@
           <w:b/>
         </w:rPr>
         <w:t>thomas.frey@gibmit.ch</w:t>
-      </w:r>
-      <w:r>
-        <w:rPr>
-          <w:rFonts w:ascii="Segoe UI Light" w:hAnsi="Segoe UI Light"/>
-        </w:rPr>
-        <w:t xml:space="preserve"> </w:t>
-      </w:r>
-      <w:r>
-        <w:rPr>
-          <w:rFonts w:ascii="Segoe UI Light" w:hAnsi="Segoe UI Light"/>
-        </w:rPr>
-        <w:t>kontakt</w:t>
-      </w:r>
-      <w:r>
-        <w:rPr>
-          <w:rFonts w:ascii="Segoe UI Light" w:hAnsi="Segoe UI Light"/>
-        </w:rPr>
-        <w:t>i</w:t>
-      </w:r>
-      <w:r>
-        <w:rPr>
-          <w:rFonts w:ascii="Segoe UI Light" w:hAnsi="Segoe UI Light"/>
-        </w:rPr>
-        <w:t>eren</w:t>
-      </w:r>
-      <w:r>
-        <w:rPr>
-          <w:rFonts w:ascii="Segoe UI Light" w:hAnsi="Segoe UI Light"/>
-        </w:rPr>
-        <w:t xml:space="preserve">. </w:t>
       </w:r>
     </w:p>
     <w:p>
@@ -5825,19 +6531,19 @@
         <w:rPr>
           <w:rFonts w:ascii="Segoe UI Light" w:hAnsi="Segoe UI Light"/>
         </w:rPr>
-        <w:t xml:space="preserve"> in der Berechtigungsvergabe. Da der die D</w:t>
-      </w:r>
-      <w:r>
-        <w:rPr>
-          <w:rFonts w:ascii="Segoe UI Light" w:hAnsi="Segoe UI Light"/>
-        </w:rPr>
-        <w:t>a</w:t>
-      </w:r>
-      <w:r>
-        <w:rPr>
-          <w:rFonts w:ascii="Segoe UI Light" w:hAnsi="Segoe UI Light"/>
-        </w:rPr>
-        <w:t>teiübertragung vom Computer a</w:t>
+        <w:t xml:space="preserve"> in der Berechtigungsvergabe. Da der die Dateiübe</w:t>
+      </w:r>
+      <w:r>
+        <w:rPr>
+          <w:rFonts w:ascii="Segoe UI Light" w:hAnsi="Segoe UI Light"/>
+        </w:rPr>
+        <w:t>r</w:t>
+      </w:r>
+      <w:r>
+        <w:rPr>
+          <w:rFonts w:ascii="Segoe UI Light" w:hAnsi="Segoe UI Light"/>
+        </w:rPr>
+        <w:t>tragung vom Computer a</w:t>
       </w:r>
       <w:r>
         <w:rPr>
@@ -5902,7 +6608,19 @@
         <w:rPr>
           <w:rFonts w:ascii="Segoe UI Light" w:hAnsi="Segoe UI Light"/>
         </w:rPr>
-        <w:t xml:space="preserve">/. In diesem Ordern führen Sie nun folgenden Befehl aus: </w:t>
+        <w:t>/. In di</w:t>
+      </w:r>
+      <w:r>
+        <w:rPr>
+          <w:rFonts w:ascii="Segoe UI Light" w:hAnsi="Segoe UI Light"/>
+        </w:rPr>
+        <w:t>e</w:t>
+      </w:r>
+      <w:r>
+        <w:rPr>
+          <w:rFonts w:ascii="Segoe UI Light" w:hAnsi="Segoe UI Light"/>
+        </w:rPr>
+        <w:t xml:space="preserve">sem Ordern führen Sie nun folgenden Befehl aus: </w:t>
       </w:r>
       <w:proofErr w:type="spellStart"/>
       <w:r>
@@ -5983,13 +6701,97 @@
         <w:rPr>
           <w:rFonts w:ascii="Segoe UI Light" w:hAnsi="Segoe UI Light"/>
         </w:rPr>
-        <w:t xml:space="preserve"> einschliesslich dem Raspberry Project.</w:t>
-      </w:r>
-      <w:r>
-        <w:rPr>
-          <w:rFonts w:ascii="Segoe UI Light" w:hAnsi="Segoe UI Light"/>
-        </w:rPr>
-        <w:t xml:space="preserve"> Falls Sie dies nicht wünschen könne Sie die Berechtigungen entsprechend anpassen.</w:t>
+        <w:t xml:space="preserve"> ei</w:t>
+      </w:r>
+      <w:r>
+        <w:rPr>
+          <w:rFonts w:ascii="Segoe UI Light" w:hAnsi="Segoe UI Light"/>
+        </w:rPr>
+        <w:t>n</w:t>
+      </w:r>
+      <w:r>
+        <w:rPr>
+          <w:rFonts w:ascii="Segoe UI Light" w:hAnsi="Segoe UI Light"/>
+        </w:rPr>
+        <w:t>schliesslich dem Raspberry Project.</w:t>
+      </w:r>
+      <w:r>
+        <w:rPr>
+          <w:rFonts w:ascii="Segoe UI Light" w:hAnsi="Segoe UI Light"/>
+        </w:rPr>
+        <w:t xml:space="preserve"> Falls Sie die</w:t>
+      </w:r>
+      <w:r>
+        <w:rPr>
+          <w:rFonts w:ascii="Segoe UI Light" w:hAnsi="Segoe UI Light"/>
+        </w:rPr>
+        <w:t xml:space="preserve"> volle Berechtigung</w:t>
+      </w:r>
+      <w:r>
+        <w:rPr>
+          <w:rFonts w:ascii="Segoe UI Light" w:hAnsi="Segoe UI Light"/>
+        </w:rPr>
+        <w:t xml:space="preserve"> nicht </w:t>
+      </w:r>
+      <w:r>
+        <w:rPr>
+          <w:rFonts w:ascii="Segoe UI Light" w:hAnsi="Segoe UI Light"/>
+        </w:rPr>
+        <w:t xml:space="preserve">vergeben möchten, </w:t>
+      </w:r>
+      <w:r>
+        <w:rPr>
+          <w:rFonts w:ascii="Segoe UI Light" w:hAnsi="Segoe UI Light"/>
+        </w:rPr>
+        <w:t>kö</w:t>
+      </w:r>
+      <w:r>
+        <w:rPr>
+          <w:rFonts w:ascii="Segoe UI Light" w:hAnsi="Segoe UI Light"/>
+        </w:rPr>
+        <w:t>n</w:t>
+      </w:r>
+      <w:r>
+        <w:rPr>
+          <w:rFonts w:ascii="Segoe UI Light" w:hAnsi="Segoe UI Light"/>
+        </w:rPr>
+        <w:t>ne</w:t>
+      </w:r>
+      <w:r>
+        <w:rPr>
+          <w:rFonts w:ascii="Segoe UI Light" w:hAnsi="Segoe UI Light"/>
+        </w:rPr>
+        <w:t>n</w:t>
+      </w:r>
+      <w:r>
+        <w:rPr>
+          <w:rFonts w:ascii="Segoe UI Light" w:hAnsi="Segoe UI Light"/>
+        </w:rPr>
+        <w:t xml:space="preserve"> Sie die Berechtigun</w:t>
+      </w:r>
+      <w:r>
+        <w:rPr>
+          <w:rFonts w:ascii="Segoe UI Light" w:hAnsi="Segoe UI Light"/>
+        </w:rPr>
+        <w:t>gsvergabe</w:t>
+      </w:r>
+      <w:r>
+        <w:rPr>
+          <w:rFonts w:ascii="Segoe UI Light" w:hAnsi="Segoe UI Light"/>
+        </w:rPr>
+        <w:t xml:space="preserve"> en</w:t>
+      </w:r>
+      <w:r>
+        <w:rPr>
+          <w:rFonts w:ascii="Segoe UI Light" w:hAnsi="Segoe UI Light"/>
+        </w:rPr>
+        <w:t>t</w:t>
+      </w:r>
+      <w:r>
+        <w:rPr>
+          <w:rFonts w:ascii="Segoe UI Light" w:hAnsi="Segoe UI Light"/>
+        </w:rPr>
+        <w:t>sprechend anpassen.</w:t>
       </w:r>
     </w:p>
     <w:p>
@@ -6049,7 +6851,19 @@
         <w:rPr>
           <w:rFonts w:ascii="Segoe UI Light" w:hAnsi="Segoe UI Light"/>
         </w:rPr>
-        <w:t>“ ausgeführt werden. Da dieser die Berechtigung für das Ausführen von Scripts nicht besitzt, können die Scripts nicht gestartet werden.</w:t>
+        <w:t>“ au</w:t>
+      </w:r>
+      <w:r>
+        <w:rPr>
+          <w:rFonts w:ascii="Segoe UI Light" w:hAnsi="Segoe UI Light"/>
+        </w:rPr>
+        <w:t>s</w:t>
+      </w:r>
+      <w:r>
+        <w:rPr>
+          <w:rFonts w:ascii="Segoe UI Light" w:hAnsi="Segoe UI Light"/>
+        </w:rPr>
+        <w:t>geführt werden. Da dieser die Berechtigung für das Ausführen von Scripts nicht besitzt, können die Scripts nicht gestartet werden.</w:t>
       </w:r>
     </w:p>
     <w:p>
@@ -6165,7 +6979,31 @@
         <w:rPr>
           <w:rFonts w:ascii="Segoe UI Light" w:hAnsi="Segoe UI Light"/>
         </w:rPr>
-        <w:t xml:space="preserve"> sein, da falsche Einstellungen das Betriebssystem vollständig schwerwiegend kaputt machen könnte. Deshalb verwenden Sie </w:t>
+        <w:t xml:space="preserve"> sein, da falsche Einstellungen das Betriebssystem schwerwiegend </w:t>
+      </w:r>
+      <w:r>
+        <w:rPr>
+          <w:rFonts w:ascii="Segoe UI Light" w:hAnsi="Segoe UI Light"/>
+        </w:rPr>
+        <w:t xml:space="preserve">oder sogar </w:t>
+      </w:r>
+      <w:r>
+        <w:rPr>
+          <w:rFonts w:ascii="Segoe UI Light" w:hAnsi="Segoe UI Light"/>
+        </w:rPr>
+        <w:t>vollständig</w:t>
+      </w:r>
+      <w:r>
+        <w:rPr>
+          <w:rFonts w:ascii="Segoe UI Light" w:hAnsi="Segoe UI Light"/>
+        </w:rPr>
+        <w:t xml:space="preserve"> </w:t>
+      </w:r>
+      <w:r>
+        <w:rPr>
+          <w:rFonts w:ascii="Segoe UI Light" w:hAnsi="Segoe UI Light"/>
+        </w:rPr>
+        <w:t xml:space="preserve">kaputt machen könnte. Deshalb verwenden Sie </w:t>
       </w:r>
       <w:r>
         <w:rPr>
@@ -6205,7 +7043,19 @@
         <w:rPr>
           <w:rFonts w:ascii="Segoe UI Light" w:hAnsi="Segoe UI Light"/>
         </w:rPr>
-        <w:t>-File auf Syntaxfehler.</w:t>
+        <w:t>-File auf Sy</w:t>
+      </w:r>
+      <w:r>
+        <w:rPr>
+          <w:rFonts w:ascii="Segoe UI Light" w:hAnsi="Segoe UI Light"/>
+        </w:rPr>
+        <w:t>n</w:t>
+      </w:r>
+      <w:r>
+        <w:rPr>
+          <w:rFonts w:ascii="Segoe UI Light" w:hAnsi="Segoe UI Light"/>
+        </w:rPr>
+        <w:t>taxfehler.</w:t>
       </w:r>
     </w:p>
     <w:p>
@@ -6297,48 +7147,53 @@
         <w:rPr>
           <w:rFonts w:ascii="Courier New" w:hAnsi="Courier New" w:cs="Courier New"/>
           <w:b/>
-        </w:rPr>
-      </w:pPr>
-      <w:proofErr w:type="gramStart"/>
+          <w:lang w:val="en-US"/>
+        </w:rPr>
+      </w:pPr>
       <w:r>
         <w:rPr>
           <w:rFonts w:ascii="Courier New" w:hAnsi="Courier New" w:cs="Courier New"/>
           <w:b/>
-        </w:rPr>
-        <w:t>www-data</w:t>
-      </w:r>
-      <w:proofErr w:type="gramEnd"/>
-      <w:r>
-        <w:rPr>
-          <w:rFonts w:ascii="Courier New" w:hAnsi="Courier New" w:cs="Courier New"/>
-          <w:b/>
-        </w:rPr>
-        <w:t xml:space="preserve"> ALL=(ALL) NOPASSWD: ALL</w:t>
-      </w:r>
-    </w:p>
-    <w:p>
-      <w:pPr>
-        <w:rPr>
-          <w:rFonts w:ascii="Segoe UI Light" w:hAnsi="Segoe UI Light"/>
-        </w:rPr>
-      </w:pPr>
-      <w:r>
-        <w:rPr>
-          <w:rFonts w:ascii="Segoe UI Light" w:hAnsi="Segoe UI Light"/>
-        </w:rPr>
-        <w:t>Speichern Sie dieses Dokument wider ab, starten den Server apache2 neu und rufen Sie die Appl</w:t>
-      </w:r>
-      <w:r>
-        <w:rPr>
-          <w:rFonts w:ascii="Segoe UI Light" w:hAnsi="Segoe UI Light"/>
-        </w:rPr>
-        <w:t>i</w:t>
-      </w:r>
-      <w:r>
-        <w:rPr>
-          <w:rFonts w:ascii="Segoe UI Light" w:hAnsi="Segoe UI Light"/>
-        </w:rPr>
-        <w:t>kation im Browser neu auf! Versuchen die Skripts auszuführen. Falls das nicht funktioniert konta</w:t>
+          <w:lang w:val="en-US"/>
+        </w:rPr>
+        <w:t>www-data ALL=(ALL) NOPASSWD: ALL</w:t>
+      </w:r>
+    </w:p>
+    <w:p>
+      <w:pPr>
+        <w:rPr>
+          <w:rFonts w:ascii="Segoe UI Light" w:hAnsi="Segoe UI Light"/>
+        </w:rPr>
+      </w:pPr>
+      <w:r>
+        <w:rPr>
+          <w:rFonts w:ascii="Segoe UI Light" w:hAnsi="Segoe UI Light"/>
+        </w:rPr>
+        <w:t>Speichern Sie dieses Dokument wi</w:t>
+      </w:r>
+      <w:r>
+        <w:rPr>
+          <w:rFonts w:ascii="Segoe UI Light" w:hAnsi="Segoe UI Light"/>
+        </w:rPr>
+        <w:t>e</w:t>
+      </w:r>
+      <w:r>
+        <w:rPr>
+          <w:rFonts w:ascii="Segoe UI Light" w:hAnsi="Segoe UI Light"/>
+        </w:rPr>
+        <w:t>der ab, starten den Server apache2 neu und rufen Sie die Applik</w:t>
+      </w:r>
+      <w:r>
+        <w:rPr>
+          <w:rFonts w:ascii="Segoe UI Light" w:hAnsi="Segoe UI Light"/>
+        </w:rPr>
+        <w:t>a</w:t>
+      </w:r>
+      <w:r>
+        <w:rPr>
+          <w:rFonts w:ascii="Segoe UI Light" w:hAnsi="Segoe UI Light"/>
+        </w:rPr>
+        <w:t>tion im Browser neu auf! Versuchen die Skripts auszuführen. Falls das nicht funktioniert konta</w:t>
       </w:r>
       <w:r>
         <w:rPr>
@@ -6352,6 +7207,13 @@
         </w:rPr>
         <w:t>tieren Sie den Entwickler auf die obengenannte E-Mail Adresse.</w:t>
       </w:r>
+    </w:p>
+    <w:p>
+      <w:pPr>
+        <w:rPr>
+          <w:rFonts w:ascii="Segoe UI Light" w:hAnsi="Segoe UI Light"/>
+        </w:rPr>
+      </w:pPr>
     </w:p>
     <w:sectPr>
       <w:headerReference w:type="even" r:id="rId11"/>
@@ -6361,7 +7223,7 @@
       <w:headerReference w:type="first" r:id="rId15"/>
       <w:footerReference w:type="first" r:id="rId16"/>
       <w:pgSz w:w="11906" w:h="16838"/>
-      <w:pgMar w:top="1110" w:right="1417" w:bottom="1134" w:left="1417" w:header="708" w:footer="708" w:gutter="0"/>
+      <w:pgMar w:top="1110" w:right="991" w:bottom="1134" w:left="1276" w:header="708" w:footer="708" w:gutter="0"/>
       <w:pgNumType w:start="0"/>
       <w:cols w:space="708"/>
       <w:titlePg/>
@@ -6524,7 +7386,7 @@
         <w:sz w:val="16"/>
         <w:lang w:val="de-DE"/>
       </w:rPr>
-      <w:t>7</w:t>
+      <w:t>6</w:t>
     </w:r>
     <w:r>
       <w:rPr>
@@ -8134,69 +8996,6 @@
         </w:p>
       </w:docPartBody>
     </w:docPart>
-    <w:docPart>
-      <w:docPartPr>
-        <w:name w:val="C0256310D258456996C14A4F0DF5D342"/>
-        <w:category>
-          <w:name w:val="Allgemein"/>
-          <w:gallery w:val="placeholder"/>
-        </w:category>
-        <w:types>
-          <w:type w:val="bbPlcHdr"/>
-        </w:types>
-        <w:behaviors>
-          <w:behavior w:val="content"/>
-        </w:behaviors>
-        <w:guid w:val="{6B4EF45A-C561-4277-B319-9A3DC4421CBF}"/>
-      </w:docPartPr>
-      <w:docPartBody>
-        <w:p>
-          <w:pPr>
-            <w:pStyle w:val="C0256310D258456996C14A4F0DF5D342"/>
-          </w:pPr>
-          <w:r>
-            <w:rPr>
-              <w:rFonts w:asciiTheme="majorHAnsi" w:eastAsiaTheme="majorEastAsia" w:hAnsiTheme="majorHAnsi" w:cstheme="majorBidi"/>
-              <w:sz w:val="44"/>
-              <w:szCs w:val="44"/>
-              <w:lang w:val="de-DE"/>
-            </w:rPr>
-            <w:t>[Geben Sie den Untertitel des Dokuments ein]</w:t>
-          </w:r>
-        </w:p>
-      </w:docPartBody>
-    </w:docPart>
-    <w:docPart>
-      <w:docPartPr>
-        <w:name w:val="CC4C2DAEB03F4EEB86A1EA353A8D25A7"/>
-        <w:category>
-          <w:name w:val="Allgemein"/>
-          <w:gallery w:val="placeholder"/>
-        </w:category>
-        <w:types>
-          <w:type w:val="bbPlcHdr"/>
-        </w:types>
-        <w:behaviors>
-          <w:behavior w:val="content"/>
-        </w:behaviors>
-        <w:guid w:val="{0FDBA8CA-EC0C-46FA-8275-A57DB7E711AF}"/>
-      </w:docPartPr>
-      <w:docPartBody>
-        <w:p>
-          <w:pPr>
-            <w:pStyle w:val="CC4C2DAEB03F4EEB86A1EA353A8D25A7"/>
-          </w:pPr>
-          <w:r>
-            <w:rPr>
-              <w:b/>
-              <w:bCs/>
-              <w:lang w:val="de-DE"/>
-            </w:rPr>
-            <w:t>[Geben Sie den Namen des Autors ein]</w:t>
-          </w:r>
-        </w:p>
-      </w:docPartBody>
-    </w:docPart>
   </w:docParts>
 </w:glossaryDocument>
 </file>
@@ -8215,7 +9014,7 @@
     <w:charset w:val="00"/>
     <w:family w:val="roman"/>
     <w:pitch w:val="variable"/>
-    <w:sig w:usb0="E0002EFF" w:usb1="C0007843" w:usb2="00000009" w:usb3="00000000" w:csb0="000001FF" w:csb1="00000000"/>
+    <w:sig w:usb0="E0002AFF" w:usb1="C0007841" w:usb2="00000009" w:usb3="00000000" w:csb0="000001FF" w:csb1="00000000"/>
   </w:font>
   <w:font w:name="Courier New">
     <w:panose1 w:val="02070309020205020404"/>
@@ -8236,7 +9035,7 @@
     <w:charset w:val="00"/>
     <w:family w:val="swiss"/>
     <w:pitch w:val="variable"/>
-    <w:sig w:usb0="E00002FF" w:usb1="4000ACFF" w:usb2="00000001" w:usb3="00000000" w:csb0="0000019F" w:csb1="00000000"/>
+    <w:sig w:usb0="E10002FF" w:usb1="4000ACFF" w:usb2="00000009" w:usb3="00000000" w:csb0="0000019F" w:csb1="00000000"/>
   </w:font>
   <w:font w:name="Cambria">
     <w:panose1 w:val="02040503050406030204"/>
@@ -8257,7 +9056,7 @@
     <w:charset w:val="00"/>
     <w:family w:val="swiss"/>
     <w:pitch w:val="variable"/>
-    <w:sig w:usb0="E4002EFF" w:usb1="C000E47F" w:usb2="00000009" w:usb3="00000000" w:csb0="000001FF" w:csb1="00000000"/>
+    <w:sig w:usb0="E00002FF" w:usb1="4000A47B" w:usb2="00000001" w:usb3="00000000" w:csb0="0000019F" w:csb1="00000000"/>
   </w:font>
 </w:fonts>
 </file>
@@ -8296,7 +9095,7 @@
   </m:mathPr>
   <w:themeFontLang w:val="de-CH"/>
   <w:clrSchemeMapping w:bg1="light1" w:t1="dark1" w:bg2="light2" w:t2="dark2" w:accent1="accent1" w:accent2="accent2" w:accent3="accent3" w:accent4="accent4" w:accent5="accent5" w:accent6="accent6" w:hyperlink="hyperlink" w:followedHyperlink="followedHyperlink"/>
-  <w:decimalSymbol w:val=","/>
+  <w:decimalSymbol w:val="."/>
   <w:listSeparator w:val=";"/>
 </w:settings>
 </file>
@@ -9053,7 +9852,7 @@
 </file>
 
 <file path=customXml/itemProps2.xml><?xml version="1.0" encoding="utf-8"?>
-<ds:datastoreItem xmlns:ds="http://schemas.openxmlformats.org/officeDocument/2006/customXml" ds:itemID="{C2375364-8411-445F-991B-A837B4AB2BEF}">
+<ds:datastoreItem xmlns:ds="http://schemas.openxmlformats.org/officeDocument/2006/customXml" ds:itemID="{F5F31197-5BD6-4A0A-8962-F8B2BDFA9165}">
   <ds:schemaRefs>
     <ds:schemaRef ds:uri="http://schemas.openxmlformats.org/officeDocument/2006/bibliography"/>
   </ds:schemaRefs>

--- a/documents/152-Benhutzerhandbuch-Raspi_ThomasFrey.docx
+++ b/documents/152-Benhutzerhandbuch-Raspi_ThomasFrey.docx
@@ -152,9 +152,6 @@
                 </w:rPr>
                 <w:alias w:val="Untertitel"/>
                 <w:id w:val="15524255"/>
-                <w:placeholder>
-                  <w:docPart w:val="C0256310D258456996C14A4F0DF5D342"/>
-                </w:placeholder>
                 <w:dataBinding w:prefixMappings="xmlns:ns0='http://schemas.openxmlformats.org/package/2006/metadata/core-properties' xmlns:ns1='http://purl.org/dc/elements/1.1/'" w:xpath="/ns0:coreProperties[1]/ns1:subject[1]" w:storeItemID="{6C3C8BC8-F283-45AE-878A-BAB7291924A1}"/>
                 <w:text/>
               </w:sdtPr>
@@ -289,7 +286,7 @@
                 <w:alias w:val="Datum"/>
                 <w:id w:val="516659546"/>
                 <w:dataBinding w:prefixMappings="xmlns:ns0='http://schemas.microsoft.com/office/2006/coverPageProps'" w:xpath="/ns0:CoverPageProperties[1]/ns0:PublishDate[1]" w:storeItemID="{55AF091B-3C7A-41E3-B477-F2FDAA23CFDA}"/>
-                <w:date w:fullDate="2015-06-11T00:00:00Z">
+                <w:date w:fullDate="2015-06-16T00:00:00Z">
                   <w:dateFormat w:val="dd.MM.yyyy"/>
                   <w:lid w:val="de-DE"/>
                   <w:storeMappedDataAs w:val="dateTime"/>
@@ -319,7 +316,7 @@
                         <w:sz w:val="24"/>
                         <w:lang w:val="de-DE"/>
                       </w:rPr>
-                      <w:t>11.06.2015</w:t>
+                      <w:t>16.06.2015</w:t>
                     </w:r>
                   </w:p>
                 </w:tc>
@@ -444,7 +441,7 @@
           <w:pPr>
             <w:pStyle w:val="Verzeichnis1"/>
             <w:tabs>
-              <w:tab w:val="right" w:leader="dot" w:pos="9062"/>
+              <w:tab w:val="right" w:leader="dot" w:pos="9629"/>
             </w:tabs>
             <w:rPr>
               <w:rFonts w:eastAsiaTheme="minorEastAsia"/>
@@ -470,7 +467,7 @@
             </w:rPr>
             <w:fldChar w:fldCharType="separate"/>
           </w:r>
-          <w:hyperlink w:anchor="_Toc421954739" w:history="1">
+          <w:hyperlink w:anchor="_Toc422234360" w:history="1">
             <w:r>
               <w:rPr>
                 <w:rStyle w:val="Hyperlink"/>
@@ -498,7 +495,7 @@
                 <w:noProof/>
                 <w:webHidden/>
               </w:rPr>
-              <w:instrText xml:space="preserve"> PAGEREF _Toc421954739 \h </w:instrText>
+              <w:instrText xml:space="preserve"> PAGEREF _Toc422234360 \h </w:instrText>
             </w:r>
             <w:r>
               <w:rPr>
@@ -533,7 +530,7 @@
           <w:pPr>
             <w:pStyle w:val="Verzeichnis2"/>
             <w:tabs>
-              <w:tab w:val="right" w:leader="dot" w:pos="9062"/>
+              <w:tab w:val="right" w:leader="dot" w:pos="9629"/>
             </w:tabs>
             <w:rPr>
               <w:rFonts w:eastAsiaTheme="minorEastAsia"/>
@@ -541,7 +538,7 @@
               <w:lang w:eastAsia="de-CH"/>
             </w:rPr>
           </w:pPr>
-          <w:hyperlink w:anchor="_Toc421954740" w:history="1">
+          <w:hyperlink w:anchor="_Toc422234361" w:history="1">
             <w:r>
               <w:rPr>
                 <w:rStyle w:val="Hyperlink"/>
@@ -569,7 +566,7 @@
                 <w:noProof/>
                 <w:webHidden/>
               </w:rPr>
-              <w:instrText xml:space="preserve"> PAGEREF _Toc421954740 \h </w:instrText>
+              <w:instrText xml:space="preserve"> PAGEREF _Toc422234361 \h </w:instrText>
             </w:r>
             <w:r>
               <w:rPr>
@@ -604,7 +601,7 @@
           <w:pPr>
             <w:pStyle w:val="Verzeichnis1"/>
             <w:tabs>
-              <w:tab w:val="right" w:leader="dot" w:pos="9062"/>
+              <w:tab w:val="right" w:leader="dot" w:pos="9629"/>
             </w:tabs>
             <w:rPr>
               <w:rFonts w:eastAsiaTheme="minorEastAsia"/>
@@ -612,7 +609,7 @@
               <w:lang w:eastAsia="de-CH"/>
             </w:rPr>
           </w:pPr>
-          <w:hyperlink w:anchor="_Toc421954741" w:history="1">
+          <w:hyperlink w:anchor="_Toc422234362" w:history="1">
             <w:r>
               <w:rPr>
                 <w:rStyle w:val="Hyperlink"/>
@@ -640,7 +637,7 @@
                 <w:noProof/>
                 <w:webHidden/>
               </w:rPr>
-              <w:instrText xml:space="preserve"> PAGEREF _Toc421954741 \h </w:instrText>
+              <w:instrText xml:space="preserve"> PAGEREF _Toc422234362 \h </w:instrText>
             </w:r>
             <w:r>
               <w:rPr>
@@ -675,7 +672,7 @@
           <w:pPr>
             <w:pStyle w:val="Verzeichnis2"/>
             <w:tabs>
-              <w:tab w:val="right" w:leader="dot" w:pos="9062"/>
+              <w:tab w:val="right" w:leader="dot" w:pos="9629"/>
             </w:tabs>
             <w:rPr>
               <w:rFonts w:eastAsiaTheme="minorEastAsia"/>
@@ -683,7 +680,7 @@
               <w:lang w:eastAsia="de-CH"/>
             </w:rPr>
           </w:pPr>
-          <w:hyperlink w:anchor="_Toc421954742" w:history="1">
+          <w:hyperlink w:anchor="_Toc422234363" w:history="1">
             <w:r>
               <w:rPr>
                 <w:rStyle w:val="Hyperlink"/>
@@ -711,7 +708,7 @@
                 <w:noProof/>
                 <w:webHidden/>
               </w:rPr>
-              <w:instrText xml:space="preserve"> PAGEREF _Toc421954742 \h </w:instrText>
+              <w:instrText xml:space="preserve"> PAGEREF _Toc422234363 \h </w:instrText>
             </w:r>
             <w:r>
               <w:rPr>
@@ -746,7 +743,7 @@
           <w:pPr>
             <w:pStyle w:val="Verzeichnis3"/>
             <w:tabs>
-              <w:tab w:val="right" w:leader="dot" w:pos="9062"/>
+              <w:tab w:val="right" w:leader="dot" w:pos="9629"/>
             </w:tabs>
             <w:rPr>
               <w:rFonts w:eastAsiaTheme="minorEastAsia"/>
@@ -754,7 +751,7 @@
               <w:lang w:eastAsia="de-CH"/>
             </w:rPr>
           </w:pPr>
-          <w:hyperlink w:anchor="_Toc421954743" w:history="1">
+          <w:hyperlink w:anchor="_Toc422234364" w:history="1">
             <w:r>
               <w:rPr>
                 <w:rStyle w:val="Hyperlink"/>
@@ -782,7 +779,7 @@
                 <w:noProof/>
                 <w:webHidden/>
               </w:rPr>
-              <w:instrText xml:space="preserve"> PAGEREF _Toc421954743 \h </w:instrText>
+              <w:instrText xml:space="preserve"> PAGEREF _Toc422234364 \h </w:instrText>
             </w:r>
             <w:r>
               <w:rPr>
@@ -817,7 +814,7 @@
           <w:pPr>
             <w:pStyle w:val="Verzeichnis3"/>
             <w:tabs>
-              <w:tab w:val="right" w:leader="dot" w:pos="9062"/>
+              <w:tab w:val="right" w:leader="dot" w:pos="9629"/>
             </w:tabs>
             <w:rPr>
               <w:rFonts w:eastAsiaTheme="minorEastAsia"/>
@@ -825,7 +822,7 @@
               <w:lang w:eastAsia="de-CH"/>
             </w:rPr>
           </w:pPr>
-          <w:hyperlink w:anchor="_Toc421954744" w:history="1">
+          <w:hyperlink w:anchor="_Toc422234365" w:history="1">
             <w:r>
               <w:rPr>
                 <w:rStyle w:val="Hyperlink"/>
@@ -853,7 +850,7 @@
                 <w:noProof/>
                 <w:webHidden/>
               </w:rPr>
-              <w:instrText xml:space="preserve"> PAGEREF _Toc421954744 \h </w:instrText>
+              <w:instrText xml:space="preserve"> PAGEREF _Toc422234365 \h </w:instrText>
             </w:r>
             <w:r>
               <w:rPr>
@@ -888,7 +885,7 @@
           <w:pPr>
             <w:pStyle w:val="Verzeichnis2"/>
             <w:tabs>
-              <w:tab w:val="right" w:leader="dot" w:pos="9062"/>
+              <w:tab w:val="right" w:leader="dot" w:pos="9629"/>
             </w:tabs>
             <w:rPr>
               <w:rFonts w:eastAsiaTheme="minorEastAsia"/>
@@ -896,7 +893,7 @@
               <w:lang w:eastAsia="de-CH"/>
             </w:rPr>
           </w:pPr>
-          <w:hyperlink w:anchor="_Toc421954745" w:history="1">
+          <w:hyperlink w:anchor="_Toc422234366" w:history="1">
             <w:r>
               <w:rPr>
                 <w:rStyle w:val="Hyperlink"/>
@@ -924,7 +921,7 @@
                 <w:noProof/>
                 <w:webHidden/>
               </w:rPr>
-              <w:instrText xml:space="preserve"> PAGEREF _Toc421954745 \h </w:instrText>
+              <w:instrText xml:space="preserve"> PAGEREF _Toc422234366 \h </w:instrText>
             </w:r>
             <w:r>
               <w:rPr>
@@ -959,7 +956,7 @@
           <w:pPr>
             <w:pStyle w:val="Verzeichnis1"/>
             <w:tabs>
-              <w:tab w:val="right" w:leader="dot" w:pos="9062"/>
+              <w:tab w:val="right" w:leader="dot" w:pos="9629"/>
             </w:tabs>
             <w:rPr>
               <w:rFonts w:eastAsiaTheme="minorEastAsia"/>
@@ -967,7 +964,7 @@
               <w:lang w:eastAsia="de-CH"/>
             </w:rPr>
           </w:pPr>
-          <w:hyperlink w:anchor="_Toc421954746" w:history="1">
+          <w:hyperlink w:anchor="_Toc422234367" w:history="1">
             <w:r>
               <w:rPr>
                 <w:rStyle w:val="Hyperlink"/>
@@ -995,7 +992,7 @@
                 <w:noProof/>
                 <w:webHidden/>
               </w:rPr>
-              <w:instrText xml:space="preserve"> PAGEREF _Toc421954746 \h </w:instrText>
+              <w:instrText xml:space="preserve"> PAGEREF _Toc422234367 \h </w:instrText>
             </w:r>
             <w:r>
               <w:rPr>
@@ -1030,7 +1027,7 @@
           <w:pPr>
             <w:pStyle w:val="Verzeichnis2"/>
             <w:tabs>
-              <w:tab w:val="right" w:leader="dot" w:pos="9062"/>
+              <w:tab w:val="right" w:leader="dot" w:pos="9629"/>
             </w:tabs>
             <w:rPr>
               <w:rFonts w:eastAsiaTheme="minorEastAsia"/>
@@ -1038,7 +1035,7 @@
               <w:lang w:eastAsia="de-CH"/>
             </w:rPr>
           </w:pPr>
-          <w:hyperlink w:anchor="_Toc421954747" w:history="1">
+          <w:hyperlink w:anchor="_Toc422234368" w:history="1">
             <w:r>
               <w:rPr>
                 <w:rStyle w:val="Hyperlink"/>
@@ -1066,7 +1063,7 @@
                 <w:noProof/>
                 <w:webHidden/>
               </w:rPr>
-              <w:instrText xml:space="preserve"> PAGEREF _Toc421954747 \h </w:instrText>
+              <w:instrText xml:space="preserve"> PAGEREF _Toc422234368 \h </w:instrText>
             </w:r>
             <w:r>
               <w:rPr>
@@ -1101,7 +1098,7 @@
           <w:pPr>
             <w:pStyle w:val="Verzeichnis1"/>
             <w:tabs>
-              <w:tab w:val="right" w:leader="dot" w:pos="9062"/>
+              <w:tab w:val="right" w:leader="dot" w:pos="9629"/>
             </w:tabs>
             <w:rPr>
               <w:rFonts w:eastAsiaTheme="minorEastAsia"/>
@@ -1109,7 +1106,7 @@
               <w:lang w:eastAsia="de-CH"/>
             </w:rPr>
           </w:pPr>
-          <w:hyperlink w:anchor="_Toc421954748" w:history="1">
+          <w:hyperlink w:anchor="_Toc422234369" w:history="1">
             <w:r>
               <w:rPr>
                 <w:rStyle w:val="Hyperlink"/>
@@ -1137,7 +1134,7 @@
                 <w:noProof/>
                 <w:webHidden/>
               </w:rPr>
-              <w:instrText xml:space="preserve"> PAGEREF _Toc421954748 \h </w:instrText>
+              <w:instrText xml:space="preserve"> PAGEREF _Toc422234369 \h </w:instrText>
             </w:r>
             <w:r>
               <w:rPr>
@@ -1172,7 +1169,7 @@
           <w:pPr>
             <w:pStyle w:val="Verzeichnis2"/>
             <w:tabs>
-              <w:tab w:val="right" w:leader="dot" w:pos="9062"/>
+              <w:tab w:val="right" w:leader="dot" w:pos="9629"/>
             </w:tabs>
             <w:rPr>
               <w:rFonts w:eastAsiaTheme="minorEastAsia"/>
@@ -1180,7 +1177,7 @@
               <w:lang w:eastAsia="de-CH"/>
             </w:rPr>
           </w:pPr>
-          <w:hyperlink w:anchor="_Toc421954749" w:history="1">
+          <w:hyperlink w:anchor="_Toc422234370" w:history="1">
             <w:r>
               <w:rPr>
                 <w:rStyle w:val="Hyperlink"/>
@@ -1208,7 +1205,7 @@
                 <w:noProof/>
                 <w:webHidden/>
               </w:rPr>
-              <w:instrText xml:space="preserve"> PAGEREF _Toc421954749 \h </w:instrText>
+              <w:instrText xml:space="preserve"> PAGEREF _Toc422234370 \h </w:instrText>
             </w:r>
             <w:r>
               <w:rPr>
@@ -1243,7 +1240,7 @@
           <w:pPr>
             <w:pStyle w:val="Verzeichnis2"/>
             <w:tabs>
-              <w:tab w:val="right" w:leader="dot" w:pos="9062"/>
+              <w:tab w:val="right" w:leader="dot" w:pos="9629"/>
             </w:tabs>
             <w:rPr>
               <w:rFonts w:eastAsiaTheme="minorEastAsia"/>
@@ -1251,7 +1248,7 @@
               <w:lang w:eastAsia="de-CH"/>
             </w:rPr>
           </w:pPr>
-          <w:hyperlink w:anchor="_Toc421954750" w:history="1">
+          <w:hyperlink w:anchor="_Toc422234371" w:history="1">
             <w:r>
               <w:rPr>
                 <w:rStyle w:val="Hyperlink"/>
@@ -1279,7 +1276,7 @@
                 <w:noProof/>
                 <w:webHidden/>
               </w:rPr>
-              <w:instrText xml:space="preserve"> PAGEREF _Toc421954750 \h </w:instrText>
+              <w:instrText xml:space="preserve"> PAGEREF _Toc422234371 \h </w:instrText>
             </w:r>
             <w:r>
               <w:rPr>
@@ -1314,7 +1311,7 @@
           <w:pPr>
             <w:pStyle w:val="Verzeichnis3"/>
             <w:tabs>
-              <w:tab w:val="right" w:leader="dot" w:pos="9062"/>
+              <w:tab w:val="right" w:leader="dot" w:pos="9629"/>
             </w:tabs>
             <w:rPr>
               <w:rFonts w:eastAsiaTheme="minorEastAsia"/>
@@ -1322,7 +1319,7 @@
               <w:lang w:eastAsia="de-CH"/>
             </w:rPr>
           </w:pPr>
-          <w:hyperlink w:anchor="_Toc421954751" w:history="1">
+          <w:hyperlink w:anchor="_Toc422234372" w:history="1">
             <w:r>
               <w:rPr>
                 <w:rStyle w:val="Hyperlink"/>
@@ -1350,7 +1347,7 @@
                 <w:noProof/>
                 <w:webHidden/>
               </w:rPr>
-              <w:instrText xml:space="preserve"> PAGEREF _Toc421954751 \h </w:instrText>
+              <w:instrText xml:space="preserve"> PAGEREF _Toc422234372 \h </w:instrText>
             </w:r>
             <w:r>
               <w:rPr>
@@ -1385,7 +1382,7 @@
           <w:pPr>
             <w:pStyle w:val="Verzeichnis3"/>
             <w:tabs>
-              <w:tab w:val="right" w:leader="dot" w:pos="9062"/>
+              <w:tab w:val="right" w:leader="dot" w:pos="9629"/>
             </w:tabs>
             <w:rPr>
               <w:rFonts w:eastAsiaTheme="minorEastAsia"/>
@@ -1393,7 +1390,7 @@
               <w:lang w:eastAsia="de-CH"/>
             </w:rPr>
           </w:pPr>
-          <w:hyperlink w:anchor="_Toc421954752" w:history="1">
+          <w:hyperlink w:anchor="_Toc422234373" w:history="1">
             <w:r>
               <w:rPr>
                 <w:rStyle w:val="Hyperlink"/>
@@ -1421,7 +1418,7 @@
                 <w:noProof/>
                 <w:webHidden/>
               </w:rPr>
-              <w:instrText xml:space="preserve"> PAGEREF _Toc421954752 \h </w:instrText>
+              <w:instrText xml:space="preserve"> PAGEREF _Toc422234373 \h </w:instrText>
             </w:r>
             <w:r>
               <w:rPr>
@@ -1456,7 +1453,7 @@
           <w:pPr>
             <w:pStyle w:val="Verzeichnis3"/>
             <w:tabs>
-              <w:tab w:val="right" w:leader="dot" w:pos="9062"/>
+              <w:tab w:val="right" w:leader="dot" w:pos="9629"/>
             </w:tabs>
             <w:rPr>
               <w:rFonts w:eastAsiaTheme="minorEastAsia"/>
@@ -1464,7 +1461,7 @@
               <w:lang w:eastAsia="de-CH"/>
             </w:rPr>
           </w:pPr>
-          <w:hyperlink w:anchor="_Toc421954753" w:history="1">
+          <w:hyperlink w:anchor="_Toc422234374" w:history="1">
             <w:r>
               <w:rPr>
                 <w:rStyle w:val="Hyperlink"/>
@@ -1492,7 +1489,7 @@
                 <w:noProof/>
                 <w:webHidden/>
               </w:rPr>
-              <w:instrText xml:space="preserve"> PAGEREF _Toc421954753 \h </w:instrText>
+              <w:instrText xml:space="preserve"> PAGEREF _Toc422234374 \h </w:instrText>
             </w:r>
             <w:r>
               <w:rPr>
@@ -1527,7 +1524,7 @@
           <w:pPr>
             <w:pStyle w:val="Verzeichnis3"/>
             <w:tabs>
-              <w:tab w:val="right" w:leader="dot" w:pos="9062"/>
+              <w:tab w:val="right" w:leader="dot" w:pos="9629"/>
             </w:tabs>
             <w:rPr>
               <w:rFonts w:eastAsiaTheme="minorEastAsia"/>
@@ -1535,7 +1532,7 @@
               <w:lang w:eastAsia="de-CH"/>
             </w:rPr>
           </w:pPr>
-          <w:hyperlink w:anchor="_Toc421954754" w:history="1">
+          <w:hyperlink w:anchor="_Toc422234375" w:history="1">
             <w:r>
               <w:rPr>
                 <w:rStyle w:val="Hyperlink"/>
@@ -1563,7 +1560,7 @@
                 <w:noProof/>
                 <w:webHidden/>
               </w:rPr>
-              <w:instrText xml:space="preserve"> PAGEREF _Toc421954754 \h </w:instrText>
+              <w:instrText xml:space="preserve"> PAGEREF _Toc422234375 \h </w:instrText>
             </w:r>
             <w:r>
               <w:rPr>
@@ -1598,7 +1595,7 @@
           <w:pPr>
             <w:pStyle w:val="Verzeichnis3"/>
             <w:tabs>
-              <w:tab w:val="right" w:leader="dot" w:pos="9062"/>
+              <w:tab w:val="right" w:leader="dot" w:pos="9629"/>
             </w:tabs>
             <w:rPr>
               <w:rFonts w:eastAsiaTheme="minorEastAsia"/>
@@ -1606,14 +1603,14 @@
               <w:lang w:eastAsia="de-CH"/>
             </w:rPr>
           </w:pPr>
-          <w:hyperlink w:anchor="_Toc421954755" w:history="1">
+          <w:hyperlink w:anchor="_Toc422234376" w:history="1">
             <w:r>
               <w:rPr>
                 <w:rStyle w:val="Hyperlink"/>
                 <w:rFonts w:ascii="Segoe UI Light" w:hAnsi="Segoe UI Light"/>
                 <w:noProof/>
               </w:rPr>
-              <w:t>Externes Streaming</w:t>
+              <w:t>Raspberry Pi löschen</w:t>
             </w:r>
             <w:r>
               <w:rPr>
@@ -1634,7 +1631,7 @@
                 <w:noProof/>
                 <w:webHidden/>
               </w:rPr>
-              <w:instrText xml:space="preserve"> PAGEREF _Toc421954755 \h </w:instrText>
+              <w:instrText xml:space="preserve"> PAGEREF _Toc422234376 \h </w:instrText>
             </w:r>
             <w:r>
               <w:rPr>
@@ -1669,7 +1666,7 @@
           <w:pPr>
             <w:pStyle w:val="Verzeichnis3"/>
             <w:tabs>
-              <w:tab w:val="right" w:leader="dot" w:pos="9062"/>
+              <w:tab w:val="right" w:leader="dot" w:pos="9629"/>
             </w:tabs>
             <w:rPr>
               <w:rFonts w:eastAsiaTheme="minorEastAsia"/>
@@ -1677,14 +1674,14 @@
               <w:lang w:eastAsia="de-CH"/>
             </w:rPr>
           </w:pPr>
-          <w:hyperlink w:anchor="_Toc421954756" w:history="1">
+          <w:hyperlink w:anchor="_Toc422234377" w:history="1">
             <w:r>
               <w:rPr>
                 <w:rStyle w:val="Hyperlink"/>
                 <w:rFonts w:ascii="Segoe UI Light" w:hAnsi="Segoe UI Light"/>
                 <w:noProof/>
               </w:rPr>
-              <w:t>Ausschalten</w:t>
+              <w:t>Externes Streaming</w:t>
             </w:r>
             <w:r>
               <w:rPr>
@@ -1705,7 +1702,7 @@
                 <w:noProof/>
                 <w:webHidden/>
               </w:rPr>
-              <w:instrText xml:space="preserve"> PAGEREF _Toc421954756 \h </w:instrText>
+              <w:instrText xml:space="preserve"> PAGEREF _Toc422234377 \h </w:instrText>
             </w:r>
             <w:r>
               <w:rPr>
@@ -1738,9 +1735,9 @@
         </w:p>
         <w:p>
           <w:pPr>
-            <w:pStyle w:val="Verzeichnis1"/>
+            <w:pStyle w:val="Verzeichnis3"/>
             <w:tabs>
-              <w:tab w:val="right" w:leader="dot" w:pos="9062"/>
+              <w:tab w:val="right" w:leader="dot" w:pos="9629"/>
             </w:tabs>
             <w:rPr>
               <w:rFonts w:eastAsiaTheme="minorEastAsia"/>
@@ -1748,14 +1745,14 @@
               <w:lang w:eastAsia="de-CH"/>
             </w:rPr>
           </w:pPr>
-          <w:hyperlink w:anchor="_Toc421954757" w:history="1">
+          <w:hyperlink w:anchor="_Toc422234378" w:history="1">
             <w:r>
               <w:rPr>
                 <w:rStyle w:val="Hyperlink"/>
                 <w:rFonts w:ascii="Segoe UI Light" w:hAnsi="Segoe UI Light"/>
                 <w:noProof/>
               </w:rPr>
-              <w:t>Support</w:t>
+              <w:t>Ausschalten</w:t>
             </w:r>
             <w:r>
               <w:rPr>
@@ -1776,7 +1773,7 @@
                 <w:noProof/>
                 <w:webHidden/>
               </w:rPr>
-              <w:instrText xml:space="preserve"> PAGEREF _Toc421954757 \h </w:instrText>
+              <w:instrText xml:space="preserve"> PAGEREF _Toc422234378 \h </w:instrText>
             </w:r>
             <w:r>
               <w:rPr>
@@ -1796,7 +1793,7 @@
                 <w:noProof/>
                 <w:webHidden/>
               </w:rPr>
-              <w:t>7</w:t>
+              <w:t>6</w:t>
             </w:r>
             <w:r>
               <w:rPr>
@@ -1809,9 +1806,9 @@
         </w:p>
         <w:p>
           <w:pPr>
-            <w:pStyle w:val="Verzeichnis2"/>
+            <w:pStyle w:val="Verzeichnis1"/>
             <w:tabs>
-              <w:tab w:val="right" w:leader="dot" w:pos="9062"/>
+              <w:tab w:val="right" w:leader="dot" w:pos="9629"/>
             </w:tabs>
             <w:rPr>
               <w:rFonts w:eastAsiaTheme="minorEastAsia"/>
@@ -1819,14 +1816,14 @@
               <w:lang w:eastAsia="de-CH"/>
             </w:rPr>
           </w:pPr>
-          <w:hyperlink w:anchor="_Toc421954758" w:history="1">
+          <w:hyperlink w:anchor="_Toc422234379" w:history="1">
             <w:r>
               <w:rPr>
                 <w:rStyle w:val="Hyperlink"/>
                 <w:rFonts w:ascii="Segoe UI Light" w:hAnsi="Segoe UI Light"/>
                 <w:noProof/>
               </w:rPr>
-              <w:t>Problemzonen</w:t>
+              <w:t>Support</w:t>
             </w:r>
             <w:r>
               <w:rPr>
@@ -1847,7 +1844,7 @@
                 <w:noProof/>
                 <w:webHidden/>
               </w:rPr>
-              <w:instrText xml:space="preserve"> PAGEREF _Toc421954758 \h </w:instrText>
+              <w:instrText xml:space="preserve"> PAGEREF _Toc422234379 \h </w:instrText>
             </w:r>
             <w:r>
               <w:rPr>
@@ -1867,7 +1864,7 @@
                 <w:noProof/>
                 <w:webHidden/>
               </w:rPr>
-              <w:t>7</w:t>
+              <w:t>8</w:t>
             </w:r>
             <w:r>
               <w:rPr>
@@ -1880,9 +1877,9 @@
         </w:p>
         <w:p>
           <w:pPr>
-            <w:pStyle w:val="Verzeichnis3"/>
+            <w:pStyle w:val="Verzeichnis2"/>
             <w:tabs>
-              <w:tab w:val="right" w:leader="dot" w:pos="9062"/>
+              <w:tab w:val="right" w:leader="dot" w:pos="9629"/>
             </w:tabs>
             <w:rPr>
               <w:rFonts w:eastAsiaTheme="minorEastAsia"/>
@@ -1890,14 +1887,14 @@
               <w:lang w:eastAsia="de-CH"/>
             </w:rPr>
           </w:pPr>
-          <w:hyperlink w:anchor="_Toc421954759" w:history="1">
+          <w:hyperlink w:anchor="_Toc422234380" w:history="1">
             <w:r>
               <w:rPr>
                 <w:rStyle w:val="Hyperlink"/>
                 <w:rFonts w:ascii="Segoe UI Light" w:hAnsi="Segoe UI Light"/>
                 <w:noProof/>
               </w:rPr>
-              <w:t>Import mit FileZilla funktioniert nicht</w:t>
+              <w:t>Problemzonen</w:t>
             </w:r>
             <w:r>
               <w:rPr>
@@ -1918,7 +1915,7 @@
                 <w:noProof/>
                 <w:webHidden/>
               </w:rPr>
-              <w:instrText xml:space="preserve"> PAGEREF _Toc421954759 \h </w:instrText>
+              <w:instrText xml:space="preserve"> PAGEREF _Toc422234380 \h </w:instrText>
             </w:r>
             <w:r>
               <w:rPr>
@@ -1938,7 +1935,7 @@
                 <w:noProof/>
                 <w:webHidden/>
               </w:rPr>
-              <w:t>7</w:t>
+              <w:t>8</w:t>
             </w:r>
             <w:r>
               <w:rPr>
@@ -1953,7 +1950,7 @@
           <w:pPr>
             <w:pStyle w:val="Verzeichnis3"/>
             <w:tabs>
-              <w:tab w:val="right" w:leader="dot" w:pos="9062"/>
+              <w:tab w:val="right" w:leader="dot" w:pos="9629"/>
             </w:tabs>
             <w:rPr>
               <w:rFonts w:eastAsiaTheme="minorEastAsia"/>
@@ -1961,13 +1958,84 @@
               <w:lang w:eastAsia="de-CH"/>
             </w:rPr>
           </w:pPr>
-          <w:hyperlink w:anchor="_Toc421954760" w:history="1">
+          <w:hyperlink w:anchor="_Toc422234381" w:history="1">
             <w:r>
               <w:rPr>
                 <w:rStyle w:val="Hyperlink"/>
                 <w:rFonts w:ascii="Segoe UI Light" w:hAnsi="Segoe UI Light"/>
                 <w:noProof/>
               </w:rPr>
+              <w:t>Import mit FileZilla funktioniert nicht</w:t>
+            </w:r>
+            <w:r>
+              <w:rPr>
+                <w:noProof/>
+                <w:webHidden/>
+              </w:rPr>
+              <w:tab/>
+            </w:r>
+            <w:r>
+              <w:rPr>
+                <w:noProof/>
+                <w:webHidden/>
+              </w:rPr>
+              <w:fldChar w:fldCharType="begin"/>
+            </w:r>
+            <w:r>
+              <w:rPr>
+                <w:noProof/>
+                <w:webHidden/>
+              </w:rPr>
+              <w:instrText xml:space="preserve"> PAGEREF _Toc422234381 \h </w:instrText>
+            </w:r>
+            <w:r>
+              <w:rPr>
+                <w:noProof/>
+                <w:webHidden/>
+              </w:rPr>
+            </w:r>
+            <w:r>
+              <w:rPr>
+                <w:noProof/>
+                <w:webHidden/>
+              </w:rPr>
+              <w:fldChar w:fldCharType="separate"/>
+            </w:r>
+            <w:r>
+              <w:rPr>
+                <w:noProof/>
+                <w:webHidden/>
+              </w:rPr>
+              <w:t>8</w:t>
+            </w:r>
+            <w:r>
+              <w:rPr>
+                <w:noProof/>
+                <w:webHidden/>
+              </w:rPr>
+              <w:fldChar w:fldCharType="end"/>
+            </w:r>
+          </w:hyperlink>
+        </w:p>
+        <w:p>
+          <w:pPr>
+            <w:pStyle w:val="Verzeichnis3"/>
+            <w:tabs>
+              <w:tab w:val="right" w:leader="dot" w:pos="9629"/>
+            </w:tabs>
+            <w:rPr>
+              <w:rFonts w:eastAsiaTheme="minorEastAsia"/>
+              <w:noProof/>
+              <w:lang w:eastAsia="de-CH"/>
+            </w:rPr>
+          </w:pPr>
+          <w:hyperlink w:anchor="_Toc422234382" w:history="1">
+            <w:r>
+              <w:rPr>
+                <w:rStyle w:val="Hyperlink"/>
+                <w:rFonts w:ascii="Segoe UI Light" w:hAnsi="Segoe UI Light"/>
+                <w:noProof/>
+              </w:rPr>
               <w:t>Video Stream /Bewegungsüberwachung funktioniert nicht</w:t>
             </w:r>
             <w:r>
@@ -1989,7 +2057,7 @@
                 <w:noProof/>
                 <w:webHidden/>
               </w:rPr>
-              <w:instrText xml:space="preserve"> PAGEREF _Toc421954760 \h </w:instrText>
+              <w:instrText xml:space="preserve"> PAGEREF _Toc422234382 \h </w:instrText>
             </w:r>
             <w:r>
               <w:rPr>
@@ -2009,7 +2077,7 @@
                 <w:noProof/>
                 <w:webHidden/>
               </w:rPr>
-              <w:t>7</w:t>
+              <w:t>8</w:t>
             </w:r>
             <w:r>
               <w:rPr>
@@ -2096,7 +2164,7 @@
           <w:color w:val="auto"/>
         </w:rPr>
       </w:pPr>
-      <w:bookmarkStart w:id="0" w:name="_Toc421954739"/>
+      <w:bookmarkStart w:id="0" w:name="_Toc422234360"/>
       <w:r>
         <w:rPr>
           <w:rFonts w:ascii="Segoe UI Light" w:hAnsi="Segoe UI Light"/>
@@ -2149,7 +2217,7 @@
           <w:color w:val="auto"/>
         </w:rPr>
       </w:pPr>
-      <w:bookmarkStart w:id="1" w:name="_Toc421954740"/>
+      <w:bookmarkStart w:id="1" w:name="_Toc422234361"/>
       <w:r>
         <w:rPr>
           <w:rFonts w:ascii="Segoe UI Light" w:hAnsi="Segoe UI Light"/>
@@ -2159,20 +2227,19 @@
       </w:r>
       <w:bookmarkEnd w:id="1"/>
     </w:p>
-    <w:p/>
     <w:tbl>
       <w:tblPr>
         <w:tblStyle w:val="Tabellenraster"/>
-        <w:tblpPr w:leftFromText="141" w:rightFromText="141" w:vertAnchor="text" w:horzAnchor="margin" w:tblpY="107"/>
+        <w:tblpPr w:leftFromText="141" w:rightFromText="141" w:vertAnchor="text" w:horzAnchor="margin" w:tblpY="378"/>
         <w:tblW w:w="9668" w:type="dxa"/>
         <w:tblLook w:val="04A0" w:firstRow="1" w:lastRow="0" w:firstColumn="1" w:lastColumn="0" w:noHBand="0" w:noVBand="1"/>
       </w:tblPr>
       <w:tblGrid>
         <w:gridCol w:w="906"/>
-        <w:gridCol w:w="1508"/>
-        <w:gridCol w:w="1221"/>
-        <w:gridCol w:w="1020"/>
-        <w:gridCol w:w="5013"/>
+        <w:gridCol w:w="1513"/>
+        <w:gridCol w:w="1186"/>
+        <w:gridCol w:w="1021"/>
+        <w:gridCol w:w="5042"/>
       </w:tblGrid>
       <w:tr>
         <w:trPr>
@@ -2191,6 +2258,8 @@
                 <w:b/>
               </w:rPr>
             </w:pPr>
+            <w:bookmarkStart w:id="2" w:name="_GoBack"/>
+            <w:bookmarkEnd w:id="2"/>
             <w:r>
               <w:rPr>
                 <w:rFonts w:ascii="Segoe UI Light" w:hAnsi="Segoe UI Light"/>
@@ -2896,13 +2965,114 @@
               <w:rPr>
                 <w:rFonts w:ascii="Segoe UI Light" w:hAnsi="Segoe UI Light"/>
               </w:rPr>
-              <w:t xml:space="preserve">Ergänzungen vorgenommen </w:t>
+              <w:t>Ergänzungen vorgenommen</w:t>
+            </w:r>
+          </w:p>
+        </w:tc>
+      </w:tr>
+      <w:tr>
+        <w:trPr>
+          <w:trHeight w:val="300"/>
+        </w:trPr>
+        <w:tc>
+          <w:tcPr>
+            <w:tcW w:w="906" w:type="dxa"/>
+          </w:tcPr>
+          <w:p>
+            <w:pPr>
+              <w:jc w:val="both"/>
+              <w:rPr>
+                <w:rFonts w:ascii="Segoe UI Light" w:hAnsi="Segoe UI Light"/>
+              </w:rPr>
+            </w:pPr>
+            <w:r>
+              <w:rPr>
+                <w:rFonts w:ascii="Segoe UI Light" w:hAnsi="Segoe UI Light"/>
+              </w:rPr>
+              <w:t>1.6</w:t>
+            </w:r>
+          </w:p>
+        </w:tc>
+        <w:tc>
+          <w:tcPr>
+            <w:tcW w:w="1513" w:type="dxa"/>
+          </w:tcPr>
+          <w:p>
+            <w:pPr>
+              <w:jc w:val="both"/>
+              <w:rPr>
+                <w:rFonts w:ascii="Segoe UI Light" w:hAnsi="Segoe UI Light"/>
+              </w:rPr>
+            </w:pPr>
+            <w:r>
+              <w:rPr>
+                <w:rFonts w:ascii="Segoe UI Light" w:hAnsi="Segoe UI Light"/>
+              </w:rPr>
+              <w:t>Thomas Frey</w:t>
+            </w:r>
+          </w:p>
+        </w:tc>
+        <w:tc>
+          <w:tcPr>
+            <w:tcW w:w="1186" w:type="dxa"/>
+          </w:tcPr>
+          <w:p>
+            <w:pPr>
+              <w:jc w:val="both"/>
+              <w:rPr>
+                <w:rFonts w:ascii="Segoe UI Light" w:hAnsi="Segoe UI Light"/>
+              </w:rPr>
+            </w:pPr>
+            <w:r>
+              <w:rPr>
+                <w:rFonts w:ascii="Segoe UI Light" w:hAnsi="Segoe UI Light"/>
+              </w:rPr>
+              <w:t>16.06.2015</w:t>
+            </w:r>
+          </w:p>
+        </w:tc>
+        <w:tc>
+          <w:tcPr>
+            <w:tcW w:w="1021" w:type="dxa"/>
+          </w:tcPr>
+          <w:p>
+            <w:pPr>
+              <w:jc w:val="both"/>
+              <w:rPr>
+                <w:rFonts w:ascii="Segoe UI Light" w:hAnsi="Segoe UI Light"/>
+              </w:rPr>
+            </w:pPr>
+            <w:r>
+              <w:rPr>
+                <w:rFonts w:ascii="Segoe UI Light" w:hAnsi="Segoe UI Light"/>
+              </w:rPr>
+              <w:t>erledigt</w:t>
+            </w:r>
+          </w:p>
+        </w:tc>
+        <w:tc>
+          <w:tcPr>
+            <w:tcW w:w="5042" w:type="dxa"/>
+          </w:tcPr>
+          <w:p>
+            <w:pPr>
+              <w:jc w:val="both"/>
+              <w:rPr>
+                <w:rFonts w:ascii="Segoe UI Light" w:hAnsi="Segoe UI Light"/>
+              </w:rPr>
+            </w:pPr>
+            <w:r>
+              <w:rPr>
+                <w:rFonts w:ascii="Segoe UI Light" w:hAnsi="Segoe UI Light"/>
+              </w:rPr>
+              <w:t>Änderungen angepasst</w:t>
             </w:r>
           </w:p>
         </w:tc>
       </w:tr>
     </w:tbl>
     <w:p/>
+    <w:p/>
     <w:p>
       <w:pPr>
         <w:pStyle w:val="berschrift1"/>
@@ -2912,7 +3082,7 @@
           <w:color w:val="auto"/>
         </w:rPr>
       </w:pPr>
-      <w:bookmarkStart w:id="2" w:name="_Toc421954741"/>
+      <w:bookmarkStart w:id="3" w:name="_Toc422234362"/>
       <w:r>
         <w:rPr>
           <w:rFonts w:ascii="Segoe UI Light" w:hAnsi="Segoe UI Light"/>
@@ -2921,7 +3091,7 @@
         <w:lastRenderedPageBreak/>
         <w:t>Informationen zum Raspberry Pi</w:t>
       </w:r>
-      <w:bookmarkEnd w:id="2"/>
+      <w:bookmarkEnd w:id="3"/>
     </w:p>
     <w:p>
       <w:pPr>
@@ -2946,7 +3116,7 @@
           <w:color w:val="auto"/>
         </w:rPr>
       </w:pPr>
-      <w:bookmarkStart w:id="3" w:name="_Toc421954742"/>
+      <w:bookmarkStart w:id="4" w:name="_Toc422234363"/>
       <w:r>
         <w:rPr>
           <w:rFonts w:ascii="Segoe UI Light" w:hAnsi="Segoe UI Light"/>
@@ -2954,7 +3124,7 @@
         </w:rPr>
         <w:t>Voraussetzungen</w:t>
       </w:r>
-      <w:bookmarkEnd w:id="3"/>
+      <w:bookmarkEnd w:id="4"/>
     </w:p>
     <w:p>
       <w:pPr>
@@ -2965,7 +3135,7 @@
           <w:color w:val="auto"/>
         </w:rPr>
       </w:pPr>
-      <w:bookmarkStart w:id="4" w:name="_Toc421954743"/>
+      <w:bookmarkStart w:id="5" w:name="_Toc422234364"/>
       <w:r>
         <w:rPr>
           <w:rFonts w:ascii="Segoe UI Light" w:hAnsi="Segoe UI Light"/>
@@ -2973,7 +3143,7 @@
         </w:rPr>
         <w:t>Allgemeine Voraussetzungen</w:t>
       </w:r>
-      <w:bookmarkEnd w:id="4"/>
+      <w:bookmarkEnd w:id="5"/>
     </w:p>
     <w:p>
       <w:pPr>
@@ -3035,21 +3205,7 @@
         <w:rPr>
           <w:rFonts w:ascii="Segoe UI Light" w:hAnsi="Segoe UI Light"/>
         </w:rPr>
-        <w:t>(</w:t>
-      </w:r>
-      <w:proofErr w:type="spellStart"/>
-      <w:r>
-        <w:rPr>
-          <w:rFonts w:ascii="Segoe UI Light" w:hAnsi="Segoe UI Light"/>
-        </w:rPr>
-        <w:t>Raspbian</w:t>
-      </w:r>
-      <w:proofErr w:type="spellEnd"/>
-      <w:r>
-        <w:rPr>
-          <w:rFonts w:ascii="Segoe UI Light" w:hAnsi="Segoe UI Light"/>
-        </w:rPr>
-        <w:t xml:space="preserve"> oder NOOBS)</w:t>
+        <w:t>(Raspbian oder NOOBS)</w:t>
       </w:r>
       <w:r>
         <w:rPr>
@@ -3135,35 +3291,7 @@
         <w:rPr>
           <w:rFonts w:ascii="Segoe UI Light" w:hAnsi="Segoe UI Light"/>
         </w:rPr>
-        <w:t xml:space="preserve">Das Raspberry Kamera Modul muss ordnungsgemäss am Raspberry Pi angeschlossen sein. Ebenfalls ist es wichtig, dass in der Konfiguration des </w:t>
-      </w:r>
-      <w:proofErr w:type="spellStart"/>
-      <w:r>
-        <w:rPr>
-          <w:rFonts w:ascii="Segoe UI Light" w:hAnsi="Segoe UI Light"/>
-        </w:rPr>
-        <w:t>Raspberry's</w:t>
-      </w:r>
-      <w:proofErr w:type="spellEnd"/>
-      <w:r>
-        <w:rPr>
-          <w:rFonts w:ascii="Segoe UI Light" w:hAnsi="Segoe UI Light"/>
-        </w:rPr>
-        <w:t xml:space="preserve"> die Kamera auf "</w:t>
-      </w:r>
-      <w:proofErr w:type="spellStart"/>
-      <w:r>
-        <w:rPr>
-          <w:rFonts w:ascii="Segoe UI Light" w:hAnsi="Segoe UI Light"/>
-        </w:rPr>
-        <w:t>enabled</w:t>
-      </w:r>
-      <w:proofErr w:type="spellEnd"/>
-      <w:r>
-        <w:rPr>
-          <w:rFonts w:ascii="Segoe UI Light" w:hAnsi="Segoe UI Light"/>
-        </w:rPr>
-        <w:t xml:space="preserve">" </w:t>
+        <w:t xml:space="preserve">Das Raspberry Kamera Modul muss ordnungsgemäss am Raspberry Pi angeschlossen sein. Ebenfalls ist es wichtig, dass in der Konfiguration des Raspberry's die Kamera auf "enabled" </w:t>
       </w:r>
       <w:r>
         <w:rPr>
@@ -3199,7 +3327,7 @@
           <w:color w:val="auto"/>
         </w:rPr>
       </w:pPr>
-      <w:bookmarkStart w:id="5" w:name="_Toc421954744"/>
+      <w:bookmarkStart w:id="6" w:name="_Toc422234365"/>
       <w:r>
         <w:rPr>
           <w:rFonts w:ascii="Segoe UI Light" w:hAnsi="Segoe UI Light"/>
@@ -3207,7 +3335,7 @@
         </w:rPr>
         <w:t>Spezifische Voraussetzungen</w:t>
       </w:r>
-      <w:bookmarkEnd w:id="5"/>
+      <w:bookmarkEnd w:id="6"/>
     </w:p>
     <w:p>
       <w:pPr>
@@ -3292,33 +3420,29 @@
           <w:ilvl w:val="0"/>
           <w:numId w:val="1"/>
         </w:numPr>
-        <w:jc w:val="both"/>
-        <w:rPr>
-          <w:rFonts w:ascii="Segoe UI Light" w:hAnsi="Segoe UI Light"/>
-        </w:rPr>
-      </w:pPr>
-      <w:proofErr w:type="spellStart"/>
+        <w:rPr>
+          <w:rFonts w:ascii="Segoe UI Light" w:hAnsi="Segoe UI Light"/>
+        </w:rPr>
+      </w:pPr>
       <w:r>
         <w:rPr>
           <w:rFonts w:ascii="Segoe UI Light" w:hAnsi="Segoe UI Light"/>
         </w:rPr>
         <w:t>motion</w:t>
       </w:r>
-      <w:proofErr w:type="spellEnd"/>
-      <w:r>
-        <w:rPr>
-          <w:rFonts w:ascii="Segoe UI Light" w:hAnsi="Segoe UI Light"/>
-        </w:rPr>
-        <w:t xml:space="preserve"> + </w:t>
-      </w:r>
-      <w:proofErr w:type="spellStart"/>
-      <w:r>
-        <w:rPr>
-          <w:rFonts w:ascii="Segoe UI Light" w:hAnsi="Segoe UI Light"/>
-        </w:rPr>
-        <w:t>motion-mmal</w:t>
-      </w:r>
-      <w:proofErr w:type="spellEnd"/>
+      <w:r>
+        <w:rPr>
+          <w:rFonts w:ascii="Segoe UI Light" w:hAnsi="Segoe UI Light"/>
+        </w:rPr>
+        <w:t xml:space="preserve"> + motion-mmal</w:t>
+      </w:r>
+      <w:r>
+        <w:rPr>
+          <w:rFonts w:ascii="Segoe UI Light" w:hAnsi="Segoe UI Light"/>
+        </w:rPr>
+        <w:br/>
+        <w:t>motion und motion-mmalcam.conf liegen in diesem Ordner: /home/pi/</w:t>
+      </w:r>
     </w:p>
     <w:p>
       <w:pPr>
@@ -3332,14 +3456,12 @@
           <w:rFonts w:ascii="Segoe UI Light" w:hAnsi="Segoe UI Light"/>
         </w:rPr>
       </w:pPr>
-      <w:proofErr w:type="spellStart"/>
       <w:r>
         <w:rPr>
           <w:rFonts w:ascii="Segoe UI Light" w:hAnsi="Segoe UI Light"/>
         </w:rPr>
         <w:t>vlc</w:t>
       </w:r>
-      <w:proofErr w:type="spellEnd"/>
     </w:p>
     <w:p>
       <w:pPr>
@@ -3350,7 +3472,7 @@
           <w:color w:val="auto"/>
         </w:rPr>
       </w:pPr>
-      <w:bookmarkStart w:id="6" w:name="_Toc421954745"/>
+      <w:bookmarkStart w:id="7" w:name="_Toc422234366"/>
       <w:r>
         <w:rPr>
           <w:rFonts w:ascii="Segoe UI Light" w:hAnsi="Segoe UI Light"/>
@@ -3358,7 +3480,7 @@
         </w:rPr>
         <w:t>Hinweise</w:t>
       </w:r>
-      <w:bookmarkEnd w:id="6"/>
+      <w:bookmarkEnd w:id="7"/>
     </w:p>
     <w:p>
       <w:pPr>
@@ -3371,21 +3493,7 @@
         <w:rPr>
           <w:rFonts w:ascii="Segoe UI Light" w:hAnsi="Segoe UI Light"/>
         </w:rPr>
-        <w:t>Beim Ausführen von Scripts aus dem Browser heisst der agierende User "</w:t>
-      </w:r>
-      <w:proofErr w:type="spellStart"/>
-      <w:r>
-        <w:rPr>
-          <w:rFonts w:ascii="Segoe UI Light" w:hAnsi="Segoe UI Light"/>
-        </w:rPr>
-        <w:t>www-data</w:t>
-      </w:r>
-      <w:proofErr w:type="spellEnd"/>
-      <w:r>
-        <w:rPr>
-          <w:rFonts w:ascii="Segoe UI Light" w:hAnsi="Segoe UI Light"/>
-        </w:rPr>
-        <w:t>". Dieser hat im No</w:t>
+        <w:t>Beim Ausführen von Scripts aus dem Browser heisst der agierende User "www-data". Dieser hat im No</w:t>
       </w:r>
       <w:r>
         <w:rPr>
@@ -3433,21 +3541,7 @@
         <w:rPr>
           <w:rFonts w:ascii="Segoe UI Light" w:hAnsi="Segoe UI Light"/>
         </w:rPr>
-        <w:t xml:space="preserve"> "</w:t>
-      </w:r>
-      <w:proofErr w:type="spellStart"/>
-      <w:r>
-        <w:rPr>
-          <w:rFonts w:ascii="Segoe UI Light" w:hAnsi="Segoe UI Light"/>
-        </w:rPr>
-        <w:t>sudoers</w:t>
-      </w:r>
-      <w:proofErr w:type="spellEnd"/>
-      <w:r>
-        <w:rPr>
-          <w:rFonts w:ascii="Segoe UI Light" w:hAnsi="Segoe UI Light"/>
-        </w:rPr>
-        <w:t>" ergänzt resp. geändert werden.</w:t>
+        <w:t xml:space="preserve"> "sudoers" ergänzt resp. geändert werden.</w:t>
       </w:r>
       <w:r>
         <w:rPr>
@@ -3516,7 +3610,7 @@
           <w:color w:val="auto"/>
         </w:rPr>
       </w:pPr>
-      <w:bookmarkStart w:id="7" w:name="_Toc421954746"/>
+      <w:bookmarkStart w:id="8" w:name="_Toc422234367"/>
       <w:r>
         <w:rPr>
           <w:rFonts w:ascii="Segoe UI Light" w:hAnsi="Segoe UI Light"/>
@@ -3525,7 +3619,7 @@
         <w:lastRenderedPageBreak/>
         <w:t>Importieren der Applikation</w:t>
       </w:r>
-      <w:bookmarkEnd w:id="7"/>
+      <w:bookmarkEnd w:id="8"/>
     </w:p>
     <w:p>
       <w:pPr>
@@ -3562,19 +3656,7 @@
         <w:rPr>
           <w:rFonts w:ascii="Segoe UI Light" w:hAnsi="Segoe UI Light"/>
         </w:rPr>
-        <w:t xml:space="preserve"> die Applikation noch nicht auf dem Ras</w:t>
-      </w:r>
-      <w:r>
-        <w:rPr>
-          <w:rFonts w:ascii="Segoe UI Light" w:hAnsi="Segoe UI Light"/>
-        </w:rPr>
-        <w:t>p</w:t>
-      </w:r>
-      <w:r>
-        <w:rPr>
-          <w:rFonts w:ascii="Segoe UI Light" w:hAnsi="Segoe UI Light"/>
-        </w:rPr>
-        <w:t>ber</w:t>
+        <w:t xml:space="preserve"> die Applikation noch nicht auf dem Raspber</w:t>
       </w:r>
       <w:r>
         <w:rPr>
@@ -3613,122 +3695,92 @@
         <w:rPr>
           <w:rFonts w:ascii="Segoe UI Light" w:hAnsi="Segoe UI Light"/>
         </w:rPr>
+        <w:t xml:space="preserve"> ungezipten Zustand </w:t>
+      </w:r>
+      <w:r>
+        <w:rPr>
+          <w:rFonts w:ascii="Segoe UI Light" w:hAnsi="Segoe UI Light"/>
+        </w:rPr>
+        <w:t>sowie</w:t>
+      </w:r>
+      <w:r>
+        <w:rPr>
+          <w:rFonts w:ascii="Segoe UI Light" w:hAnsi="Segoe UI Light"/>
+        </w:rPr>
+        <w:t xml:space="preserve"> eine</w:t>
+      </w:r>
+      <w:r>
+        <w:rPr>
+          <w:rFonts w:ascii="Segoe UI Light" w:hAnsi="Segoe UI Light"/>
+        </w:rPr>
+        <w:t>n</w:t>
+      </w:r>
+      <w:r>
+        <w:rPr>
+          <w:rFonts w:ascii="Segoe UI Light" w:hAnsi="Segoe UI Light"/>
+        </w:rPr>
+        <w:t xml:space="preserve"> FTP-</w:t>
+      </w:r>
+      <w:r>
+        <w:rPr>
+          <w:rFonts w:ascii="Segoe UI Light" w:hAnsi="Segoe UI Light"/>
+        </w:rPr>
+        <w:t>Client</w:t>
+      </w:r>
+      <w:r>
+        <w:rPr>
+          <w:rFonts w:ascii="Segoe UI Light" w:hAnsi="Segoe UI Light"/>
+        </w:rPr>
+        <w:t xml:space="preserve"> (FileZilla). Stellen Sie in </w:t>
+      </w:r>
+      <w:r>
+        <w:rPr>
+          <w:rFonts w:ascii="Segoe UI Light" w:hAnsi="Segoe UI Light"/>
+        </w:rPr>
+        <w:t>mit Ihrem</w:t>
+      </w:r>
+      <w:r>
+        <w:rPr>
+          <w:rFonts w:ascii="Segoe UI Light" w:hAnsi="Segoe UI Light"/>
+        </w:rPr>
+        <w:t xml:space="preserve"> FTP-</w:t>
+      </w:r>
+      <w:r>
+        <w:rPr>
+          <w:rFonts w:ascii="Segoe UI Light" w:hAnsi="Segoe UI Light"/>
+        </w:rPr>
+        <w:t>Client</w:t>
+      </w:r>
+      <w:r>
+        <w:rPr>
+          <w:rFonts w:ascii="Segoe UI Light" w:hAnsi="Segoe UI Light"/>
+        </w:rPr>
+        <w:t xml:space="preserve"> eine Verbindung mit Ihrem Raspberry Pi her. </w:t>
+      </w:r>
+      <w:r>
+        <w:rPr>
+          <w:rFonts w:ascii="Segoe UI Light" w:hAnsi="Segoe UI Light"/>
+        </w:rPr>
+        <w:t>Für den Verbindungsaufbau</w:t>
+      </w:r>
+      <w:r>
+        <w:rPr>
+          <w:rFonts w:ascii="Segoe UI Light" w:hAnsi="Segoe UI Light"/>
+        </w:rPr>
+        <w:t xml:space="preserve"> verwenden Sie die IP-Adresse des </w:t>
+      </w:r>
+      <w:r>
+        <w:rPr>
+          <w:rFonts w:ascii="Segoe UI Light" w:hAnsi="Segoe UI Light"/>
+        </w:rPr>
+        <w:t>Raspberry’s,</w:t>
+      </w:r>
+      <w:r>
+        <w:rPr>
+          <w:rFonts w:ascii="Segoe UI Light" w:hAnsi="Segoe UI Light"/>
+        </w:rPr>
         <w:t xml:space="preserve"> </w:t>
       </w:r>
-      <w:proofErr w:type="spellStart"/>
-      <w:r>
-        <w:rPr>
-          <w:rFonts w:ascii="Segoe UI Light" w:hAnsi="Segoe UI Light"/>
-        </w:rPr>
-        <w:t>ungezipten</w:t>
-      </w:r>
-      <w:proofErr w:type="spellEnd"/>
-      <w:r>
-        <w:rPr>
-          <w:rFonts w:ascii="Segoe UI Light" w:hAnsi="Segoe UI Light"/>
-        </w:rPr>
-        <w:t xml:space="preserve"> Zustand </w:t>
-      </w:r>
-      <w:r>
-        <w:rPr>
-          <w:rFonts w:ascii="Segoe UI Light" w:hAnsi="Segoe UI Light"/>
-        </w:rPr>
-        <w:t>sowie</w:t>
-      </w:r>
-      <w:r>
-        <w:rPr>
-          <w:rFonts w:ascii="Segoe UI Light" w:hAnsi="Segoe UI Light"/>
-        </w:rPr>
-        <w:t xml:space="preserve"> eine</w:t>
-      </w:r>
-      <w:r>
-        <w:rPr>
-          <w:rFonts w:ascii="Segoe UI Light" w:hAnsi="Segoe UI Light"/>
-        </w:rPr>
-        <w:t>n</w:t>
-      </w:r>
-      <w:r>
-        <w:rPr>
-          <w:rFonts w:ascii="Segoe UI Light" w:hAnsi="Segoe UI Light"/>
-        </w:rPr>
-        <w:t xml:space="preserve"> FTP-</w:t>
-      </w:r>
-      <w:r>
-        <w:rPr>
-          <w:rFonts w:ascii="Segoe UI Light" w:hAnsi="Segoe UI Light"/>
-        </w:rPr>
-        <w:t>Client</w:t>
-      </w:r>
-      <w:r>
-        <w:rPr>
-          <w:rFonts w:ascii="Segoe UI Light" w:hAnsi="Segoe UI Light"/>
-        </w:rPr>
-        <w:t xml:space="preserve"> (</w:t>
-      </w:r>
-      <w:proofErr w:type="spellStart"/>
-      <w:r>
-        <w:rPr>
-          <w:rFonts w:ascii="Segoe UI Light" w:hAnsi="Segoe UI Light"/>
-        </w:rPr>
-        <w:t>FileZilla</w:t>
-      </w:r>
-      <w:proofErr w:type="spellEnd"/>
-      <w:r>
-        <w:rPr>
-          <w:rFonts w:ascii="Segoe UI Light" w:hAnsi="Segoe UI Light"/>
-        </w:rPr>
-        <w:t xml:space="preserve">). Stellen Sie in </w:t>
-      </w:r>
-      <w:r>
-        <w:rPr>
-          <w:rFonts w:ascii="Segoe UI Light" w:hAnsi="Segoe UI Light"/>
-        </w:rPr>
-        <w:t>mit Ihrem</w:t>
-      </w:r>
-      <w:r>
-        <w:rPr>
-          <w:rFonts w:ascii="Segoe UI Light" w:hAnsi="Segoe UI Light"/>
-        </w:rPr>
-        <w:t xml:space="preserve"> FTP-</w:t>
-      </w:r>
-      <w:r>
-        <w:rPr>
-          <w:rFonts w:ascii="Segoe UI Light" w:hAnsi="Segoe UI Light"/>
-        </w:rPr>
-        <w:t>Client</w:t>
-      </w:r>
-      <w:r>
-        <w:rPr>
-          <w:rFonts w:ascii="Segoe UI Light" w:hAnsi="Segoe UI Light"/>
-        </w:rPr>
-        <w:t xml:space="preserve"> eine Verbindung mit Ihrem Raspberry Pi her. </w:t>
-      </w:r>
-      <w:r>
-        <w:rPr>
-          <w:rFonts w:ascii="Segoe UI Light" w:hAnsi="Segoe UI Light"/>
-        </w:rPr>
-        <w:t>Für den Verbindungsaufbau</w:t>
-      </w:r>
-      <w:r>
-        <w:rPr>
-          <w:rFonts w:ascii="Segoe UI Light" w:hAnsi="Segoe UI Light"/>
-        </w:rPr>
-        <w:t xml:space="preserve"> verwenden Sie die IP-Adresse des </w:t>
-      </w:r>
-      <w:proofErr w:type="spellStart"/>
-      <w:r>
-        <w:rPr>
-          <w:rFonts w:ascii="Segoe UI Light" w:hAnsi="Segoe UI Light"/>
-        </w:rPr>
-        <w:t>Raspberry’s</w:t>
-      </w:r>
-      <w:proofErr w:type="spellEnd"/>
-      <w:r>
-        <w:rPr>
-          <w:rFonts w:ascii="Segoe UI Light" w:hAnsi="Segoe UI Light"/>
-        </w:rPr>
-        <w:t xml:space="preserve"> , </w:t>
-      </w:r>
       <w:r>
         <w:rPr>
           <w:rFonts w:ascii="Segoe UI Light" w:hAnsi="Segoe UI Light"/>
@@ -3741,7 +3793,6 @@
         </w:rPr>
         <w:t xml:space="preserve">enutzernamen </w:t>
       </w:r>
-      <w:proofErr w:type="spellStart"/>
       <w:r>
         <w:rPr>
           <w:rFonts w:ascii="Segoe UI Light" w:hAnsi="Segoe UI Light"/>
@@ -3749,14 +3800,12 @@
         </w:rPr>
         <w:t>pi</w:t>
       </w:r>
-      <w:proofErr w:type="spellEnd"/>
       <w:r>
         <w:rPr>
           <w:rFonts w:ascii="Segoe UI Light" w:hAnsi="Segoe UI Light"/>
         </w:rPr>
         <w:t xml:space="preserve"> und das Default-Passwort </w:t>
       </w:r>
-      <w:proofErr w:type="spellStart"/>
       <w:r>
         <w:rPr>
           <w:rFonts w:ascii="Segoe UI Light" w:hAnsi="Segoe UI Light"/>
@@ -3764,7 +3813,6 @@
         </w:rPr>
         <w:t>raspberry</w:t>
       </w:r>
-      <w:proofErr w:type="spellEnd"/>
       <w:r>
         <w:rPr>
           <w:rFonts w:ascii="Segoe UI Light" w:hAnsi="Segoe UI Light"/>
@@ -3775,35 +3823,7 @@
         <w:rPr>
           <w:rFonts w:ascii="Segoe UI Light" w:hAnsi="Segoe UI Light"/>
         </w:rPr>
-        <w:t>Navigieren Sie nun zum Pfad /</w:t>
-      </w:r>
-      <w:proofErr w:type="spellStart"/>
-      <w:r>
-        <w:rPr>
-          <w:rFonts w:ascii="Segoe UI Light" w:hAnsi="Segoe UI Light"/>
-        </w:rPr>
-        <w:t>var</w:t>
-      </w:r>
-      <w:proofErr w:type="spellEnd"/>
-      <w:r>
-        <w:rPr>
-          <w:rFonts w:ascii="Segoe UI Light" w:hAnsi="Segoe UI Light"/>
-        </w:rPr>
-        <w:t>/</w:t>
-      </w:r>
-      <w:proofErr w:type="spellStart"/>
-      <w:r>
-        <w:rPr>
-          <w:rFonts w:ascii="Segoe UI Light" w:hAnsi="Segoe UI Light"/>
-        </w:rPr>
-        <w:t>www</w:t>
-      </w:r>
-      <w:proofErr w:type="spellEnd"/>
-      <w:r>
-        <w:rPr>
-          <w:rFonts w:ascii="Segoe UI Light" w:hAnsi="Segoe UI Light"/>
-        </w:rPr>
-        <w:t>/. Falls in diesem Pfad der Or</w:t>
+        <w:t>Navigieren Sie nun zum Pfad /var/www/. Falls in diesem Pfad der Or</w:t>
       </w:r>
       <w:r>
         <w:rPr>
@@ -3815,21 +3835,7 @@
         <w:rPr>
           <w:rFonts w:ascii="Segoe UI Light" w:hAnsi="Segoe UI Light"/>
         </w:rPr>
-        <w:t>ner "</w:t>
-      </w:r>
-      <w:proofErr w:type="spellStart"/>
-      <w:r>
-        <w:rPr>
-          <w:rFonts w:ascii="Segoe UI Light" w:hAnsi="Segoe UI Light"/>
-        </w:rPr>
-        <w:t>htdocs</w:t>
-      </w:r>
-      <w:proofErr w:type="spellEnd"/>
-      <w:r>
-        <w:rPr>
-          <w:rFonts w:ascii="Segoe UI Light" w:hAnsi="Segoe UI Light"/>
-        </w:rPr>
-        <w:t>" noch nicht vorhanden ist, können Sie diesen mit dem Befehl</w:t>
+        <w:t>ner "htdocs" noch nicht vorhanden ist, können Sie diesen mit dem Befehl</w:t>
       </w:r>
       <w:r>
         <w:rPr>
@@ -3846,47 +3852,13 @@
           <w:rFonts w:ascii="Segoe UI Light" w:hAnsi="Segoe UI Light"/>
         </w:rPr>
       </w:pPr>
-      <w:proofErr w:type="spellStart"/>
       <w:r>
         <w:rPr>
           <w:rFonts w:ascii="Courier New" w:hAnsi="Courier New" w:cs="Courier New"/>
           <w:b/>
         </w:rPr>
-        <w:t>sudo</w:t>
-      </w:r>
-      <w:proofErr w:type="spellEnd"/>
-      <w:r>
-        <w:rPr>
-          <w:rFonts w:ascii="Courier New" w:hAnsi="Courier New" w:cs="Courier New"/>
-          <w:b/>
-        </w:rPr>
-        <w:t xml:space="preserve"> </w:t>
-      </w:r>
-      <w:proofErr w:type="spellStart"/>
-      <w:r>
-        <w:rPr>
-          <w:rFonts w:ascii="Courier New" w:hAnsi="Courier New" w:cs="Courier New"/>
-          <w:b/>
-        </w:rPr>
-        <w:t>mkdir</w:t>
-      </w:r>
-      <w:proofErr w:type="spellEnd"/>
-      <w:r>
-        <w:rPr>
-          <w:rFonts w:ascii="Courier New" w:hAnsi="Courier New" w:cs="Courier New"/>
-          <w:b/>
-        </w:rPr>
-        <w:t xml:space="preserve"> </w:t>
-      </w:r>
-      <w:proofErr w:type="spellStart"/>
-      <w:r>
-        <w:rPr>
-          <w:rFonts w:ascii="Courier New" w:hAnsi="Courier New" w:cs="Courier New"/>
-          <w:b/>
-        </w:rPr>
-        <w:t>htdocs</w:t>
-      </w:r>
-      <w:proofErr w:type="spellEnd"/>
+        <w:t>sudo mkdir htdocs</w:t>
+      </w:r>
       <w:r>
         <w:rPr>
           <w:rFonts w:ascii="Segoe UI Light" w:hAnsi="Segoe UI Light" w:cs="Courier New"/>
@@ -3914,190 +3886,72 @@
           <w:rFonts w:ascii="Segoe UI Light" w:hAnsi="Segoe UI Light"/>
           <w:i/>
         </w:rPr>
-        <w:t>/</w:t>
-      </w:r>
-      <w:proofErr w:type="spellStart"/>
+        <w:t>/var/www/htdocs</w:t>
+      </w:r>
       <w:r>
         <w:rPr>
           <w:rFonts w:ascii="Segoe UI Light" w:hAnsi="Segoe UI Light"/>
           <w:i/>
         </w:rPr>
-        <w:t>var</w:t>
-      </w:r>
-      <w:proofErr w:type="spellEnd"/>
+        <w:t xml:space="preserve">. </w:t>
+      </w:r>
+      <w:r>
+        <w:rPr>
+          <w:rFonts w:ascii="Segoe UI Light" w:hAnsi="Segoe UI Light"/>
+        </w:rPr>
+        <w:t xml:space="preserve">Kopieren Sie nun die komplette </w:t>
+      </w:r>
+      <w:r>
+        <w:rPr>
+          <w:rFonts w:ascii="Segoe UI Light" w:hAnsi="Segoe UI Light"/>
+        </w:rPr>
+        <w:t>Applikation</w:t>
+      </w:r>
+      <w:r>
+        <w:rPr>
+          <w:rFonts w:ascii="Segoe UI Light" w:hAnsi="Segoe UI Light"/>
+        </w:rPr>
+        <w:t xml:space="preserve"> (Raspberry Project) i</w:t>
+      </w:r>
+      <w:r>
+        <w:rPr>
+          <w:rFonts w:ascii="Segoe UI Light" w:hAnsi="Segoe UI Light"/>
+        </w:rPr>
+        <w:t>n den Ordner htdocs</w:t>
+      </w:r>
+      <w:r>
+        <w:rPr>
+          <w:rFonts w:ascii="Segoe UI Light" w:hAnsi="Segoe UI Light"/>
+        </w:rPr>
+        <w:t>.</w:t>
+      </w:r>
+      <w:r>
+        <w:rPr>
+          <w:rFonts w:ascii="Segoe UI Light" w:hAnsi="Segoe UI Light"/>
+        </w:rPr>
+        <w:t xml:space="preserve"> </w:t>
+      </w:r>
+    </w:p>
+    <w:p>
+      <w:pPr>
+        <w:jc w:val="both"/>
+        <w:rPr>
+          <w:rFonts w:ascii="Segoe UI Light" w:hAnsi="Segoe UI Light"/>
+        </w:rPr>
+      </w:pPr>
+      <w:r>
+        <w:rPr>
+          <w:rFonts w:ascii="Segoe UI Light" w:hAnsi="Segoe UI Light"/>
+        </w:rPr>
+        <w:t xml:space="preserve">Die Ordnerstruktur sollte nun folgendermassen aussehen: </w:t>
+      </w:r>
       <w:r>
         <w:rPr>
           <w:rFonts w:ascii="Segoe UI Light" w:hAnsi="Segoe UI Light"/>
           <w:i/>
         </w:rPr>
-        <w:t>/</w:t>
-      </w:r>
-      <w:proofErr w:type="spellStart"/>
-      <w:r>
-        <w:rPr>
-          <w:rFonts w:ascii="Segoe UI Light" w:hAnsi="Segoe UI Light"/>
-          <w:i/>
-        </w:rPr>
-        <w:t>www</w:t>
-      </w:r>
-      <w:proofErr w:type="spellEnd"/>
-      <w:r>
-        <w:rPr>
-          <w:rFonts w:ascii="Segoe UI Light" w:hAnsi="Segoe UI Light"/>
-          <w:i/>
-        </w:rPr>
-        <w:t>/</w:t>
-      </w:r>
-      <w:proofErr w:type="spellStart"/>
-      <w:r>
-        <w:rPr>
-          <w:rFonts w:ascii="Segoe UI Light" w:hAnsi="Segoe UI Light"/>
-          <w:i/>
-        </w:rPr>
-        <w:t>htdocs</w:t>
-      </w:r>
-      <w:proofErr w:type="spellEnd"/>
-      <w:r>
-        <w:rPr>
-          <w:rFonts w:ascii="Segoe UI Light" w:hAnsi="Segoe UI Light"/>
-          <w:i/>
-        </w:rPr>
-        <w:t xml:space="preserve">. </w:t>
-      </w:r>
-      <w:r>
-        <w:rPr>
-          <w:rFonts w:ascii="Segoe UI Light" w:hAnsi="Segoe UI Light"/>
-        </w:rPr>
-        <w:t xml:space="preserve">Kopieren Sie nun die komplette </w:t>
-      </w:r>
-      <w:r>
-        <w:rPr>
-          <w:rFonts w:ascii="Segoe UI Light" w:hAnsi="Segoe UI Light"/>
-        </w:rPr>
-        <w:t>Applik</w:t>
-      </w:r>
-      <w:r>
-        <w:rPr>
-          <w:rFonts w:ascii="Segoe UI Light" w:hAnsi="Segoe UI Light"/>
-        </w:rPr>
-        <w:t>a</w:t>
-      </w:r>
-      <w:r>
-        <w:rPr>
-          <w:rFonts w:ascii="Segoe UI Light" w:hAnsi="Segoe UI Light"/>
-        </w:rPr>
-        <w:t>tion</w:t>
-      </w:r>
-      <w:r>
-        <w:rPr>
-          <w:rFonts w:ascii="Segoe UI Light" w:hAnsi="Segoe UI Light"/>
-        </w:rPr>
-        <w:t xml:space="preserve"> (Raspberry Project) i</w:t>
-      </w:r>
-      <w:r>
-        <w:rPr>
-          <w:rFonts w:ascii="Segoe UI Light" w:hAnsi="Segoe UI Light"/>
-        </w:rPr>
-        <w:t xml:space="preserve">n den Ordner </w:t>
-      </w:r>
-      <w:proofErr w:type="spellStart"/>
-      <w:r>
-        <w:rPr>
-          <w:rFonts w:ascii="Segoe UI Light" w:hAnsi="Segoe UI Light"/>
-        </w:rPr>
-        <w:t>htdocs</w:t>
-      </w:r>
-      <w:proofErr w:type="spellEnd"/>
-      <w:r>
-        <w:rPr>
-          <w:rFonts w:ascii="Segoe UI Light" w:hAnsi="Segoe UI Light"/>
-        </w:rPr>
-        <w:t>.</w:t>
-      </w:r>
-      <w:r>
-        <w:rPr>
-          <w:rFonts w:ascii="Segoe UI Light" w:hAnsi="Segoe UI Light"/>
-        </w:rPr>
-        <w:t xml:space="preserve"> </w:t>
-      </w:r>
-    </w:p>
-    <w:p>
-      <w:pPr>
-        <w:jc w:val="both"/>
-        <w:rPr>
-          <w:rFonts w:ascii="Segoe UI Light" w:hAnsi="Segoe UI Light"/>
-        </w:rPr>
-      </w:pPr>
-      <w:r>
-        <w:rPr>
-          <w:rFonts w:ascii="Segoe UI Light" w:hAnsi="Segoe UI Light"/>
-        </w:rPr>
-        <w:t xml:space="preserve">Die Ordnerstruktur sollte nun folgendermassen aussehen: </w:t>
-      </w:r>
-      <w:r>
-        <w:rPr>
-          <w:rFonts w:ascii="Segoe UI Light" w:hAnsi="Segoe UI Light"/>
-          <w:i/>
-        </w:rPr>
-        <w:t>/</w:t>
-      </w:r>
-      <w:proofErr w:type="spellStart"/>
-      <w:r>
-        <w:rPr>
-          <w:rFonts w:ascii="Segoe UI Light" w:hAnsi="Segoe UI Light"/>
-          <w:i/>
-        </w:rPr>
-        <w:t>var</w:t>
-      </w:r>
-      <w:proofErr w:type="spellEnd"/>
-      <w:r>
-        <w:rPr>
-          <w:rFonts w:ascii="Segoe UI Light" w:hAnsi="Segoe UI Light"/>
-          <w:i/>
-        </w:rPr>
-        <w:t>/</w:t>
-      </w:r>
-      <w:proofErr w:type="spellStart"/>
-      <w:r>
-        <w:rPr>
-          <w:rFonts w:ascii="Segoe UI Light" w:hAnsi="Segoe UI Light"/>
-          <w:i/>
-        </w:rPr>
-        <w:t>www</w:t>
-      </w:r>
-      <w:proofErr w:type="spellEnd"/>
-      <w:r>
-        <w:rPr>
-          <w:rFonts w:ascii="Segoe UI Light" w:hAnsi="Segoe UI Light"/>
-          <w:i/>
-        </w:rPr>
-        <w:t>/</w:t>
-      </w:r>
-      <w:proofErr w:type="spellStart"/>
-      <w:r>
-        <w:rPr>
-          <w:rFonts w:ascii="Segoe UI Light" w:hAnsi="Segoe UI Light"/>
-          <w:i/>
-        </w:rPr>
-        <w:t>htdocs</w:t>
-      </w:r>
-      <w:proofErr w:type="spellEnd"/>
-      <w:r>
-        <w:rPr>
-          <w:rFonts w:ascii="Segoe UI Light" w:hAnsi="Segoe UI Light"/>
-          <w:i/>
-        </w:rPr>
-        <w:t>/</w:t>
-      </w:r>
-      <w:proofErr w:type="spellStart"/>
-      <w:r>
-        <w:rPr>
-          <w:rFonts w:ascii="Segoe UI Light" w:hAnsi="Segoe UI Light"/>
-          <w:i/>
-        </w:rPr>
-        <w:t>RaspberryProject</w:t>
-      </w:r>
-      <w:proofErr w:type="spellEnd"/>
+        <w:t>/var/www/htdocs/RaspberryProject</w:t>
+      </w:r>
       <w:r>
         <w:rPr>
           <w:rFonts w:ascii="Segoe UI Light" w:hAnsi="Segoe UI Light"/>
@@ -4114,7 +3968,7 @@
           <w:color w:val="auto"/>
         </w:rPr>
       </w:pPr>
-      <w:bookmarkStart w:id="8" w:name="_Toc421954747"/>
+      <w:bookmarkStart w:id="9" w:name="_Toc422234368"/>
       <w:r>
         <w:rPr>
           <w:rFonts w:ascii="Segoe UI Light" w:hAnsi="Segoe UI Light"/>
@@ -4122,7 +3976,7 @@
         </w:rPr>
         <w:t>Wichtige Anpassungen</w:t>
       </w:r>
-      <w:bookmarkEnd w:id="8"/>
+      <w:bookmarkEnd w:id="9"/>
     </w:p>
     <w:p>
       <w:pPr>
@@ -4165,19 +4019,7 @@
         <w:rPr>
           <w:rFonts w:ascii="Segoe UI Light" w:hAnsi="Segoe UI Light"/>
         </w:rPr>
-        <w:t>doch funktionieren noch nicht alle Funktionen einwandfrei. Deshalb müssen noch kleine Änderu</w:t>
-      </w:r>
-      <w:r>
-        <w:rPr>
-          <w:rFonts w:ascii="Segoe UI Light" w:hAnsi="Segoe UI Light"/>
-        </w:rPr>
-        <w:t>n</w:t>
-      </w:r>
-      <w:r>
-        <w:rPr>
-          <w:rFonts w:ascii="Segoe UI Light" w:hAnsi="Segoe UI Light"/>
-        </w:rPr>
-        <w:t>gen manuell vorgenommen werden:</w:t>
+        <w:t>doch funktionieren noch nicht alle Funktionen einwandfrei. Deshalb müssen noch kleine Änderungen manuell vorgenommen werden:</w:t>
       </w:r>
     </w:p>
     <w:p>
@@ -4204,12 +4046,17 @@
         </w:rPr>
         <w:t xml:space="preserve">atei </w:t>
       </w:r>
-      <w:proofErr w:type="spellStart"/>
-      <w:r>
-        <w:rPr>
-          <w:rFonts w:ascii="Segoe UI Light" w:hAnsi="Segoe UI Light"/>
-        </w:rPr>
-        <w:t>stream</w:t>
+      <w:r>
+        <w:rPr>
+          <w:rFonts w:ascii="Segoe UI Light" w:hAnsi="Segoe UI Light"/>
+        </w:rPr>
+        <w:t>showS</w:t>
+      </w:r>
+      <w:r>
+        <w:rPr>
+          <w:rFonts w:ascii="Segoe UI Light" w:hAnsi="Segoe UI Light"/>
+        </w:rPr>
+        <w:t>tream</w:t>
       </w:r>
       <w:r>
         <w:rPr>
@@ -4217,7 +4064,6 @@
         </w:rPr>
         <w:t>.php</w:t>
       </w:r>
-      <w:proofErr w:type="spellEnd"/>
       <w:r>
         <w:rPr>
           <w:rFonts w:ascii="Segoe UI Light" w:hAnsi="Segoe UI Light"/>
@@ -4243,12 +4089,17 @@
         </w:rPr>
         <w:t xml:space="preserve">In </w:t>
       </w:r>
-      <w:proofErr w:type="spellStart"/>
-      <w:r>
-        <w:rPr>
-          <w:rFonts w:ascii="Segoe UI Light" w:hAnsi="Segoe UI Light"/>
-        </w:rPr>
-        <w:t>stream</w:t>
+      <w:r>
+        <w:rPr>
+          <w:rFonts w:ascii="Segoe UI Light" w:hAnsi="Segoe UI Light"/>
+        </w:rPr>
+        <w:t>showS</w:t>
+      </w:r>
+      <w:r>
+        <w:rPr>
+          <w:rFonts w:ascii="Segoe UI Light" w:hAnsi="Segoe UI Light"/>
+        </w:rPr>
+        <w:t>tream</w:t>
       </w:r>
       <w:r>
         <w:rPr>
@@ -4256,97 +4107,153 @@
         </w:rPr>
         <w:t>.php</w:t>
       </w:r>
-      <w:proofErr w:type="spellEnd"/>
-      <w:r>
-        <w:rPr>
-          <w:rFonts w:ascii="Segoe UI Light" w:hAnsi="Segoe UI Light"/>
-        </w:rPr>
-        <w:t xml:space="preserve"> muss die aktuelle IP-Adresse des </w:t>
-      </w:r>
-      <w:proofErr w:type="spellStart"/>
-      <w:r>
-        <w:rPr>
-          <w:rFonts w:ascii="Segoe UI Light" w:hAnsi="Segoe UI Light"/>
-        </w:rPr>
-        <w:t>Raspberry's</w:t>
-      </w:r>
-      <w:proofErr w:type="spellEnd"/>
-      <w:r>
-        <w:rPr>
-          <w:rFonts w:ascii="Segoe UI Light" w:hAnsi="Segoe UI Light"/>
-        </w:rPr>
-        <w:t xml:space="preserve"> in der Variable </w:t>
+      <w:r>
+        <w:rPr>
+          <w:rFonts w:ascii="Segoe UI Light" w:hAnsi="Segoe UI Light"/>
+        </w:rPr>
+        <w:t xml:space="preserve"> muss die aktuelle IP-Adresse des Raspberry's in der Variable </w:t>
       </w:r>
       <w:r>
         <w:rPr>
           <w:rFonts w:ascii="Segoe UI Light" w:hAnsi="Segoe UI Light"/>
           <w:b/>
         </w:rPr>
-        <w:t>$</w:t>
-      </w:r>
-      <w:proofErr w:type="spellStart"/>
-      <w:r>
-        <w:rPr>
-          <w:rFonts w:ascii="Segoe UI Light" w:hAnsi="Segoe UI Light"/>
-          <w:b/>
-        </w:rPr>
-        <w:t>localIP</w:t>
-      </w:r>
-      <w:proofErr w:type="spellEnd"/>
-      <w:r>
-        <w:rPr>
-          <w:rFonts w:ascii="Segoe UI Light" w:hAnsi="Segoe UI Light"/>
-        </w:rPr>
-        <w:t xml:space="preserve"> a</w:t>
-      </w:r>
-      <w:r>
-        <w:rPr>
-          <w:rFonts w:ascii="Segoe UI Light" w:hAnsi="Segoe UI Light"/>
-        </w:rPr>
-        <w:t>n</w:t>
-      </w:r>
-      <w:r>
-        <w:rPr>
-          <w:rFonts w:ascii="Segoe UI Light" w:hAnsi="Segoe UI Light"/>
-        </w:rPr>
-        <w:t>gepasst werden:</w:t>
+        <w:t>$localIP</w:t>
+      </w:r>
+      <w:r>
+        <w:rPr>
+          <w:rFonts w:ascii="Segoe UI Light" w:hAnsi="Segoe UI Light"/>
+        </w:rPr>
+        <w:t xml:space="preserve"> angepasst werden:</w:t>
       </w:r>
     </w:p>
     <w:p>
       <w:pPr>
         <w:pStyle w:val="Listenabsatz"/>
+        <w:spacing w:after="120"/>
         <w:ind w:left="1440"/>
+        <w:contextualSpacing w:val="0"/>
         <w:jc w:val="both"/>
         <w:rPr>
           <w:rFonts w:ascii="Segoe UI Light" w:hAnsi="Segoe UI Light"/>
         </w:rPr>
       </w:pPr>
-    </w:p>
-    <w:p>
-      <w:pPr>
-        <w:pStyle w:val="Listenabsatz"/>
-        <w:ind w:left="1440"/>
-        <w:jc w:val="both"/>
-        <w:rPr>
-          <w:rFonts w:ascii="Segoe UI Light" w:hAnsi="Segoe UI Light"/>
-        </w:rPr>
-      </w:pPr>
-      <w:r>
-        <w:rPr>
-          <w:rFonts w:ascii="Segoe UI Light" w:hAnsi="Segoe UI Light"/>
-        </w:rPr>
-        <w:t>PRINTSCREEN AUS DER DATEI</w:t>
-      </w:r>
-    </w:p>
-    <w:p>
-      <w:pPr>
-        <w:pStyle w:val="Listenabsatz"/>
-        <w:ind w:left="1440"/>
-        <w:jc w:val="both"/>
-        <w:rPr>
-          <w:rFonts w:ascii="Segoe UI Light" w:hAnsi="Segoe UI Light"/>
-        </w:rPr>
-      </w:pPr>
+      <w:r>
+        <w:rPr>
+          <w:rFonts w:ascii="Segoe UI Light" w:hAnsi="Segoe UI Light"/>
+          <w:noProof/>
+          <w:lang w:eastAsia="de-CH"/>
+        </w:rPr>
+        <mc:AlternateContent>
+          <mc:Choice Requires="wps">
+            <w:drawing>
+              <wp:anchor distT="0" distB="0" distL="114300" distR="114300" simplePos="0" relativeHeight="251659264" behindDoc="0" locked="0" layoutInCell="1" allowOverlap="1">
+                <wp:simplePos x="0" y="0"/>
+                <wp:positionH relativeFrom="column">
+                  <wp:posOffset>1018540</wp:posOffset>
+                </wp:positionH>
+                <wp:positionV relativeFrom="paragraph">
+                  <wp:posOffset>397510</wp:posOffset>
+                </wp:positionV>
+                <wp:extent cx="3581400" cy="438150"/>
+                <wp:effectExtent l="0" t="0" r="19050" b="19050"/>
+                <wp:wrapNone/>
+                <wp:docPr id="3" name="Rechteck 3"/>
+                <wp:cNvGraphicFramePr/>
+                <a:graphic xmlns:a="http://schemas.openxmlformats.org/drawingml/2006/main">
+                  <a:graphicData uri="http://schemas.microsoft.com/office/word/2010/wordprocessingShape">
+                    <wps:wsp>
+                      <wps:cNvSpPr/>
+                      <wps:spPr>
+                        <a:xfrm>
+                          <a:off x="0" y="0"/>
+                          <a:ext cx="3581400" cy="438150"/>
+                        </a:xfrm>
+                        <a:prstGeom prst="rect">
+                          <a:avLst/>
+                        </a:prstGeom>
+                        <a:noFill/>
+                        <a:ln>
+                          <a:solidFill>
+                            <a:srgbClr val="FF0000"/>
+                          </a:solidFill>
+                        </a:ln>
+                      </wps:spPr>
+                      <wps:style>
+                        <a:lnRef idx="2">
+                          <a:schemeClr val="accent1">
+                            <a:shade val="50000"/>
+                          </a:schemeClr>
+                        </a:lnRef>
+                        <a:fillRef idx="1">
+                          <a:schemeClr val="accent1"/>
+                        </a:fillRef>
+                        <a:effectRef idx="0">
+                          <a:schemeClr val="accent1"/>
+                        </a:effectRef>
+                        <a:fontRef idx="minor">
+                          <a:schemeClr val="lt1"/>
+                        </a:fontRef>
+                      </wps:style>
+                      <wps:bodyPr rot="0" spcFirstLastPara="0" vertOverflow="overflow" horzOverflow="overflow" vert="horz" wrap="square" lIns="91440" tIns="45720" rIns="91440" bIns="45720" numCol="1" spcCol="0" rtlCol="0" fromWordArt="0" anchor="ctr" anchorCtr="0" forceAA="0" compatLnSpc="1">
+                        <a:prstTxWarp prst="textNoShape">
+                          <a:avLst/>
+                        </a:prstTxWarp>
+                        <a:noAutofit/>
+                      </wps:bodyPr>
+                    </wps:wsp>
+                  </a:graphicData>
+                </a:graphic>
+              </wp:anchor>
+            </w:drawing>
+          </mc:Choice>
+          <mc:Fallback>
+            <w:pict>
+              <v:rect id="Rechteck 3" o:spid="_x0000_s1026" style="position:absolute;margin-left:80.2pt;margin-top:31.3pt;width:282pt;height:34.5pt;z-index:251659264;visibility:visible;mso-wrap-style:square;mso-wrap-distance-left:9pt;mso-wrap-distance-top:0;mso-wrap-distance-right:9pt;mso-wrap-distance-bottom:0;mso-position-horizontal:absolute;mso-position-horizontal-relative:text;mso-position-vertical:absolute;mso-position-vertical-relative:text;v-text-anchor:middle" o:gfxdata="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" filled="f" strokecolor="red" strokeweight="2pt"/>
+            </w:pict>
+          </mc:Fallback>
+        </mc:AlternateContent>
+      </w:r>
+      <w:r>
+        <w:rPr>
+          <w:rFonts w:ascii="Segoe UI Light" w:hAnsi="Segoe UI Light"/>
+        </w:rPr>
+        <w:drawing>
+          <wp:inline distT="0" distB="0" distL="0" distR="0" wp14:anchorId="65BAD605" wp14:editId="7098D5E1">
+            <wp:extent cx="3829584" cy="790685"/>
+            <wp:effectExtent l="0" t="0" r="0" b="9525"/>
+            <wp:docPr id="1" name="Grafik 1"/>
+            <wp:cNvGraphicFramePr>
+              <a:graphicFrameLocks xmlns:a="http://schemas.openxmlformats.org/drawingml/2006/main" noChangeAspect="1"/>
+            </wp:cNvGraphicFramePr>
+            <a:graphic xmlns:a="http://schemas.openxmlformats.org/drawingml/2006/main">
+              <a:graphicData uri="http://schemas.openxmlformats.org/drawingml/2006/picture">
+                <pic:pic xmlns:pic="http://schemas.openxmlformats.org/drawingml/2006/picture">
+                  <pic:nvPicPr>
+                    <pic:cNvPr id="0" name=""/>
+                    <pic:cNvPicPr/>
+                  </pic:nvPicPr>
+                  <pic:blipFill>
+                    <a:blip r:embed="rId10"/>
+                    <a:stretch>
+                      <a:fillRect/>
+                    </a:stretch>
+                  </pic:blipFill>
+                  <pic:spPr>
+                    <a:xfrm>
+                      <a:off x="0" y="0"/>
+                      <a:ext cx="3829584" cy="790685"/>
+                    </a:xfrm>
+                    <a:prstGeom prst="rect">
+                      <a:avLst/>
+                    </a:prstGeom>
+                  </pic:spPr>
+                </pic:pic>
+              </a:graphicData>
+            </a:graphic>
+          </wp:inline>
+        </w:drawing>
+      </w:r>
     </w:p>
     <w:p>
       <w:pPr>
@@ -4391,7 +4298,6 @@
         </w:rPr>
         <w:t xml:space="preserve">In der Konfigurationsdatei muss der Pfad bei der Variable </w:t>
       </w:r>
-      <w:proofErr w:type="spellStart"/>
       <w:r>
         <w:rPr>
           <w:rFonts w:ascii="Courier New" w:hAnsi="Courier New" w:cs="Courier New"/>
@@ -4399,7 +4305,6 @@
         </w:rPr>
         <w:t>target_dir</w:t>
       </w:r>
-      <w:proofErr w:type="spellEnd"/>
       <w:r>
         <w:rPr>
           <w:rFonts w:ascii="Segoe UI Light" w:hAnsi="Segoe UI Light"/>
@@ -4429,7 +4334,6 @@
           <w:shd w:val="clear" w:color="auto" w:fill="D9D9D9" w:themeFill="background1" w:themeFillShade="D9"/>
         </w:rPr>
       </w:pPr>
-      <w:proofErr w:type="spellStart"/>
       <w:r>
         <w:rPr>
           <w:rFonts w:ascii="Courier New" w:hAnsi="Courier New" w:cs="Courier New"/>
@@ -4437,7 +4341,6 @@
         </w:rPr>
         <w:t>target_dir</w:t>
       </w:r>
-      <w:proofErr w:type="spellEnd"/>
       <w:r>
         <w:rPr>
           <w:rFonts w:ascii="Courier New" w:hAnsi="Courier New" w:cs="Courier New"/>
@@ -4450,81 +4353,8 @@
           <w:rFonts w:ascii="Courier New" w:hAnsi="Courier New" w:cs="Courier New"/>
           <w:shd w:val="clear" w:color="auto" w:fill="D9D9D9" w:themeFill="background1" w:themeFillShade="D9"/>
         </w:rPr>
-        <w:t>/</w:t>
-      </w:r>
-      <w:proofErr w:type="spellStart"/>
-      <w:r>
-        <w:rPr>
-          <w:rFonts w:ascii="Courier New" w:hAnsi="Courier New" w:cs="Courier New"/>
-          <w:shd w:val="clear" w:color="auto" w:fill="D9D9D9" w:themeFill="background1" w:themeFillShade="D9"/>
-        </w:rPr>
-        <w:t>var</w:t>
-      </w:r>
-      <w:proofErr w:type="spellEnd"/>
-      <w:r>
-        <w:rPr>
-          <w:rFonts w:ascii="Courier New" w:hAnsi="Courier New" w:cs="Courier New"/>
-          <w:shd w:val="clear" w:color="auto" w:fill="D9D9D9" w:themeFill="background1" w:themeFillShade="D9"/>
-        </w:rPr>
-        <w:t>/</w:t>
-      </w:r>
-      <w:proofErr w:type="spellStart"/>
-      <w:r>
-        <w:rPr>
-          <w:rFonts w:ascii="Courier New" w:hAnsi="Courier New" w:cs="Courier New"/>
-          <w:shd w:val="clear" w:color="auto" w:fill="D9D9D9" w:themeFill="background1" w:themeFillShade="D9"/>
-        </w:rPr>
-        <w:t>www</w:t>
-      </w:r>
-      <w:proofErr w:type="spellEnd"/>
-      <w:r>
-        <w:rPr>
-          <w:rFonts w:ascii="Courier New" w:hAnsi="Courier New" w:cs="Courier New"/>
-          <w:shd w:val="clear" w:color="auto" w:fill="D9D9D9" w:themeFill="background1" w:themeFillShade="D9"/>
-        </w:rPr>
-        <w:t>/</w:t>
-      </w:r>
-      <w:proofErr w:type="spellStart"/>
-      <w:r>
-        <w:rPr>
-          <w:rFonts w:ascii="Courier New" w:hAnsi="Courier New" w:cs="Courier New"/>
-          <w:shd w:val="clear" w:color="auto" w:fill="D9D9D9" w:themeFill="background1" w:themeFillShade="D9"/>
-        </w:rPr>
-        <w:t>htdocs</w:t>
-      </w:r>
-      <w:proofErr w:type="spellEnd"/>
-      <w:r>
-        <w:rPr>
-          <w:rFonts w:ascii="Courier New" w:hAnsi="Courier New" w:cs="Courier New"/>
-          <w:shd w:val="clear" w:color="auto" w:fill="D9D9D9" w:themeFill="background1" w:themeFillShade="D9"/>
-        </w:rPr>
-        <w:t>/</w:t>
-      </w:r>
-      <w:proofErr w:type="spellStart"/>
-      <w:r>
-        <w:rPr>
-          <w:rFonts w:ascii="Courier New" w:hAnsi="Courier New" w:cs="Courier New"/>
-          <w:shd w:val="clear" w:color="auto" w:fill="D9D9D9" w:themeFill="background1" w:themeFillShade="D9"/>
-        </w:rPr>
-        <w:t>RaspberryProject</w:t>
-      </w:r>
-      <w:proofErr w:type="spellEnd"/>
-      <w:r>
-        <w:rPr>
-          <w:rFonts w:ascii="Courier New" w:hAnsi="Courier New" w:cs="Courier New"/>
-          <w:shd w:val="clear" w:color="auto" w:fill="D9D9D9" w:themeFill="background1" w:themeFillShade="D9"/>
-        </w:rPr>
-        <w:t>/</w:t>
-      </w:r>
-      <w:proofErr w:type="spellStart"/>
-      <w:r>
-        <w:rPr>
-          <w:rFonts w:ascii="Courier New" w:hAnsi="Courier New" w:cs="Courier New"/>
-          <w:shd w:val="clear" w:color="auto" w:fill="D9D9D9" w:themeFill="background1" w:themeFillShade="D9"/>
-        </w:rPr>
-        <w:t>motionarchive</w:t>
-      </w:r>
-      <w:proofErr w:type="spellEnd"/>
+        <w:t>/var/www/htdocs/RaspberryProject/motionarchive</w:t>
+      </w:r>
     </w:p>
     <w:p>
       <w:pPr>
@@ -4539,14 +4369,7 @@
         <w:rPr>
           <w:rFonts w:ascii="Segoe UI Light" w:hAnsi="Segoe UI Light"/>
         </w:rPr>
-        <w:t xml:space="preserve">Diese Änderung ist wichtig, da ansonsten die aufgenommenen Videos der Motion </w:t>
-      </w:r>
-      <w:proofErr w:type="spellStart"/>
-      <w:r>
-        <w:rPr>
-          <w:rFonts w:ascii="Segoe UI Light" w:hAnsi="Segoe UI Light"/>
-        </w:rPr>
-        <w:t>D</w:t>
+        <w:t>Diese Änderung ist wichtig, da ansonsten die aufgenommenen Videos der Motion D</w:t>
       </w:r>
       <w:r>
         <w:rPr>
@@ -4558,14 +4381,7 @@
         <w:rPr>
           <w:rFonts w:ascii="Segoe UI Light" w:hAnsi="Segoe UI Light"/>
         </w:rPr>
-        <w:t>tection</w:t>
-      </w:r>
-      <w:proofErr w:type="spellEnd"/>
-      <w:r>
-        <w:rPr>
-          <w:rFonts w:ascii="Segoe UI Light" w:hAnsi="Segoe UI Light"/>
-        </w:rPr>
-        <w:t xml:space="preserve"> </w:t>
+        <w:t xml:space="preserve">tection </w:t>
       </w:r>
       <w:r>
         <w:rPr>
@@ -4598,7 +4414,6 @@
         </w:rPr>
         <w:t xml:space="preserve">Ebenfalls ist es zu empfehlen, die Einstellungen </w:t>
       </w:r>
-      <w:proofErr w:type="spellStart"/>
       <w:r>
         <w:rPr>
           <w:rFonts w:ascii="Courier New" w:hAnsi="Courier New" w:cs="Courier New"/>
@@ -4606,7 +4421,6 @@
         </w:rPr>
         <w:t>deamon</w:t>
       </w:r>
-      <w:proofErr w:type="spellEnd"/>
       <w:r>
         <w:rPr>
           <w:rFonts w:ascii="Segoe UI Light" w:hAnsi="Segoe UI Light"/>
@@ -4635,33 +4449,7 @@
         <w:rPr>
           <w:rFonts w:ascii="Segoe UI Light" w:hAnsi="Segoe UI Light"/>
         </w:rPr>
-        <w:t>, d</w:t>
-      </w:r>
-      <w:r>
-        <w:rPr>
-          <w:rFonts w:ascii="Segoe UI Light" w:hAnsi="Segoe UI Light"/>
-        </w:rPr>
-        <w:t>a</w:t>
-      </w:r>
-      <w:r>
-        <w:rPr>
-          <w:rFonts w:ascii="Segoe UI Light" w:hAnsi="Segoe UI Light"/>
-        </w:rPr>
-        <w:t xml:space="preserve">mit die Motion </w:t>
-      </w:r>
-      <w:proofErr w:type="spellStart"/>
-      <w:r>
-        <w:rPr>
-          <w:rFonts w:ascii="Segoe UI Light" w:hAnsi="Segoe UI Light"/>
-        </w:rPr>
-        <w:t>Detection</w:t>
-      </w:r>
-      <w:proofErr w:type="spellEnd"/>
-      <w:r>
-        <w:rPr>
-          <w:rFonts w:ascii="Segoe UI Light" w:hAnsi="Segoe UI Light"/>
-        </w:rPr>
-        <w:t xml:space="preserve"> im Hintergrund laufen kann.</w:t>
+        <w:t>, damit die Motion Detection im Hintergrund laufen kann.</w:t>
       </w:r>
     </w:p>
     <w:p>
@@ -4688,7 +4476,6 @@
         </w:rPr>
         <w:t xml:space="preserve">Einstellung </w:t>
       </w:r>
-      <w:proofErr w:type="spellStart"/>
       <w:r>
         <w:rPr>
           <w:rFonts w:ascii="Courier New" w:hAnsi="Courier New" w:cs="Courier New"/>
@@ -4696,7 +4483,6 @@
         </w:rPr>
         <w:t>output_pictures</w:t>
       </w:r>
-      <w:proofErr w:type="spellEnd"/>
       <w:r>
         <w:rPr>
           <w:rFonts w:ascii="Segoe UI Light" w:hAnsi="Segoe UI Light"/>
@@ -4707,19 +4493,7 @@
         <w:rPr>
           <w:rFonts w:ascii="Segoe UI Light" w:hAnsi="Segoe UI Light"/>
         </w:rPr>
-        <w:t>sollte ebenfalls von on zu off gewechselt werden. Dies verhindert, dass zusätzliche Bilder auf der SD-Karte gespeichert we</w:t>
-      </w:r>
-      <w:r>
-        <w:rPr>
-          <w:rFonts w:ascii="Segoe UI Light" w:hAnsi="Segoe UI Light"/>
-        </w:rPr>
-        <w:t>r</w:t>
-      </w:r>
-      <w:r>
-        <w:rPr>
-          <w:rFonts w:ascii="Segoe UI Light" w:hAnsi="Segoe UI Light"/>
-        </w:rPr>
-        <w:t>den.</w:t>
+        <w:t>sollte ebenfalls von on zu off gewechselt werden. Dies verhindert, dass zusätzliche Bilder auf der SD-Karte gespeichert werden.</w:t>
       </w:r>
     </w:p>
     <w:p>
@@ -4740,7 +4514,6 @@
         </w:rPr>
         <w:t xml:space="preserve">Ändern Sie ebenfalls die Einstellung </w:t>
       </w:r>
-      <w:proofErr w:type="spellStart"/>
       <w:r>
         <w:rPr>
           <w:rFonts w:ascii="Courier New" w:hAnsi="Courier New" w:cs="Courier New"/>
@@ -4748,7 +4521,6 @@
         </w:rPr>
         <w:t>event_gap</w:t>
       </w:r>
-      <w:proofErr w:type="spellEnd"/>
       <w:r>
         <w:rPr>
           <w:rFonts w:ascii="Segoe UI Light" w:hAnsi="Segoe UI Light"/>
@@ -4771,13 +4543,7 @@
         <w:rPr>
           <w:rFonts w:ascii="Segoe UI Light" w:hAnsi="Segoe UI Light"/>
         </w:rPr>
-        <w:t xml:space="preserve">niert wie lange das Video aufgezeichnet werden sollte nachdem eine </w:t>
-      </w:r>
-      <w:r>
-        <w:rPr>
-          <w:rFonts w:ascii="Segoe UI Light" w:hAnsi="Segoe UI Light"/>
-        </w:rPr>
-        <w:t>Bewegungserke</w:t>
+        <w:t>niert wie lange das Video aufgezeichnet werden sollte nachdem eine Bewegungserke</w:t>
       </w:r>
       <w:r>
         <w:rPr>
@@ -4789,13 +4555,7 @@
         <w:rPr>
           <w:rFonts w:ascii="Segoe UI Light" w:hAnsi="Segoe UI Light"/>
         </w:rPr>
-        <w:t>nung</w:t>
-      </w:r>
-      <w:r>
-        <w:rPr>
-          <w:rFonts w:ascii="Segoe UI Light" w:hAnsi="Segoe UI Light"/>
-        </w:rPr>
-        <w:t xml:space="preserve"> </w:t>
+        <w:t xml:space="preserve">nung </w:t>
       </w:r>
       <w:r>
         <w:rPr>
@@ -4819,7 +4579,7 @@
           <w:color w:val="auto"/>
         </w:rPr>
       </w:pPr>
-      <w:bookmarkStart w:id="9" w:name="_Toc421954748"/>
+      <w:bookmarkStart w:id="10" w:name="_Toc422234369"/>
       <w:r>
         <w:rPr>
           <w:rFonts w:ascii="Segoe UI Light" w:hAnsi="Segoe UI Light"/>
@@ -4828,7 +4588,7 @@
         <w:lastRenderedPageBreak/>
         <w:t>Informationen zur Applikationen</w:t>
       </w:r>
-      <w:bookmarkEnd w:id="9"/>
+      <w:bookmarkEnd w:id="10"/>
     </w:p>
     <w:p>
       <w:pPr>
@@ -4839,7 +4599,7 @@
           <w:color w:val="auto"/>
         </w:rPr>
       </w:pPr>
-      <w:bookmarkStart w:id="10" w:name="_Toc421954749"/>
+      <w:bookmarkStart w:id="11" w:name="_Toc422234370"/>
       <w:r>
         <w:rPr>
           <w:rFonts w:ascii="Segoe UI Light" w:hAnsi="Segoe UI Light"/>
@@ -4847,7 +4607,7 @@
         </w:rPr>
         <w:t>Starten der Applikation</w:t>
       </w:r>
-      <w:bookmarkEnd w:id="10"/>
+      <w:bookmarkEnd w:id="11"/>
     </w:p>
     <w:p>
       <w:pPr>
@@ -4897,6 +4657,7 @@
           <w:rFonts w:ascii="Segoe UI Light" w:hAnsi="Segoe UI Light"/>
           <w:b/>
           <w:i/>
+          <w:lang w:val="en-GB"/>
         </w:rPr>
       </w:pPr>
       <w:r>
@@ -4904,55 +4665,10 @@
           <w:rFonts w:ascii="Segoe UI Light" w:hAnsi="Segoe UI Light"/>
           <w:b/>
           <w:i/>
-        </w:rPr>
-        <w:t>IP_RASPBERRY_PI/</w:t>
-      </w:r>
-      <w:proofErr w:type="spellStart"/>
-      <w:r>
-        <w:rPr>
-          <w:rFonts w:ascii="Segoe UI Light" w:hAnsi="Segoe UI Light"/>
-          <w:b/>
-          <w:i/>
-        </w:rPr>
-        <w:t>htdocs</w:t>
-      </w:r>
-      <w:proofErr w:type="spellEnd"/>
-      <w:r>
-        <w:rPr>
-          <w:rFonts w:ascii="Segoe UI Light" w:hAnsi="Segoe UI Light"/>
-          <w:b/>
-          <w:i/>
-        </w:rPr>
-        <w:t>/</w:t>
-      </w:r>
-      <w:proofErr w:type="spellStart"/>
-      <w:r>
-        <w:rPr>
-          <w:rFonts w:ascii="Segoe UI Light" w:hAnsi="Segoe UI Light"/>
-          <w:b/>
-          <w:i/>
-        </w:rPr>
-        <w:t>RaspberryProject</w:t>
-      </w:r>
-      <w:proofErr w:type="spellEnd"/>
-      <w:r>
-        <w:rPr>
-          <w:rFonts w:ascii="Segoe UI Light" w:hAnsi="Segoe UI Light"/>
-          <w:b/>
-          <w:i/>
-        </w:rPr>
-        <w:t>/</w:t>
-      </w:r>
-      <w:proofErr w:type="spellStart"/>
-      <w:r>
-        <w:rPr>
-          <w:rFonts w:ascii="Segoe UI Light" w:hAnsi="Segoe UI Light"/>
-          <w:b/>
-          <w:i/>
-        </w:rPr>
-        <w:t>index.php</w:t>
-      </w:r>
-      <w:proofErr w:type="spellEnd"/>
+          <w:lang w:val="en-GB"/>
+        </w:rPr>
+        <w:t>IP_RASPBERRY_PI/htdocs/RaspberryProject/index.php</w:t>
+      </w:r>
     </w:p>
     <w:p>
       <w:pPr>
@@ -4995,7 +4711,7 @@
                     <pic:cNvPicPr/>
                   </pic:nvPicPr>
                   <pic:blipFill>
-                    <a:blip r:embed="rId10">
+                    <a:blip r:embed="rId11">
                       <a:extLst>
                         <a:ext uri="{28A0092B-C50C-407E-A947-70E740481C1C}">
                           <a14:useLocalDpi xmlns:a14="http://schemas.microsoft.com/office/drawing/2010/main" val="0"/>
@@ -5092,7 +4808,7 @@
           <w:color w:val="auto"/>
         </w:rPr>
       </w:pPr>
-      <w:bookmarkStart w:id="11" w:name="_Toc421954750"/>
+      <w:bookmarkStart w:id="12" w:name="_Toc422234371"/>
       <w:r>
         <w:rPr>
           <w:rFonts w:ascii="Segoe UI Light" w:hAnsi="Segoe UI Light"/>
@@ -5114,10 +4830,11 @@
         </w:rPr>
         <w:t>ktionsweise</w:t>
       </w:r>
-      <w:bookmarkEnd w:id="11"/>
-    </w:p>
-    <w:p>
-      <w:pPr>
+      <w:bookmarkEnd w:id="12"/>
+    </w:p>
+    <w:p>
+      <w:pPr>
+        <w:spacing w:after="120"/>
         <w:jc w:val="both"/>
         <w:rPr>
           <w:rFonts w:ascii="Segoe UI Light" w:hAnsi="Segoe UI Light"/>
@@ -5127,19 +4844,7 @@
         <w:rPr>
           <w:rFonts w:ascii="Segoe UI Light" w:hAnsi="Segoe UI Light"/>
         </w:rPr>
-        <w:t>In folgendem Abschnitt werden die Funktionsweisen der einzelnen möglichen Aktionen genauer e</w:t>
-      </w:r>
-      <w:r>
-        <w:rPr>
-          <w:rFonts w:ascii="Segoe UI Light" w:hAnsi="Segoe UI Light"/>
-        </w:rPr>
-        <w:t>r</w:t>
-      </w:r>
-      <w:r>
-        <w:rPr>
-          <w:rFonts w:ascii="Segoe UI Light" w:hAnsi="Segoe UI Light"/>
-        </w:rPr>
-        <w:t>klärt.</w:t>
+        <w:t>In folgendem Abschnitt werden die Funktionsweisen der einzelnen möglichen Aktionen genauer erklärt.</w:t>
       </w:r>
     </w:p>
     <w:p>
@@ -5151,7 +4856,7 @@
           <w:color w:val="auto"/>
         </w:rPr>
       </w:pPr>
-      <w:bookmarkStart w:id="12" w:name="_Toc421954751"/>
+      <w:bookmarkStart w:id="13" w:name="_Toc422234372"/>
       <w:r>
         <w:rPr>
           <w:rFonts w:ascii="Segoe UI Light" w:hAnsi="Segoe UI Light"/>
@@ -5159,10 +4864,11 @@
         </w:rPr>
         <w:t>Streaming</w:t>
       </w:r>
-      <w:bookmarkEnd w:id="12"/>
-    </w:p>
-    <w:p>
-      <w:pPr>
+      <w:bookmarkEnd w:id="13"/>
+    </w:p>
+    <w:p>
+      <w:pPr>
+        <w:spacing w:after="120"/>
         <w:jc w:val="both"/>
         <w:rPr>
           <w:rFonts w:ascii="Segoe UI Light" w:hAnsi="Segoe UI Light"/>
@@ -5174,7 +4880,6 @@
         </w:rPr>
         <w:t xml:space="preserve">Die Funktionalität des Streaming kann in der Datei </w:t>
       </w:r>
-      <w:proofErr w:type="spellStart"/>
       <w:r>
         <w:rPr>
           <w:rFonts w:ascii="Segoe UI Light" w:hAnsi="Segoe UI Light"/>
@@ -5185,14 +4890,7 @@
         <w:rPr>
           <w:rFonts w:ascii="Segoe UI Light" w:hAnsi="Segoe UI Light"/>
         </w:rPr>
-        <w:t>.php</w:t>
-      </w:r>
-      <w:proofErr w:type="spellEnd"/>
-      <w:r>
-        <w:rPr>
-          <w:rFonts w:ascii="Segoe UI Light" w:hAnsi="Segoe UI Light"/>
-        </w:rPr>
-        <w:t xml:space="preserve"> ausgeführt werden. Sobald man auf den Button </w:t>
+        <w:t xml:space="preserve">.php ausgeführt werden. Sobald man auf den Button </w:t>
       </w:r>
       <w:r>
         <w:rPr>
@@ -5246,19 +4944,7 @@
         <w:rPr>
           <w:rFonts w:ascii="Segoe UI Light" w:hAnsi="Segoe UI Light"/>
         </w:rPr>
-        <w:t>ein entsprechendes Script. Zusät</w:t>
-      </w:r>
-      <w:r>
-        <w:rPr>
-          <w:rFonts w:ascii="Segoe UI Light" w:hAnsi="Segoe UI Light"/>
-        </w:rPr>
-        <w:t>z</w:t>
-      </w:r>
-      <w:r>
-        <w:rPr>
-          <w:rFonts w:ascii="Segoe UI Light" w:hAnsi="Segoe UI Light"/>
-        </w:rPr>
-        <w:t>lich zum Start des Scripts werden auch die nötigen Angaben für das Darstellen eines VLC-</w:t>
+        <w:t>ein entsprechendes Script. Zusätzlich zum Start des Scripts werden auch die nötigen Angaben für das Darstellen eines VLC-</w:t>
       </w:r>
       <w:r>
         <w:rPr>
@@ -5270,19 +4956,7 @@
         <w:rPr>
           <w:rFonts w:ascii="Segoe UI Light" w:hAnsi="Segoe UI Light"/>
         </w:rPr>
-        <w:t>tream g</w:t>
-      </w:r>
-      <w:r>
-        <w:rPr>
-          <w:rFonts w:ascii="Segoe UI Light" w:hAnsi="Segoe UI Light"/>
-        </w:rPr>
-        <w:t>e</w:t>
-      </w:r>
-      <w:r>
-        <w:rPr>
-          <w:rFonts w:ascii="Segoe UI Light" w:hAnsi="Segoe UI Light"/>
-        </w:rPr>
-        <w:t xml:space="preserve">startet, so dass auf der aktuellen Seite der Stream der Kamera </w:t>
+        <w:t xml:space="preserve">tream gestartet, so dass auf der aktuellen Seite der Stream der Kamera </w:t>
       </w:r>
       <w:r>
         <w:rPr>
@@ -5295,6 +4969,62 @@
           <w:rFonts w:ascii="Segoe UI Light" w:hAnsi="Segoe UI Light"/>
         </w:rPr>
         <w:t>gezeigt werden kann.</w:t>
+      </w:r>
+    </w:p>
+    <w:p>
+      <w:pPr>
+        <w:jc w:val="both"/>
+        <w:rPr>
+          <w:rFonts w:ascii="Segoe UI Light" w:hAnsi="Segoe UI Light"/>
+        </w:rPr>
+      </w:pPr>
+      <w:r>
+        <w:rPr>
+          <w:rFonts w:ascii="Segoe UI Light" w:hAnsi="Segoe UI Light"/>
+        </w:rPr>
+        <w:t>Stoppen Sie den Stream, in dem die auf den Menüpunkt „Ausschalten</w:t>
+      </w:r>
+      <w:r>
+        <w:rPr>
+          <w:rFonts w:ascii="Segoe UI Light" w:hAnsi="Segoe UI Light"/>
+        </w:rPr>
+        <w:t>“ auf den Button</w:t>
+      </w:r>
+      <w:r>
+        <w:rPr>
+          <w:rFonts w:ascii="Segoe UI Light" w:hAnsi="Segoe UI Light"/>
+        </w:rPr>
+        <w:t>s</w:t>
+      </w:r>
+      <w:r>
+        <w:rPr>
+          <w:rFonts w:ascii="Segoe UI Light" w:hAnsi="Segoe UI Light"/>
+        </w:rPr>
+        <w:t xml:space="preserve"> </w:t>
+      </w:r>
+      <w:r>
+        <w:rPr>
+          <w:rFonts w:ascii="Segoe UI Light" w:hAnsi="Segoe UI Light"/>
+        </w:rPr>
+        <w:t>Ausschalten</w:t>
+      </w:r>
+      <w:r>
+        <w:rPr>
+          <w:rFonts w:ascii="Segoe UI Light" w:hAnsi="Segoe UI Light"/>
+        </w:rPr>
+        <w:t xml:space="preserve"> kl</w:t>
+      </w:r>
+      <w:r>
+        <w:rPr>
+          <w:rFonts w:ascii="Segoe UI Light" w:hAnsi="Segoe UI Light"/>
+        </w:rPr>
+        <w:t>i</w:t>
+      </w:r>
+      <w:r>
+        <w:rPr>
+          <w:rFonts w:ascii="Segoe UI Light" w:hAnsi="Segoe UI Light"/>
+        </w:rPr>
+        <w:t>cken.</w:t>
       </w:r>
     </w:p>
     <w:p>
@@ -5306,24 +5036,15 @@
           <w:color w:val="auto"/>
         </w:rPr>
       </w:pPr>
-      <w:bookmarkStart w:id="13" w:name="_Toc421954752"/>
+      <w:bookmarkStart w:id="14" w:name="_Toc422234373"/>
       <w:r>
         <w:rPr>
           <w:rFonts w:ascii="Segoe UI Light" w:hAnsi="Segoe UI Light"/>
           <w:color w:val="auto"/>
         </w:rPr>
-        <w:t xml:space="preserve">Motion </w:t>
-      </w:r>
-      <w:proofErr w:type="spellStart"/>
-      <w:r>
-        <w:rPr>
-          <w:rFonts w:ascii="Segoe UI Light" w:hAnsi="Segoe UI Light"/>
-          <w:color w:val="auto"/>
-        </w:rPr>
-        <w:t>Detection</w:t>
-      </w:r>
-      <w:bookmarkEnd w:id="13"/>
-      <w:proofErr w:type="spellEnd"/>
+        <w:t>Motion Detection</w:t>
+      </w:r>
+      <w:bookmarkEnd w:id="14"/>
     </w:p>
     <w:p>
       <w:pPr>
@@ -5336,54 +5057,7 @@
         <w:rPr>
           <w:rFonts w:ascii="Segoe UI Light" w:hAnsi="Segoe UI Light"/>
         </w:rPr>
-        <w:t xml:space="preserve">Um die Motion </w:t>
-      </w:r>
-      <w:proofErr w:type="spellStart"/>
-      <w:r>
-        <w:rPr>
-          <w:rFonts w:ascii="Segoe UI Light" w:hAnsi="Segoe UI Light"/>
-        </w:rPr>
-        <w:t>Detection</w:t>
-      </w:r>
-      <w:proofErr w:type="spellEnd"/>
-      <w:r>
-        <w:rPr>
-          <w:rFonts w:ascii="Segoe UI Light" w:hAnsi="Segoe UI Light"/>
-        </w:rPr>
-        <w:t xml:space="preserve"> (Bewegungsüberwachung) starten zu können, müssen Sie im Menü auf Mot</w:t>
-      </w:r>
-      <w:r>
-        <w:rPr>
-          <w:rFonts w:ascii="Segoe UI Light" w:hAnsi="Segoe UI Light"/>
-        </w:rPr>
-        <w:t>i</w:t>
-      </w:r>
-      <w:r>
-        <w:rPr>
-          <w:rFonts w:ascii="Segoe UI Light" w:hAnsi="Segoe UI Light"/>
-        </w:rPr>
-        <w:t xml:space="preserve">on </w:t>
-      </w:r>
-      <w:proofErr w:type="spellStart"/>
-      <w:r>
-        <w:rPr>
-          <w:rFonts w:ascii="Segoe UI Light" w:hAnsi="Segoe UI Light"/>
-        </w:rPr>
-        <w:t>Detection</w:t>
-      </w:r>
-      <w:proofErr w:type="spellEnd"/>
-      <w:r>
-        <w:rPr>
-          <w:rFonts w:ascii="Segoe UI Light" w:hAnsi="Segoe UI Light"/>
-        </w:rPr>
-        <w:t xml:space="preserve"> klicken. Danach können Sie die Bewegungsüberwachung mittels Klick auf den Button "</w:t>
-      </w:r>
-      <w:proofErr w:type="spellStart"/>
-      <w:r>
-        <w:rPr>
-          <w:rFonts w:ascii="Segoe UI Light" w:hAnsi="Segoe UI Light"/>
-        </w:rPr>
-        <w:t>Dete</w:t>
+        <w:t>Um die Motion Detection (Bewegungsüberwachung) starten zu können, müssen Sie im Menü auf Motion Detection klicken. Danach können Sie die Bewegungsüberwachung mittels Klick auf den Button "Dete</w:t>
       </w:r>
       <w:r>
         <w:rPr>
@@ -5395,14 +5069,7 @@
         <w:rPr>
           <w:rFonts w:ascii="Segoe UI Light" w:hAnsi="Segoe UI Light"/>
         </w:rPr>
-        <w:t>tion</w:t>
-      </w:r>
-      <w:proofErr w:type="spellEnd"/>
-      <w:r>
-        <w:rPr>
-          <w:rFonts w:ascii="Segoe UI Light" w:hAnsi="Segoe UI Light"/>
-        </w:rPr>
-        <w:t xml:space="preserve"> starten…" starten</w:t>
+        <w:t>tion starten…" starten</w:t>
       </w:r>
       <w:r>
         <w:rPr>
@@ -5422,6 +5089,7 @@
         <w:rPr>
           <w:rFonts w:ascii="Segoe UI Light" w:hAnsi="Segoe UI Light"/>
         </w:rPr>
+        <w:lastRenderedPageBreak/>
         <w:t>Nach dem Klick wird im Hintergrund ein entsprechendes Scripts auf dem Raspberry Pi gestartet. Der erfolgreiche Start wird mit einer Meldung grafisch dargestellt.</w:t>
       </w:r>
     </w:p>
@@ -5437,47 +5105,13 @@
         <w:rPr>
           <w:rFonts w:ascii="Segoe UI Light" w:hAnsi="Segoe UI Light"/>
         </w:rPr>
-        <w:lastRenderedPageBreak/>
-        <w:t>Sobald die Kamera eine Bewegung erkennen kann wird ein Video aufgenommen mit der Länge, we</w:t>
-      </w:r>
-      <w:r>
-        <w:rPr>
-          <w:rFonts w:ascii="Segoe UI Light" w:hAnsi="Segoe UI Light"/>
-        </w:rPr>
-        <w:t>l</w:t>
-      </w:r>
-      <w:r>
-        <w:rPr>
-          <w:rFonts w:ascii="Segoe UI Light" w:hAnsi="Segoe UI Light"/>
-        </w:rPr>
-        <w:t>che Sie in der motion-mmalcam.conf (</w:t>
-      </w:r>
-      <w:proofErr w:type="spellStart"/>
-      <w:r>
-        <w:rPr>
-          <w:rFonts w:ascii="Segoe UI Light" w:hAnsi="Segoe UI Light"/>
-        </w:rPr>
-        <w:t>event_gap</w:t>
-      </w:r>
-      <w:proofErr w:type="spellEnd"/>
-      <w:r>
-        <w:rPr>
-          <w:rFonts w:ascii="Segoe UI Light" w:hAnsi="Segoe UI Light"/>
-        </w:rPr>
-        <w:t>) definiert haben.</w:t>
-      </w:r>
-      <w:r>
-        <w:rPr>
-          <w:rFonts w:ascii="Segoe UI Light" w:hAnsi="Segoe UI Light"/>
-        </w:rPr>
-        <w:t xml:space="preserve"> Das Video wird danach im Ordner "</w:t>
-      </w:r>
-      <w:proofErr w:type="spellStart"/>
-      <w:r>
-        <w:rPr>
-          <w:rFonts w:ascii="Segoe UI Light" w:hAnsi="Segoe UI Light"/>
-        </w:rPr>
-        <w:t>moti</w:t>
+        <w:t>Sobald die Kamera eine Bewegung erkennen kann wird ein Video aufgenommen mit der Länge, welche Sie in der motion-mmalcam.conf (event_gap) definiert haben.</w:t>
+      </w:r>
+      <w:r>
+        <w:rPr>
+          <w:rFonts w:ascii="Segoe UI Light" w:hAnsi="Segoe UI Light"/>
+        </w:rPr>
+        <w:t xml:space="preserve"> Das Video wird danach im Ordner "moti</w:t>
       </w:r>
       <w:r>
         <w:rPr>
@@ -5489,14 +5123,7 @@
         <w:rPr>
           <w:rFonts w:ascii="Segoe UI Light" w:hAnsi="Segoe UI Light"/>
         </w:rPr>
-        <w:t>narchive</w:t>
-      </w:r>
-      <w:proofErr w:type="spellEnd"/>
-      <w:r>
-        <w:rPr>
-          <w:rFonts w:ascii="Segoe UI Light" w:hAnsi="Segoe UI Light"/>
-        </w:rPr>
-        <w:t>" abgespeichert, wobei der Speicherort ebenfalls in der moti</w:t>
+        <w:t>narchive" abgespeichert, wobei der Speicherort ebenfalls in der moti</w:t>
       </w:r>
       <w:r>
         <w:rPr>
@@ -5514,21 +5141,7 @@
         <w:rPr>
           <w:rFonts w:ascii="Segoe UI Light" w:hAnsi="Segoe UI Light"/>
         </w:rPr>
-        <w:t>(</w:t>
-      </w:r>
-      <w:proofErr w:type="spellStart"/>
-      <w:r>
-        <w:rPr>
-          <w:rFonts w:ascii="Segoe UI Light" w:hAnsi="Segoe UI Light"/>
-        </w:rPr>
-        <w:t>target_dir</w:t>
-      </w:r>
-      <w:proofErr w:type="spellEnd"/>
-      <w:r>
-        <w:rPr>
-          <w:rFonts w:ascii="Segoe UI Light" w:hAnsi="Segoe UI Light"/>
-        </w:rPr>
-        <w:t xml:space="preserve">) </w:t>
+        <w:t xml:space="preserve">(target_dir) </w:t>
       </w:r>
       <w:r>
         <w:rPr>
@@ -5560,33 +5173,37 @@
         <w:rPr>
           <w:rFonts w:ascii="Segoe UI Light" w:hAnsi="Segoe UI Light"/>
         </w:rPr>
-        <w:t>Zum Beenden der Bewegungsüberwachung genügt ein Klick auf den Button "</w:t>
-      </w:r>
-      <w:proofErr w:type="spellStart"/>
-      <w:r>
-        <w:rPr>
-          <w:rFonts w:ascii="Segoe UI Light" w:hAnsi="Segoe UI Light"/>
-        </w:rPr>
-        <w:t>Detection</w:t>
-      </w:r>
-      <w:proofErr w:type="spellEnd"/>
-      <w:r>
-        <w:rPr>
-          <w:rFonts w:ascii="Segoe UI Light" w:hAnsi="Segoe UI Light"/>
-        </w:rPr>
-        <w:t xml:space="preserve"> sto</w:t>
-      </w:r>
-      <w:r>
-        <w:rPr>
-          <w:rFonts w:ascii="Segoe UI Light" w:hAnsi="Segoe UI Light"/>
-        </w:rPr>
-        <w:t>p</w:t>
-      </w:r>
-      <w:r>
-        <w:rPr>
-          <w:rFonts w:ascii="Segoe UI Light" w:hAnsi="Segoe UI Light"/>
-        </w:rPr>
-        <w:t>pen…". Nach erfolgreichem Stoppen der Bewegungsüberwachung wird ebenfalls eine Meldung ausgegeben.</w:t>
+        <w:t>Sie können Motion Detec</w:t>
+      </w:r>
+      <w:r>
+        <w:rPr>
+          <w:rFonts w:ascii="Segoe UI Light" w:hAnsi="Segoe UI Light"/>
+        </w:rPr>
+        <w:t>tion stoppen, indem Sie im Menü auf „</w:t>
+      </w:r>
+      <w:r>
+        <w:rPr>
+          <w:rFonts w:ascii="Segoe UI Light" w:hAnsi="Segoe UI Light"/>
+        </w:rPr>
+        <w:t>Ausschalten</w:t>
+      </w:r>
+      <w:r>
+        <w:rPr>
+          <w:rFonts w:ascii="Segoe UI Light" w:hAnsi="Segoe UI Light"/>
+        </w:rPr>
+        <w:t xml:space="preserve">“ gehen, und dort den </w:t>
+      </w:r>
+      <w:r>
+        <w:rPr>
+          <w:rFonts w:ascii="Segoe UI Light" w:hAnsi="Segoe UI Light"/>
+        </w:rPr>
+        <w:t>gleichnamigen</w:t>
+      </w:r>
+      <w:r>
+        <w:rPr>
+          <w:rFonts w:ascii="Segoe UI Light" w:hAnsi="Segoe UI Light"/>
+        </w:rPr>
+        <w:t xml:space="preserve"> Button klicken! Mit einer Meldung wird das Beenden der Detection ergänzt.</w:t>
       </w:r>
     </w:p>
     <w:p>
@@ -5598,7 +5215,7 @@
           <w:color w:val="auto"/>
         </w:rPr>
       </w:pPr>
-      <w:bookmarkStart w:id="14" w:name="_Toc421954753"/>
+      <w:bookmarkStart w:id="15" w:name="_Toc422234374"/>
       <w:r>
         <w:rPr>
           <w:rFonts w:ascii="Segoe UI Light" w:hAnsi="Segoe UI Light"/>
@@ -5606,7 +5223,7 @@
         </w:rPr>
         <w:t>Archiv</w:t>
       </w:r>
-      <w:bookmarkEnd w:id="14"/>
+      <w:bookmarkEnd w:id="15"/>
     </w:p>
     <w:p>
       <w:pPr>
@@ -5620,7 +5237,19 @@
         <w:rPr>
           <w:rFonts w:ascii="Segoe UI Light" w:hAnsi="Segoe UI Light"/>
         </w:rPr>
-        <w:t>Im Archiv werden alle durch die Bewegungsüberwachung erstellte Videos angez</w:t>
+        <w:t xml:space="preserve">Im Archiv werden alle durch die Bewegungsüberwachung </w:t>
+      </w:r>
+      <w:r>
+        <w:rPr>
+          <w:rFonts w:ascii="Segoe UI Light" w:hAnsi="Segoe UI Light"/>
+        </w:rPr>
+        <w:t>erstellten</w:t>
+      </w:r>
+      <w:r>
+        <w:rPr>
+          <w:rFonts w:ascii="Segoe UI Light" w:hAnsi="Segoe UI Light"/>
+        </w:rPr>
+        <w:t xml:space="preserve"> Videos angez</w:t>
       </w:r>
       <w:r>
         <w:rPr>
@@ -5634,14 +5263,12 @@
         </w:rPr>
         <w:t xml:space="preserve">igt. Mit dem VLC </w:t>
       </w:r>
-      <w:proofErr w:type="spellStart"/>
-      <w:r>
-        <w:rPr>
-          <w:rFonts w:ascii="Segoe UI Light" w:hAnsi="Segoe UI Light"/>
-        </w:rPr>
-        <w:t>Plugin</w:t>
-      </w:r>
-      <w:proofErr w:type="spellEnd"/>
+      <w:r>
+        <w:rPr>
+          <w:rFonts w:ascii="Segoe UI Light" w:hAnsi="Segoe UI Light"/>
+        </w:rPr>
+        <w:t>Plug-In</w:t>
+      </w:r>
       <w:r>
         <w:rPr>
           <w:rFonts w:ascii="Segoe UI Light" w:hAnsi="Segoe UI Light"/>
@@ -5686,7 +5313,7 @@
           <w:color w:val="auto"/>
         </w:rPr>
       </w:pPr>
-      <w:bookmarkStart w:id="15" w:name="_Toc421954754"/>
+      <w:bookmarkStart w:id="16" w:name="_Toc422234375"/>
       <w:r>
         <w:rPr>
           <w:rFonts w:ascii="Segoe UI Light" w:hAnsi="Segoe UI Light"/>
@@ -5694,31 +5321,19 @@
         </w:rPr>
         <w:t>Raspberry Pi hinzufügen</w:t>
       </w:r>
-      <w:bookmarkEnd w:id="15"/>
-    </w:p>
-    <w:p>
-      <w:pPr>
-        <w:rPr>
-          <w:rFonts w:ascii="Segoe UI Light" w:hAnsi="Segoe UI Light"/>
-        </w:rPr>
-      </w:pPr>
-      <w:r>
-        <w:rPr>
-          <w:rFonts w:ascii="Segoe UI Light" w:hAnsi="Segoe UI Light"/>
-        </w:rPr>
-        <w:t>Unter dem Menüpunkt „Verwalten“ öffnet sich ein Dropdown. Wählen Sie den Menüpunkt „Ras</w:t>
-      </w:r>
-      <w:r>
-        <w:rPr>
-          <w:rFonts w:ascii="Segoe UI Light" w:hAnsi="Segoe UI Light"/>
-        </w:rPr>
-        <w:t>p</w:t>
-      </w:r>
-      <w:r>
-        <w:rPr>
-          <w:rFonts w:ascii="Segoe UI Light" w:hAnsi="Segoe UI Light"/>
-        </w:rPr>
-        <w:t xml:space="preserve">berry hinzufügen“. Auf der </w:t>
+      <w:bookmarkEnd w:id="16"/>
+    </w:p>
+    <w:p>
+      <w:pPr>
+        <w:rPr>
+          <w:rFonts w:ascii="Segoe UI Light" w:hAnsi="Segoe UI Light"/>
+        </w:rPr>
+      </w:pPr>
+      <w:r>
+        <w:rPr>
+          <w:rFonts w:ascii="Segoe UI Light" w:hAnsi="Segoe UI Light"/>
+        </w:rPr>
+        <w:t xml:space="preserve">Unter dem Menüpunkt „Verwalten“ öffnet sich ein Dropdown. Wählen Sie den Menüpunkt „Raspberry hinzufügen“. Auf der </w:t>
       </w:r>
       <w:r>
         <w:rPr>
@@ -5748,21 +5363,7 @@
         <w:rPr>
           <w:rFonts w:ascii="Segoe UI Light" w:hAnsi="Segoe UI Light"/>
         </w:rPr>
-        <w:t xml:space="preserve">ten </w:t>
-      </w:r>
-      <w:proofErr w:type="spellStart"/>
-      <w:r>
-        <w:rPr>
-          <w:rFonts w:ascii="Segoe UI Light" w:hAnsi="Segoe UI Light"/>
-        </w:rPr>
-        <w:t>Raspberry’s</w:t>
-      </w:r>
-      <w:proofErr w:type="spellEnd"/>
-      <w:r>
-        <w:rPr>
-          <w:rFonts w:ascii="Segoe UI Light" w:hAnsi="Segoe UI Light"/>
-        </w:rPr>
-        <w:t xml:space="preserve"> einzugeben. Mit einem Klick auf „Speichern“ wird die IP-Adresse in einer JSON-Datei gespeichert.</w:t>
+        <w:t>ten Raspberry’s einzugeben. Mit einem Klick auf „Speichern“ wird die IP-Adresse in einer JSON-Datei gespeichert.</w:t>
       </w:r>
     </w:p>
     <w:p>
@@ -5773,6 +5374,7 @@
           <w:color w:val="auto"/>
         </w:rPr>
       </w:pPr>
+      <w:bookmarkStart w:id="17" w:name="_Toc422234376"/>
       <w:r>
         <w:rPr>
           <w:rFonts w:ascii="Segoe UI Light" w:hAnsi="Segoe UI Light"/>
@@ -5787,6 +5389,7 @@
         </w:rPr>
         <w:t>löschen</w:t>
       </w:r>
+      <w:bookmarkEnd w:id="17"/>
     </w:p>
     <w:p>
       <w:pPr>
@@ -5828,19 +5431,7 @@
         <w:rPr>
           <w:rFonts w:ascii="Segoe UI Light" w:hAnsi="Segoe UI Light"/>
         </w:rPr>
-        <w:t xml:space="preserve"> IP-Adresse und klicken Sie auf den Löschen-Button. Mit einer Meldung wird der Löschvo</w:t>
-      </w:r>
-      <w:r>
-        <w:rPr>
-          <w:rFonts w:ascii="Segoe UI Light" w:hAnsi="Segoe UI Light"/>
-        </w:rPr>
-        <w:t>r</w:t>
-      </w:r>
-      <w:r>
-        <w:rPr>
-          <w:rFonts w:ascii="Segoe UI Light" w:hAnsi="Segoe UI Light"/>
-        </w:rPr>
-        <w:t>gang abg</w:t>
+        <w:t xml:space="preserve"> IP-Adresse und klicken Sie auf den Löschen-Button. Mit einer Meldung wird der Löschvorgang abg</w:t>
       </w:r>
       <w:r>
         <w:rPr>
@@ -5864,7 +5455,7 @@
           <w:color w:val="auto"/>
         </w:rPr>
       </w:pPr>
-      <w:bookmarkStart w:id="16" w:name="_Toc421954755"/>
+      <w:bookmarkStart w:id="18" w:name="_Toc422234377"/>
       <w:r>
         <w:rPr>
           <w:rFonts w:ascii="Segoe UI Light" w:hAnsi="Segoe UI Light"/>
@@ -5879,7 +5470,7 @@
         </w:rPr>
         <w:t xml:space="preserve"> Streaming</w:t>
       </w:r>
-      <w:bookmarkEnd w:id="16"/>
+      <w:bookmarkEnd w:id="18"/>
     </w:p>
     <w:p>
       <w:pPr>
@@ -5893,21 +5484,7 @@
         <w:rPr>
           <w:rFonts w:ascii="Segoe UI Light" w:hAnsi="Segoe UI Light"/>
         </w:rPr>
-        <w:t xml:space="preserve">Im Modus "Externer Stream" können Sie den Stream eines anderen </w:t>
-      </w:r>
-      <w:proofErr w:type="spellStart"/>
-      <w:r>
-        <w:rPr>
-          <w:rFonts w:ascii="Segoe UI Light" w:hAnsi="Segoe UI Light"/>
-        </w:rPr>
-        <w:t>Raspberry's</w:t>
-      </w:r>
-      <w:proofErr w:type="spellEnd"/>
-      <w:r>
-        <w:rPr>
-          <w:rFonts w:ascii="Segoe UI Light" w:hAnsi="Segoe UI Light"/>
-        </w:rPr>
-        <w:t xml:space="preserve"> anschauen. </w:t>
+        <w:t xml:space="preserve">Im Modus "Externer Stream" können Sie den Stream eines anderen Raspberry's anschauen. </w:t>
       </w:r>
     </w:p>
     <w:p>
@@ -6050,13 +5627,7 @@
         <w:rPr>
           <w:rFonts w:ascii="Segoe UI Light" w:hAnsi="Segoe UI Light"/>
         </w:rPr>
-        <w:t>mit einem Klick auf "Starten…" den externen Stream sta</w:t>
-      </w:r>
-      <w:r>
-        <w:rPr>
-          <w:rFonts w:ascii="Segoe UI Light" w:hAnsi="Segoe UI Light"/>
-        </w:rPr>
-        <w:t>r</w:t>
+        <w:t>mit einem Klick auf "Starten…" den externen Stream star</w:t>
       </w:r>
       <w:r>
         <w:rPr>
@@ -6124,7 +5695,7 @@
           <w:color w:val="auto"/>
         </w:rPr>
       </w:pPr>
-      <w:bookmarkStart w:id="17" w:name="_Toc421954756"/>
+      <w:bookmarkStart w:id="19" w:name="_Toc422234378"/>
       <w:r>
         <w:rPr>
           <w:rFonts w:ascii="Segoe UI Light" w:hAnsi="Segoe UI Light"/>
@@ -6139,7 +5710,7 @@
         </w:rPr>
         <w:t>schalten</w:t>
       </w:r>
-      <w:bookmarkEnd w:id="17"/>
+      <w:bookmarkEnd w:id="19"/>
     </w:p>
     <w:p>
       <w:pPr>
@@ -6153,29 +5724,7 @@
         <w:rPr>
           <w:rFonts w:ascii="Segoe UI Light" w:hAnsi="Segoe UI Light"/>
         </w:rPr>
-        <w:t xml:space="preserve">Sie haben die Möglichkeit die einzelnen Aktionen, wie der </w:t>
-      </w:r>
-      <w:proofErr w:type="spellStart"/>
-      <w:r>
-        <w:rPr>
-          <w:rFonts w:ascii="Segoe UI Light" w:hAnsi="Segoe UI Light"/>
-        </w:rPr>
-        <w:t>Videostream</w:t>
-      </w:r>
-      <w:proofErr w:type="spellEnd"/>
-      <w:r>
-        <w:rPr>
-          <w:rFonts w:ascii="Segoe UI Light" w:hAnsi="Segoe UI Light"/>
-        </w:rPr>
-        <w:t xml:space="preserve"> oder die Beweg</w:t>
-      </w:r>
-      <w:bookmarkStart w:id="18" w:name="_GoBack"/>
-      <w:bookmarkEnd w:id="18"/>
-      <w:r>
-        <w:rPr>
-          <w:rFonts w:ascii="Segoe UI Light" w:hAnsi="Segoe UI Light"/>
-        </w:rPr>
-        <w:t>ungsüberw</w:t>
+        <w:t>Sie haben die Möglichkeit die einzelnen Aktionen, wie der Videostream oder die Bewegungsüberw</w:t>
       </w:r>
       <w:r>
         <w:rPr>
@@ -6199,19 +5748,7 @@
         <w:rPr>
           <w:rFonts w:ascii="Segoe UI Light" w:hAnsi="Segoe UI Light"/>
         </w:rPr>
-        <w:t>e Möglichkeit auch vo</w:t>
-      </w:r>
-      <w:r>
-        <w:rPr>
-          <w:rFonts w:ascii="Segoe UI Light" w:hAnsi="Segoe UI Light"/>
-        </w:rPr>
-        <w:t>r</w:t>
-      </w:r>
-      <w:r>
-        <w:rPr>
-          <w:rFonts w:ascii="Segoe UI Light" w:hAnsi="Segoe UI Light"/>
-        </w:rPr>
-        <w:t>handen, dass Sie laufende Aktionen auf der „</w:t>
+        <w:t>e Möglichkeit auch vorhanden, dass Sie laufende Aktionen auf der „</w:t>
       </w:r>
       <w:r>
         <w:rPr>
@@ -6241,21 +5778,8 @@
         <w:rPr>
           <w:rFonts w:ascii="Segoe UI Light" w:hAnsi="Segoe UI Light"/>
         </w:rPr>
-        <w:t xml:space="preserve">schalten“ werden zwei Scripts ausgeführt. Das eine stoppt den </w:t>
-      </w:r>
-      <w:proofErr w:type="spellStart"/>
-      <w:r>
-        <w:rPr>
-          <w:rFonts w:ascii="Segoe UI Light" w:hAnsi="Segoe UI Light"/>
-        </w:rPr>
-        <w:t>Videostream</w:t>
-      </w:r>
-      <w:proofErr w:type="spellEnd"/>
-      <w:r>
-        <w:rPr>
-          <w:rFonts w:ascii="Segoe UI Light" w:hAnsi="Segoe UI Light"/>
-        </w:rPr>
-        <w:t xml:space="preserve"> und das andere die Bew</w:t>
+        <w:lastRenderedPageBreak/>
+        <w:t>schalten“ werden zwei Scripts ausgeführt. Das eine stoppt den Videostream und das andere die Bew</w:t>
       </w:r>
       <w:r>
         <w:rPr>
@@ -6267,7 +5791,34 @@
         <w:rPr>
           <w:rFonts w:ascii="Segoe UI Light" w:hAnsi="Segoe UI Light"/>
         </w:rPr>
-        <w:t xml:space="preserve">gungsüberwachung. </w:t>
+        <w:t>gungsüberwachung.</w:t>
+      </w:r>
+    </w:p>
+    <w:p>
+      <w:pPr>
+        <w:spacing w:after="120"/>
+        <w:jc w:val="both"/>
+        <w:rPr>
+          <w:rFonts w:ascii="Segoe UI Light" w:hAnsi="Segoe UI Light"/>
+        </w:rPr>
+      </w:pPr>
+      <w:r>
+        <w:rPr>
+          <w:rFonts w:ascii="Segoe UI Light" w:hAnsi="Segoe UI Light"/>
+        </w:rPr>
+        <w:t>Das Stoppen der Kameraaktivitäten ist ausschliesslich über die Seite „Au</w:t>
+      </w:r>
+      <w:r>
+        <w:rPr>
+          <w:rFonts w:ascii="Segoe UI Light" w:hAnsi="Segoe UI Light"/>
+        </w:rPr>
+        <w:t>s</w:t>
+      </w:r>
+      <w:r>
+        <w:rPr>
+          <w:rFonts w:ascii="Segoe UI Light" w:hAnsi="Segoe UI Light"/>
+        </w:rPr>
+        <w:t>schalten“ ausführbar.</w:t>
       </w:r>
     </w:p>
     <w:p>
@@ -6279,7 +5830,7 @@
           <w:color w:val="auto"/>
         </w:rPr>
       </w:pPr>
-      <w:bookmarkStart w:id="19" w:name="_Toc421954757"/>
+      <w:bookmarkStart w:id="20" w:name="_Toc422234379"/>
       <w:r>
         <w:rPr>
           <w:rFonts w:ascii="Segoe UI Light" w:hAnsi="Segoe UI Light"/>
@@ -6288,7 +5839,7 @@
         <w:lastRenderedPageBreak/>
         <w:t>Support</w:t>
       </w:r>
-      <w:bookmarkEnd w:id="19"/>
+      <w:bookmarkEnd w:id="20"/>
     </w:p>
     <w:p>
       <w:pPr>
@@ -6464,7 +6015,7 @@
           <w:color w:val="auto"/>
         </w:rPr>
       </w:pPr>
-      <w:bookmarkStart w:id="20" w:name="_Toc421954758"/>
+      <w:bookmarkStart w:id="21" w:name="_Toc422234380"/>
       <w:r>
         <w:rPr>
           <w:rFonts w:ascii="Segoe UI Light" w:hAnsi="Segoe UI Light"/>
@@ -6472,7 +6023,7 @@
         </w:rPr>
         <w:t>Problemzonen</w:t>
       </w:r>
-      <w:bookmarkEnd w:id="20"/>
+      <w:bookmarkEnd w:id="21"/>
     </w:p>
     <w:p>
       <w:pPr>
@@ -6483,334 +6034,204 @@
           <w:color w:val="auto"/>
         </w:rPr>
       </w:pPr>
-      <w:bookmarkStart w:id="21" w:name="_Toc421954759"/>
+      <w:bookmarkStart w:id="22" w:name="_Toc422234381"/>
       <w:r>
         <w:rPr>
           <w:rFonts w:ascii="Segoe UI Light" w:hAnsi="Segoe UI Light"/>
           <w:color w:val="auto"/>
         </w:rPr>
-        <w:t xml:space="preserve">Import mit </w:t>
-      </w:r>
-      <w:proofErr w:type="spellStart"/>
-      <w:r>
+        <w:t>Import mit FileZilla funktioniert nicht</w:t>
+      </w:r>
+      <w:bookmarkEnd w:id="22"/>
+    </w:p>
+    <w:p>
+      <w:pPr>
+        <w:rPr>
+          <w:rFonts w:ascii="Segoe UI Light" w:hAnsi="Segoe UI Light"/>
+        </w:rPr>
+      </w:pPr>
+      <w:r>
+        <w:rPr>
+          <w:rFonts w:ascii="Segoe UI Light" w:hAnsi="Segoe UI Light"/>
+        </w:rPr>
+        <w:t xml:space="preserve">Die Ursache für dieses Problem liegt </w:t>
+      </w:r>
+      <w:r>
+        <w:rPr>
+          <w:rFonts w:ascii="Segoe UI Light" w:hAnsi="Segoe UI Light"/>
+        </w:rPr>
+        <w:t>wahrscheinlich</w:t>
+      </w:r>
+      <w:r>
+        <w:rPr>
+          <w:rFonts w:ascii="Segoe UI Light" w:hAnsi="Segoe UI Light"/>
+        </w:rPr>
+        <w:t xml:space="preserve"> in der Berechtigungsvergabe. Da der die Dateiübe</w:t>
+      </w:r>
+      <w:r>
+        <w:rPr>
+          <w:rFonts w:ascii="Segoe UI Light" w:hAnsi="Segoe UI Light"/>
+        </w:rPr>
+        <w:t>r</w:t>
+      </w:r>
+      <w:r>
+        <w:rPr>
+          <w:rFonts w:ascii="Segoe UI Light" w:hAnsi="Segoe UI Light"/>
+        </w:rPr>
+        <w:t>tragung vom Computer a</w:t>
+      </w:r>
+      <w:r>
+        <w:rPr>
+          <w:rFonts w:ascii="Segoe UI Light" w:hAnsi="Segoe UI Light"/>
+        </w:rPr>
+        <w:t>u</w:t>
+      </w:r>
+      <w:r>
+        <w:rPr>
+          <w:rFonts w:ascii="Segoe UI Light" w:hAnsi="Segoe UI Light"/>
+        </w:rPr>
+        <w:t>f den Raspberry Pi nicht mit der entsprechenden Berechtigung durchgeführt werden kann.</w:t>
+      </w:r>
+    </w:p>
+    <w:p>
+      <w:pPr>
+        <w:rPr>
+          <w:rFonts w:ascii="Segoe UI Light" w:hAnsi="Segoe UI Light"/>
+        </w:rPr>
+      </w:pPr>
+      <w:r>
+        <w:rPr>
+          <w:rFonts w:ascii="Segoe UI Light" w:hAnsi="Segoe UI Light"/>
+        </w:rPr>
+        <w:t>Um dieses Problem zu lösen, navigieren Sie auf Ihrem Raspberry Pi in das Verzeichnis /var/www/. In di</w:t>
+      </w:r>
+      <w:r>
+        <w:rPr>
+          <w:rFonts w:ascii="Segoe UI Light" w:hAnsi="Segoe UI Light"/>
+        </w:rPr>
+        <w:t>e</w:t>
+      </w:r>
+      <w:r>
+        <w:rPr>
+          <w:rFonts w:ascii="Segoe UI Light" w:hAnsi="Segoe UI Light"/>
+        </w:rPr>
+        <w:t xml:space="preserve">sem Ordern führen Sie nun folgenden Befehl aus: </w:t>
+      </w:r>
+      <w:r>
+        <w:rPr>
+          <w:rFonts w:ascii="Courier New" w:hAnsi="Courier New" w:cs="Courier New"/>
+        </w:rPr>
+        <w:t>sudo chmod -R 777 htdocs/.</w:t>
+      </w:r>
+    </w:p>
+    <w:p>
+      <w:pPr>
+        <w:rPr>
+          <w:rFonts w:ascii="Segoe UI Light" w:hAnsi="Segoe UI Light"/>
+        </w:rPr>
+      </w:pPr>
+      <w:r>
+        <w:rPr>
+          <w:rFonts w:ascii="Segoe UI Light" w:hAnsi="Segoe UI Light"/>
+        </w:rPr>
+        <w:t xml:space="preserve">Dieser Befehl vergibt volle Berechtigung auf den Ordner htdocs sowie auf all seine  </w:t>
+      </w:r>
+      <w:r>
+        <w:rPr>
+          <w:rFonts w:ascii="Segoe UI Light" w:hAnsi="Segoe UI Light"/>
+        </w:rPr>
+        <w:t>Unterordner.</w:t>
+      </w:r>
+      <w:r>
+        <w:rPr>
+          <w:rFonts w:ascii="Segoe UI Light" w:hAnsi="Segoe UI Light"/>
+        </w:rPr>
+        <w:t xml:space="preserve"> ei</w:t>
+      </w:r>
+      <w:r>
+        <w:rPr>
+          <w:rFonts w:ascii="Segoe UI Light" w:hAnsi="Segoe UI Light"/>
+        </w:rPr>
+        <w:t>n</w:t>
+      </w:r>
+      <w:r>
+        <w:rPr>
+          <w:rFonts w:ascii="Segoe UI Light" w:hAnsi="Segoe UI Light"/>
+        </w:rPr>
+        <w:t>schliesslich dem Raspberry Project.</w:t>
+      </w:r>
+      <w:r>
+        <w:rPr>
+          <w:rFonts w:ascii="Segoe UI Light" w:hAnsi="Segoe UI Light"/>
+        </w:rPr>
+        <w:t xml:space="preserve"> Falls Sie die</w:t>
+      </w:r>
+      <w:r>
+        <w:rPr>
+          <w:rFonts w:ascii="Segoe UI Light" w:hAnsi="Segoe UI Light"/>
+        </w:rPr>
+        <w:t xml:space="preserve"> volle Berechtigung</w:t>
+      </w:r>
+      <w:r>
+        <w:rPr>
+          <w:rFonts w:ascii="Segoe UI Light" w:hAnsi="Segoe UI Light"/>
+        </w:rPr>
+        <w:t xml:space="preserve"> nicht </w:t>
+      </w:r>
+      <w:r>
+        <w:rPr>
+          <w:rFonts w:ascii="Segoe UI Light" w:hAnsi="Segoe UI Light"/>
+        </w:rPr>
+        <w:t xml:space="preserve">vergeben möchten, </w:t>
+      </w:r>
+      <w:r>
+        <w:rPr>
+          <w:rFonts w:ascii="Segoe UI Light" w:hAnsi="Segoe UI Light"/>
+        </w:rPr>
+        <w:t>könne</w:t>
+      </w:r>
+      <w:r>
+        <w:rPr>
+          <w:rFonts w:ascii="Segoe UI Light" w:hAnsi="Segoe UI Light"/>
+        </w:rPr>
+        <w:t>n</w:t>
+      </w:r>
+      <w:r>
+        <w:rPr>
+          <w:rFonts w:ascii="Segoe UI Light" w:hAnsi="Segoe UI Light"/>
+        </w:rPr>
+        <w:t xml:space="preserve"> Sie die Berechtigun</w:t>
+      </w:r>
+      <w:r>
+        <w:rPr>
+          <w:rFonts w:ascii="Segoe UI Light" w:hAnsi="Segoe UI Light"/>
+        </w:rPr>
+        <w:t>gsvergabe</w:t>
+      </w:r>
+      <w:r>
+        <w:rPr>
+          <w:rFonts w:ascii="Segoe UI Light" w:hAnsi="Segoe UI Light"/>
+        </w:rPr>
+        <w:t xml:space="preserve"> entsprechend anpassen.</w:t>
+      </w:r>
+    </w:p>
+    <w:p>
+      <w:pPr>
+        <w:pStyle w:val="berschrift3"/>
         <w:rPr>
           <w:rFonts w:ascii="Segoe UI Light" w:hAnsi="Segoe UI Light"/>
           <w:color w:val="auto"/>
         </w:rPr>
-        <w:t>FileZilla</w:t>
-      </w:r>
-      <w:proofErr w:type="spellEnd"/>
+      </w:pPr>
+      <w:bookmarkStart w:id="23" w:name="_Toc422234382"/>
       <w:r>
         <w:rPr>
           <w:rFonts w:ascii="Segoe UI Light" w:hAnsi="Segoe UI Light"/>
           <w:color w:val="auto"/>
         </w:rPr>
-        <w:t xml:space="preserve"> funktioniert nicht</w:t>
-      </w:r>
-      <w:bookmarkEnd w:id="21"/>
-    </w:p>
-    <w:p>
-      <w:pPr>
-        <w:rPr>
-          <w:rFonts w:ascii="Segoe UI Light" w:hAnsi="Segoe UI Light"/>
-        </w:rPr>
-      </w:pPr>
-      <w:r>
-        <w:rPr>
-          <w:rFonts w:ascii="Segoe UI Light" w:hAnsi="Segoe UI Light"/>
-        </w:rPr>
-        <w:t xml:space="preserve">Die Ursache für dieses Problem liegt </w:t>
-      </w:r>
-      <w:r>
-        <w:rPr>
-          <w:rFonts w:ascii="Segoe UI Light" w:hAnsi="Segoe UI Light"/>
-        </w:rPr>
-        <w:t>wahrscheinlich</w:t>
-      </w:r>
-      <w:r>
-        <w:rPr>
-          <w:rFonts w:ascii="Segoe UI Light" w:hAnsi="Segoe UI Light"/>
-        </w:rPr>
-        <w:t xml:space="preserve"> in der Berechtigungsvergabe. Da der die Dateiübe</w:t>
-      </w:r>
-      <w:r>
-        <w:rPr>
-          <w:rFonts w:ascii="Segoe UI Light" w:hAnsi="Segoe UI Light"/>
-        </w:rPr>
-        <w:t>r</w:t>
-      </w:r>
-      <w:r>
-        <w:rPr>
-          <w:rFonts w:ascii="Segoe UI Light" w:hAnsi="Segoe UI Light"/>
-        </w:rPr>
-        <w:t>tragung vom Computer a</w:t>
-      </w:r>
-      <w:r>
-        <w:rPr>
-          <w:rFonts w:ascii="Segoe UI Light" w:hAnsi="Segoe UI Light"/>
-        </w:rPr>
-        <w:t>u</w:t>
-      </w:r>
-      <w:r>
-        <w:rPr>
-          <w:rFonts w:ascii="Segoe UI Light" w:hAnsi="Segoe UI Light"/>
-        </w:rPr>
-        <w:t>f den Raspberry Pi nicht mit der entsprechenden Berechtigung durc</w:t>
-      </w:r>
-      <w:r>
-        <w:rPr>
-          <w:rFonts w:ascii="Segoe UI Light" w:hAnsi="Segoe UI Light"/>
-        </w:rPr>
-        <w:t>h</w:t>
-      </w:r>
-      <w:r>
-        <w:rPr>
-          <w:rFonts w:ascii="Segoe UI Light" w:hAnsi="Segoe UI Light"/>
-        </w:rPr>
-        <w:t>geführt werden kann.</w:t>
-      </w:r>
-    </w:p>
-    <w:p>
-      <w:pPr>
-        <w:rPr>
-          <w:rFonts w:ascii="Segoe UI Light" w:hAnsi="Segoe UI Light"/>
-        </w:rPr>
-      </w:pPr>
-      <w:r>
-        <w:rPr>
-          <w:rFonts w:ascii="Segoe UI Light" w:hAnsi="Segoe UI Light"/>
-        </w:rPr>
-        <w:t>Um dieses Problem zu lösen, navigieren Sie auf Ihrem Raspberry Pi in das Verzeichnis /</w:t>
-      </w:r>
-      <w:proofErr w:type="spellStart"/>
-      <w:r>
-        <w:rPr>
-          <w:rFonts w:ascii="Segoe UI Light" w:hAnsi="Segoe UI Light"/>
-        </w:rPr>
-        <w:t>var</w:t>
-      </w:r>
-      <w:proofErr w:type="spellEnd"/>
-      <w:r>
-        <w:rPr>
-          <w:rFonts w:ascii="Segoe UI Light" w:hAnsi="Segoe UI Light"/>
-        </w:rPr>
-        <w:t>/</w:t>
-      </w:r>
-      <w:proofErr w:type="spellStart"/>
-      <w:r>
-        <w:rPr>
-          <w:rFonts w:ascii="Segoe UI Light" w:hAnsi="Segoe UI Light"/>
-        </w:rPr>
-        <w:t>www</w:t>
-      </w:r>
-      <w:proofErr w:type="spellEnd"/>
-      <w:r>
-        <w:rPr>
-          <w:rFonts w:ascii="Segoe UI Light" w:hAnsi="Segoe UI Light"/>
-        </w:rPr>
-        <w:t>/. In di</w:t>
-      </w:r>
-      <w:r>
-        <w:rPr>
-          <w:rFonts w:ascii="Segoe UI Light" w:hAnsi="Segoe UI Light"/>
-        </w:rPr>
-        <w:t>e</w:t>
-      </w:r>
-      <w:r>
-        <w:rPr>
-          <w:rFonts w:ascii="Segoe UI Light" w:hAnsi="Segoe UI Light"/>
-        </w:rPr>
-        <w:t xml:space="preserve">sem Ordern führen Sie nun folgenden Befehl aus: </w:t>
-      </w:r>
-      <w:proofErr w:type="spellStart"/>
-      <w:r>
-        <w:rPr>
-          <w:rFonts w:ascii="Courier New" w:hAnsi="Courier New" w:cs="Courier New"/>
-        </w:rPr>
-        <w:t>sudo</w:t>
-      </w:r>
-      <w:proofErr w:type="spellEnd"/>
-      <w:r>
-        <w:rPr>
-          <w:rFonts w:ascii="Courier New" w:hAnsi="Courier New" w:cs="Courier New"/>
-        </w:rPr>
-        <w:t xml:space="preserve"> </w:t>
-      </w:r>
-      <w:proofErr w:type="spellStart"/>
-      <w:r>
-        <w:rPr>
-          <w:rFonts w:ascii="Courier New" w:hAnsi="Courier New" w:cs="Courier New"/>
-        </w:rPr>
-        <w:t>chmod</w:t>
-      </w:r>
-      <w:proofErr w:type="spellEnd"/>
-      <w:r>
-        <w:rPr>
-          <w:rFonts w:ascii="Courier New" w:hAnsi="Courier New" w:cs="Courier New"/>
-        </w:rPr>
-        <w:t xml:space="preserve"> -R 777 </w:t>
-      </w:r>
-      <w:proofErr w:type="spellStart"/>
-      <w:r>
-        <w:rPr>
-          <w:rFonts w:ascii="Courier New" w:hAnsi="Courier New" w:cs="Courier New"/>
-        </w:rPr>
-        <w:t>htdocs</w:t>
-      </w:r>
-      <w:proofErr w:type="spellEnd"/>
-      <w:r>
-        <w:rPr>
-          <w:rFonts w:ascii="Courier New" w:hAnsi="Courier New" w:cs="Courier New"/>
-        </w:rPr>
-        <w:t>/.</w:t>
-      </w:r>
-    </w:p>
-    <w:p>
-      <w:pPr>
-        <w:rPr>
-          <w:rFonts w:ascii="Segoe UI Light" w:hAnsi="Segoe UI Light"/>
-        </w:rPr>
-      </w:pPr>
-      <w:r>
-        <w:rPr>
-          <w:rFonts w:ascii="Segoe UI Light" w:hAnsi="Segoe UI Light"/>
-        </w:rPr>
-        <w:t xml:space="preserve">Dieser Befehl vergibt volle Berechtigung auf den Ordner </w:t>
-      </w:r>
-      <w:proofErr w:type="spellStart"/>
-      <w:r>
-        <w:rPr>
-          <w:rFonts w:ascii="Segoe UI Light" w:hAnsi="Segoe UI Light"/>
-        </w:rPr>
-        <w:t>htdocs</w:t>
-      </w:r>
-      <w:proofErr w:type="spellEnd"/>
-      <w:r>
-        <w:rPr>
-          <w:rFonts w:ascii="Segoe UI Light" w:hAnsi="Segoe UI Light"/>
-        </w:rPr>
-        <w:t xml:space="preserve"> sowie auf all seine  </w:t>
-      </w:r>
-      <w:r>
-        <w:rPr>
-          <w:rFonts w:ascii="Segoe UI Light" w:hAnsi="Segoe UI Light"/>
-        </w:rPr>
-        <w:t>Unterordner.</w:t>
-      </w:r>
-      <w:r>
-        <w:rPr>
-          <w:rFonts w:ascii="Segoe UI Light" w:hAnsi="Segoe UI Light"/>
-        </w:rPr>
-        <w:t xml:space="preserve"> ei</w:t>
-      </w:r>
-      <w:r>
-        <w:rPr>
-          <w:rFonts w:ascii="Segoe UI Light" w:hAnsi="Segoe UI Light"/>
-        </w:rPr>
-        <w:t>n</w:t>
-      </w:r>
-      <w:r>
-        <w:rPr>
-          <w:rFonts w:ascii="Segoe UI Light" w:hAnsi="Segoe UI Light"/>
-        </w:rPr>
-        <w:t>schliesslich dem Raspberry Project.</w:t>
-      </w:r>
-      <w:r>
-        <w:rPr>
-          <w:rFonts w:ascii="Segoe UI Light" w:hAnsi="Segoe UI Light"/>
-        </w:rPr>
-        <w:t xml:space="preserve"> Falls Sie die</w:t>
-      </w:r>
-      <w:r>
-        <w:rPr>
-          <w:rFonts w:ascii="Segoe UI Light" w:hAnsi="Segoe UI Light"/>
-        </w:rPr>
-        <w:t xml:space="preserve"> volle Berechtigung</w:t>
-      </w:r>
-      <w:r>
-        <w:rPr>
-          <w:rFonts w:ascii="Segoe UI Light" w:hAnsi="Segoe UI Light"/>
-        </w:rPr>
-        <w:t xml:space="preserve"> nicht </w:t>
-      </w:r>
-      <w:r>
-        <w:rPr>
-          <w:rFonts w:ascii="Segoe UI Light" w:hAnsi="Segoe UI Light"/>
-        </w:rPr>
-        <w:t xml:space="preserve">vergeben möchten, </w:t>
-      </w:r>
-      <w:r>
-        <w:rPr>
-          <w:rFonts w:ascii="Segoe UI Light" w:hAnsi="Segoe UI Light"/>
-        </w:rPr>
-        <w:t>kö</w:t>
-      </w:r>
-      <w:r>
-        <w:rPr>
-          <w:rFonts w:ascii="Segoe UI Light" w:hAnsi="Segoe UI Light"/>
-        </w:rPr>
-        <w:t>n</w:t>
-      </w:r>
-      <w:r>
-        <w:rPr>
-          <w:rFonts w:ascii="Segoe UI Light" w:hAnsi="Segoe UI Light"/>
-        </w:rPr>
-        <w:t>ne</w:t>
-      </w:r>
-      <w:r>
-        <w:rPr>
-          <w:rFonts w:ascii="Segoe UI Light" w:hAnsi="Segoe UI Light"/>
-        </w:rPr>
-        <w:t>n</w:t>
-      </w:r>
-      <w:r>
-        <w:rPr>
-          <w:rFonts w:ascii="Segoe UI Light" w:hAnsi="Segoe UI Light"/>
-        </w:rPr>
-        <w:t xml:space="preserve"> Sie die Berechtigun</w:t>
-      </w:r>
-      <w:r>
-        <w:rPr>
-          <w:rFonts w:ascii="Segoe UI Light" w:hAnsi="Segoe UI Light"/>
-        </w:rPr>
-        <w:t>gsvergabe</w:t>
-      </w:r>
-      <w:r>
-        <w:rPr>
-          <w:rFonts w:ascii="Segoe UI Light" w:hAnsi="Segoe UI Light"/>
-        </w:rPr>
-        <w:t xml:space="preserve"> en</w:t>
-      </w:r>
-      <w:r>
-        <w:rPr>
-          <w:rFonts w:ascii="Segoe UI Light" w:hAnsi="Segoe UI Light"/>
-        </w:rPr>
-        <w:t>t</w:t>
-      </w:r>
-      <w:r>
-        <w:rPr>
-          <w:rFonts w:ascii="Segoe UI Light" w:hAnsi="Segoe UI Light"/>
-        </w:rPr>
-        <w:t>sprechend anpassen.</w:t>
-      </w:r>
-    </w:p>
-    <w:p>
-      <w:pPr>
-        <w:pStyle w:val="berschrift3"/>
-        <w:rPr>
-          <w:rFonts w:ascii="Segoe UI Light" w:hAnsi="Segoe UI Light"/>
-          <w:color w:val="auto"/>
-        </w:rPr>
-      </w:pPr>
-      <w:bookmarkStart w:id="22" w:name="_Toc421954760"/>
-      <w:r>
-        <w:rPr>
-          <w:rFonts w:ascii="Segoe UI Light" w:hAnsi="Segoe UI Light"/>
-          <w:color w:val="auto"/>
-        </w:rPr>
         <w:t>Video Stream /Bewegungsüberwachung funktioniert nicht</w:t>
       </w:r>
-      <w:bookmarkEnd w:id="22"/>
+      <w:bookmarkEnd w:id="23"/>
     </w:p>
     <w:p>
       <w:pPr>
@@ -6823,35 +6244,7 @@
         <w:rPr>
           <w:rFonts w:ascii="Segoe UI Light" w:hAnsi="Segoe UI Light"/>
         </w:rPr>
-        <w:t xml:space="preserve">Das Problem könnte daran liegen, dass die </w:t>
-      </w:r>
-      <w:proofErr w:type="spellStart"/>
-      <w:r>
-        <w:rPr>
-          <w:rFonts w:ascii="Segoe UI Light" w:hAnsi="Segoe UI Light"/>
-        </w:rPr>
-        <w:t>Scripte</w:t>
-      </w:r>
-      <w:proofErr w:type="spellEnd"/>
-      <w:r>
-        <w:rPr>
-          <w:rFonts w:ascii="Segoe UI Light" w:hAnsi="Segoe UI Light"/>
-        </w:rPr>
-        <w:t xml:space="preserve"> aus dem Browser mit dem Benutzer „</w:t>
-      </w:r>
-      <w:proofErr w:type="spellStart"/>
-      <w:r>
-        <w:rPr>
-          <w:rFonts w:ascii="Segoe UI Light" w:hAnsi="Segoe UI Light"/>
-        </w:rPr>
-        <w:t>www-data</w:t>
-      </w:r>
-      <w:proofErr w:type="spellEnd"/>
-      <w:r>
-        <w:rPr>
-          <w:rFonts w:ascii="Segoe UI Light" w:hAnsi="Segoe UI Light"/>
-        </w:rPr>
-        <w:t>“ au</w:t>
+        <w:t>Das Problem könnte daran liegen, dass die Scripte aus dem Browser mit dem Benutzer „www-data“ au</w:t>
       </w:r>
       <w:r>
         <w:rPr>
@@ -6879,33 +6272,17 @@
         </w:rPr>
         <w:t xml:space="preserve">Für dieses </w:t>
       </w:r>
-      <w:proofErr w:type="spellStart"/>
-      <w:r>
-        <w:rPr>
-          <w:rFonts w:ascii="Segoe UI Light" w:hAnsi="Segoe UI Light"/>
-        </w:rPr>
-        <w:t>Probelm</w:t>
-      </w:r>
-      <w:proofErr w:type="spellEnd"/>
-      <w:r>
-        <w:rPr>
-          <w:rFonts w:ascii="Segoe UI Light" w:hAnsi="Segoe UI Light"/>
-        </w:rPr>
-        <w:t xml:space="preserve"> geben Sie in der Kommandozeile des </w:t>
-      </w:r>
-      <w:proofErr w:type="spellStart"/>
-      <w:r>
-        <w:rPr>
-          <w:rFonts w:ascii="Segoe UI Light" w:hAnsi="Segoe UI Light"/>
-        </w:rPr>
-        <w:t>Raspberries</w:t>
-      </w:r>
-      <w:proofErr w:type="spellEnd"/>
-      <w:r>
-        <w:rPr>
-          <w:rFonts w:ascii="Segoe UI Light" w:hAnsi="Segoe UI Light"/>
-        </w:rPr>
-        <w:t xml:space="preserve"> folgende Zeile ein:</w:t>
+      <w:r>
+        <w:rPr>
+          <w:rFonts w:ascii="Segoe UI Light" w:hAnsi="Segoe UI Light"/>
+        </w:rPr>
+        <w:t>Problem</w:t>
+      </w:r>
+      <w:r>
+        <w:rPr>
+          <w:rFonts w:ascii="Segoe UI Light" w:hAnsi="Segoe UI Light"/>
+        </w:rPr>
+        <w:t xml:space="preserve"> geben Sie in der Kommandozeile des Raspberries folgende Zeile ein:</w:t>
       </w:r>
     </w:p>
     <w:p>
@@ -6916,31 +6293,13 @@
           <w:b/>
         </w:rPr>
       </w:pPr>
-      <w:proofErr w:type="spellStart"/>
       <w:r>
         <w:rPr>
           <w:rFonts w:ascii="Courier New" w:hAnsi="Courier New" w:cs="Courier New"/>
           <w:b/>
         </w:rPr>
-        <w:t>sudo</w:t>
-      </w:r>
-      <w:proofErr w:type="spellEnd"/>
-      <w:r>
-        <w:rPr>
-          <w:rFonts w:ascii="Courier New" w:hAnsi="Courier New" w:cs="Courier New"/>
-          <w:b/>
-        </w:rPr>
-        <w:t xml:space="preserve"> </w:t>
-      </w:r>
-      <w:proofErr w:type="spellStart"/>
-      <w:r>
-        <w:rPr>
-          <w:rFonts w:ascii="Courier New" w:hAnsi="Courier New" w:cs="Courier New"/>
-          <w:b/>
-        </w:rPr>
-        <w:t>visudo</w:t>
-      </w:r>
-      <w:proofErr w:type="spellEnd"/>
+        <w:t>sudo visudo</w:t>
+      </w:r>
     </w:p>
     <w:p>
       <w:pPr>
@@ -6953,21 +6312,7 @@
         <w:rPr>
           <w:rFonts w:ascii="Segoe UI Light" w:hAnsi="Segoe UI Light"/>
         </w:rPr>
-        <w:t xml:space="preserve">Mit diesem öffnen Sie das File </w:t>
-      </w:r>
-      <w:proofErr w:type="spellStart"/>
-      <w:r>
-        <w:rPr>
-          <w:rFonts w:ascii="Segoe UI Light" w:hAnsi="Segoe UI Light"/>
-        </w:rPr>
-        <w:t>sudoers</w:t>
-      </w:r>
-      <w:proofErr w:type="spellEnd"/>
-      <w:r>
-        <w:rPr>
-          <w:rFonts w:ascii="Segoe UI Light" w:hAnsi="Segoe UI Light"/>
-        </w:rPr>
-        <w:t xml:space="preserve">! Dieses File muss mit höchster Sorgfalt zu </w:t>
+        <w:t xml:space="preserve">Mit diesem öffnen Sie das File sudoers! Dieses File muss mit höchster Sorgfalt zu </w:t>
       </w:r>
       <w:r>
         <w:rPr>
@@ -6991,13 +6336,7 @@
         <w:rPr>
           <w:rFonts w:ascii="Segoe UI Light" w:hAnsi="Segoe UI Light"/>
         </w:rPr>
-        <w:t>vollständig</w:t>
-      </w:r>
-      <w:r>
-        <w:rPr>
-          <w:rFonts w:ascii="Segoe UI Light" w:hAnsi="Segoe UI Light"/>
-        </w:rPr>
-        <w:t xml:space="preserve"> </w:t>
+        <w:t xml:space="preserve">vollständig </w:t>
       </w:r>
       <w:r>
         <w:rPr>
@@ -7015,130 +6354,20 @@
         <w:rPr>
           <w:rFonts w:ascii="Segoe UI Light" w:hAnsi="Segoe UI Light"/>
         </w:rPr>
-        <w:t xml:space="preserve"> den Editor </w:t>
-      </w:r>
-      <w:proofErr w:type="spellStart"/>
-      <w:r>
-        <w:rPr>
-          <w:rFonts w:ascii="Segoe UI Light" w:hAnsi="Segoe UI Light"/>
-        </w:rPr>
-        <w:t>visudo</w:t>
-      </w:r>
-      <w:proofErr w:type="spellEnd"/>
-      <w:r>
-        <w:rPr>
-          <w:rFonts w:ascii="Segoe UI Light" w:hAnsi="Segoe UI Light"/>
-        </w:rPr>
-        <w:t xml:space="preserve">. Dieser überprüft die Änderungen im </w:t>
-      </w:r>
-      <w:proofErr w:type="spellStart"/>
-      <w:r>
-        <w:rPr>
-          <w:rFonts w:ascii="Segoe UI Light" w:hAnsi="Segoe UI Light"/>
-        </w:rPr>
-        <w:t>sudoers</w:t>
-      </w:r>
-      <w:proofErr w:type="spellEnd"/>
-      <w:r>
-        <w:rPr>
-          <w:rFonts w:ascii="Segoe UI Light" w:hAnsi="Segoe UI Light"/>
-        </w:rPr>
-        <w:t>-File auf Sy</w:t>
-      </w:r>
-      <w:r>
-        <w:rPr>
-          <w:rFonts w:ascii="Segoe UI Light" w:hAnsi="Segoe UI Light"/>
-        </w:rPr>
-        <w:t>n</w:t>
-      </w:r>
-      <w:r>
-        <w:rPr>
-          <w:rFonts w:ascii="Segoe UI Light" w:hAnsi="Segoe UI Light"/>
-        </w:rPr>
-        <w:t>taxfehler.</w:t>
-      </w:r>
-    </w:p>
-    <w:p>
-      <w:pPr>
-        <w:rPr>
-          <w:rFonts w:ascii="Segoe UI Light" w:hAnsi="Segoe UI Light"/>
-        </w:rPr>
-      </w:pPr>
-      <w:r>
-        <w:rPr>
-          <w:rFonts w:ascii="Segoe UI Light" w:hAnsi="Segoe UI Light"/>
-        </w:rPr>
-        <w:t xml:space="preserve">Im File </w:t>
-      </w:r>
-      <w:proofErr w:type="spellStart"/>
-      <w:r>
-        <w:rPr>
-          <w:rFonts w:ascii="Segoe UI Light" w:hAnsi="Segoe UI Light"/>
-        </w:rPr>
-        <w:t>sudoers</w:t>
-      </w:r>
-      <w:proofErr w:type="spellEnd"/>
-      <w:r>
-        <w:rPr>
-          <w:rFonts w:ascii="Segoe UI Light" w:hAnsi="Segoe UI Light"/>
-        </w:rPr>
-        <w:t xml:space="preserve"> fügen Sie nun unter den Kommentar #</w:t>
-      </w:r>
-      <w:proofErr w:type="spellStart"/>
-      <w:r>
-        <w:rPr>
-          <w:rFonts w:ascii="Segoe UI Light" w:hAnsi="Segoe UI Light"/>
-        </w:rPr>
-        <w:t>includedir</w:t>
-      </w:r>
-      <w:proofErr w:type="spellEnd"/>
-      <w:r>
-        <w:rPr>
-          <w:rFonts w:ascii="Segoe UI Light" w:hAnsi="Segoe UI Light"/>
-        </w:rPr>
-        <w:t xml:space="preserve"> /</w:t>
-      </w:r>
-      <w:proofErr w:type="spellStart"/>
-      <w:r>
-        <w:rPr>
-          <w:rFonts w:ascii="Segoe UI Light" w:hAnsi="Segoe UI Light"/>
-        </w:rPr>
-        <w:t>etc</w:t>
-      </w:r>
-      <w:proofErr w:type="spellEnd"/>
-      <w:r>
-        <w:rPr>
-          <w:rFonts w:ascii="Segoe UI Light" w:hAnsi="Segoe UI Light"/>
-        </w:rPr>
-        <w:t>/</w:t>
-      </w:r>
-      <w:proofErr w:type="spellStart"/>
-      <w:r>
-        <w:rPr>
-          <w:rFonts w:ascii="Segoe UI Light" w:hAnsi="Segoe UI Light"/>
-        </w:rPr>
-        <w:t>sudoers.d</w:t>
-      </w:r>
-      <w:proofErr w:type="spellEnd"/>
-      <w:r>
-        <w:rPr>
-          <w:rFonts w:ascii="Segoe UI Light" w:hAnsi="Segoe UI Light"/>
-        </w:rPr>
-        <w:t xml:space="preserve"> </w:t>
-      </w:r>
-      <w:proofErr w:type="spellStart"/>
-      <w:r>
-        <w:rPr>
-          <w:rFonts w:ascii="Segoe UI Light" w:hAnsi="Segoe UI Light"/>
-        </w:rPr>
-        <w:t>folgendende</w:t>
-      </w:r>
-      <w:proofErr w:type="spellEnd"/>
-      <w:r>
-        <w:rPr>
-          <w:rFonts w:ascii="Segoe UI Light" w:hAnsi="Segoe UI Light"/>
-        </w:rPr>
-        <w:t xml:space="preserve"> Zeile:</w:t>
+        <w:t xml:space="preserve"> den Editor visudo. Dieser überprüft die Änderungen im sudoers-File auf Syntaxfehler.</w:t>
+      </w:r>
+    </w:p>
+    <w:p>
+      <w:pPr>
+        <w:rPr>
+          <w:rFonts w:ascii="Segoe UI Light" w:hAnsi="Segoe UI Light"/>
+        </w:rPr>
+      </w:pPr>
+      <w:r>
+        <w:rPr>
+          <w:rFonts w:ascii="Segoe UI Light" w:hAnsi="Segoe UI Light"/>
+        </w:rPr>
+        <w:t>Im File sudoers fügen Sie nun unter den Kommentar #includedir /etc/sudoers.d folgendende Zeile:</w:t>
       </w:r>
     </w:p>
     <w:p>
@@ -7181,31 +6410,7 @@
         <w:rPr>
           <w:rFonts w:ascii="Segoe UI Light" w:hAnsi="Segoe UI Light"/>
         </w:rPr>
-        <w:t>der ab, starten den Server apache2 neu und rufen Sie die Applik</w:t>
-      </w:r>
-      <w:r>
-        <w:rPr>
-          <w:rFonts w:ascii="Segoe UI Light" w:hAnsi="Segoe UI Light"/>
-        </w:rPr>
-        <w:t>a</w:t>
-      </w:r>
-      <w:r>
-        <w:rPr>
-          <w:rFonts w:ascii="Segoe UI Light" w:hAnsi="Segoe UI Light"/>
-        </w:rPr>
-        <w:t>tion im Browser neu auf! Versuchen die Skripts auszuführen. Falls das nicht funktioniert konta</w:t>
-      </w:r>
-      <w:r>
-        <w:rPr>
-          <w:rFonts w:ascii="Segoe UI Light" w:hAnsi="Segoe UI Light"/>
-        </w:rPr>
-        <w:t>k</w:t>
-      </w:r>
-      <w:r>
-        <w:rPr>
-          <w:rFonts w:ascii="Segoe UI Light" w:hAnsi="Segoe UI Light"/>
-        </w:rPr>
-        <w:t>tieren Sie den Entwickler auf die obengenannte E-Mail Adresse.</w:t>
+        <w:t>der ab, starten den Server apache2 neu und rufen Sie die Applikation im Browser neu auf! Versuchen die Skripts auszuführen. Falls das nicht funktioniert kontaktieren Sie den Entwickler auf die obengenannte E-Mail Adresse.</w:t>
       </w:r>
     </w:p>
     <w:p>
@@ -7216,12 +6421,8 @@
       </w:pPr>
     </w:p>
     <w:sectPr>
-      <w:headerReference w:type="even" r:id="rId11"/>
       <w:headerReference w:type="default" r:id="rId12"/>
-      <w:footerReference w:type="even" r:id="rId13"/>
-      <w:footerReference w:type="default" r:id="rId14"/>
-      <w:headerReference w:type="first" r:id="rId15"/>
-      <w:footerReference w:type="first" r:id="rId16"/>
+      <w:footerReference w:type="default" r:id="rId13"/>
       <w:pgSz w:w="11906" w:h="16838"/>
       <w:pgMar w:top="1110" w:right="991" w:bottom="1134" w:left="1276" w:header="708" w:footer="708" w:gutter="0"/>
       <w:pgNumType w:start="0"/>
@@ -7259,16 +6460,6 @@
 </file>
 
 <file path=word/footer1.xml><?xml version="1.0" encoding="utf-8"?>
-<w:ftr xmlns:wpc="http://schemas.microsoft.com/office/word/2010/wordprocessingCanvas" xmlns:mc="http://schemas.openxmlformats.org/markup-compatibility/2006" xmlns:o="urn:schemas-microsoft-com:office:office" xmlns:r="http://schemas.openxmlformats.org/officeDocument/2006/relationships" xmlns:m="http://schemas.openxmlformats.org/officeDocument/2006/math" xmlns:v="urn:schemas-microsoft-com:vml" xmlns:wp14="http://schemas.microsoft.com/office/word/2010/wordprocessingDrawing" xmlns:wp="http://schemas.openxmlformats.org/drawingml/2006/wordprocessingDrawing" xmlns:w10="urn:schemas-microsoft-com:office:word" xmlns:w="http://schemas.openxmlformats.org/wordprocessingml/2006/main" xmlns:w14="http://schemas.microsoft.com/office/word/2010/wordml" xmlns:wpg="http://schemas.microsoft.com/office/word/2010/wordprocessingGroup" xmlns:wpi="http://schemas.microsoft.com/office/word/2010/wordprocessingInk" xmlns:wne="http://schemas.microsoft.com/office/word/2006/wordml" xmlns:wps="http://schemas.microsoft.com/office/word/2010/wordprocessingShape" mc:Ignorable="w14 wp14">
-  <w:p>
-    <w:pPr>
-      <w:pStyle w:val="Fuzeile"/>
-    </w:pPr>
-  </w:p>
-</w:ftr>
-</file>
-
-<file path=word/footer2.xml><?xml version="1.0" encoding="utf-8"?>
 <w:ftr xmlns:wpc="http://schemas.microsoft.com/office/word/2010/wordprocessingCanvas" xmlns:mc="http://schemas.openxmlformats.org/markup-compatibility/2006" xmlns:o="urn:schemas-microsoft-com:office:office" xmlns:r="http://schemas.openxmlformats.org/officeDocument/2006/relationships" xmlns:m="http://schemas.openxmlformats.org/officeDocument/2006/math" xmlns:v="urn:schemas-microsoft-com:vml" xmlns:wp14="http://schemas.microsoft.com/office/word/2010/wordprocessingDrawing" xmlns:wp="http://schemas.openxmlformats.org/drawingml/2006/wordprocessingDrawing" xmlns:w10="urn:schemas-microsoft-com:office:word" xmlns:w="http://schemas.openxmlformats.org/wordprocessingml/2006/main" xmlns:w14="http://schemas.microsoft.com/office/word/2010/wordml" xmlns:wpg="http://schemas.microsoft.com/office/word/2010/wordprocessingGroup" xmlns:wpi="http://schemas.microsoft.com/office/word/2010/wordprocessingInk" xmlns:wne="http://schemas.microsoft.com/office/word/2006/wordml" xmlns:wps="http://schemas.microsoft.com/office/word/2010/wordprocessingShape" mc:Ignorable="w14 wp14">
   <w:p>
     <w:pPr>
@@ -7386,7 +6577,7 @@
         <w:sz w:val="16"/>
         <w:lang w:val="de-DE"/>
       </w:rPr>
-      <w:t>6</w:t>
+      <w:t>1</w:t>
     </w:r>
     <w:r>
       <w:rPr>
@@ -7436,7 +6627,7 @@
         <w:sz w:val="16"/>
         <w:lang w:val="de-DE"/>
       </w:rPr>
-      <w:t>7</w:t>
+      <w:t>8</w:t>
     </w:r>
     <w:r>
       <w:rPr>
@@ -7450,16 +6641,6 @@
 </w:ftr>
 </file>
 
-<file path=word/footer3.xml><?xml version="1.0" encoding="utf-8"?>
-<w:ftr xmlns:wpc="http://schemas.microsoft.com/office/word/2010/wordprocessingCanvas" xmlns:mc="http://schemas.openxmlformats.org/markup-compatibility/2006" xmlns:o="urn:schemas-microsoft-com:office:office" xmlns:r="http://schemas.openxmlformats.org/officeDocument/2006/relationships" xmlns:m="http://schemas.openxmlformats.org/officeDocument/2006/math" xmlns:v="urn:schemas-microsoft-com:vml" xmlns:wp14="http://schemas.microsoft.com/office/word/2010/wordprocessingDrawing" xmlns:wp="http://schemas.openxmlformats.org/drawingml/2006/wordprocessingDrawing" xmlns:w10="urn:schemas-microsoft-com:office:word" xmlns:w="http://schemas.openxmlformats.org/wordprocessingml/2006/main" xmlns:w14="http://schemas.microsoft.com/office/word/2010/wordml" xmlns:wpg="http://schemas.microsoft.com/office/word/2010/wordprocessingGroup" xmlns:wpi="http://schemas.microsoft.com/office/word/2010/wordprocessingInk" xmlns:wne="http://schemas.microsoft.com/office/word/2006/wordml" xmlns:wps="http://schemas.microsoft.com/office/word/2010/wordprocessingShape" mc:Ignorable="w14 wp14">
-  <w:p>
-    <w:pPr>
-      <w:pStyle w:val="Fuzeile"/>
-    </w:pPr>
-  </w:p>
-</w:ftr>
-</file>
-
 <file path=word/footnotes.xml><?xml version="1.0" encoding="utf-8"?>
 <w:footnotes xmlns:wpc="http://schemas.microsoft.com/office/word/2010/wordprocessingCanvas" xmlns:mc="http://schemas.openxmlformats.org/markup-compatibility/2006" xmlns:o="urn:schemas-microsoft-com:office:office" xmlns:r="http://schemas.openxmlformats.org/officeDocument/2006/relationships" xmlns:m="http://schemas.openxmlformats.org/officeDocument/2006/math" xmlns:v="urn:schemas-microsoft-com:vml" xmlns:wp14="http://schemas.microsoft.com/office/word/2010/wordprocessingDrawing" xmlns:wp="http://schemas.openxmlformats.org/drawingml/2006/wordprocessingDrawing" xmlns:w10="urn:schemas-microsoft-com:office:word" xmlns:w="http://schemas.openxmlformats.org/wordprocessingml/2006/main" xmlns:w14="http://schemas.microsoft.com/office/word/2010/wordml" xmlns:wpg="http://schemas.microsoft.com/office/word/2010/wordprocessingGroup" xmlns:wpi="http://schemas.microsoft.com/office/word/2010/wordprocessingInk" xmlns:wne="http://schemas.microsoft.com/office/word/2006/wordml" xmlns:wps="http://schemas.microsoft.com/office/word/2010/wordprocessingShape" mc:Ignorable="w14 wp14">
   <w:footnote w:type="separator" w:id="-1">
@@ -7486,16 +6667,6 @@
 </file>
 
 <file path=word/header1.xml><?xml version="1.0" encoding="utf-8"?>
-<w:hdr xmlns:wpc="http://schemas.microsoft.com/office/word/2010/wordprocessingCanvas" xmlns:mc="http://schemas.openxmlformats.org/markup-compatibility/2006" xmlns:o="urn:schemas-microsoft-com:office:office" xmlns:r="http://schemas.openxmlformats.org/officeDocument/2006/relationships" xmlns:m="http://schemas.openxmlformats.org/officeDocument/2006/math" xmlns:v="urn:schemas-microsoft-com:vml" xmlns:wp14="http://schemas.microsoft.com/office/word/2010/wordprocessingDrawing" xmlns:wp="http://schemas.openxmlformats.org/drawingml/2006/wordprocessingDrawing" xmlns:w10="urn:schemas-microsoft-com:office:word" xmlns:w="http://schemas.openxmlformats.org/wordprocessingml/2006/main" xmlns:w14="http://schemas.microsoft.com/office/word/2010/wordml" xmlns:wpg="http://schemas.microsoft.com/office/word/2010/wordprocessingGroup" xmlns:wpi="http://schemas.microsoft.com/office/word/2010/wordprocessingInk" xmlns:wne="http://schemas.microsoft.com/office/word/2006/wordml" xmlns:wps="http://schemas.microsoft.com/office/word/2010/wordprocessingShape" mc:Ignorable="w14 wp14">
-  <w:p>
-    <w:pPr>
-      <w:pStyle w:val="Kopfzeile"/>
-    </w:pPr>
-  </w:p>
-</w:hdr>
-</file>
-
-<file path=word/header2.xml><?xml version="1.0" encoding="utf-8"?>
 <w:hdr xmlns:wpc="http://schemas.microsoft.com/office/word/2010/wordprocessingCanvas" xmlns:mc="http://schemas.openxmlformats.org/markup-compatibility/2006" xmlns:o="urn:schemas-microsoft-com:office:office" xmlns:r="http://schemas.openxmlformats.org/officeDocument/2006/relationships" xmlns:m="http://schemas.openxmlformats.org/officeDocument/2006/math" xmlns:v="urn:schemas-microsoft-com:vml" xmlns:wp14="http://schemas.microsoft.com/office/word/2010/wordprocessingDrawing" xmlns:wp="http://schemas.openxmlformats.org/drawingml/2006/wordprocessingDrawing" xmlns:w10="urn:schemas-microsoft-com:office:word" xmlns:w="http://schemas.openxmlformats.org/wordprocessingml/2006/main" xmlns:w14="http://schemas.microsoft.com/office/word/2010/wordml" xmlns:wpg="http://schemas.microsoft.com/office/word/2010/wordprocessingGroup" xmlns:wpi="http://schemas.microsoft.com/office/word/2010/wordprocessingInk" xmlns:wne="http://schemas.microsoft.com/office/word/2006/wordml" xmlns:wps="http://schemas.microsoft.com/office/word/2010/wordprocessingShape" mc:Ignorable="w14 wp14">
   <w:p>
     <w:pPr>
@@ -7521,16 +6692,6 @@
       </w:rPr>
       <w:t>Benutzerhandbuch</w:t>
     </w:r>
-  </w:p>
-</w:hdr>
-</file>
-
-<file path=word/header3.xml><?xml version="1.0" encoding="utf-8"?>
-<w:hdr xmlns:wpc="http://schemas.microsoft.com/office/word/2010/wordprocessingCanvas" xmlns:mc="http://schemas.openxmlformats.org/markup-compatibility/2006" xmlns:o="urn:schemas-microsoft-com:office:office" xmlns:r="http://schemas.openxmlformats.org/officeDocument/2006/relationships" xmlns:m="http://schemas.openxmlformats.org/officeDocument/2006/math" xmlns:v="urn:schemas-microsoft-com:vml" xmlns:wp14="http://schemas.microsoft.com/office/word/2010/wordprocessingDrawing" xmlns:wp="http://schemas.openxmlformats.org/drawingml/2006/wordprocessingDrawing" xmlns:w10="urn:schemas-microsoft-com:office:word" xmlns:w="http://schemas.openxmlformats.org/wordprocessingml/2006/main" xmlns:w14="http://schemas.microsoft.com/office/word/2010/wordml" xmlns:wpg="http://schemas.microsoft.com/office/word/2010/wordprocessingGroup" xmlns:wpi="http://schemas.microsoft.com/office/word/2010/wordprocessingInk" xmlns:wne="http://schemas.microsoft.com/office/word/2006/wordml" xmlns:wps="http://schemas.microsoft.com/office/word/2010/wordprocessingShape" mc:Ignorable="w14 wp14">
-  <w:p>
-    <w:pPr>
-      <w:pStyle w:val="Kopfzeile"/>
-    </w:pPr>
   </w:p>
 </w:hdr>
 </file>
@@ -8964,38 +8125,6 @@
         </w:p>
       </w:docPartBody>
     </w:docPart>
-    <w:docPart>
-      <w:docPartPr>
-        <w:name w:val="59888B1A275E42A88084DCE0DF62DDFB"/>
-        <w:category>
-          <w:name w:val="Allgemein"/>
-          <w:gallery w:val="placeholder"/>
-        </w:category>
-        <w:types>
-          <w:type w:val="bbPlcHdr"/>
-        </w:types>
-        <w:behaviors>
-          <w:behavior w:val="content"/>
-        </w:behaviors>
-        <w:guid w:val="{57AFF904-306C-48FF-88EF-9473F6573FFA}"/>
-      </w:docPartPr>
-      <w:docPartBody>
-        <w:p>
-          <w:pPr>
-            <w:pStyle w:val="59888B1A275E42A88084DCE0DF62DDFB"/>
-          </w:pPr>
-          <w:r>
-            <w:rPr>
-              <w:rFonts w:asciiTheme="majorHAnsi" w:eastAsiaTheme="majorEastAsia" w:hAnsiTheme="majorHAnsi" w:cstheme="majorBidi"/>
-              <w:sz w:val="80"/>
-              <w:szCs w:val="80"/>
-              <w:lang w:val="de-DE"/>
-            </w:rPr>
-            <w:t>[Geben Sie den Titel des Dokuments ein]</w:t>
-          </w:r>
-        </w:p>
-      </w:docPartBody>
-    </w:docPart>
   </w:docParts>
 </w:glossaryDocument>
 </file>
@@ -9014,7 +8143,7 @@
     <w:charset w:val="00"/>
     <w:family w:val="roman"/>
     <w:pitch w:val="variable"/>
-    <w:sig w:usb0="E0002AFF" w:usb1="C0007841" w:usb2="00000009" w:usb3="00000000" w:csb0="000001FF" w:csb1="00000000"/>
+    <w:sig w:usb0="E0002EFF" w:usb1="C0007843" w:usb2="00000009" w:usb3="00000000" w:csb0="000001FF" w:csb1="00000000"/>
   </w:font>
   <w:font w:name="Courier New">
     <w:panose1 w:val="02070309020205020404"/>
@@ -9035,7 +8164,7 @@
     <w:charset w:val="00"/>
     <w:family w:val="swiss"/>
     <w:pitch w:val="variable"/>
-    <w:sig w:usb0="E10002FF" w:usb1="4000ACFF" w:usb2="00000009" w:usb3="00000000" w:csb0="0000019F" w:csb1="00000000"/>
+    <w:sig w:usb0="E00002FF" w:usb1="4000ACFF" w:usb2="00000001" w:usb3="00000000" w:csb0="0000019F" w:csb1="00000000"/>
   </w:font>
   <w:font w:name="Cambria">
     <w:panose1 w:val="02040503050406030204"/>
@@ -9056,7 +8185,7 @@
     <w:charset w:val="00"/>
     <w:family w:val="swiss"/>
     <w:pitch w:val="variable"/>
-    <w:sig w:usb0="E00002FF" w:usb1="4000A47B" w:usb2="00000001" w:usb3="00000000" w:csb0="0000019F" w:csb1="00000000"/>
+    <w:sig w:usb0="E4002EFF" w:usb1="C000E47F" w:usb2="00000009" w:usb3="00000000" w:csb0="000001FF" w:csb1="00000000"/>
   </w:font>
 </w:fonts>
 </file>
@@ -9079,6 +8208,7 @@
     <w:rsid w:val="0039348E"/>
     <w:rsid w:val="003D7732"/>
     <w:rsid w:val="00757AD4"/>
+    <w:rsid w:val="00A92C3C"/>
   </w:rsids>
   <m:mathPr>
     <m:mathFont m:val="Cambria Math"/>
@@ -9095,7 +8225,7 @@
   </m:mathPr>
   <w:themeFontLang w:val="de-CH"/>
   <w:clrSchemeMapping w:bg1="light1" w:t1="dark1" w:bg2="light2" w:t2="dark2" w:accent1="accent1" w:accent2="accent2" w:accent3="accent3" w:accent4="accent4" w:accent5="accent5" w:accent6="accent6" w:hyperlink="hyperlink" w:followedHyperlink="followedHyperlink"/>
-  <w:decimalSymbol w:val="."/>
+  <w:decimalSymbol w:val=","/>
   <w:listSeparator w:val=";"/>
 </w:settings>
 </file>
@@ -9830,7 +8960,7 @@
 
 <file path=customXml/item1.xml><?xml version="1.0" encoding="utf-8"?>
 <CoverPageProperties xmlns="http://schemas.microsoft.com/office/2006/coverPageProps">
-  <PublishDate>2015-06-11T00:00:00</PublishDate>
+  <PublishDate>2015-06-16T00:00:00</PublishDate>
   <Abstract/>
   <CompanyAddress/>
   <CompanyPhone/>
@@ -9852,7 +8982,7 @@
 </file>
 
 <file path=customXml/itemProps2.xml><?xml version="1.0" encoding="utf-8"?>
-<ds:datastoreItem xmlns:ds="http://schemas.openxmlformats.org/officeDocument/2006/customXml" ds:itemID="{F5F31197-5BD6-4A0A-8962-F8B2BDFA9165}">
+<ds:datastoreItem xmlns:ds="http://schemas.openxmlformats.org/officeDocument/2006/customXml" ds:itemID="{2A22BA21-F0BE-4730-8F27-F19894A2A5FA}">
   <ds:schemaRefs>
     <ds:schemaRef ds:uri="http://schemas.openxmlformats.org/officeDocument/2006/bibliography"/>
   </ds:schemaRefs>
